--- a/R4A/NSAv/Vaja13/NSA2024_v13.docx
+++ b/R4A/NSAv/Vaja13/NSA2024_v13.docx
@@ -1,10 +1,10 @@
 
 <file path=word/document.xml><?xml version="1.0" encoding="utf-8"?>
-<w:document xmlns:wpc="http://schemas.microsoft.com/office/word/2010/wordprocessingCanvas" xmlns:cx="http://schemas.microsoft.com/office/drawing/2014/chartex" xmlns:cx1="http://schemas.microsoft.com/office/drawing/2015/9/8/chartex" xmlns:cx2="http://schemas.microsoft.com/office/drawing/2015/10/21/chartex" xmlns:cx3="http://schemas.microsoft.com/office/drawing/2016/5/9/chartex" xmlns:cx4="http://schemas.microsoft.com/office/drawing/2016/5/10/chartex" xmlns:cx5="http://schemas.microsoft.com/office/drawing/2016/5/11/chartex" xmlns:cx6="http://schemas.microsoft.com/office/drawing/2016/5/12/chartex" xmlns:cx7="http://schemas.microsoft.com/office/drawing/2016/5/13/chartex" xmlns:cx8="http://schemas.microsoft.com/office/drawing/2016/5/14/chartex" xmlns:mc="http://schemas.openxmlformats.org/markup-compatibility/2006" xmlns:aink="http://schemas.microsoft.com/office/drawing/2016/ink" xmlns:am3d="http://schemas.microsoft.com/office/drawing/2017/model3d" xmlns:o="urn:schemas-microsoft-com:office:office" xmlns:r="http://schemas.openxmlformats.org/officeDocument/2006/relationships" xmlns:m="http://schemas.openxmlformats.org/officeDocument/2006/math" xmlns:v="urn:schemas-microsoft-com:vml" xmlns:wp14="http://schemas.microsoft.com/office/word/2010/wordprocessingDrawing" xmlns:wp="http://schemas.openxmlformats.org/drawingml/2006/wordprocessingDrawing" xmlns:w10="urn:schemas-microsoft-com:office:word" xmlns:w="http://schemas.openxmlformats.org/wordprocessingml/2006/main" xmlns:w14="http://schemas.microsoft.com/office/word/2010/wordml" xmlns:w15="http://schemas.microsoft.com/office/word/2012/wordml" xmlns:w16cex="http://schemas.microsoft.com/office/word/2018/wordml/cex" xmlns:w16cid="http://schemas.microsoft.com/office/word/2016/wordml/cid" xmlns:w16="http://schemas.microsoft.com/office/word/2018/wordml" xmlns:w16sdtdh="http://schemas.microsoft.com/office/word/2020/wordml/sdtdatahash" xmlns:w16se="http://schemas.microsoft.com/office/word/2015/wordml/symex" xmlns:wpg="http://schemas.microsoft.com/office/word/2010/wordprocessingGroup" xmlns:wpi="http://schemas.microsoft.com/office/word/2010/wordprocessingInk" xmlns:wne="http://schemas.microsoft.com/office/word/2006/wordml" xmlns:wps="http://schemas.microsoft.com/office/word/2010/wordprocessingShape" mc:Ignorable="w14 w15 w16se w16cid w16 w16cex w16sdtdh wp14">
+<w:document xmlns:wpc="http://schemas.microsoft.com/office/word/2010/wordprocessingCanvas" xmlns:cx="http://schemas.microsoft.com/office/drawing/2014/chartex" xmlns:cx1="http://schemas.microsoft.com/office/drawing/2015/9/8/chartex" xmlns:cx2="http://schemas.microsoft.com/office/drawing/2015/10/21/chartex" xmlns:cx3="http://schemas.microsoft.com/office/drawing/2016/5/9/chartex" xmlns:cx4="http://schemas.microsoft.com/office/drawing/2016/5/10/chartex" xmlns:cx5="http://schemas.microsoft.com/office/drawing/2016/5/11/chartex" xmlns:cx6="http://schemas.microsoft.com/office/drawing/2016/5/12/chartex" xmlns:cx7="http://schemas.microsoft.com/office/drawing/2016/5/13/chartex" xmlns:cx8="http://schemas.microsoft.com/office/drawing/2016/5/14/chartex" xmlns:mc="http://schemas.openxmlformats.org/markup-compatibility/2006" xmlns:aink="http://schemas.microsoft.com/office/drawing/2016/ink" xmlns:am3d="http://schemas.microsoft.com/office/drawing/2017/model3d" xmlns:o="urn:schemas-microsoft-com:office:office" xmlns:oel="http://schemas.microsoft.com/office/2019/extlst" xmlns:r="http://schemas.openxmlformats.org/officeDocument/2006/relationships" xmlns:m="http://schemas.openxmlformats.org/officeDocument/2006/math" xmlns:v="urn:schemas-microsoft-com:vml" xmlns:wp14="http://schemas.microsoft.com/office/word/2010/wordprocessingDrawing" xmlns:wp="http://schemas.openxmlformats.org/drawingml/2006/wordprocessingDrawing" xmlns:w10="urn:schemas-microsoft-com:office:word" xmlns:w="http://schemas.openxmlformats.org/wordprocessingml/2006/main" xmlns:w14="http://schemas.microsoft.com/office/word/2010/wordml" xmlns:w15="http://schemas.microsoft.com/office/word/2012/wordml" xmlns:w16cex="http://schemas.microsoft.com/office/word/2018/wordml/cex" xmlns:w16cid="http://schemas.microsoft.com/office/word/2016/wordml/cid" xmlns:w16="http://schemas.microsoft.com/office/word/2018/wordml" xmlns:w16du="http://schemas.microsoft.com/office/word/2023/wordml/word16du" xmlns:w16sdtdh="http://schemas.microsoft.com/office/word/2020/wordml/sdtdatahash" xmlns:w16se="http://schemas.microsoft.com/office/word/2015/wordml/symex" xmlns:wpg="http://schemas.microsoft.com/office/word/2010/wordprocessingGroup" xmlns:wpi="http://schemas.microsoft.com/office/word/2010/wordprocessingInk" xmlns:wne="http://schemas.microsoft.com/office/word/2006/wordml" xmlns:wps="http://schemas.microsoft.com/office/word/2010/wordprocessingShape" mc:Ignorable="w14 w15 w16se w16cid w16 w16cex w16sdtdh w16du wp14">
   <w:body>
     <w:p>
       <w:pPr>
-        <w:pStyle w:val="Naslov1"/>
+        <w:pStyle w:val="Heading1"/>
         <w:rPr>
           <w:rFonts w:ascii="Cambria" w:hAnsi="Cambria"/>
           <w:lang w:val="sl-SI"/>
@@ -55,18 +55,12 @@
         <w:rPr>
           <w:rFonts w:ascii="Cambria" w:hAnsi="Cambria"/>
         </w:rPr>
-        <w:t>1</w:t>
-      </w:r>
-      <w:r>
-        <w:rPr>
-          <w:rFonts w:ascii="Cambria" w:hAnsi="Cambria"/>
-        </w:rPr>
-        <w:t>3</w:t>
+        <w:t>13</w:t>
       </w:r>
     </w:p>
     <w:tbl>
       <w:tblPr>
-        <w:tblStyle w:val="Tabelamrea"/>
+        <w:tblStyle w:val="TableGrid"/>
         <w:tblW w:w="0" w:type="auto"/>
         <w:tblInd w:w="0" w:type="dxa"/>
         <w:shd w:val="clear" w:color="auto" w:fill="F2F2F2" w:themeFill="background1" w:themeFillShade="F2"/>
@@ -128,7 +122,7 @@
           </w:p>
           <w:p>
             <w:pPr>
-              <w:pStyle w:val="Odstavekseznama"/>
+              <w:pStyle w:val="ListParagraph"/>
               <w:widowControl w:val="0"/>
               <w:numPr>
                 <w:ilvl w:val="0"/>
@@ -200,7 +194,7 @@
           </w:p>
           <w:p>
             <w:pPr>
-              <w:pStyle w:val="Odstavekseznama"/>
+              <w:pStyle w:val="ListParagraph"/>
               <w:widowControl w:val="0"/>
               <w:numPr>
                 <w:ilvl w:val="0"/>
@@ -230,7 +224,7 @@
           </w:p>
           <w:p>
             <w:pPr>
-              <w:pStyle w:val="Odstavekseznama"/>
+              <w:pStyle w:val="ListParagraph"/>
               <w:widowControl w:val="0"/>
               <w:numPr>
                 <w:ilvl w:val="0"/>
@@ -254,30 +248,12 @@
                 <w:i/>
                 <w:iCs/>
               </w:rPr>
-              <w:t xml:space="preserve">Forma – input text, </w:t>
-            </w:r>
-            <w:r>
-              <w:rPr>
-                <w:b/>
-                <w:bCs/>
-                <w:i/>
-                <w:iCs/>
-              </w:rPr>
-              <w:t>number</w:t>
-            </w:r>
-            <w:r>
-              <w:rPr>
-                <w:b/>
-                <w:bCs/>
-                <w:i/>
-                <w:iCs/>
-              </w:rPr>
-              <w:t>, submit, reset, color</w:t>
+              <w:t>Forma – input text, number, submit, reset, color</w:t>
             </w:r>
           </w:p>
           <w:p>
             <w:pPr>
-              <w:pStyle w:val="Odstavekseznama"/>
+              <w:pStyle w:val="ListParagraph"/>
               <w:widowControl w:val="0"/>
               <w:numPr>
                 <w:ilvl w:val="0"/>
@@ -378,28 +354,12 @@
         <w:t xml:space="preserve"> </w:t>
       </w:r>
       <w:r>
-        <w:t xml:space="preserve">Testiranje izvedite z brskalnikom Google </w:t>
-      </w:r>
-      <w:proofErr w:type="spellStart"/>
-      <w:r>
-        <w:t>Chrome</w:t>
-      </w:r>
-      <w:proofErr w:type="spellEnd"/>
-      <w:r>
-        <w:t xml:space="preserve"> in še z enim drugim brskalnikom (</w:t>
-      </w:r>
-      <w:proofErr w:type="spellStart"/>
-      <w:r>
-        <w:t>Edge,Opera</w:t>
-      </w:r>
-      <w:proofErr w:type="spellEnd"/>
-      <w:r>
-        <w:t>…).</w:t>
-      </w:r>
-    </w:p>
-    <w:p>
-      <w:pPr>
-        <w:pStyle w:val="Odstavekseznama"/>
+        <w:t>Testiranje izvedite z brskalnikom Google Chrome in še z enim drugim brskalnikom (Edge,Opera…).</w:t>
+      </w:r>
+    </w:p>
+    <w:p>
+      <w:pPr>
+        <w:pStyle w:val="ListParagraph"/>
         <w:numPr>
           <w:ilvl w:val="0"/>
           <w:numId w:val="2"/>
@@ -408,21 +368,1604 @@
       <w:r>
         <w:t xml:space="preserve">Za vnos podatkov uporabite elemente tipa </w:t>
       </w:r>
-      <w:proofErr w:type="spellStart"/>
       <w:r>
         <w:rPr>
           <w:rFonts w:ascii="Courier New" w:hAnsi="Courier New" w:cs="Courier New"/>
         </w:rPr>
         <w:t>text</w:t>
       </w:r>
-      <w:proofErr w:type="spellEnd"/>
       <w:r>
         <w:t xml:space="preserve">. Validacijo podatkov izvedite na strani odjemalca (html ali JS)  IN na strani strežnika (PHP). </w:t>
       </w:r>
     </w:p>
     <w:p>
       <w:pPr>
-        <w:pStyle w:val="Odstavekseznama"/>
+        <w:shd w:val="clear" w:color="auto" w:fill="1F1F1F"/>
+        <w:spacing w:after="0" w:line="270" w:lineRule="atLeast"/>
+        <w:ind w:left="360"/>
+        <w:rPr>
+          <w:rFonts w:ascii="Menlo" w:eastAsia="Times New Roman" w:hAnsi="Menlo" w:cs="Menlo"/>
+          <w:color w:val="CCCCCC"/>
+          <w:sz w:val="18"/>
+          <w:szCs w:val="18"/>
+          <w:lang w:val="en-SI" w:eastAsia="en-GB"/>
+        </w:rPr>
+      </w:pPr>
+      <w:r>
+        <w:rPr>
+          <w:rFonts w:ascii="Menlo" w:eastAsia="Times New Roman" w:hAnsi="Menlo" w:cs="Menlo"/>
+          <w:color w:val="CCCCCC"/>
+          <w:sz w:val="18"/>
+          <w:szCs w:val="18"/>
+          <w:lang w:val="en-SI" w:eastAsia="en-GB"/>
+        </w:rPr>
+        <w:t xml:space="preserve">    </w:t>
+      </w:r>
+      <w:r>
+        <w:rPr>
+          <w:rFonts w:ascii="Menlo" w:eastAsia="Times New Roman" w:hAnsi="Menlo" w:cs="Menlo"/>
+          <w:color w:val="808080"/>
+          <w:sz w:val="18"/>
+          <w:szCs w:val="18"/>
+          <w:lang w:val="en-SI" w:eastAsia="en-GB"/>
+        </w:rPr>
+        <w:t>&lt;</w:t>
+      </w:r>
+      <w:r>
+        <w:rPr>
+          <w:rFonts w:ascii="Menlo" w:eastAsia="Times New Roman" w:hAnsi="Menlo" w:cs="Menlo"/>
+          <w:color w:val="569CD6"/>
+          <w:sz w:val="18"/>
+          <w:szCs w:val="18"/>
+          <w:lang w:val="en-SI" w:eastAsia="en-GB"/>
+        </w:rPr>
+        <w:t>form</w:t>
+      </w:r>
+      <w:r>
+        <w:rPr>
+          <w:rFonts w:ascii="Menlo" w:eastAsia="Times New Roman" w:hAnsi="Menlo" w:cs="Menlo"/>
+          <w:color w:val="CCCCCC"/>
+          <w:sz w:val="18"/>
+          <w:szCs w:val="18"/>
+          <w:lang w:val="en-SI" w:eastAsia="en-GB"/>
+        </w:rPr>
+        <w:t xml:space="preserve"> </w:t>
+      </w:r>
+      <w:r>
+        <w:rPr>
+          <w:rFonts w:ascii="Menlo" w:eastAsia="Times New Roman" w:hAnsi="Menlo" w:cs="Menlo"/>
+          <w:color w:val="9CDCFE"/>
+          <w:sz w:val="18"/>
+          <w:szCs w:val="18"/>
+          <w:lang w:val="en-SI" w:eastAsia="en-GB"/>
+        </w:rPr>
+        <w:t>action</w:t>
+      </w:r>
+      <w:r>
+        <w:rPr>
+          <w:rFonts w:ascii="Menlo" w:eastAsia="Times New Roman" w:hAnsi="Menlo" w:cs="Menlo"/>
+          <w:color w:val="CCCCCC"/>
+          <w:sz w:val="18"/>
+          <w:szCs w:val="18"/>
+          <w:lang w:val="en-SI" w:eastAsia="en-GB"/>
+        </w:rPr>
+        <w:t>=</w:t>
+      </w:r>
+      <w:r>
+        <w:rPr>
+          <w:rFonts w:ascii="Menlo" w:eastAsia="Times New Roman" w:hAnsi="Menlo" w:cs="Menlo"/>
+          <w:color w:val="CE9178"/>
+          <w:sz w:val="18"/>
+          <w:szCs w:val="18"/>
+          <w:lang w:val="en-SI" w:eastAsia="en-GB"/>
+        </w:rPr>
+        <w:t>"table.php"</w:t>
+      </w:r>
+      <w:r>
+        <w:rPr>
+          <w:rFonts w:ascii="Menlo" w:eastAsia="Times New Roman" w:hAnsi="Menlo" w:cs="Menlo"/>
+          <w:color w:val="CCCCCC"/>
+          <w:sz w:val="18"/>
+          <w:szCs w:val="18"/>
+          <w:lang w:val="en-SI" w:eastAsia="en-GB"/>
+        </w:rPr>
+        <w:t xml:space="preserve"> </w:t>
+      </w:r>
+      <w:r>
+        <w:rPr>
+          <w:rFonts w:ascii="Menlo" w:eastAsia="Times New Roman" w:hAnsi="Menlo" w:cs="Menlo"/>
+          <w:color w:val="9CDCFE"/>
+          <w:sz w:val="18"/>
+          <w:szCs w:val="18"/>
+          <w:lang w:val="en-SI" w:eastAsia="en-GB"/>
+        </w:rPr>
+        <w:t>method</w:t>
+      </w:r>
+      <w:r>
+        <w:rPr>
+          <w:rFonts w:ascii="Menlo" w:eastAsia="Times New Roman" w:hAnsi="Menlo" w:cs="Menlo"/>
+          <w:color w:val="CCCCCC"/>
+          <w:sz w:val="18"/>
+          <w:szCs w:val="18"/>
+          <w:lang w:val="en-SI" w:eastAsia="en-GB"/>
+        </w:rPr>
+        <w:t>=</w:t>
+      </w:r>
+      <w:r>
+        <w:rPr>
+          <w:rFonts w:ascii="Menlo" w:eastAsia="Times New Roman" w:hAnsi="Menlo" w:cs="Menlo"/>
+          <w:color w:val="CE9178"/>
+          <w:sz w:val="18"/>
+          <w:szCs w:val="18"/>
+          <w:lang w:val="en-SI" w:eastAsia="en-GB"/>
+        </w:rPr>
+        <w:t>"POST"</w:t>
+      </w:r>
+      <w:r>
+        <w:rPr>
+          <w:rFonts w:ascii="Menlo" w:eastAsia="Times New Roman" w:hAnsi="Menlo" w:cs="Menlo"/>
+          <w:color w:val="808080"/>
+          <w:sz w:val="18"/>
+          <w:szCs w:val="18"/>
+          <w:lang w:val="en-SI" w:eastAsia="en-GB"/>
+        </w:rPr>
+        <w:t>&gt;</w:t>
+      </w:r>
+    </w:p>
+    <w:p>
+      <w:pPr>
+        <w:shd w:val="clear" w:color="auto" w:fill="1F1F1F"/>
+        <w:spacing w:after="0" w:line="270" w:lineRule="atLeast"/>
+        <w:ind w:left="360"/>
+        <w:rPr>
+          <w:rFonts w:ascii="Menlo" w:eastAsia="Times New Roman" w:hAnsi="Menlo" w:cs="Menlo"/>
+          <w:color w:val="CCCCCC"/>
+          <w:sz w:val="18"/>
+          <w:szCs w:val="18"/>
+          <w:lang w:val="en-SI" w:eastAsia="en-GB"/>
+        </w:rPr>
+      </w:pPr>
+      <w:r>
+        <w:rPr>
+          <w:rFonts w:ascii="Menlo" w:eastAsia="Times New Roman" w:hAnsi="Menlo" w:cs="Menlo"/>
+          <w:color w:val="CCCCCC"/>
+          <w:sz w:val="18"/>
+          <w:szCs w:val="18"/>
+          <w:lang w:val="en-SI" w:eastAsia="en-GB"/>
+        </w:rPr>
+        <w:t xml:space="preserve">        </w:t>
+      </w:r>
+      <w:r>
+        <w:rPr>
+          <w:rFonts w:ascii="Menlo" w:eastAsia="Times New Roman" w:hAnsi="Menlo" w:cs="Menlo"/>
+          <w:color w:val="808080"/>
+          <w:sz w:val="18"/>
+          <w:szCs w:val="18"/>
+          <w:lang w:val="en-SI" w:eastAsia="en-GB"/>
+        </w:rPr>
+        <w:t>&lt;</w:t>
+      </w:r>
+      <w:r>
+        <w:rPr>
+          <w:rFonts w:ascii="Menlo" w:eastAsia="Times New Roman" w:hAnsi="Menlo" w:cs="Menlo"/>
+          <w:color w:val="569CD6"/>
+          <w:sz w:val="18"/>
+          <w:szCs w:val="18"/>
+          <w:lang w:val="en-SI" w:eastAsia="en-GB"/>
+        </w:rPr>
+        <w:t>label</w:t>
+      </w:r>
+      <w:r>
+        <w:rPr>
+          <w:rFonts w:ascii="Menlo" w:eastAsia="Times New Roman" w:hAnsi="Menlo" w:cs="Menlo"/>
+          <w:color w:val="CCCCCC"/>
+          <w:sz w:val="18"/>
+          <w:szCs w:val="18"/>
+          <w:lang w:val="en-SI" w:eastAsia="en-GB"/>
+        </w:rPr>
+        <w:t xml:space="preserve"> </w:t>
+      </w:r>
+      <w:r>
+        <w:rPr>
+          <w:rFonts w:ascii="Menlo" w:eastAsia="Times New Roman" w:hAnsi="Menlo" w:cs="Menlo"/>
+          <w:color w:val="9CDCFE"/>
+          <w:sz w:val="18"/>
+          <w:szCs w:val="18"/>
+          <w:lang w:val="en-SI" w:eastAsia="en-GB"/>
+        </w:rPr>
+        <w:t>for</w:t>
+      </w:r>
+      <w:r>
+        <w:rPr>
+          <w:rFonts w:ascii="Menlo" w:eastAsia="Times New Roman" w:hAnsi="Menlo" w:cs="Menlo"/>
+          <w:color w:val="CCCCCC"/>
+          <w:sz w:val="18"/>
+          <w:szCs w:val="18"/>
+          <w:lang w:val="en-SI" w:eastAsia="en-GB"/>
+        </w:rPr>
+        <w:t>=</w:t>
+      </w:r>
+      <w:r>
+        <w:rPr>
+          <w:rFonts w:ascii="Menlo" w:eastAsia="Times New Roman" w:hAnsi="Menlo" w:cs="Menlo"/>
+          <w:color w:val="CE9178"/>
+          <w:sz w:val="18"/>
+          <w:szCs w:val="18"/>
+          <w:lang w:val="en-SI" w:eastAsia="en-GB"/>
+        </w:rPr>
+        <w:t>"stolpci"</w:t>
+      </w:r>
+      <w:r>
+        <w:rPr>
+          <w:rFonts w:ascii="Menlo" w:eastAsia="Times New Roman" w:hAnsi="Menlo" w:cs="Menlo"/>
+          <w:color w:val="808080"/>
+          <w:sz w:val="18"/>
+          <w:szCs w:val="18"/>
+          <w:lang w:val="en-SI" w:eastAsia="en-GB"/>
+        </w:rPr>
+        <w:t>&gt;</w:t>
+      </w:r>
+      <w:r>
+        <w:rPr>
+          <w:rFonts w:ascii="Menlo" w:eastAsia="Times New Roman" w:hAnsi="Menlo" w:cs="Menlo"/>
+          <w:color w:val="CCCCCC"/>
+          <w:sz w:val="18"/>
+          <w:szCs w:val="18"/>
+          <w:lang w:val="en-SI" w:eastAsia="en-GB"/>
+        </w:rPr>
+        <w:t>Vnesi število stolpcev:</w:t>
+      </w:r>
+      <w:r>
+        <w:rPr>
+          <w:rFonts w:ascii="Menlo" w:eastAsia="Times New Roman" w:hAnsi="Menlo" w:cs="Menlo"/>
+          <w:color w:val="808080"/>
+          <w:sz w:val="18"/>
+          <w:szCs w:val="18"/>
+          <w:lang w:val="en-SI" w:eastAsia="en-GB"/>
+        </w:rPr>
+        <w:t>&lt;/</w:t>
+      </w:r>
+      <w:r>
+        <w:rPr>
+          <w:rFonts w:ascii="Menlo" w:eastAsia="Times New Roman" w:hAnsi="Menlo" w:cs="Menlo"/>
+          <w:color w:val="569CD6"/>
+          <w:sz w:val="18"/>
+          <w:szCs w:val="18"/>
+          <w:lang w:val="en-SI" w:eastAsia="en-GB"/>
+        </w:rPr>
+        <w:t>label</w:t>
+      </w:r>
+      <w:r>
+        <w:rPr>
+          <w:rFonts w:ascii="Menlo" w:eastAsia="Times New Roman" w:hAnsi="Menlo" w:cs="Menlo"/>
+          <w:color w:val="808080"/>
+          <w:sz w:val="18"/>
+          <w:szCs w:val="18"/>
+          <w:lang w:val="en-SI" w:eastAsia="en-GB"/>
+        </w:rPr>
+        <w:t>&gt;</w:t>
+      </w:r>
+    </w:p>
+    <w:p>
+      <w:pPr>
+        <w:shd w:val="clear" w:color="auto" w:fill="1F1F1F"/>
+        <w:spacing w:after="0" w:line="270" w:lineRule="atLeast"/>
+        <w:ind w:left="360"/>
+        <w:rPr>
+          <w:rFonts w:ascii="Menlo" w:eastAsia="Times New Roman" w:hAnsi="Menlo" w:cs="Menlo"/>
+          <w:color w:val="CCCCCC"/>
+          <w:sz w:val="18"/>
+          <w:szCs w:val="18"/>
+          <w:lang w:val="en-SI" w:eastAsia="en-GB"/>
+        </w:rPr>
+      </w:pPr>
+      <w:r>
+        <w:rPr>
+          <w:rFonts w:ascii="Menlo" w:eastAsia="Times New Roman" w:hAnsi="Menlo" w:cs="Menlo"/>
+          <w:color w:val="CCCCCC"/>
+          <w:sz w:val="18"/>
+          <w:szCs w:val="18"/>
+          <w:lang w:val="en-SI" w:eastAsia="en-GB"/>
+        </w:rPr>
+        <w:t xml:space="preserve">        </w:t>
+      </w:r>
+      <w:r>
+        <w:rPr>
+          <w:rFonts w:ascii="Menlo" w:eastAsia="Times New Roman" w:hAnsi="Menlo" w:cs="Menlo"/>
+          <w:color w:val="808080"/>
+          <w:sz w:val="18"/>
+          <w:szCs w:val="18"/>
+          <w:lang w:val="en-SI" w:eastAsia="en-GB"/>
+        </w:rPr>
+        <w:t>&lt;</w:t>
+      </w:r>
+      <w:r>
+        <w:rPr>
+          <w:rFonts w:ascii="Menlo" w:eastAsia="Times New Roman" w:hAnsi="Menlo" w:cs="Menlo"/>
+          <w:color w:val="569CD6"/>
+          <w:sz w:val="18"/>
+          <w:szCs w:val="18"/>
+          <w:lang w:val="en-SI" w:eastAsia="en-GB"/>
+        </w:rPr>
+        <w:t>input</w:t>
+      </w:r>
+      <w:r>
+        <w:rPr>
+          <w:rFonts w:ascii="Menlo" w:eastAsia="Times New Roman" w:hAnsi="Menlo" w:cs="Menlo"/>
+          <w:color w:val="CCCCCC"/>
+          <w:sz w:val="18"/>
+          <w:szCs w:val="18"/>
+          <w:lang w:val="en-SI" w:eastAsia="en-GB"/>
+        </w:rPr>
+        <w:t xml:space="preserve"> </w:t>
+      </w:r>
+      <w:r>
+        <w:rPr>
+          <w:rFonts w:ascii="Menlo" w:eastAsia="Times New Roman" w:hAnsi="Menlo" w:cs="Menlo"/>
+          <w:color w:val="9CDCFE"/>
+          <w:sz w:val="18"/>
+          <w:szCs w:val="18"/>
+          <w:lang w:val="en-SI" w:eastAsia="en-GB"/>
+        </w:rPr>
+        <w:t>type</w:t>
+      </w:r>
+      <w:r>
+        <w:rPr>
+          <w:rFonts w:ascii="Menlo" w:eastAsia="Times New Roman" w:hAnsi="Menlo" w:cs="Menlo"/>
+          <w:color w:val="CCCCCC"/>
+          <w:sz w:val="18"/>
+          <w:szCs w:val="18"/>
+          <w:lang w:val="en-SI" w:eastAsia="en-GB"/>
+        </w:rPr>
+        <w:t>=</w:t>
+      </w:r>
+      <w:r>
+        <w:rPr>
+          <w:rFonts w:ascii="Menlo" w:eastAsia="Times New Roman" w:hAnsi="Menlo" w:cs="Menlo"/>
+          <w:color w:val="CE9178"/>
+          <w:sz w:val="18"/>
+          <w:szCs w:val="18"/>
+          <w:lang w:val="en-SI" w:eastAsia="en-GB"/>
+        </w:rPr>
+        <w:t>"text"</w:t>
+      </w:r>
+      <w:r>
+        <w:rPr>
+          <w:rFonts w:ascii="Menlo" w:eastAsia="Times New Roman" w:hAnsi="Menlo" w:cs="Menlo"/>
+          <w:color w:val="CCCCCC"/>
+          <w:sz w:val="18"/>
+          <w:szCs w:val="18"/>
+          <w:lang w:val="en-SI" w:eastAsia="en-GB"/>
+        </w:rPr>
+        <w:t xml:space="preserve"> </w:t>
+      </w:r>
+      <w:r>
+        <w:rPr>
+          <w:rFonts w:ascii="Menlo" w:eastAsia="Times New Roman" w:hAnsi="Menlo" w:cs="Menlo"/>
+          <w:color w:val="9CDCFE"/>
+          <w:sz w:val="18"/>
+          <w:szCs w:val="18"/>
+          <w:lang w:val="en-SI" w:eastAsia="en-GB"/>
+        </w:rPr>
+        <w:t>name</w:t>
+      </w:r>
+      <w:r>
+        <w:rPr>
+          <w:rFonts w:ascii="Menlo" w:eastAsia="Times New Roman" w:hAnsi="Menlo" w:cs="Menlo"/>
+          <w:color w:val="CCCCCC"/>
+          <w:sz w:val="18"/>
+          <w:szCs w:val="18"/>
+          <w:lang w:val="en-SI" w:eastAsia="en-GB"/>
+        </w:rPr>
+        <w:t>=</w:t>
+      </w:r>
+      <w:r>
+        <w:rPr>
+          <w:rFonts w:ascii="Menlo" w:eastAsia="Times New Roman" w:hAnsi="Menlo" w:cs="Menlo"/>
+          <w:color w:val="CE9178"/>
+          <w:sz w:val="18"/>
+          <w:szCs w:val="18"/>
+          <w:lang w:val="en-SI" w:eastAsia="en-GB"/>
+        </w:rPr>
+        <w:t>"stolpci"</w:t>
+      </w:r>
+      <w:r>
+        <w:rPr>
+          <w:rFonts w:ascii="Menlo" w:eastAsia="Times New Roman" w:hAnsi="Menlo" w:cs="Menlo"/>
+          <w:color w:val="CCCCCC"/>
+          <w:sz w:val="18"/>
+          <w:szCs w:val="18"/>
+          <w:lang w:val="en-SI" w:eastAsia="en-GB"/>
+        </w:rPr>
+        <w:t xml:space="preserve"> </w:t>
+      </w:r>
+      <w:r>
+        <w:rPr>
+          <w:rFonts w:ascii="Menlo" w:eastAsia="Times New Roman" w:hAnsi="Menlo" w:cs="Menlo"/>
+          <w:color w:val="9CDCFE"/>
+          <w:sz w:val="18"/>
+          <w:szCs w:val="18"/>
+          <w:lang w:val="en-SI" w:eastAsia="en-GB"/>
+        </w:rPr>
+        <w:t>pattern</w:t>
+      </w:r>
+      <w:r>
+        <w:rPr>
+          <w:rFonts w:ascii="Menlo" w:eastAsia="Times New Roman" w:hAnsi="Menlo" w:cs="Menlo"/>
+          <w:color w:val="CCCCCC"/>
+          <w:sz w:val="18"/>
+          <w:szCs w:val="18"/>
+          <w:lang w:val="en-SI" w:eastAsia="en-GB"/>
+        </w:rPr>
+        <w:t>=</w:t>
+      </w:r>
+      <w:r>
+        <w:rPr>
+          <w:rFonts w:ascii="Menlo" w:eastAsia="Times New Roman" w:hAnsi="Menlo" w:cs="Menlo"/>
+          <w:color w:val="CE9178"/>
+          <w:sz w:val="18"/>
+          <w:szCs w:val="18"/>
+          <w:lang w:val="en-SI" w:eastAsia="en-GB"/>
+        </w:rPr>
+        <w:t>"^([1-9]|10)$"</w:t>
+      </w:r>
+      <w:r>
+        <w:rPr>
+          <w:rFonts w:ascii="Menlo" w:eastAsia="Times New Roman" w:hAnsi="Menlo" w:cs="Menlo"/>
+          <w:color w:val="CCCCCC"/>
+          <w:sz w:val="18"/>
+          <w:szCs w:val="18"/>
+          <w:lang w:val="en-SI" w:eastAsia="en-GB"/>
+        </w:rPr>
+        <w:t xml:space="preserve"> </w:t>
+      </w:r>
+      <w:r>
+        <w:rPr>
+          <w:rFonts w:ascii="Menlo" w:eastAsia="Times New Roman" w:hAnsi="Menlo" w:cs="Menlo"/>
+          <w:color w:val="9CDCFE"/>
+          <w:sz w:val="18"/>
+          <w:szCs w:val="18"/>
+          <w:lang w:val="en-SI" w:eastAsia="en-GB"/>
+        </w:rPr>
+        <w:t>required</w:t>
+      </w:r>
+      <w:r>
+        <w:rPr>
+          <w:rFonts w:ascii="Menlo" w:eastAsia="Times New Roman" w:hAnsi="Menlo" w:cs="Menlo"/>
+          <w:color w:val="808080"/>
+          <w:sz w:val="18"/>
+          <w:szCs w:val="18"/>
+          <w:lang w:val="en-SI" w:eastAsia="en-GB"/>
+        </w:rPr>
+        <w:t>&gt;&lt;</w:t>
+      </w:r>
+      <w:r>
+        <w:rPr>
+          <w:rFonts w:ascii="Menlo" w:eastAsia="Times New Roman" w:hAnsi="Menlo" w:cs="Menlo"/>
+          <w:color w:val="569CD6"/>
+          <w:sz w:val="18"/>
+          <w:szCs w:val="18"/>
+          <w:lang w:val="en-SI" w:eastAsia="en-GB"/>
+        </w:rPr>
+        <w:t>br</w:t>
+      </w:r>
+      <w:r>
+        <w:rPr>
+          <w:rFonts w:ascii="Menlo" w:eastAsia="Times New Roman" w:hAnsi="Menlo" w:cs="Menlo"/>
+          <w:color w:val="808080"/>
+          <w:sz w:val="18"/>
+          <w:szCs w:val="18"/>
+          <w:lang w:val="en-SI" w:eastAsia="en-GB"/>
+        </w:rPr>
+        <w:t>&gt;</w:t>
+      </w:r>
+    </w:p>
+    <w:p>
+      <w:pPr>
+        <w:shd w:val="clear" w:color="auto" w:fill="1F1F1F"/>
+        <w:spacing w:after="0" w:line="270" w:lineRule="atLeast"/>
+        <w:ind w:left="360"/>
+        <w:rPr>
+          <w:rFonts w:ascii="Menlo" w:eastAsia="Times New Roman" w:hAnsi="Menlo" w:cs="Menlo"/>
+          <w:color w:val="CCCCCC"/>
+          <w:sz w:val="18"/>
+          <w:szCs w:val="18"/>
+          <w:lang w:val="en-SI" w:eastAsia="en-GB"/>
+        </w:rPr>
+      </w:pPr>
+      <w:r>
+        <w:rPr>
+          <w:rFonts w:ascii="Menlo" w:eastAsia="Times New Roman" w:hAnsi="Menlo" w:cs="Menlo"/>
+          <w:color w:val="CCCCCC"/>
+          <w:sz w:val="18"/>
+          <w:szCs w:val="18"/>
+          <w:lang w:val="en-SI" w:eastAsia="en-GB"/>
+        </w:rPr>
+        <w:t xml:space="preserve">        </w:t>
+      </w:r>
+      <w:r>
+        <w:rPr>
+          <w:rFonts w:ascii="Menlo" w:eastAsia="Times New Roman" w:hAnsi="Menlo" w:cs="Menlo"/>
+          <w:color w:val="808080"/>
+          <w:sz w:val="18"/>
+          <w:szCs w:val="18"/>
+          <w:lang w:val="en-SI" w:eastAsia="en-GB"/>
+        </w:rPr>
+        <w:t>&lt;</w:t>
+      </w:r>
+      <w:r>
+        <w:rPr>
+          <w:rFonts w:ascii="Menlo" w:eastAsia="Times New Roman" w:hAnsi="Menlo" w:cs="Menlo"/>
+          <w:color w:val="569CD6"/>
+          <w:sz w:val="18"/>
+          <w:szCs w:val="18"/>
+          <w:lang w:val="en-SI" w:eastAsia="en-GB"/>
+        </w:rPr>
+        <w:t>label</w:t>
+      </w:r>
+      <w:r>
+        <w:rPr>
+          <w:rFonts w:ascii="Menlo" w:eastAsia="Times New Roman" w:hAnsi="Menlo" w:cs="Menlo"/>
+          <w:color w:val="CCCCCC"/>
+          <w:sz w:val="18"/>
+          <w:szCs w:val="18"/>
+          <w:lang w:val="en-SI" w:eastAsia="en-GB"/>
+        </w:rPr>
+        <w:t xml:space="preserve"> </w:t>
+      </w:r>
+      <w:r>
+        <w:rPr>
+          <w:rFonts w:ascii="Menlo" w:eastAsia="Times New Roman" w:hAnsi="Menlo" w:cs="Menlo"/>
+          <w:color w:val="9CDCFE"/>
+          <w:sz w:val="18"/>
+          <w:szCs w:val="18"/>
+          <w:lang w:val="en-SI" w:eastAsia="en-GB"/>
+        </w:rPr>
+        <w:t>for</w:t>
+      </w:r>
+      <w:r>
+        <w:rPr>
+          <w:rFonts w:ascii="Menlo" w:eastAsia="Times New Roman" w:hAnsi="Menlo" w:cs="Menlo"/>
+          <w:color w:val="CCCCCC"/>
+          <w:sz w:val="18"/>
+          <w:szCs w:val="18"/>
+          <w:lang w:val="en-SI" w:eastAsia="en-GB"/>
+        </w:rPr>
+        <w:t>=</w:t>
+      </w:r>
+      <w:r>
+        <w:rPr>
+          <w:rFonts w:ascii="Menlo" w:eastAsia="Times New Roman" w:hAnsi="Menlo" w:cs="Menlo"/>
+          <w:color w:val="CE9178"/>
+          <w:sz w:val="18"/>
+          <w:szCs w:val="18"/>
+          <w:lang w:val="en-SI" w:eastAsia="en-GB"/>
+        </w:rPr>
+        <w:t>"vrstce"</w:t>
+      </w:r>
+      <w:r>
+        <w:rPr>
+          <w:rFonts w:ascii="Menlo" w:eastAsia="Times New Roman" w:hAnsi="Menlo" w:cs="Menlo"/>
+          <w:color w:val="808080"/>
+          <w:sz w:val="18"/>
+          <w:szCs w:val="18"/>
+          <w:lang w:val="en-SI" w:eastAsia="en-GB"/>
+        </w:rPr>
+        <w:t>&gt;</w:t>
+      </w:r>
+      <w:r>
+        <w:rPr>
+          <w:rFonts w:ascii="Menlo" w:eastAsia="Times New Roman" w:hAnsi="Menlo" w:cs="Menlo"/>
+          <w:color w:val="CCCCCC"/>
+          <w:sz w:val="18"/>
+          <w:szCs w:val="18"/>
+          <w:lang w:val="en-SI" w:eastAsia="en-GB"/>
+        </w:rPr>
+        <w:t>Vnesi število vrstic:</w:t>
+      </w:r>
+      <w:r>
+        <w:rPr>
+          <w:rFonts w:ascii="Menlo" w:eastAsia="Times New Roman" w:hAnsi="Menlo" w:cs="Menlo"/>
+          <w:color w:val="808080"/>
+          <w:sz w:val="18"/>
+          <w:szCs w:val="18"/>
+          <w:lang w:val="en-SI" w:eastAsia="en-GB"/>
+        </w:rPr>
+        <w:t>&lt;/</w:t>
+      </w:r>
+      <w:r>
+        <w:rPr>
+          <w:rFonts w:ascii="Menlo" w:eastAsia="Times New Roman" w:hAnsi="Menlo" w:cs="Menlo"/>
+          <w:color w:val="569CD6"/>
+          <w:sz w:val="18"/>
+          <w:szCs w:val="18"/>
+          <w:lang w:val="en-SI" w:eastAsia="en-GB"/>
+        </w:rPr>
+        <w:t>label</w:t>
+      </w:r>
+      <w:r>
+        <w:rPr>
+          <w:rFonts w:ascii="Menlo" w:eastAsia="Times New Roman" w:hAnsi="Menlo" w:cs="Menlo"/>
+          <w:color w:val="808080"/>
+          <w:sz w:val="18"/>
+          <w:szCs w:val="18"/>
+          <w:lang w:val="en-SI" w:eastAsia="en-GB"/>
+        </w:rPr>
+        <w:t>&gt;</w:t>
+      </w:r>
+    </w:p>
+    <w:p>
+      <w:pPr>
+        <w:shd w:val="clear" w:color="auto" w:fill="1F1F1F"/>
+        <w:spacing w:after="0" w:line="270" w:lineRule="atLeast"/>
+        <w:ind w:left="360"/>
+        <w:rPr>
+          <w:rFonts w:ascii="Menlo" w:eastAsia="Times New Roman" w:hAnsi="Menlo" w:cs="Menlo"/>
+          <w:color w:val="CCCCCC"/>
+          <w:sz w:val="18"/>
+          <w:szCs w:val="18"/>
+          <w:lang w:val="en-SI" w:eastAsia="en-GB"/>
+        </w:rPr>
+      </w:pPr>
+      <w:r>
+        <w:rPr>
+          <w:rFonts w:ascii="Menlo" w:eastAsia="Times New Roman" w:hAnsi="Menlo" w:cs="Menlo"/>
+          <w:color w:val="CCCCCC"/>
+          <w:sz w:val="18"/>
+          <w:szCs w:val="18"/>
+          <w:lang w:val="en-SI" w:eastAsia="en-GB"/>
+        </w:rPr>
+        <w:t xml:space="preserve">        </w:t>
+      </w:r>
+      <w:r>
+        <w:rPr>
+          <w:rFonts w:ascii="Menlo" w:eastAsia="Times New Roman" w:hAnsi="Menlo" w:cs="Menlo"/>
+          <w:color w:val="808080"/>
+          <w:sz w:val="18"/>
+          <w:szCs w:val="18"/>
+          <w:lang w:val="en-SI" w:eastAsia="en-GB"/>
+        </w:rPr>
+        <w:t>&lt;</w:t>
+      </w:r>
+      <w:r>
+        <w:rPr>
+          <w:rFonts w:ascii="Menlo" w:eastAsia="Times New Roman" w:hAnsi="Menlo" w:cs="Menlo"/>
+          <w:color w:val="569CD6"/>
+          <w:sz w:val="18"/>
+          <w:szCs w:val="18"/>
+          <w:lang w:val="en-SI" w:eastAsia="en-GB"/>
+        </w:rPr>
+        <w:t>input</w:t>
+      </w:r>
+      <w:r>
+        <w:rPr>
+          <w:rFonts w:ascii="Menlo" w:eastAsia="Times New Roman" w:hAnsi="Menlo" w:cs="Menlo"/>
+          <w:color w:val="CCCCCC"/>
+          <w:sz w:val="18"/>
+          <w:szCs w:val="18"/>
+          <w:lang w:val="en-SI" w:eastAsia="en-GB"/>
+        </w:rPr>
+        <w:t xml:space="preserve"> </w:t>
+      </w:r>
+      <w:r>
+        <w:rPr>
+          <w:rFonts w:ascii="Menlo" w:eastAsia="Times New Roman" w:hAnsi="Menlo" w:cs="Menlo"/>
+          <w:color w:val="9CDCFE"/>
+          <w:sz w:val="18"/>
+          <w:szCs w:val="18"/>
+          <w:lang w:val="en-SI" w:eastAsia="en-GB"/>
+        </w:rPr>
+        <w:t>type</w:t>
+      </w:r>
+      <w:r>
+        <w:rPr>
+          <w:rFonts w:ascii="Menlo" w:eastAsia="Times New Roman" w:hAnsi="Menlo" w:cs="Menlo"/>
+          <w:color w:val="CCCCCC"/>
+          <w:sz w:val="18"/>
+          <w:szCs w:val="18"/>
+          <w:lang w:val="en-SI" w:eastAsia="en-GB"/>
+        </w:rPr>
+        <w:t>=</w:t>
+      </w:r>
+      <w:r>
+        <w:rPr>
+          <w:rFonts w:ascii="Menlo" w:eastAsia="Times New Roman" w:hAnsi="Menlo" w:cs="Menlo"/>
+          <w:color w:val="CE9178"/>
+          <w:sz w:val="18"/>
+          <w:szCs w:val="18"/>
+          <w:lang w:val="en-SI" w:eastAsia="en-GB"/>
+        </w:rPr>
+        <w:t>"text"</w:t>
+      </w:r>
+      <w:r>
+        <w:rPr>
+          <w:rFonts w:ascii="Menlo" w:eastAsia="Times New Roman" w:hAnsi="Menlo" w:cs="Menlo"/>
+          <w:color w:val="CCCCCC"/>
+          <w:sz w:val="18"/>
+          <w:szCs w:val="18"/>
+          <w:lang w:val="en-SI" w:eastAsia="en-GB"/>
+        </w:rPr>
+        <w:t xml:space="preserve"> </w:t>
+      </w:r>
+      <w:r>
+        <w:rPr>
+          <w:rFonts w:ascii="Menlo" w:eastAsia="Times New Roman" w:hAnsi="Menlo" w:cs="Menlo"/>
+          <w:color w:val="9CDCFE"/>
+          <w:sz w:val="18"/>
+          <w:szCs w:val="18"/>
+          <w:lang w:val="en-SI" w:eastAsia="en-GB"/>
+        </w:rPr>
+        <w:t>name</w:t>
+      </w:r>
+      <w:r>
+        <w:rPr>
+          <w:rFonts w:ascii="Menlo" w:eastAsia="Times New Roman" w:hAnsi="Menlo" w:cs="Menlo"/>
+          <w:color w:val="CCCCCC"/>
+          <w:sz w:val="18"/>
+          <w:szCs w:val="18"/>
+          <w:lang w:val="en-SI" w:eastAsia="en-GB"/>
+        </w:rPr>
+        <w:t>=</w:t>
+      </w:r>
+      <w:r>
+        <w:rPr>
+          <w:rFonts w:ascii="Menlo" w:eastAsia="Times New Roman" w:hAnsi="Menlo" w:cs="Menlo"/>
+          <w:color w:val="CE9178"/>
+          <w:sz w:val="18"/>
+          <w:szCs w:val="18"/>
+          <w:lang w:val="en-SI" w:eastAsia="en-GB"/>
+        </w:rPr>
+        <w:t>"vrstce"</w:t>
+      </w:r>
+      <w:r>
+        <w:rPr>
+          <w:rFonts w:ascii="Menlo" w:eastAsia="Times New Roman" w:hAnsi="Menlo" w:cs="Menlo"/>
+          <w:color w:val="CCCCCC"/>
+          <w:sz w:val="18"/>
+          <w:szCs w:val="18"/>
+          <w:lang w:val="en-SI" w:eastAsia="en-GB"/>
+        </w:rPr>
+        <w:t xml:space="preserve"> </w:t>
+      </w:r>
+      <w:r>
+        <w:rPr>
+          <w:rFonts w:ascii="Menlo" w:eastAsia="Times New Roman" w:hAnsi="Menlo" w:cs="Menlo"/>
+          <w:color w:val="9CDCFE"/>
+          <w:sz w:val="18"/>
+          <w:szCs w:val="18"/>
+          <w:lang w:val="en-SI" w:eastAsia="en-GB"/>
+        </w:rPr>
+        <w:t>pattern</w:t>
+      </w:r>
+      <w:r>
+        <w:rPr>
+          <w:rFonts w:ascii="Menlo" w:eastAsia="Times New Roman" w:hAnsi="Menlo" w:cs="Menlo"/>
+          <w:color w:val="CCCCCC"/>
+          <w:sz w:val="18"/>
+          <w:szCs w:val="18"/>
+          <w:lang w:val="en-SI" w:eastAsia="en-GB"/>
+        </w:rPr>
+        <w:t>=</w:t>
+      </w:r>
+      <w:r>
+        <w:rPr>
+          <w:rFonts w:ascii="Menlo" w:eastAsia="Times New Roman" w:hAnsi="Menlo" w:cs="Menlo"/>
+          <w:color w:val="CE9178"/>
+          <w:sz w:val="18"/>
+          <w:szCs w:val="18"/>
+          <w:lang w:val="en-SI" w:eastAsia="en-GB"/>
+        </w:rPr>
+        <w:t>"^[0-9]$"</w:t>
+      </w:r>
+      <w:r>
+        <w:rPr>
+          <w:rFonts w:ascii="Menlo" w:eastAsia="Times New Roman" w:hAnsi="Menlo" w:cs="Menlo"/>
+          <w:color w:val="CCCCCC"/>
+          <w:sz w:val="18"/>
+          <w:szCs w:val="18"/>
+          <w:lang w:val="en-SI" w:eastAsia="en-GB"/>
+        </w:rPr>
+        <w:t xml:space="preserve"> </w:t>
+      </w:r>
+      <w:r>
+        <w:rPr>
+          <w:rFonts w:ascii="Menlo" w:eastAsia="Times New Roman" w:hAnsi="Menlo" w:cs="Menlo"/>
+          <w:color w:val="9CDCFE"/>
+          <w:sz w:val="18"/>
+          <w:szCs w:val="18"/>
+          <w:lang w:val="en-SI" w:eastAsia="en-GB"/>
+        </w:rPr>
+        <w:t>required</w:t>
+      </w:r>
+      <w:r>
+        <w:rPr>
+          <w:rFonts w:ascii="Menlo" w:eastAsia="Times New Roman" w:hAnsi="Menlo" w:cs="Menlo"/>
+          <w:color w:val="808080"/>
+          <w:sz w:val="18"/>
+          <w:szCs w:val="18"/>
+          <w:lang w:val="en-SI" w:eastAsia="en-GB"/>
+        </w:rPr>
+        <w:t>&gt;&lt;</w:t>
+      </w:r>
+      <w:r>
+        <w:rPr>
+          <w:rFonts w:ascii="Menlo" w:eastAsia="Times New Roman" w:hAnsi="Menlo" w:cs="Menlo"/>
+          <w:color w:val="569CD6"/>
+          <w:sz w:val="18"/>
+          <w:szCs w:val="18"/>
+          <w:lang w:val="en-SI" w:eastAsia="en-GB"/>
+        </w:rPr>
+        <w:t>br</w:t>
+      </w:r>
+      <w:r>
+        <w:rPr>
+          <w:rFonts w:ascii="Menlo" w:eastAsia="Times New Roman" w:hAnsi="Menlo" w:cs="Menlo"/>
+          <w:color w:val="808080"/>
+          <w:sz w:val="18"/>
+          <w:szCs w:val="18"/>
+          <w:lang w:val="en-SI" w:eastAsia="en-GB"/>
+        </w:rPr>
+        <w:t>&gt;</w:t>
+      </w:r>
+    </w:p>
+    <w:p>
+      <w:pPr>
+        <w:shd w:val="clear" w:color="auto" w:fill="1F1F1F"/>
+        <w:spacing w:after="0" w:line="270" w:lineRule="atLeast"/>
+        <w:ind w:left="360"/>
+        <w:rPr>
+          <w:rFonts w:ascii="Menlo" w:eastAsia="Times New Roman" w:hAnsi="Menlo" w:cs="Menlo"/>
+          <w:color w:val="CCCCCC"/>
+          <w:sz w:val="18"/>
+          <w:szCs w:val="18"/>
+          <w:lang w:val="en-SI" w:eastAsia="en-GB"/>
+        </w:rPr>
+      </w:pPr>
+      <w:r>
+        <w:rPr>
+          <w:rFonts w:ascii="Menlo" w:eastAsia="Times New Roman" w:hAnsi="Menlo" w:cs="Menlo"/>
+          <w:color w:val="CCCCCC"/>
+          <w:sz w:val="18"/>
+          <w:szCs w:val="18"/>
+          <w:lang w:val="en-SI" w:eastAsia="en-GB"/>
+        </w:rPr>
+        <w:t xml:space="preserve">        </w:t>
+      </w:r>
+      <w:r>
+        <w:rPr>
+          <w:rFonts w:ascii="Menlo" w:eastAsia="Times New Roman" w:hAnsi="Menlo" w:cs="Menlo"/>
+          <w:color w:val="808080"/>
+          <w:sz w:val="18"/>
+          <w:szCs w:val="18"/>
+          <w:lang w:val="en-SI" w:eastAsia="en-GB"/>
+        </w:rPr>
+        <w:t>&lt;</w:t>
+      </w:r>
+      <w:r>
+        <w:rPr>
+          <w:rFonts w:ascii="Menlo" w:eastAsia="Times New Roman" w:hAnsi="Menlo" w:cs="Menlo"/>
+          <w:color w:val="569CD6"/>
+          <w:sz w:val="18"/>
+          <w:szCs w:val="18"/>
+          <w:lang w:val="en-SI" w:eastAsia="en-GB"/>
+        </w:rPr>
+        <w:t>label</w:t>
+      </w:r>
+      <w:r>
+        <w:rPr>
+          <w:rFonts w:ascii="Menlo" w:eastAsia="Times New Roman" w:hAnsi="Menlo" w:cs="Menlo"/>
+          <w:color w:val="CCCCCC"/>
+          <w:sz w:val="18"/>
+          <w:szCs w:val="18"/>
+          <w:lang w:val="en-SI" w:eastAsia="en-GB"/>
+        </w:rPr>
+        <w:t xml:space="preserve"> </w:t>
+      </w:r>
+      <w:r>
+        <w:rPr>
+          <w:rFonts w:ascii="Menlo" w:eastAsia="Times New Roman" w:hAnsi="Menlo" w:cs="Menlo"/>
+          <w:color w:val="9CDCFE"/>
+          <w:sz w:val="18"/>
+          <w:szCs w:val="18"/>
+          <w:lang w:val="en-SI" w:eastAsia="en-GB"/>
+        </w:rPr>
+        <w:t>for</w:t>
+      </w:r>
+      <w:r>
+        <w:rPr>
+          <w:rFonts w:ascii="Menlo" w:eastAsia="Times New Roman" w:hAnsi="Menlo" w:cs="Menlo"/>
+          <w:color w:val="CCCCCC"/>
+          <w:sz w:val="18"/>
+          <w:szCs w:val="18"/>
+          <w:lang w:val="en-SI" w:eastAsia="en-GB"/>
+        </w:rPr>
+        <w:t>=</w:t>
+      </w:r>
+      <w:r>
+        <w:rPr>
+          <w:rFonts w:ascii="Menlo" w:eastAsia="Times New Roman" w:hAnsi="Menlo" w:cs="Menlo"/>
+          <w:color w:val="CE9178"/>
+          <w:sz w:val="18"/>
+          <w:szCs w:val="18"/>
+          <w:lang w:val="en-SI" w:eastAsia="en-GB"/>
+        </w:rPr>
+        <w:t>"barva-diagonale"</w:t>
+      </w:r>
+      <w:r>
+        <w:rPr>
+          <w:rFonts w:ascii="Menlo" w:eastAsia="Times New Roman" w:hAnsi="Menlo" w:cs="Menlo"/>
+          <w:color w:val="808080"/>
+          <w:sz w:val="18"/>
+          <w:szCs w:val="18"/>
+          <w:lang w:val="en-SI" w:eastAsia="en-GB"/>
+        </w:rPr>
+        <w:t>&gt;</w:t>
+      </w:r>
+      <w:r>
+        <w:rPr>
+          <w:rFonts w:ascii="Menlo" w:eastAsia="Times New Roman" w:hAnsi="Menlo" w:cs="Menlo"/>
+          <w:color w:val="CCCCCC"/>
+          <w:sz w:val="18"/>
+          <w:szCs w:val="18"/>
+          <w:lang w:val="en-SI" w:eastAsia="en-GB"/>
+        </w:rPr>
+        <w:t>Vnesi barvo diagonale:</w:t>
+      </w:r>
+      <w:r>
+        <w:rPr>
+          <w:rFonts w:ascii="Menlo" w:eastAsia="Times New Roman" w:hAnsi="Menlo" w:cs="Menlo"/>
+          <w:color w:val="808080"/>
+          <w:sz w:val="18"/>
+          <w:szCs w:val="18"/>
+          <w:lang w:val="en-SI" w:eastAsia="en-GB"/>
+        </w:rPr>
+        <w:t>&lt;/</w:t>
+      </w:r>
+      <w:r>
+        <w:rPr>
+          <w:rFonts w:ascii="Menlo" w:eastAsia="Times New Roman" w:hAnsi="Menlo" w:cs="Menlo"/>
+          <w:color w:val="569CD6"/>
+          <w:sz w:val="18"/>
+          <w:szCs w:val="18"/>
+          <w:lang w:val="en-SI" w:eastAsia="en-GB"/>
+        </w:rPr>
+        <w:t>label</w:t>
+      </w:r>
+      <w:r>
+        <w:rPr>
+          <w:rFonts w:ascii="Menlo" w:eastAsia="Times New Roman" w:hAnsi="Menlo" w:cs="Menlo"/>
+          <w:color w:val="808080"/>
+          <w:sz w:val="18"/>
+          <w:szCs w:val="18"/>
+          <w:lang w:val="en-SI" w:eastAsia="en-GB"/>
+        </w:rPr>
+        <w:t>&gt;</w:t>
+      </w:r>
+    </w:p>
+    <w:p>
+      <w:pPr>
+        <w:shd w:val="clear" w:color="auto" w:fill="1F1F1F"/>
+        <w:spacing w:after="0" w:line="270" w:lineRule="atLeast"/>
+        <w:ind w:left="360"/>
+        <w:rPr>
+          <w:rFonts w:ascii="Menlo" w:eastAsia="Times New Roman" w:hAnsi="Menlo" w:cs="Menlo"/>
+          <w:color w:val="CCCCCC"/>
+          <w:sz w:val="18"/>
+          <w:szCs w:val="18"/>
+          <w:lang w:val="en-SI" w:eastAsia="en-GB"/>
+        </w:rPr>
+      </w:pPr>
+      <w:r>
+        <w:rPr>
+          <w:rFonts w:ascii="Menlo" w:eastAsia="Times New Roman" w:hAnsi="Menlo" w:cs="Menlo"/>
+          <w:color w:val="CCCCCC"/>
+          <w:sz w:val="18"/>
+          <w:szCs w:val="18"/>
+          <w:lang w:val="en-SI" w:eastAsia="en-GB"/>
+        </w:rPr>
+        <w:t xml:space="preserve">        </w:t>
+      </w:r>
+      <w:r>
+        <w:rPr>
+          <w:rFonts w:ascii="Menlo" w:eastAsia="Times New Roman" w:hAnsi="Menlo" w:cs="Menlo"/>
+          <w:color w:val="808080"/>
+          <w:sz w:val="18"/>
+          <w:szCs w:val="18"/>
+          <w:lang w:val="en-SI" w:eastAsia="en-GB"/>
+        </w:rPr>
+        <w:t>&lt;</w:t>
+      </w:r>
+      <w:r>
+        <w:rPr>
+          <w:rFonts w:ascii="Menlo" w:eastAsia="Times New Roman" w:hAnsi="Menlo" w:cs="Menlo"/>
+          <w:color w:val="569CD6"/>
+          <w:sz w:val="18"/>
+          <w:szCs w:val="18"/>
+          <w:lang w:val="en-SI" w:eastAsia="en-GB"/>
+        </w:rPr>
+        <w:t>input</w:t>
+      </w:r>
+      <w:r>
+        <w:rPr>
+          <w:rFonts w:ascii="Menlo" w:eastAsia="Times New Roman" w:hAnsi="Menlo" w:cs="Menlo"/>
+          <w:color w:val="CCCCCC"/>
+          <w:sz w:val="18"/>
+          <w:szCs w:val="18"/>
+          <w:lang w:val="en-SI" w:eastAsia="en-GB"/>
+        </w:rPr>
+        <w:t xml:space="preserve"> </w:t>
+      </w:r>
+      <w:r>
+        <w:rPr>
+          <w:rFonts w:ascii="Menlo" w:eastAsia="Times New Roman" w:hAnsi="Menlo" w:cs="Menlo"/>
+          <w:color w:val="9CDCFE"/>
+          <w:sz w:val="18"/>
+          <w:szCs w:val="18"/>
+          <w:lang w:val="en-SI" w:eastAsia="en-GB"/>
+        </w:rPr>
+        <w:t>type</w:t>
+      </w:r>
+      <w:r>
+        <w:rPr>
+          <w:rFonts w:ascii="Menlo" w:eastAsia="Times New Roman" w:hAnsi="Menlo" w:cs="Menlo"/>
+          <w:color w:val="CCCCCC"/>
+          <w:sz w:val="18"/>
+          <w:szCs w:val="18"/>
+          <w:lang w:val="en-SI" w:eastAsia="en-GB"/>
+        </w:rPr>
+        <w:t>=</w:t>
+      </w:r>
+      <w:r>
+        <w:rPr>
+          <w:rFonts w:ascii="Menlo" w:eastAsia="Times New Roman" w:hAnsi="Menlo" w:cs="Menlo"/>
+          <w:color w:val="CE9178"/>
+          <w:sz w:val="18"/>
+          <w:szCs w:val="18"/>
+          <w:lang w:val="en-SI" w:eastAsia="en-GB"/>
+        </w:rPr>
+        <w:t>"color"</w:t>
+      </w:r>
+      <w:r>
+        <w:rPr>
+          <w:rFonts w:ascii="Menlo" w:eastAsia="Times New Roman" w:hAnsi="Menlo" w:cs="Menlo"/>
+          <w:color w:val="CCCCCC"/>
+          <w:sz w:val="18"/>
+          <w:szCs w:val="18"/>
+          <w:lang w:val="en-SI" w:eastAsia="en-GB"/>
+        </w:rPr>
+        <w:t xml:space="preserve"> </w:t>
+      </w:r>
+      <w:r>
+        <w:rPr>
+          <w:rFonts w:ascii="Menlo" w:eastAsia="Times New Roman" w:hAnsi="Menlo" w:cs="Menlo"/>
+          <w:color w:val="9CDCFE"/>
+          <w:sz w:val="18"/>
+          <w:szCs w:val="18"/>
+          <w:lang w:val="en-SI" w:eastAsia="en-GB"/>
+        </w:rPr>
+        <w:t>name</w:t>
+      </w:r>
+      <w:r>
+        <w:rPr>
+          <w:rFonts w:ascii="Menlo" w:eastAsia="Times New Roman" w:hAnsi="Menlo" w:cs="Menlo"/>
+          <w:color w:val="CCCCCC"/>
+          <w:sz w:val="18"/>
+          <w:szCs w:val="18"/>
+          <w:lang w:val="en-SI" w:eastAsia="en-GB"/>
+        </w:rPr>
+        <w:t>=</w:t>
+      </w:r>
+      <w:r>
+        <w:rPr>
+          <w:rFonts w:ascii="Menlo" w:eastAsia="Times New Roman" w:hAnsi="Menlo" w:cs="Menlo"/>
+          <w:color w:val="CE9178"/>
+          <w:sz w:val="18"/>
+          <w:szCs w:val="18"/>
+          <w:lang w:val="en-SI" w:eastAsia="en-GB"/>
+        </w:rPr>
+        <w:t>"barva-diagonale"</w:t>
+      </w:r>
+      <w:r>
+        <w:rPr>
+          <w:rFonts w:ascii="Menlo" w:eastAsia="Times New Roman" w:hAnsi="Menlo" w:cs="Menlo"/>
+          <w:color w:val="CCCCCC"/>
+          <w:sz w:val="18"/>
+          <w:szCs w:val="18"/>
+          <w:lang w:val="en-SI" w:eastAsia="en-GB"/>
+        </w:rPr>
+        <w:t xml:space="preserve"> </w:t>
+      </w:r>
+      <w:r>
+        <w:rPr>
+          <w:rFonts w:ascii="Menlo" w:eastAsia="Times New Roman" w:hAnsi="Menlo" w:cs="Menlo"/>
+          <w:color w:val="9CDCFE"/>
+          <w:sz w:val="18"/>
+          <w:szCs w:val="18"/>
+          <w:lang w:val="en-SI" w:eastAsia="en-GB"/>
+        </w:rPr>
+        <w:t>required</w:t>
+      </w:r>
+      <w:r>
+        <w:rPr>
+          <w:rFonts w:ascii="Menlo" w:eastAsia="Times New Roman" w:hAnsi="Menlo" w:cs="Menlo"/>
+          <w:color w:val="808080"/>
+          <w:sz w:val="18"/>
+          <w:szCs w:val="18"/>
+          <w:lang w:val="en-SI" w:eastAsia="en-GB"/>
+        </w:rPr>
+        <w:t>&gt;&lt;</w:t>
+      </w:r>
+      <w:r>
+        <w:rPr>
+          <w:rFonts w:ascii="Menlo" w:eastAsia="Times New Roman" w:hAnsi="Menlo" w:cs="Menlo"/>
+          <w:color w:val="569CD6"/>
+          <w:sz w:val="18"/>
+          <w:szCs w:val="18"/>
+          <w:lang w:val="en-SI" w:eastAsia="en-GB"/>
+        </w:rPr>
+        <w:t>br</w:t>
+      </w:r>
+      <w:r>
+        <w:rPr>
+          <w:rFonts w:ascii="Menlo" w:eastAsia="Times New Roman" w:hAnsi="Menlo" w:cs="Menlo"/>
+          <w:color w:val="808080"/>
+          <w:sz w:val="18"/>
+          <w:szCs w:val="18"/>
+          <w:lang w:val="en-SI" w:eastAsia="en-GB"/>
+        </w:rPr>
+        <w:t>&gt;</w:t>
+      </w:r>
+    </w:p>
+    <w:p>
+      <w:pPr>
+        <w:shd w:val="clear" w:color="auto" w:fill="1F1F1F"/>
+        <w:spacing w:after="0" w:line="270" w:lineRule="atLeast"/>
+        <w:ind w:left="360"/>
+        <w:rPr>
+          <w:rFonts w:ascii="Menlo" w:eastAsia="Times New Roman" w:hAnsi="Menlo" w:cs="Menlo"/>
+          <w:color w:val="CCCCCC"/>
+          <w:sz w:val="18"/>
+          <w:szCs w:val="18"/>
+          <w:lang w:val="en-SI" w:eastAsia="en-GB"/>
+        </w:rPr>
+      </w:pPr>
+      <w:r>
+        <w:rPr>
+          <w:rFonts w:ascii="Menlo" w:eastAsia="Times New Roman" w:hAnsi="Menlo" w:cs="Menlo"/>
+          <w:color w:val="CCCCCC"/>
+          <w:sz w:val="18"/>
+          <w:szCs w:val="18"/>
+          <w:lang w:val="en-SI" w:eastAsia="en-GB"/>
+        </w:rPr>
+        <w:t xml:space="preserve">        </w:t>
+      </w:r>
+      <w:r>
+        <w:rPr>
+          <w:rFonts w:ascii="Menlo" w:eastAsia="Times New Roman" w:hAnsi="Menlo" w:cs="Menlo"/>
+          <w:color w:val="808080"/>
+          <w:sz w:val="18"/>
+          <w:szCs w:val="18"/>
+          <w:lang w:val="en-SI" w:eastAsia="en-GB"/>
+        </w:rPr>
+        <w:t>&lt;</w:t>
+      </w:r>
+      <w:r>
+        <w:rPr>
+          <w:rFonts w:ascii="Menlo" w:eastAsia="Times New Roman" w:hAnsi="Menlo" w:cs="Menlo"/>
+          <w:color w:val="569CD6"/>
+          <w:sz w:val="18"/>
+          <w:szCs w:val="18"/>
+          <w:lang w:val="en-SI" w:eastAsia="en-GB"/>
+        </w:rPr>
+        <w:t>label</w:t>
+      </w:r>
+      <w:r>
+        <w:rPr>
+          <w:rFonts w:ascii="Menlo" w:eastAsia="Times New Roman" w:hAnsi="Menlo" w:cs="Menlo"/>
+          <w:color w:val="CCCCCC"/>
+          <w:sz w:val="18"/>
+          <w:szCs w:val="18"/>
+          <w:lang w:val="en-SI" w:eastAsia="en-GB"/>
+        </w:rPr>
+        <w:t xml:space="preserve"> </w:t>
+      </w:r>
+      <w:r>
+        <w:rPr>
+          <w:rFonts w:ascii="Menlo" w:eastAsia="Times New Roman" w:hAnsi="Menlo" w:cs="Menlo"/>
+          <w:color w:val="9CDCFE"/>
+          <w:sz w:val="18"/>
+          <w:szCs w:val="18"/>
+          <w:lang w:val="en-SI" w:eastAsia="en-GB"/>
+        </w:rPr>
+        <w:t>for</w:t>
+      </w:r>
+      <w:r>
+        <w:rPr>
+          <w:rFonts w:ascii="Menlo" w:eastAsia="Times New Roman" w:hAnsi="Menlo" w:cs="Menlo"/>
+          <w:color w:val="CCCCCC"/>
+          <w:sz w:val="18"/>
+          <w:szCs w:val="18"/>
+          <w:lang w:val="en-SI" w:eastAsia="en-GB"/>
+        </w:rPr>
+        <w:t>=</w:t>
+      </w:r>
+      <w:r>
+        <w:rPr>
+          <w:rFonts w:ascii="Menlo" w:eastAsia="Times New Roman" w:hAnsi="Menlo" w:cs="Menlo"/>
+          <w:color w:val="CE9178"/>
+          <w:sz w:val="18"/>
+          <w:szCs w:val="18"/>
+          <w:lang w:val="en-SI" w:eastAsia="en-GB"/>
+        </w:rPr>
+        <w:t>"barva-ostale"</w:t>
+      </w:r>
+      <w:r>
+        <w:rPr>
+          <w:rFonts w:ascii="Menlo" w:eastAsia="Times New Roman" w:hAnsi="Menlo" w:cs="Menlo"/>
+          <w:color w:val="808080"/>
+          <w:sz w:val="18"/>
+          <w:szCs w:val="18"/>
+          <w:lang w:val="en-SI" w:eastAsia="en-GB"/>
+        </w:rPr>
+        <w:t>&gt;</w:t>
+      </w:r>
+      <w:r>
+        <w:rPr>
+          <w:rFonts w:ascii="Menlo" w:eastAsia="Times New Roman" w:hAnsi="Menlo" w:cs="Menlo"/>
+          <w:color w:val="CCCCCC"/>
+          <w:sz w:val="18"/>
+          <w:szCs w:val="18"/>
+          <w:lang w:val="en-SI" w:eastAsia="en-GB"/>
+        </w:rPr>
+        <w:t>Vnesi barvo ostalih celic:</w:t>
+      </w:r>
+      <w:r>
+        <w:rPr>
+          <w:rFonts w:ascii="Menlo" w:eastAsia="Times New Roman" w:hAnsi="Menlo" w:cs="Menlo"/>
+          <w:color w:val="808080"/>
+          <w:sz w:val="18"/>
+          <w:szCs w:val="18"/>
+          <w:lang w:val="en-SI" w:eastAsia="en-GB"/>
+        </w:rPr>
+        <w:t>&lt;/</w:t>
+      </w:r>
+      <w:r>
+        <w:rPr>
+          <w:rFonts w:ascii="Menlo" w:eastAsia="Times New Roman" w:hAnsi="Menlo" w:cs="Menlo"/>
+          <w:color w:val="569CD6"/>
+          <w:sz w:val="18"/>
+          <w:szCs w:val="18"/>
+          <w:lang w:val="en-SI" w:eastAsia="en-GB"/>
+        </w:rPr>
+        <w:t>label</w:t>
+      </w:r>
+      <w:r>
+        <w:rPr>
+          <w:rFonts w:ascii="Menlo" w:eastAsia="Times New Roman" w:hAnsi="Menlo" w:cs="Menlo"/>
+          <w:color w:val="808080"/>
+          <w:sz w:val="18"/>
+          <w:szCs w:val="18"/>
+          <w:lang w:val="en-SI" w:eastAsia="en-GB"/>
+        </w:rPr>
+        <w:t>&gt;</w:t>
+      </w:r>
+    </w:p>
+    <w:p>
+      <w:pPr>
+        <w:shd w:val="clear" w:color="auto" w:fill="1F1F1F"/>
+        <w:spacing w:after="0" w:line="270" w:lineRule="atLeast"/>
+        <w:ind w:left="360"/>
+        <w:rPr>
+          <w:rFonts w:ascii="Menlo" w:eastAsia="Times New Roman" w:hAnsi="Menlo" w:cs="Menlo"/>
+          <w:color w:val="CCCCCC"/>
+          <w:sz w:val="18"/>
+          <w:szCs w:val="18"/>
+          <w:lang w:val="en-SI" w:eastAsia="en-GB"/>
+        </w:rPr>
+      </w:pPr>
+      <w:r>
+        <w:rPr>
+          <w:rFonts w:ascii="Menlo" w:eastAsia="Times New Roman" w:hAnsi="Menlo" w:cs="Menlo"/>
+          <w:color w:val="CCCCCC"/>
+          <w:sz w:val="18"/>
+          <w:szCs w:val="18"/>
+          <w:lang w:val="en-SI" w:eastAsia="en-GB"/>
+        </w:rPr>
+        <w:t xml:space="preserve">        </w:t>
+      </w:r>
+      <w:r>
+        <w:rPr>
+          <w:rFonts w:ascii="Menlo" w:eastAsia="Times New Roman" w:hAnsi="Menlo" w:cs="Menlo"/>
+          <w:color w:val="808080"/>
+          <w:sz w:val="18"/>
+          <w:szCs w:val="18"/>
+          <w:lang w:val="en-SI" w:eastAsia="en-GB"/>
+        </w:rPr>
+        <w:t>&lt;</w:t>
+      </w:r>
+      <w:r>
+        <w:rPr>
+          <w:rFonts w:ascii="Menlo" w:eastAsia="Times New Roman" w:hAnsi="Menlo" w:cs="Menlo"/>
+          <w:color w:val="569CD6"/>
+          <w:sz w:val="18"/>
+          <w:szCs w:val="18"/>
+          <w:lang w:val="en-SI" w:eastAsia="en-GB"/>
+        </w:rPr>
+        <w:t>input</w:t>
+      </w:r>
+      <w:r>
+        <w:rPr>
+          <w:rFonts w:ascii="Menlo" w:eastAsia="Times New Roman" w:hAnsi="Menlo" w:cs="Menlo"/>
+          <w:color w:val="CCCCCC"/>
+          <w:sz w:val="18"/>
+          <w:szCs w:val="18"/>
+          <w:lang w:val="en-SI" w:eastAsia="en-GB"/>
+        </w:rPr>
+        <w:t xml:space="preserve"> </w:t>
+      </w:r>
+      <w:r>
+        <w:rPr>
+          <w:rFonts w:ascii="Menlo" w:eastAsia="Times New Roman" w:hAnsi="Menlo" w:cs="Menlo"/>
+          <w:color w:val="9CDCFE"/>
+          <w:sz w:val="18"/>
+          <w:szCs w:val="18"/>
+          <w:lang w:val="en-SI" w:eastAsia="en-GB"/>
+        </w:rPr>
+        <w:t>type</w:t>
+      </w:r>
+      <w:r>
+        <w:rPr>
+          <w:rFonts w:ascii="Menlo" w:eastAsia="Times New Roman" w:hAnsi="Menlo" w:cs="Menlo"/>
+          <w:color w:val="CCCCCC"/>
+          <w:sz w:val="18"/>
+          <w:szCs w:val="18"/>
+          <w:lang w:val="en-SI" w:eastAsia="en-GB"/>
+        </w:rPr>
+        <w:t>=</w:t>
+      </w:r>
+      <w:r>
+        <w:rPr>
+          <w:rFonts w:ascii="Menlo" w:eastAsia="Times New Roman" w:hAnsi="Menlo" w:cs="Menlo"/>
+          <w:color w:val="CE9178"/>
+          <w:sz w:val="18"/>
+          <w:szCs w:val="18"/>
+          <w:lang w:val="en-SI" w:eastAsia="en-GB"/>
+        </w:rPr>
+        <w:t>"color"</w:t>
+      </w:r>
+      <w:r>
+        <w:rPr>
+          <w:rFonts w:ascii="Menlo" w:eastAsia="Times New Roman" w:hAnsi="Menlo" w:cs="Menlo"/>
+          <w:color w:val="CCCCCC"/>
+          <w:sz w:val="18"/>
+          <w:szCs w:val="18"/>
+          <w:lang w:val="en-SI" w:eastAsia="en-GB"/>
+        </w:rPr>
+        <w:t xml:space="preserve"> </w:t>
+      </w:r>
+      <w:r>
+        <w:rPr>
+          <w:rFonts w:ascii="Menlo" w:eastAsia="Times New Roman" w:hAnsi="Menlo" w:cs="Menlo"/>
+          <w:color w:val="9CDCFE"/>
+          <w:sz w:val="18"/>
+          <w:szCs w:val="18"/>
+          <w:lang w:val="en-SI" w:eastAsia="en-GB"/>
+        </w:rPr>
+        <w:t>name</w:t>
+      </w:r>
+      <w:r>
+        <w:rPr>
+          <w:rFonts w:ascii="Menlo" w:eastAsia="Times New Roman" w:hAnsi="Menlo" w:cs="Menlo"/>
+          <w:color w:val="CCCCCC"/>
+          <w:sz w:val="18"/>
+          <w:szCs w:val="18"/>
+          <w:lang w:val="en-SI" w:eastAsia="en-GB"/>
+        </w:rPr>
+        <w:t>=</w:t>
+      </w:r>
+      <w:r>
+        <w:rPr>
+          <w:rFonts w:ascii="Menlo" w:eastAsia="Times New Roman" w:hAnsi="Menlo" w:cs="Menlo"/>
+          <w:color w:val="CE9178"/>
+          <w:sz w:val="18"/>
+          <w:szCs w:val="18"/>
+          <w:lang w:val="en-SI" w:eastAsia="en-GB"/>
+        </w:rPr>
+        <w:t>"barva-ostale"</w:t>
+      </w:r>
+      <w:r>
+        <w:rPr>
+          <w:rFonts w:ascii="Menlo" w:eastAsia="Times New Roman" w:hAnsi="Menlo" w:cs="Menlo"/>
+          <w:color w:val="CCCCCC"/>
+          <w:sz w:val="18"/>
+          <w:szCs w:val="18"/>
+          <w:lang w:val="en-SI" w:eastAsia="en-GB"/>
+        </w:rPr>
+        <w:t xml:space="preserve"> </w:t>
+      </w:r>
+      <w:r>
+        <w:rPr>
+          <w:rFonts w:ascii="Menlo" w:eastAsia="Times New Roman" w:hAnsi="Menlo" w:cs="Menlo"/>
+          <w:color w:val="9CDCFE"/>
+          <w:sz w:val="18"/>
+          <w:szCs w:val="18"/>
+          <w:lang w:val="en-SI" w:eastAsia="en-GB"/>
+        </w:rPr>
+        <w:t>required</w:t>
+      </w:r>
+      <w:r>
+        <w:rPr>
+          <w:rFonts w:ascii="Menlo" w:eastAsia="Times New Roman" w:hAnsi="Menlo" w:cs="Menlo"/>
+          <w:color w:val="808080"/>
+          <w:sz w:val="18"/>
+          <w:szCs w:val="18"/>
+          <w:lang w:val="en-SI" w:eastAsia="en-GB"/>
+        </w:rPr>
+        <w:t>&gt;&lt;</w:t>
+      </w:r>
+      <w:r>
+        <w:rPr>
+          <w:rFonts w:ascii="Menlo" w:eastAsia="Times New Roman" w:hAnsi="Menlo" w:cs="Menlo"/>
+          <w:color w:val="569CD6"/>
+          <w:sz w:val="18"/>
+          <w:szCs w:val="18"/>
+          <w:lang w:val="en-SI" w:eastAsia="en-GB"/>
+        </w:rPr>
+        <w:t>br</w:t>
+      </w:r>
+      <w:r>
+        <w:rPr>
+          <w:rFonts w:ascii="Menlo" w:eastAsia="Times New Roman" w:hAnsi="Menlo" w:cs="Menlo"/>
+          <w:color w:val="808080"/>
+          <w:sz w:val="18"/>
+          <w:szCs w:val="18"/>
+          <w:lang w:val="en-SI" w:eastAsia="en-GB"/>
+        </w:rPr>
+        <w:t>&gt;</w:t>
+      </w:r>
+    </w:p>
+    <w:p>
+      <w:pPr>
+        <w:shd w:val="clear" w:color="auto" w:fill="1F1F1F"/>
+        <w:spacing w:after="0" w:line="270" w:lineRule="atLeast"/>
+        <w:ind w:left="360"/>
+        <w:rPr>
+          <w:rFonts w:ascii="Menlo" w:eastAsia="Times New Roman" w:hAnsi="Menlo" w:cs="Menlo"/>
+          <w:color w:val="CCCCCC"/>
+          <w:sz w:val="18"/>
+          <w:szCs w:val="18"/>
+          <w:lang w:val="en-SI" w:eastAsia="en-GB"/>
+        </w:rPr>
+      </w:pPr>
+      <w:r>
+        <w:rPr>
+          <w:rFonts w:ascii="Menlo" w:eastAsia="Times New Roman" w:hAnsi="Menlo" w:cs="Menlo"/>
+          <w:color w:val="CCCCCC"/>
+          <w:sz w:val="18"/>
+          <w:szCs w:val="18"/>
+          <w:lang w:val="en-SI" w:eastAsia="en-GB"/>
+        </w:rPr>
+        <w:t xml:space="preserve">        </w:t>
+      </w:r>
+      <w:r>
+        <w:rPr>
+          <w:rFonts w:ascii="Menlo" w:eastAsia="Times New Roman" w:hAnsi="Menlo" w:cs="Menlo"/>
+          <w:color w:val="808080"/>
+          <w:sz w:val="18"/>
+          <w:szCs w:val="18"/>
+          <w:lang w:val="en-SI" w:eastAsia="en-GB"/>
+        </w:rPr>
+        <w:t>&lt;</w:t>
+      </w:r>
+      <w:r>
+        <w:rPr>
+          <w:rFonts w:ascii="Menlo" w:eastAsia="Times New Roman" w:hAnsi="Menlo" w:cs="Menlo"/>
+          <w:color w:val="569CD6"/>
+          <w:sz w:val="18"/>
+          <w:szCs w:val="18"/>
+          <w:lang w:val="en-SI" w:eastAsia="en-GB"/>
+        </w:rPr>
+        <w:t>input</w:t>
+      </w:r>
+      <w:r>
+        <w:rPr>
+          <w:rFonts w:ascii="Menlo" w:eastAsia="Times New Roman" w:hAnsi="Menlo" w:cs="Menlo"/>
+          <w:color w:val="CCCCCC"/>
+          <w:sz w:val="18"/>
+          <w:szCs w:val="18"/>
+          <w:lang w:val="en-SI" w:eastAsia="en-GB"/>
+        </w:rPr>
+        <w:t xml:space="preserve"> </w:t>
+      </w:r>
+      <w:r>
+        <w:rPr>
+          <w:rFonts w:ascii="Menlo" w:eastAsia="Times New Roman" w:hAnsi="Menlo" w:cs="Menlo"/>
+          <w:color w:val="9CDCFE"/>
+          <w:sz w:val="18"/>
+          <w:szCs w:val="18"/>
+          <w:lang w:val="en-SI" w:eastAsia="en-GB"/>
+        </w:rPr>
+        <w:t>type</w:t>
+      </w:r>
+      <w:r>
+        <w:rPr>
+          <w:rFonts w:ascii="Menlo" w:eastAsia="Times New Roman" w:hAnsi="Menlo" w:cs="Menlo"/>
+          <w:color w:val="CCCCCC"/>
+          <w:sz w:val="18"/>
+          <w:szCs w:val="18"/>
+          <w:lang w:val="en-SI" w:eastAsia="en-GB"/>
+        </w:rPr>
+        <w:t>=</w:t>
+      </w:r>
+      <w:r>
+        <w:rPr>
+          <w:rFonts w:ascii="Menlo" w:eastAsia="Times New Roman" w:hAnsi="Menlo" w:cs="Menlo"/>
+          <w:color w:val="CE9178"/>
+          <w:sz w:val="18"/>
+          <w:szCs w:val="18"/>
+          <w:lang w:val="en-SI" w:eastAsia="en-GB"/>
+        </w:rPr>
+        <w:t>"submit"</w:t>
+      </w:r>
+      <w:r>
+        <w:rPr>
+          <w:rFonts w:ascii="Menlo" w:eastAsia="Times New Roman" w:hAnsi="Menlo" w:cs="Menlo"/>
+          <w:color w:val="CCCCCC"/>
+          <w:sz w:val="18"/>
+          <w:szCs w:val="18"/>
+          <w:lang w:val="en-SI" w:eastAsia="en-GB"/>
+        </w:rPr>
+        <w:t xml:space="preserve"> </w:t>
+      </w:r>
+      <w:r>
+        <w:rPr>
+          <w:rFonts w:ascii="Menlo" w:eastAsia="Times New Roman" w:hAnsi="Menlo" w:cs="Menlo"/>
+          <w:color w:val="9CDCFE"/>
+          <w:sz w:val="18"/>
+          <w:szCs w:val="18"/>
+          <w:lang w:val="en-SI" w:eastAsia="en-GB"/>
+        </w:rPr>
+        <w:t>value</w:t>
+      </w:r>
+      <w:r>
+        <w:rPr>
+          <w:rFonts w:ascii="Menlo" w:eastAsia="Times New Roman" w:hAnsi="Menlo" w:cs="Menlo"/>
+          <w:color w:val="CCCCCC"/>
+          <w:sz w:val="18"/>
+          <w:szCs w:val="18"/>
+          <w:lang w:val="en-SI" w:eastAsia="en-GB"/>
+        </w:rPr>
+        <w:t>=</w:t>
+      </w:r>
+      <w:r>
+        <w:rPr>
+          <w:rFonts w:ascii="Menlo" w:eastAsia="Times New Roman" w:hAnsi="Menlo" w:cs="Menlo"/>
+          <w:color w:val="CE9178"/>
+          <w:sz w:val="18"/>
+          <w:szCs w:val="18"/>
+          <w:lang w:val="en-SI" w:eastAsia="en-GB"/>
+        </w:rPr>
+        <w:t>"Izrisi"</w:t>
+      </w:r>
+      <w:r>
+        <w:rPr>
+          <w:rFonts w:ascii="Menlo" w:eastAsia="Times New Roman" w:hAnsi="Menlo" w:cs="Menlo"/>
+          <w:color w:val="808080"/>
+          <w:sz w:val="18"/>
+          <w:szCs w:val="18"/>
+          <w:lang w:val="en-SI" w:eastAsia="en-GB"/>
+        </w:rPr>
+        <w:t>&gt;</w:t>
+      </w:r>
+    </w:p>
+    <w:p>
+      <w:pPr>
+        <w:pStyle w:val="ListParagraph"/>
+      </w:pPr>
+    </w:p>
+    <w:p>
+      <w:pPr>
+        <w:pStyle w:val="ListParagraph"/>
         <w:numPr>
           <w:ilvl w:val="0"/>
           <w:numId w:val="2"/>
@@ -431,28 +1974,1762 @@
       <w:r>
         <w:t xml:space="preserve">Za vnos podatkov uporabite elemente tipa </w:t>
       </w:r>
-      <w:proofErr w:type="spellStart"/>
       <w:r>
         <w:rPr>
           <w:rFonts w:ascii="Courier New" w:hAnsi="Courier New" w:cs="Courier New"/>
         </w:rPr>
         <w:t>number</w:t>
       </w:r>
-      <w:proofErr w:type="spellEnd"/>
       <w:r>
         <w:t xml:space="preserve"> in </w:t>
       </w:r>
-      <w:proofErr w:type="spellStart"/>
       <w:r>
         <w:rPr>
           <w:rFonts w:ascii="Courier New" w:hAnsi="Courier New" w:cs="Courier New"/>
         </w:rPr>
         <w:t>color</w:t>
       </w:r>
-      <w:proofErr w:type="spellEnd"/>
       <w:r>
         <w:t xml:space="preserve">. Validacijo izvedite le strani strežnika. </w:t>
       </w:r>
+    </w:p>
+    <w:p>
+      <w:pPr>
+        <w:shd w:val="clear" w:color="auto" w:fill="1F1F1F"/>
+        <w:spacing w:after="0" w:line="270" w:lineRule="atLeast"/>
+        <w:ind w:left="360"/>
+        <w:rPr>
+          <w:rFonts w:ascii="Menlo" w:eastAsia="Times New Roman" w:hAnsi="Menlo" w:cs="Menlo"/>
+          <w:color w:val="CCCCCC"/>
+          <w:sz w:val="18"/>
+          <w:szCs w:val="18"/>
+          <w:lang w:val="en-SI" w:eastAsia="en-GB"/>
+        </w:rPr>
+      </w:pPr>
+      <w:r>
+        <w:rPr>
+          <w:rFonts w:ascii="Menlo" w:eastAsia="Times New Roman" w:hAnsi="Menlo" w:cs="Menlo"/>
+          <w:color w:val="C586C0"/>
+          <w:sz w:val="18"/>
+          <w:szCs w:val="18"/>
+          <w:lang w:val="en-SI" w:eastAsia="en-GB"/>
+        </w:rPr>
+        <w:t>if</w:t>
+      </w:r>
+      <w:r>
+        <w:rPr>
+          <w:rFonts w:ascii="Menlo" w:eastAsia="Times New Roman" w:hAnsi="Menlo" w:cs="Menlo"/>
+          <w:color w:val="D4D4D4"/>
+          <w:sz w:val="18"/>
+          <w:szCs w:val="18"/>
+          <w:lang w:val="en-SI" w:eastAsia="en-GB"/>
+        </w:rPr>
+        <w:t xml:space="preserve"> (</w:t>
+      </w:r>
+    </w:p>
+    <w:p>
+      <w:pPr>
+        <w:shd w:val="clear" w:color="auto" w:fill="1F1F1F"/>
+        <w:spacing w:after="0" w:line="270" w:lineRule="atLeast"/>
+        <w:ind w:left="360"/>
+        <w:rPr>
+          <w:rFonts w:ascii="Menlo" w:eastAsia="Times New Roman" w:hAnsi="Menlo" w:cs="Menlo"/>
+          <w:color w:val="CCCCCC"/>
+          <w:sz w:val="18"/>
+          <w:szCs w:val="18"/>
+          <w:lang w:val="en-SI" w:eastAsia="en-GB"/>
+        </w:rPr>
+      </w:pPr>
+      <w:r>
+        <w:rPr>
+          <w:rFonts w:ascii="Menlo" w:eastAsia="Times New Roman" w:hAnsi="Menlo" w:cs="Menlo"/>
+          <w:color w:val="D4D4D4"/>
+          <w:sz w:val="18"/>
+          <w:szCs w:val="18"/>
+          <w:lang w:val="en-SI" w:eastAsia="en-GB"/>
+        </w:rPr>
+        <w:t xml:space="preserve">    !</w:t>
+      </w:r>
+      <w:r>
+        <w:rPr>
+          <w:rFonts w:ascii="Menlo" w:eastAsia="Times New Roman" w:hAnsi="Menlo" w:cs="Menlo"/>
+          <w:color w:val="DCDCAA"/>
+          <w:sz w:val="18"/>
+          <w:szCs w:val="18"/>
+          <w:lang w:val="en-SI" w:eastAsia="en-GB"/>
+        </w:rPr>
+        <w:t>isset</w:t>
+      </w:r>
+      <w:r>
+        <w:rPr>
+          <w:rFonts w:ascii="Menlo" w:eastAsia="Times New Roman" w:hAnsi="Menlo" w:cs="Menlo"/>
+          <w:color w:val="D4D4D4"/>
+          <w:sz w:val="18"/>
+          <w:szCs w:val="18"/>
+          <w:lang w:val="en-SI" w:eastAsia="en-GB"/>
+        </w:rPr>
+        <w:t>(</w:t>
+      </w:r>
+      <w:r>
+        <w:rPr>
+          <w:rFonts w:ascii="Menlo" w:eastAsia="Times New Roman" w:hAnsi="Menlo" w:cs="Menlo"/>
+          <w:color w:val="9CDCFE"/>
+          <w:sz w:val="18"/>
+          <w:szCs w:val="18"/>
+          <w:lang w:val="en-SI" w:eastAsia="en-GB"/>
+        </w:rPr>
+        <w:t>$_POST</w:t>
+      </w:r>
+      <w:r>
+        <w:rPr>
+          <w:rFonts w:ascii="Menlo" w:eastAsia="Times New Roman" w:hAnsi="Menlo" w:cs="Menlo"/>
+          <w:color w:val="D4D4D4"/>
+          <w:sz w:val="18"/>
+          <w:szCs w:val="18"/>
+          <w:lang w:val="en-SI" w:eastAsia="en-GB"/>
+        </w:rPr>
+        <w:t>[</w:t>
+      </w:r>
+      <w:r>
+        <w:rPr>
+          <w:rFonts w:ascii="Menlo" w:eastAsia="Times New Roman" w:hAnsi="Menlo" w:cs="Menlo"/>
+          <w:color w:val="CE9178"/>
+          <w:sz w:val="18"/>
+          <w:szCs w:val="18"/>
+          <w:lang w:val="en-SI" w:eastAsia="en-GB"/>
+        </w:rPr>
+        <w:t>"vrstce"</w:t>
+      </w:r>
+      <w:r>
+        <w:rPr>
+          <w:rFonts w:ascii="Menlo" w:eastAsia="Times New Roman" w:hAnsi="Menlo" w:cs="Menlo"/>
+          <w:color w:val="D4D4D4"/>
+          <w:sz w:val="18"/>
+          <w:szCs w:val="18"/>
+          <w:lang w:val="en-SI" w:eastAsia="en-GB"/>
+        </w:rPr>
+        <w:t>]) || !</w:t>
+      </w:r>
+      <w:r>
+        <w:rPr>
+          <w:rFonts w:ascii="Menlo" w:eastAsia="Times New Roman" w:hAnsi="Menlo" w:cs="Menlo"/>
+          <w:color w:val="DCDCAA"/>
+          <w:sz w:val="18"/>
+          <w:szCs w:val="18"/>
+          <w:lang w:val="en-SI" w:eastAsia="en-GB"/>
+        </w:rPr>
+        <w:t>isset</w:t>
+      </w:r>
+      <w:r>
+        <w:rPr>
+          <w:rFonts w:ascii="Menlo" w:eastAsia="Times New Roman" w:hAnsi="Menlo" w:cs="Menlo"/>
+          <w:color w:val="D4D4D4"/>
+          <w:sz w:val="18"/>
+          <w:szCs w:val="18"/>
+          <w:lang w:val="en-SI" w:eastAsia="en-GB"/>
+        </w:rPr>
+        <w:t>(</w:t>
+      </w:r>
+      <w:r>
+        <w:rPr>
+          <w:rFonts w:ascii="Menlo" w:eastAsia="Times New Roman" w:hAnsi="Menlo" w:cs="Menlo"/>
+          <w:color w:val="9CDCFE"/>
+          <w:sz w:val="18"/>
+          <w:szCs w:val="18"/>
+          <w:lang w:val="en-SI" w:eastAsia="en-GB"/>
+        </w:rPr>
+        <w:t>$_POST</w:t>
+      </w:r>
+      <w:r>
+        <w:rPr>
+          <w:rFonts w:ascii="Menlo" w:eastAsia="Times New Roman" w:hAnsi="Menlo" w:cs="Menlo"/>
+          <w:color w:val="D4D4D4"/>
+          <w:sz w:val="18"/>
+          <w:szCs w:val="18"/>
+          <w:lang w:val="en-SI" w:eastAsia="en-GB"/>
+        </w:rPr>
+        <w:t>[</w:t>
+      </w:r>
+      <w:r>
+        <w:rPr>
+          <w:rFonts w:ascii="Menlo" w:eastAsia="Times New Roman" w:hAnsi="Menlo" w:cs="Menlo"/>
+          <w:color w:val="CE9178"/>
+          <w:sz w:val="18"/>
+          <w:szCs w:val="18"/>
+          <w:lang w:val="en-SI" w:eastAsia="en-GB"/>
+        </w:rPr>
+        <w:t>"stolpci"</w:t>
+      </w:r>
+      <w:r>
+        <w:rPr>
+          <w:rFonts w:ascii="Menlo" w:eastAsia="Times New Roman" w:hAnsi="Menlo" w:cs="Menlo"/>
+          <w:color w:val="D4D4D4"/>
+          <w:sz w:val="18"/>
+          <w:szCs w:val="18"/>
+          <w:lang w:val="en-SI" w:eastAsia="en-GB"/>
+        </w:rPr>
+        <w:t xml:space="preserve">]) || </w:t>
+      </w:r>
+    </w:p>
+    <w:p>
+      <w:pPr>
+        <w:shd w:val="clear" w:color="auto" w:fill="1F1F1F"/>
+        <w:spacing w:after="0" w:line="270" w:lineRule="atLeast"/>
+        <w:ind w:left="360"/>
+        <w:rPr>
+          <w:rFonts w:ascii="Menlo" w:eastAsia="Times New Roman" w:hAnsi="Menlo" w:cs="Menlo"/>
+          <w:color w:val="CCCCCC"/>
+          <w:sz w:val="18"/>
+          <w:szCs w:val="18"/>
+          <w:lang w:val="en-SI" w:eastAsia="en-GB"/>
+        </w:rPr>
+      </w:pPr>
+      <w:r>
+        <w:rPr>
+          <w:rFonts w:ascii="Menlo" w:eastAsia="Times New Roman" w:hAnsi="Menlo" w:cs="Menlo"/>
+          <w:color w:val="D4D4D4"/>
+          <w:sz w:val="18"/>
+          <w:szCs w:val="18"/>
+          <w:lang w:val="en-SI" w:eastAsia="en-GB"/>
+        </w:rPr>
+        <w:t xml:space="preserve">    </w:t>
+      </w:r>
+      <w:r>
+        <w:rPr>
+          <w:rFonts w:ascii="Menlo" w:eastAsia="Times New Roman" w:hAnsi="Menlo" w:cs="Menlo"/>
+          <w:color w:val="9CDCFE"/>
+          <w:sz w:val="18"/>
+          <w:szCs w:val="18"/>
+          <w:lang w:val="en-SI" w:eastAsia="en-GB"/>
+        </w:rPr>
+        <w:t>$_POST</w:t>
+      </w:r>
+      <w:r>
+        <w:rPr>
+          <w:rFonts w:ascii="Menlo" w:eastAsia="Times New Roman" w:hAnsi="Menlo" w:cs="Menlo"/>
+          <w:color w:val="D4D4D4"/>
+          <w:sz w:val="18"/>
+          <w:szCs w:val="18"/>
+          <w:lang w:val="en-SI" w:eastAsia="en-GB"/>
+        </w:rPr>
+        <w:t>[</w:t>
+      </w:r>
+      <w:r>
+        <w:rPr>
+          <w:rFonts w:ascii="Menlo" w:eastAsia="Times New Roman" w:hAnsi="Menlo" w:cs="Menlo"/>
+          <w:color w:val="CE9178"/>
+          <w:sz w:val="18"/>
+          <w:szCs w:val="18"/>
+          <w:lang w:val="en-SI" w:eastAsia="en-GB"/>
+        </w:rPr>
+        <w:t>"vrstce"</w:t>
+      </w:r>
+      <w:r>
+        <w:rPr>
+          <w:rFonts w:ascii="Menlo" w:eastAsia="Times New Roman" w:hAnsi="Menlo" w:cs="Menlo"/>
+          <w:color w:val="D4D4D4"/>
+          <w:sz w:val="18"/>
+          <w:szCs w:val="18"/>
+          <w:lang w:val="en-SI" w:eastAsia="en-GB"/>
+        </w:rPr>
+        <w:t xml:space="preserve">] &lt; </w:t>
+      </w:r>
+      <w:r>
+        <w:rPr>
+          <w:rFonts w:ascii="Menlo" w:eastAsia="Times New Roman" w:hAnsi="Menlo" w:cs="Menlo"/>
+          <w:color w:val="B5CEA8"/>
+          <w:sz w:val="18"/>
+          <w:szCs w:val="18"/>
+          <w:lang w:val="en-SI" w:eastAsia="en-GB"/>
+        </w:rPr>
+        <w:t>1</w:t>
+      </w:r>
+      <w:r>
+        <w:rPr>
+          <w:rFonts w:ascii="Menlo" w:eastAsia="Times New Roman" w:hAnsi="Menlo" w:cs="Menlo"/>
+          <w:color w:val="D4D4D4"/>
+          <w:sz w:val="18"/>
+          <w:szCs w:val="18"/>
+          <w:lang w:val="en-SI" w:eastAsia="en-GB"/>
+        </w:rPr>
+        <w:t xml:space="preserve"> || </w:t>
+      </w:r>
+      <w:r>
+        <w:rPr>
+          <w:rFonts w:ascii="Menlo" w:eastAsia="Times New Roman" w:hAnsi="Menlo" w:cs="Menlo"/>
+          <w:color w:val="9CDCFE"/>
+          <w:sz w:val="18"/>
+          <w:szCs w:val="18"/>
+          <w:lang w:val="en-SI" w:eastAsia="en-GB"/>
+        </w:rPr>
+        <w:t>$_POST</w:t>
+      </w:r>
+      <w:r>
+        <w:rPr>
+          <w:rFonts w:ascii="Menlo" w:eastAsia="Times New Roman" w:hAnsi="Menlo" w:cs="Menlo"/>
+          <w:color w:val="D4D4D4"/>
+          <w:sz w:val="18"/>
+          <w:szCs w:val="18"/>
+          <w:lang w:val="en-SI" w:eastAsia="en-GB"/>
+        </w:rPr>
+        <w:t>[</w:t>
+      </w:r>
+      <w:r>
+        <w:rPr>
+          <w:rFonts w:ascii="Menlo" w:eastAsia="Times New Roman" w:hAnsi="Menlo" w:cs="Menlo"/>
+          <w:color w:val="CE9178"/>
+          <w:sz w:val="18"/>
+          <w:szCs w:val="18"/>
+          <w:lang w:val="en-SI" w:eastAsia="en-GB"/>
+        </w:rPr>
+        <w:t>"vrstce"</w:t>
+      </w:r>
+      <w:r>
+        <w:rPr>
+          <w:rFonts w:ascii="Menlo" w:eastAsia="Times New Roman" w:hAnsi="Menlo" w:cs="Menlo"/>
+          <w:color w:val="D4D4D4"/>
+          <w:sz w:val="18"/>
+          <w:szCs w:val="18"/>
+          <w:lang w:val="en-SI" w:eastAsia="en-GB"/>
+        </w:rPr>
+        <w:t xml:space="preserve">] &gt; </w:t>
+      </w:r>
+      <w:r>
+        <w:rPr>
+          <w:rFonts w:ascii="Menlo" w:eastAsia="Times New Roman" w:hAnsi="Menlo" w:cs="Menlo"/>
+          <w:color w:val="B5CEA8"/>
+          <w:sz w:val="18"/>
+          <w:szCs w:val="18"/>
+          <w:lang w:val="en-SI" w:eastAsia="en-GB"/>
+        </w:rPr>
+        <w:t>10</w:t>
+      </w:r>
+      <w:r>
+        <w:rPr>
+          <w:rFonts w:ascii="Menlo" w:eastAsia="Times New Roman" w:hAnsi="Menlo" w:cs="Menlo"/>
+          <w:color w:val="D4D4D4"/>
+          <w:sz w:val="18"/>
+          <w:szCs w:val="18"/>
+          <w:lang w:val="en-SI" w:eastAsia="en-GB"/>
+        </w:rPr>
+        <w:t xml:space="preserve"> || </w:t>
+      </w:r>
+    </w:p>
+    <w:p>
+      <w:pPr>
+        <w:shd w:val="clear" w:color="auto" w:fill="1F1F1F"/>
+        <w:spacing w:after="0" w:line="270" w:lineRule="atLeast"/>
+        <w:ind w:left="360"/>
+        <w:rPr>
+          <w:rFonts w:ascii="Menlo" w:eastAsia="Times New Roman" w:hAnsi="Menlo" w:cs="Menlo"/>
+          <w:color w:val="CCCCCC"/>
+          <w:sz w:val="18"/>
+          <w:szCs w:val="18"/>
+          <w:lang w:val="en-SI" w:eastAsia="en-GB"/>
+        </w:rPr>
+      </w:pPr>
+      <w:r>
+        <w:rPr>
+          <w:rFonts w:ascii="Menlo" w:eastAsia="Times New Roman" w:hAnsi="Menlo" w:cs="Menlo"/>
+          <w:color w:val="D4D4D4"/>
+          <w:sz w:val="18"/>
+          <w:szCs w:val="18"/>
+          <w:lang w:val="en-SI" w:eastAsia="en-GB"/>
+        </w:rPr>
+        <w:t xml:space="preserve">    </w:t>
+      </w:r>
+      <w:r>
+        <w:rPr>
+          <w:rFonts w:ascii="Menlo" w:eastAsia="Times New Roman" w:hAnsi="Menlo" w:cs="Menlo"/>
+          <w:color w:val="9CDCFE"/>
+          <w:sz w:val="18"/>
+          <w:szCs w:val="18"/>
+          <w:lang w:val="en-SI" w:eastAsia="en-GB"/>
+        </w:rPr>
+        <w:t>$_POST</w:t>
+      </w:r>
+      <w:r>
+        <w:rPr>
+          <w:rFonts w:ascii="Menlo" w:eastAsia="Times New Roman" w:hAnsi="Menlo" w:cs="Menlo"/>
+          <w:color w:val="D4D4D4"/>
+          <w:sz w:val="18"/>
+          <w:szCs w:val="18"/>
+          <w:lang w:val="en-SI" w:eastAsia="en-GB"/>
+        </w:rPr>
+        <w:t>[</w:t>
+      </w:r>
+      <w:r>
+        <w:rPr>
+          <w:rFonts w:ascii="Menlo" w:eastAsia="Times New Roman" w:hAnsi="Menlo" w:cs="Menlo"/>
+          <w:color w:val="CE9178"/>
+          <w:sz w:val="18"/>
+          <w:szCs w:val="18"/>
+          <w:lang w:val="en-SI" w:eastAsia="en-GB"/>
+        </w:rPr>
+        <w:t>"stolpci"</w:t>
+      </w:r>
+      <w:r>
+        <w:rPr>
+          <w:rFonts w:ascii="Menlo" w:eastAsia="Times New Roman" w:hAnsi="Menlo" w:cs="Menlo"/>
+          <w:color w:val="D4D4D4"/>
+          <w:sz w:val="18"/>
+          <w:szCs w:val="18"/>
+          <w:lang w:val="en-SI" w:eastAsia="en-GB"/>
+        </w:rPr>
+        <w:t xml:space="preserve">] &lt; </w:t>
+      </w:r>
+      <w:r>
+        <w:rPr>
+          <w:rFonts w:ascii="Menlo" w:eastAsia="Times New Roman" w:hAnsi="Menlo" w:cs="Menlo"/>
+          <w:color w:val="B5CEA8"/>
+          <w:sz w:val="18"/>
+          <w:szCs w:val="18"/>
+          <w:lang w:val="en-SI" w:eastAsia="en-GB"/>
+        </w:rPr>
+        <w:t>1</w:t>
+      </w:r>
+      <w:r>
+        <w:rPr>
+          <w:rFonts w:ascii="Menlo" w:eastAsia="Times New Roman" w:hAnsi="Menlo" w:cs="Menlo"/>
+          <w:color w:val="D4D4D4"/>
+          <w:sz w:val="18"/>
+          <w:szCs w:val="18"/>
+          <w:lang w:val="en-SI" w:eastAsia="en-GB"/>
+        </w:rPr>
+        <w:t xml:space="preserve"> || </w:t>
+      </w:r>
+      <w:r>
+        <w:rPr>
+          <w:rFonts w:ascii="Menlo" w:eastAsia="Times New Roman" w:hAnsi="Menlo" w:cs="Menlo"/>
+          <w:color w:val="9CDCFE"/>
+          <w:sz w:val="18"/>
+          <w:szCs w:val="18"/>
+          <w:lang w:val="en-SI" w:eastAsia="en-GB"/>
+        </w:rPr>
+        <w:t>$_POST</w:t>
+      </w:r>
+      <w:r>
+        <w:rPr>
+          <w:rFonts w:ascii="Menlo" w:eastAsia="Times New Roman" w:hAnsi="Menlo" w:cs="Menlo"/>
+          <w:color w:val="D4D4D4"/>
+          <w:sz w:val="18"/>
+          <w:szCs w:val="18"/>
+          <w:lang w:val="en-SI" w:eastAsia="en-GB"/>
+        </w:rPr>
+        <w:t>[</w:t>
+      </w:r>
+      <w:r>
+        <w:rPr>
+          <w:rFonts w:ascii="Menlo" w:eastAsia="Times New Roman" w:hAnsi="Menlo" w:cs="Menlo"/>
+          <w:color w:val="CE9178"/>
+          <w:sz w:val="18"/>
+          <w:szCs w:val="18"/>
+          <w:lang w:val="en-SI" w:eastAsia="en-GB"/>
+        </w:rPr>
+        <w:t>"stolpci"</w:t>
+      </w:r>
+      <w:r>
+        <w:rPr>
+          <w:rFonts w:ascii="Menlo" w:eastAsia="Times New Roman" w:hAnsi="Menlo" w:cs="Menlo"/>
+          <w:color w:val="D4D4D4"/>
+          <w:sz w:val="18"/>
+          <w:szCs w:val="18"/>
+          <w:lang w:val="en-SI" w:eastAsia="en-GB"/>
+        </w:rPr>
+        <w:t xml:space="preserve">] &gt; </w:t>
+      </w:r>
+      <w:r>
+        <w:rPr>
+          <w:rFonts w:ascii="Menlo" w:eastAsia="Times New Roman" w:hAnsi="Menlo" w:cs="Menlo"/>
+          <w:color w:val="B5CEA8"/>
+          <w:sz w:val="18"/>
+          <w:szCs w:val="18"/>
+          <w:lang w:val="en-SI" w:eastAsia="en-GB"/>
+        </w:rPr>
+        <w:t>10</w:t>
+      </w:r>
+    </w:p>
+    <w:p>
+      <w:pPr>
+        <w:shd w:val="clear" w:color="auto" w:fill="1F1F1F"/>
+        <w:spacing w:after="0" w:line="270" w:lineRule="atLeast"/>
+        <w:ind w:left="360"/>
+        <w:rPr>
+          <w:rFonts w:ascii="Menlo" w:eastAsia="Times New Roman" w:hAnsi="Menlo" w:cs="Menlo"/>
+          <w:color w:val="CCCCCC"/>
+          <w:sz w:val="18"/>
+          <w:szCs w:val="18"/>
+          <w:lang w:val="en-SI" w:eastAsia="en-GB"/>
+        </w:rPr>
+      </w:pPr>
+      <w:r>
+        <w:rPr>
+          <w:rFonts w:ascii="Menlo" w:eastAsia="Times New Roman" w:hAnsi="Menlo" w:cs="Menlo"/>
+          <w:color w:val="D4D4D4"/>
+          <w:sz w:val="18"/>
+          <w:szCs w:val="18"/>
+          <w:lang w:val="en-SI" w:eastAsia="en-GB"/>
+        </w:rPr>
+        <w:t>) {</w:t>
+      </w:r>
+    </w:p>
+    <w:p>
+      <w:pPr>
+        <w:shd w:val="clear" w:color="auto" w:fill="1F1F1F"/>
+        <w:spacing w:after="0" w:line="270" w:lineRule="atLeast"/>
+        <w:ind w:left="360"/>
+        <w:rPr>
+          <w:rFonts w:ascii="Menlo" w:eastAsia="Times New Roman" w:hAnsi="Menlo" w:cs="Menlo"/>
+          <w:color w:val="CCCCCC"/>
+          <w:sz w:val="18"/>
+          <w:szCs w:val="18"/>
+          <w:lang w:val="en-SI" w:eastAsia="en-GB"/>
+        </w:rPr>
+      </w:pPr>
+      <w:r>
+        <w:rPr>
+          <w:rFonts w:ascii="Menlo" w:eastAsia="Times New Roman" w:hAnsi="Menlo" w:cs="Menlo"/>
+          <w:color w:val="D4D4D4"/>
+          <w:sz w:val="18"/>
+          <w:szCs w:val="18"/>
+          <w:lang w:val="en-SI" w:eastAsia="en-GB"/>
+        </w:rPr>
+        <w:t xml:space="preserve">    </w:t>
+      </w:r>
+      <w:r>
+        <w:rPr>
+          <w:rFonts w:ascii="Menlo" w:eastAsia="Times New Roman" w:hAnsi="Menlo" w:cs="Menlo"/>
+          <w:color w:val="DCDCAA"/>
+          <w:sz w:val="18"/>
+          <w:szCs w:val="18"/>
+          <w:lang w:val="en-SI" w:eastAsia="en-GB"/>
+        </w:rPr>
+        <w:t>header</w:t>
+      </w:r>
+      <w:r>
+        <w:rPr>
+          <w:rFonts w:ascii="Menlo" w:eastAsia="Times New Roman" w:hAnsi="Menlo" w:cs="Menlo"/>
+          <w:color w:val="D4D4D4"/>
+          <w:sz w:val="18"/>
+          <w:szCs w:val="18"/>
+          <w:lang w:val="en-SI" w:eastAsia="en-GB"/>
+        </w:rPr>
+        <w:t>(</w:t>
+      </w:r>
+      <w:r>
+        <w:rPr>
+          <w:rFonts w:ascii="Menlo" w:eastAsia="Times New Roman" w:hAnsi="Menlo" w:cs="Menlo"/>
+          <w:color w:val="CE9178"/>
+          <w:sz w:val="18"/>
+          <w:szCs w:val="18"/>
+          <w:lang w:val="en-SI" w:eastAsia="en-GB"/>
+        </w:rPr>
+        <w:t>"Location: "</w:t>
+      </w:r>
+      <w:r>
+        <w:rPr>
+          <w:rFonts w:ascii="Menlo" w:eastAsia="Times New Roman" w:hAnsi="Menlo" w:cs="Menlo"/>
+          <w:color w:val="D4D4D4"/>
+          <w:sz w:val="18"/>
+          <w:szCs w:val="18"/>
+          <w:lang w:val="en-SI" w:eastAsia="en-GB"/>
+        </w:rPr>
+        <w:t xml:space="preserve"> . </w:t>
+      </w:r>
+      <w:r>
+        <w:rPr>
+          <w:rFonts w:ascii="Menlo" w:eastAsia="Times New Roman" w:hAnsi="Menlo" w:cs="Menlo"/>
+          <w:color w:val="9CDCFE"/>
+          <w:sz w:val="18"/>
+          <w:szCs w:val="18"/>
+          <w:lang w:val="en-SI" w:eastAsia="en-GB"/>
+        </w:rPr>
+        <w:t>$_SERVER</w:t>
+      </w:r>
+      <w:r>
+        <w:rPr>
+          <w:rFonts w:ascii="Menlo" w:eastAsia="Times New Roman" w:hAnsi="Menlo" w:cs="Menlo"/>
+          <w:color w:val="D4D4D4"/>
+          <w:sz w:val="18"/>
+          <w:szCs w:val="18"/>
+          <w:lang w:val="en-SI" w:eastAsia="en-GB"/>
+        </w:rPr>
+        <w:t>[</w:t>
+      </w:r>
+      <w:r>
+        <w:rPr>
+          <w:rFonts w:ascii="Menlo" w:eastAsia="Times New Roman" w:hAnsi="Menlo" w:cs="Menlo"/>
+          <w:color w:val="CE9178"/>
+          <w:sz w:val="18"/>
+          <w:szCs w:val="18"/>
+          <w:lang w:val="en-SI" w:eastAsia="en-GB"/>
+        </w:rPr>
+        <w:t>'HTTP_REFERER'</w:t>
+      </w:r>
+      <w:r>
+        <w:rPr>
+          <w:rFonts w:ascii="Menlo" w:eastAsia="Times New Roman" w:hAnsi="Menlo" w:cs="Menlo"/>
+          <w:color w:val="D4D4D4"/>
+          <w:sz w:val="18"/>
+          <w:szCs w:val="18"/>
+          <w:lang w:val="en-SI" w:eastAsia="en-GB"/>
+        </w:rPr>
+        <w:t>]);</w:t>
+      </w:r>
+    </w:p>
+    <w:p>
+      <w:pPr>
+        <w:shd w:val="clear" w:color="auto" w:fill="1F1F1F"/>
+        <w:spacing w:after="0" w:line="270" w:lineRule="atLeast"/>
+        <w:ind w:left="360"/>
+        <w:rPr>
+          <w:rFonts w:ascii="Menlo" w:eastAsia="Times New Roman" w:hAnsi="Menlo" w:cs="Menlo"/>
+          <w:color w:val="CCCCCC"/>
+          <w:sz w:val="18"/>
+          <w:szCs w:val="18"/>
+          <w:lang w:val="en-SI" w:eastAsia="en-GB"/>
+        </w:rPr>
+      </w:pPr>
+      <w:r>
+        <w:rPr>
+          <w:rFonts w:ascii="Menlo" w:eastAsia="Times New Roman" w:hAnsi="Menlo" w:cs="Menlo"/>
+          <w:color w:val="D4D4D4"/>
+          <w:sz w:val="18"/>
+          <w:szCs w:val="18"/>
+          <w:lang w:val="en-SI" w:eastAsia="en-GB"/>
+        </w:rPr>
+        <w:t xml:space="preserve">    </w:t>
+      </w:r>
+      <w:r>
+        <w:rPr>
+          <w:rFonts w:ascii="Menlo" w:eastAsia="Times New Roman" w:hAnsi="Menlo" w:cs="Menlo"/>
+          <w:color w:val="C586C0"/>
+          <w:sz w:val="18"/>
+          <w:szCs w:val="18"/>
+          <w:lang w:val="en-SI" w:eastAsia="en-GB"/>
+        </w:rPr>
+        <w:t>exit</w:t>
+      </w:r>
+      <w:r>
+        <w:rPr>
+          <w:rFonts w:ascii="Menlo" w:eastAsia="Times New Roman" w:hAnsi="Menlo" w:cs="Menlo"/>
+          <w:color w:val="D4D4D4"/>
+          <w:sz w:val="18"/>
+          <w:szCs w:val="18"/>
+          <w:lang w:val="en-SI" w:eastAsia="en-GB"/>
+        </w:rPr>
+        <w:t>();</w:t>
+      </w:r>
+    </w:p>
+    <w:p>
+      <w:pPr>
+        <w:shd w:val="clear" w:color="auto" w:fill="1F1F1F"/>
+        <w:spacing w:after="0" w:line="270" w:lineRule="atLeast"/>
+        <w:ind w:left="360"/>
+        <w:rPr>
+          <w:rFonts w:ascii="Menlo" w:eastAsia="Times New Roman" w:hAnsi="Menlo" w:cs="Menlo"/>
+          <w:color w:val="CCCCCC"/>
+          <w:sz w:val="18"/>
+          <w:szCs w:val="18"/>
+          <w:lang w:val="en-SI" w:eastAsia="en-GB"/>
+        </w:rPr>
+      </w:pPr>
+      <w:r>
+        <w:rPr>
+          <w:rFonts w:ascii="Menlo" w:eastAsia="Times New Roman" w:hAnsi="Menlo" w:cs="Menlo"/>
+          <w:color w:val="D4D4D4"/>
+          <w:sz w:val="18"/>
+          <w:szCs w:val="18"/>
+          <w:lang w:val="en-SI" w:eastAsia="en-GB"/>
+        </w:rPr>
+        <w:t>}</w:t>
+      </w:r>
+    </w:p>
+    <w:p>
+      <w:pPr>
+        <w:shd w:val="clear" w:color="auto" w:fill="1F1F1F"/>
+        <w:spacing w:after="0" w:line="270" w:lineRule="atLeast"/>
+        <w:ind w:left="360"/>
+        <w:rPr>
+          <w:rFonts w:ascii="Menlo" w:eastAsia="Times New Roman" w:hAnsi="Menlo" w:cs="Menlo"/>
+          <w:color w:val="CCCCCC"/>
+          <w:sz w:val="18"/>
+          <w:szCs w:val="18"/>
+          <w:lang w:val="en-SI" w:eastAsia="en-GB"/>
+        </w:rPr>
+      </w:pPr>
+    </w:p>
+    <w:p>
+      <w:pPr>
+        <w:shd w:val="clear" w:color="auto" w:fill="1F1F1F"/>
+        <w:spacing w:after="0" w:line="270" w:lineRule="atLeast"/>
+        <w:ind w:left="360"/>
+        <w:rPr>
+          <w:rFonts w:ascii="Menlo" w:eastAsia="Times New Roman" w:hAnsi="Menlo" w:cs="Menlo"/>
+          <w:color w:val="CCCCCC"/>
+          <w:sz w:val="18"/>
+          <w:szCs w:val="18"/>
+          <w:lang w:val="en-SI" w:eastAsia="en-GB"/>
+        </w:rPr>
+      </w:pPr>
+      <w:r>
+        <w:rPr>
+          <w:rFonts w:ascii="Menlo" w:eastAsia="Times New Roman" w:hAnsi="Menlo" w:cs="Menlo"/>
+          <w:color w:val="DCDCAA"/>
+          <w:sz w:val="18"/>
+          <w:szCs w:val="18"/>
+          <w:lang w:val="en-SI" w:eastAsia="en-GB"/>
+        </w:rPr>
+        <w:t>echo</w:t>
+      </w:r>
+      <w:r>
+        <w:rPr>
+          <w:rFonts w:ascii="Menlo" w:eastAsia="Times New Roman" w:hAnsi="Menlo" w:cs="Menlo"/>
+          <w:color w:val="D4D4D4"/>
+          <w:sz w:val="18"/>
+          <w:szCs w:val="18"/>
+          <w:lang w:val="en-SI" w:eastAsia="en-GB"/>
+        </w:rPr>
+        <w:t xml:space="preserve"> </w:t>
+      </w:r>
+      <w:r>
+        <w:rPr>
+          <w:rFonts w:ascii="Menlo" w:eastAsia="Times New Roman" w:hAnsi="Menlo" w:cs="Menlo"/>
+          <w:color w:val="CE9178"/>
+          <w:sz w:val="18"/>
+          <w:szCs w:val="18"/>
+          <w:lang w:val="en-SI" w:eastAsia="en-GB"/>
+        </w:rPr>
+        <w:t>'&lt;table&gt;'</w:t>
+      </w:r>
+      <w:r>
+        <w:rPr>
+          <w:rFonts w:ascii="Menlo" w:eastAsia="Times New Roman" w:hAnsi="Menlo" w:cs="Menlo"/>
+          <w:color w:val="D4D4D4"/>
+          <w:sz w:val="18"/>
+          <w:szCs w:val="18"/>
+          <w:lang w:val="en-SI" w:eastAsia="en-GB"/>
+        </w:rPr>
+        <w:t>;</w:t>
+      </w:r>
+    </w:p>
+    <w:p>
+      <w:pPr>
+        <w:shd w:val="clear" w:color="auto" w:fill="1F1F1F"/>
+        <w:spacing w:after="0" w:line="270" w:lineRule="atLeast"/>
+        <w:ind w:left="360"/>
+        <w:rPr>
+          <w:rFonts w:ascii="Menlo" w:eastAsia="Times New Roman" w:hAnsi="Menlo" w:cs="Menlo"/>
+          <w:color w:val="CCCCCC"/>
+          <w:sz w:val="18"/>
+          <w:szCs w:val="18"/>
+          <w:lang w:val="en-SI" w:eastAsia="en-GB"/>
+        </w:rPr>
+      </w:pPr>
+      <w:r>
+        <w:rPr>
+          <w:rFonts w:ascii="Menlo" w:eastAsia="Times New Roman" w:hAnsi="Menlo" w:cs="Menlo"/>
+          <w:color w:val="C586C0"/>
+          <w:sz w:val="18"/>
+          <w:szCs w:val="18"/>
+          <w:lang w:val="en-SI" w:eastAsia="en-GB"/>
+        </w:rPr>
+        <w:t>for</w:t>
+      </w:r>
+      <w:r>
+        <w:rPr>
+          <w:rFonts w:ascii="Menlo" w:eastAsia="Times New Roman" w:hAnsi="Menlo" w:cs="Menlo"/>
+          <w:color w:val="D4D4D4"/>
+          <w:sz w:val="18"/>
+          <w:szCs w:val="18"/>
+          <w:lang w:val="en-SI" w:eastAsia="en-GB"/>
+        </w:rPr>
+        <w:t xml:space="preserve"> (</w:t>
+      </w:r>
+      <w:r>
+        <w:rPr>
+          <w:rFonts w:ascii="Menlo" w:eastAsia="Times New Roman" w:hAnsi="Menlo" w:cs="Menlo"/>
+          <w:color w:val="9CDCFE"/>
+          <w:sz w:val="18"/>
+          <w:szCs w:val="18"/>
+          <w:lang w:val="en-SI" w:eastAsia="en-GB"/>
+        </w:rPr>
+        <w:t>$i</w:t>
+      </w:r>
+      <w:r>
+        <w:rPr>
+          <w:rFonts w:ascii="Menlo" w:eastAsia="Times New Roman" w:hAnsi="Menlo" w:cs="Menlo"/>
+          <w:color w:val="D4D4D4"/>
+          <w:sz w:val="18"/>
+          <w:szCs w:val="18"/>
+          <w:lang w:val="en-SI" w:eastAsia="en-GB"/>
+        </w:rPr>
+        <w:t xml:space="preserve"> = </w:t>
+      </w:r>
+      <w:r>
+        <w:rPr>
+          <w:rFonts w:ascii="Menlo" w:eastAsia="Times New Roman" w:hAnsi="Menlo" w:cs="Menlo"/>
+          <w:color w:val="B5CEA8"/>
+          <w:sz w:val="18"/>
+          <w:szCs w:val="18"/>
+          <w:lang w:val="en-SI" w:eastAsia="en-GB"/>
+        </w:rPr>
+        <w:t>0</w:t>
+      </w:r>
+      <w:r>
+        <w:rPr>
+          <w:rFonts w:ascii="Menlo" w:eastAsia="Times New Roman" w:hAnsi="Menlo" w:cs="Menlo"/>
+          <w:color w:val="D4D4D4"/>
+          <w:sz w:val="18"/>
+          <w:szCs w:val="18"/>
+          <w:lang w:val="en-SI" w:eastAsia="en-GB"/>
+        </w:rPr>
+        <w:t xml:space="preserve">; </w:t>
+      </w:r>
+      <w:r>
+        <w:rPr>
+          <w:rFonts w:ascii="Menlo" w:eastAsia="Times New Roman" w:hAnsi="Menlo" w:cs="Menlo"/>
+          <w:color w:val="9CDCFE"/>
+          <w:sz w:val="18"/>
+          <w:szCs w:val="18"/>
+          <w:lang w:val="en-SI" w:eastAsia="en-GB"/>
+        </w:rPr>
+        <w:t>$i</w:t>
+      </w:r>
+      <w:r>
+        <w:rPr>
+          <w:rFonts w:ascii="Menlo" w:eastAsia="Times New Roman" w:hAnsi="Menlo" w:cs="Menlo"/>
+          <w:color w:val="D4D4D4"/>
+          <w:sz w:val="18"/>
+          <w:szCs w:val="18"/>
+          <w:lang w:val="en-SI" w:eastAsia="en-GB"/>
+        </w:rPr>
+        <w:t xml:space="preserve"> &lt; </w:t>
+      </w:r>
+      <w:r>
+        <w:rPr>
+          <w:rFonts w:ascii="Menlo" w:eastAsia="Times New Roman" w:hAnsi="Menlo" w:cs="Menlo"/>
+          <w:color w:val="9CDCFE"/>
+          <w:sz w:val="18"/>
+          <w:szCs w:val="18"/>
+          <w:lang w:val="en-SI" w:eastAsia="en-GB"/>
+        </w:rPr>
+        <w:t>$_POST</w:t>
+      </w:r>
+      <w:r>
+        <w:rPr>
+          <w:rFonts w:ascii="Menlo" w:eastAsia="Times New Roman" w:hAnsi="Menlo" w:cs="Menlo"/>
+          <w:color w:val="D4D4D4"/>
+          <w:sz w:val="18"/>
+          <w:szCs w:val="18"/>
+          <w:lang w:val="en-SI" w:eastAsia="en-GB"/>
+        </w:rPr>
+        <w:t>[</w:t>
+      </w:r>
+      <w:r>
+        <w:rPr>
+          <w:rFonts w:ascii="Menlo" w:eastAsia="Times New Roman" w:hAnsi="Menlo" w:cs="Menlo"/>
+          <w:color w:val="CE9178"/>
+          <w:sz w:val="18"/>
+          <w:szCs w:val="18"/>
+          <w:lang w:val="en-SI" w:eastAsia="en-GB"/>
+        </w:rPr>
+        <w:t>"vrstce"</w:t>
+      </w:r>
+      <w:r>
+        <w:rPr>
+          <w:rFonts w:ascii="Menlo" w:eastAsia="Times New Roman" w:hAnsi="Menlo" w:cs="Menlo"/>
+          <w:color w:val="D4D4D4"/>
+          <w:sz w:val="18"/>
+          <w:szCs w:val="18"/>
+          <w:lang w:val="en-SI" w:eastAsia="en-GB"/>
+        </w:rPr>
+        <w:t xml:space="preserve">]; </w:t>
+      </w:r>
+      <w:r>
+        <w:rPr>
+          <w:rFonts w:ascii="Menlo" w:eastAsia="Times New Roman" w:hAnsi="Menlo" w:cs="Menlo"/>
+          <w:color w:val="9CDCFE"/>
+          <w:sz w:val="18"/>
+          <w:szCs w:val="18"/>
+          <w:lang w:val="en-SI" w:eastAsia="en-GB"/>
+        </w:rPr>
+        <w:t>$i</w:t>
+      </w:r>
+      <w:r>
+        <w:rPr>
+          <w:rFonts w:ascii="Menlo" w:eastAsia="Times New Roman" w:hAnsi="Menlo" w:cs="Menlo"/>
+          <w:color w:val="D4D4D4"/>
+          <w:sz w:val="18"/>
+          <w:szCs w:val="18"/>
+          <w:lang w:val="en-SI" w:eastAsia="en-GB"/>
+        </w:rPr>
+        <w:t>++) {</w:t>
+      </w:r>
+    </w:p>
+    <w:p>
+      <w:pPr>
+        <w:shd w:val="clear" w:color="auto" w:fill="1F1F1F"/>
+        <w:spacing w:after="0" w:line="270" w:lineRule="atLeast"/>
+        <w:ind w:left="360"/>
+        <w:rPr>
+          <w:rFonts w:ascii="Menlo" w:eastAsia="Times New Roman" w:hAnsi="Menlo" w:cs="Menlo"/>
+          <w:color w:val="CCCCCC"/>
+          <w:sz w:val="18"/>
+          <w:szCs w:val="18"/>
+          <w:lang w:val="en-SI" w:eastAsia="en-GB"/>
+        </w:rPr>
+      </w:pPr>
+      <w:r>
+        <w:rPr>
+          <w:rFonts w:ascii="Menlo" w:eastAsia="Times New Roman" w:hAnsi="Menlo" w:cs="Menlo"/>
+          <w:color w:val="D4D4D4"/>
+          <w:sz w:val="18"/>
+          <w:szCs w:val="18"/>
+          <w:lang w:val="en-SI" w:eastAsia="en-GB"/>
+        </w:rPr>
+        <w:t xml:space="preserve">    </w:t>
+      </w:r>
+      <w:r>
+        <w:rPr>
+          <w:rFonts w:ascii="Menlo" w:eastAsia="Times New Roman" w:hAnsi="Menlo" w:cs="Menlo"/>
+          <w:color w:val="DCDCAA"/>
+          <w:sz w:val="18"/>
+          <w:szCs w:val="18"/>
+          <w:lang w:val="en-SI" w:eastAsia="en-GB"/>
+        </w:rPr>
+        <w:t>echo</w:t>
+      </w:r>
+      <w:r>
+        <w:rPr>
+          <w:rFonts w:ascii="Menlo" w:eastAsia="Times New Roman" w:hAnsi="Menlo" w:cs="Menlo"/>
+          <w:color w:val="D4D4D4"/>
+          <w:sz w:val="18"/>
+          <w:szCs w:val="18"/>
+          <w:lang w:val="en-SI" w:eastAsia="en-GB"/>
+        </w:rPr>
+        <w:t xml:space="preserve"> </w:t>
+      </w:r>
+      <w:r>
+        <w:rPr>
+          <w:rFonts w:ascii="Menlo" w:eastAsia="Times New Roman" w:hAnsi="Menlo" w:cs="Menlo"/>
+          <w:color w:val="CE9178"/>
+          <w:sz w:val="18"/>
+          <w:szCs w:val="18"/>
+          <w:lang w:val="en-SI" w:eastAsia="en-GB"/>
+        </w:rPr>
+        <w:t>'&lt;tr style="height: 100px;"&gt;'</w:t>
+      </w:r>
+      <w:r>
+        <w:rPr>
+          <w:rFonts w:ascii="Menlo" w:eastAsia="Times New Roman" w:hAnsi="Menlo" w:cs="Menlo"/>
+          <w:color w:val="D4D4D4"/>
+          <w:sz w:val="18"/>
+          <w:szCs w:val="18"/>
+          <w:lang w:val="en-SI" w:eastAsia="en-GB"/>
+        </w:rPr>
+        <w:t>;</w:t>
+      </w:r>
+    </w:p>
+    <w:p>
+      <w:pPr>
+        <w:shd w:val="clear" w:color="auto" w:fill="1F1F1F"/>
+        <w:spacing w:after="0" w:line="270" w:lineRule="atLeast"/>
+        <w:ind w:left="360"/>
+        <w:rPr>
+          <w:rFonts w:ascii="Menlo" w:eastAsia="Times New Roman" w:hAnsi="Menlo" w:cs="Menlo"/>
+          <w:color w:val="CCCCCC"/>
+          <w:sz w:val="18"/>
+          <w:szCs w:val="18"/>
+          <w:lang w:val="en-SI" w:eastAsia="en-GB"/>
+        </w:rPr>
+      </w:pPr>
+      <w:r>
+        <w:rPr>
+          <w:rFonts w:ascii="Menlo" w:eastAsia="Times New Roman" w:hAnsi="Menlo" w:cs="Menlo"/>
+          <w:color w:val="D4D4D4"/>
+          <w:sz w:val="18"/>
+          <w:szCs w:val="18"/>
+          <w:lang w:val="en-SI" w:eastAsia="en-GB"/>
+        </w:rPr>
+        <w:t xml:space="preserve">    </w:t>
+      </w:r>
+      <w:r>
+        <w:rPr>
+          <w:rFonts w:ascii="Menlo" w:eastAsia="Times New Roman" w:hAnsi="Menlo" w:cs="Menlo"/>
+          <w:color w:val="C586C0"/>
+          <w:sz w:val="18"/>
+          <w:szCs w:val="18"/>
+          <w:lang w:val="en-SI" w:eastAsia="en-GB"/>
+        </w:rPr>
+        <w:t>for</w:t>
+      </w:r>
+      <w:r>
+        <w:rPr>
+          <w:rFonts w:ascii="Menlo" w:eastAsia="Times New Roman" w:hAnsi="Menlo" w:cs="Menlo"/>
+          <w:color w:val="D4D4D4"/>
+          <w:sz w:val="18"/>
+          <w:szCs w:val="18"/>
+          <w:lang w:val="en-SI" w:eastAsia="en-GB"/>
+        </w:rPr>
+        <w:t xml:space="preserve"> (</w:t>
+      </w:r>
+      <w:r>
+        <w:rPr>
+          <w:rFonts w:ascii="Menlo" w:eastAsia="Times New Roman" w:hAnsi="Menlo" w:cs="Menlo"/>
+          <w:color w:val="9CDCFE"/>
+          <w:sz w:val="18"/>
+          <w:szCs w:val="18"/>
+          <w:lang w:val="en-SI" w:eastAsia="en-GB"/>
+        </w:rPr>
+        <w:t>$j</w:t>
+      </w:r>
+      <w:r>
+        <w:rPr>
+          <w:rFonts w:ascii="Menlo" w:eastAsia="Times New Roman" w:hAnsi="Menlo" w:cs="Menlo"/>
+          <w:color w:val="D4D4D4"/>
+          <w:sz w:val="18"/>
+          <w:szCs w:val="18"/>
+          <w:lang w:val="en-SI" w:eastAsia="en-GB"/>
+        </w:rPr>
+        <w:t xml:space="preserve"> = </w:t>
+      </w:r>
+      <w:r>
+        <w:rPr>
+          <w:rFonts w:ascii="Menlo" w:eastAsia="Times New Roman" w:hAnsi="Menlo" w:cs="Menlo"/>
+          <w:color w:val="B5CEA8"/>
+          <w:sz w:val="18"/>
+          <w:szCs w:val="18"/>
+          <w:lang w:val="en-SI" w:eastAsia="en-GB"/>
+        </w:rPr>
+        <w:t>0</w:t>
+      </w:r>
+      <w:r>
+        <w:rPr>
+          <w:rFonts w:ascii="Menlo" w:eastAsia="Times New Roman" w:hAnsi="Menlo" w:cs="Menlo"/>
+          <w:color w:val="D4D4D4"/>
+          <w:sz w:val="18"/>
+          <w:szCs w:val="18"/>
+          <w:lang w:val="en-SI" w:eastAsia="en-GB"/>
+        </w:rPr>
+        <w:t xml:space="preserve">; </w:t>
+      </w:r>
+      <w:r>
+        <w:rPr>
+          <w:rFonts w:ascii="Menlo" w:eastAsia="Times New Roman" w:hAnsi="Menlo" w:cs="Menlo"/>
+          <w:color w:val="9CDCFE"/>
+          <w:sz w:val="18"/>
+          <w:szCs w:val="18"/>
+          <w:lang w:val="en-SI" w:eastAsia="en-GB"/>
+        </w:rPr>
+        <w:t>$j</w:t>
+      </w:r>
+      <w:r>
+        <w:rPr>
+          <w:rFonts w:ascii="Menlo" w:eastAsia="Times New Roman" w:hAnsi="Menlo" w:cs="Menlo"/>
+          <w:color w:val="D4D4D4"/>
+          <w:sz w:val="18"/>
+          <w:szCs w:val="18"/>
+          <w:lang w:val="en-SI" w:eastAsia="en-GB"/>
+        </w:rPr>
+        <w:t xml:space="preserve"> &lt; </w:t>
+      </w:r>
+      <w:r>
+        <w:rPr>
+          <w:rFonts w:ascii="Menlo" w:eastAsia="Times New Roman" w:hAnsi="Menlo" w:cs="Menlo"/>
+          <w:color w:val="9CDCFE"/>
+          <w:sz w:val="18"/>
+          <w:szCs w:val="18"/>
+          <w:lang w:val="en-SI" w:eastAsia="en-GB"/>
+        </w:rPr>
+        <w:t>$_POST</w:t>
+      </w:r>
+      <w:r>
+        <w:rPr>
+          <w:rFonts w:ascii="Menlo" w:eastAsia="Times New Roman" w:hAnsi="Menlo" w:cs="Menlo"/>
+          <w:color w:val="D4D4D4"/>
+          <w:sz w:val="18"/>
+          <w:szCs w:val="18"/>
+          <w:lang w:val="en-SI" w:eastAsia="en-GB"/>
+        </w:rPr>
+        <w:t>[</w:t>
+      </w:r>
+      <w:r>
+        <w:rPr>
+          <w:rFonts w:ascii="Menlo" w:eastAsia="Times New Roman" w:hAnsi="Menlo" w:cs="Menlo"/>
+          <w:color w:val="CE9178"/>
+          <w:sz w:val="18"/>
+          <w:szCs w:val="18"/>
+          <w:lang w:val="en-SI" w:eastAsia="en-GB"/>
+        </w:rPr>
+        <w:t>"stolpci"</w:t>
+      </w:r>
+      <w:r>
+        <w:rPr>
+          <w:rFonts w:ascii="Menlo" w:eastAsia="Times New Roman" w:hAnsi="Menlo" w:cs="Menlo"/>
+          <w:color w:val="D4D4D4"/>
+          <w:sz w:val="18"/>
+          <w:szCs w:val="18"/>
+          <w:lang w:val="en-SI" w:eastAsia="en-GB"/>
+        </w:rPr>
+        <w:t xml:space="preserve">]; </w:t>
+      </w:r>
+      <w:r>
+        <w:rPr>
+          <w:rFonts w:ascii="Menlo" w:eastAsia="Times New Roman" w:hAnsi="Menlo" w:cs="Menlo"/>
+          <w:color w:val="9CDCFE"/>
+          <w:sz w:val="18"/>
+          <w:szCs w:val="18"/>
+          <w:lang w:val="en-SI" w:eastAsia="en-GB"/>
+        </w:rPr>
+        <w:t>$j</w:t>
+      </w:r>
+      <w:r>
+        <w:rPr>
+          <w:rFonts w:ascii="Menlo" w:eastAsia="Times New Roman" w:hAnsi="Menlo" w:cs="Menlo"/>
+          <w:color w:val="D4D4D4"/>
+          <w:sz w:val="18"/>
+          <w:szCs w:val="18"/>
+          <w:lang w:val="en-SI" w:eastAsia="en-GB"/>
+        </w:rPr>
+        <w:t>++) {</w:t>
+      </w:r>
+    </w:p>
+    <w:p>
+      <w:pPr>
+        <w:shd w:val="clear" w:color="auto" w:fill="1F1F1F"/>
+        <w:spacing w:after="0" w:line="270" w:lineRule="atLeast"/>
+        <w:ind w:left="360"/>
+        <w:rPr>
+          <w:rFonts w:ascii="Menlo" w:eastAsia="Times New Roman" w:hAnsi="Menlo" w:cs="Menlo"/>
+          <w:color w:val="CCCCCC"/>
+          <w:sz w:val="18"/>
+          <w:szCs w:val="18"/>
+          <w:lang w:val="en-SI" w:eastAsia="en-GB"/>
+        </w:rPr>
+      </w:pPr>
+      <w:r>
+        <w:rPr>
+          <w:rFonts w:ascii="Menlo" w:eastAsia="Times New Roman" w:hAnsi="Menlo" w:cs="Menlo"/>
+          <w:color w:val="D4D4D4"/>
+          <w:sz w:val="18"/>
+          <w:szCs w:val="18"/>
+          <w:lang w:val="en-SI" w:eastAsia="en-GB"/>
+        </w:rPr>
+        <w:t xml:space="preserve">        </w:t>
+      </w:r>
+      <w:r>
+        <w:rPr>
+          <w:rFonts w:ascii="Menlo" w:eastAsia="Times New Roman" w:hAnsi="Menlo" w:cs="Menlo"/>
+          <w:color w:val="C586C0"/>
+          <w:sz w:val="18"/>
+          <w:szCs w:val="18"/>
+          <w:lang w:val="en-SI" w:eastAsia="en-GB"/>
+        </w:rPr>
+        <w:t>if</w:t>
+      </w:r>
+      <w:r>
+        <w:rPr>
+          <w:rFonts w:ascii="Menlo" w:eastAsia="Times New Roman" w:hAnsi="Menlo" w:cs="Menlo"/>
+          <w:color w:val="D4D4D4"/>
+          <w:sz w:val="18"/>
+          <w:szCs w:val="18"/>
+          <w:lang w:val="en-SI" w:eastAsia="en-GB"/>
+        </w:rPr>
+        <w:t xml:space="preserve"> (</w:t>
+      </w:r>
+      <w:r>
+        <w:rPr>
+          <w:rFonts w:ascii="Menlo" w:eastAsia="Times New Roman" w:hAnsi="Menlo" w:cs="Menlo"/>
+          <w:color w:val="9CDCFE"/>
+          <w:sz w:val="18"/>
+          <w:szCs w:val="18"/>
+          <w:lang w:val="en-SI" w:eastAsia="en-GB"/>
+        </w:rPr>
+        <w:t>$i</w:t>
+      </w:r>
+      <w:r>
+        <w:rPr>
+          <w:rFonts w:ascii="Menlo" w:eastAsia="Times New Roman" w:hAnsi="Menlo" w:cs="Menlo"/>
+          <w:color w:val="D4D4D4"/>
+          <w:sz w:val="18"/>
+          <w:szCs w:val="18"/>
+          <w:lang w:val="en-SI" w:eastAsia="en-GB"/>
+        </w:rPr>
+        <w:t xml:space="preserve"> == </w:t>
+      </w:r>
+      <w:r>
+        <w:rPr>
+          <w:rFonts w:ascii="Menlo" w:eastAsia="Times New Roman" w:hAnsi="Menlo" w:cs="Menlo"/>
+          <w:color w:val="9CDCFE"/>
+          <w:sz w:val="18"/>
+          <w:szCs w:val="18"/>
+          <w:lang w:val="en-SI" w:eastAsia="en-GB"/>
+        </w:rPr>
+        <w:t>$j</w:t>
+      </w:r>
+      <w:r>
+        <w:rPr>
+          <w:rFonts w:ascii="Menlo" w:eastAsia="Times New Roman" w:hAnsi="Menlo" w:cs="Menlo"/>
+          <w:color w:val="D4D4D4"/>
+          <w:sz w:val="18"/>
+          <w:szCs w:val="18"/>
+          <w:lang w:val="en-SI" w:eastAsia="en-GB"/>
+        </w:rPr>
+        <w:t>) {</w:t>
+      </w:r>
+    </w:p>
+    <w:p>
+      <w:pPr>
+        <w:shd w:val="clear" w:color="auto" w:fill="1F1F1F"/>
+        <w:spacing w:after="0" w:line="270" w:lineRule="atLeast"/>
+        <w:ind w:left="360"/>
+        <w:rPr>
+          <w:rFonts w:ascii="Menlo" w:eastAsia="Times New Roman" w:hAnsi="Menlo" w:cs="Menlo"/>
+          <w:color w:val="CCCCCC"/>
+          <w:sz w:val="18"/>
+          <w:szCs w:val="18"/>
+          <w:lang w:val="en-SI" w:eastAsia="en-GB"/>
+        </w:rPr>
+      </w:pPr>
+      <w:r>
+        <w:rPr>
+          <w:rFonts w:ascii="Menlo" w:eastAsia="Times New Roman" w:hAnsi="Menlo" w:cs="Menlo"/>
+          <w:color w:val="D4D4D4"/>
+          <w:sz w:val="18"/>
+          <w:szCs w:val="18"/>
+          <w:lang w:val="en-SI" w:eastAsia="en-GB"/>
+        </w:rPr>
+        <w:t xml:space="preserve">            </w:t>
+      </w:r>
+      <w:r>
+        <w:rPr>
+          <w:rFonts w:ascii="Menlo" w:eastAsia="Times New Roman" w:hAnsi="Menlo" w:cs="Menlo"/>
+          <w:color w:val="DCDCAA"/>
+          <w:sz w:val="18"/>
+          <w:szCs w:val="18"/>
+          <w:lang w:val="en-SI" w:eastAsia="en-GB"/>
+        </w:rPr>
+        <w:t>echo</w:t>
+      </w:r>
+      <w:r>
+        <w:rPr>
+          <w:rFonts w:ascii="Menlo" w:eastAsia="Times New Roman" w:hAnsi="Menlo" w:cs="Menlo"/>
+          <w:color w:val="D4D4D4"/>
+          <w:sz w:val="18"/>
+          <w:szCs w:val="18"/>
+          <w:lang w:val="en-SI" w:eastAsia="en-GB"/>
+        </w:rPr>
+        <w:t xml:space="preserve"> </w:t>
+      </w:r>
+      <w:r>
+        <w:rPr>
+          <w:rFonts w:ascii="Menlo" w:eastAsia="Times New Roman" w:hAnsi="Menlo" w:cs="Menlo"/>
+          <w:color w:val="CE9178"/>
+          <w:sz w:val="18"/>
+          <w:szCs w:val="18"/>
+          <w:lang w:val="en-SI" w:eastAsia="en-GB"/>
+        </w:rPr>
+        <w:t>'&lt;td style="width:100px; background-color: '</w:t>
+      </w:r>
+      <w:r>
+        <w:rPr>
+          <w:rFonts w:ascii="Menlo" w:eastAsia="Times New Roman" w:hAnsi="Menlo" w:cs="Menlo"/>
+          <w:color w:val="D4D4D4"/>
+          <w:sz w:val="18"/>
+          <w:szCs w:val="18"/>
+          <w:lang w:val="en-SI" w:eastAsia="en-GB"/>
+        </w:rPr>
+        <w:t xml:space="preserve"> . </w:t>
+      </w:r>
+      <w:r>
+        <w:rPr>
+          <w:rFonts w:ascii="Menlo" w:eastAsia="Times New Roman" w:hAnsi="Menlo" w:cs="Menlo"/>
+          <w:color w:val="9CDCFE"/>
+          <w:sz w:val="18"/>
+          <w:szCs w:val="18"/>
+          <w:lang w:val="en-SI" w:eastAsia="en-GB"/>
+        </w:rPr>
+        <w:t>$_POST</w:t>
+      </w:r>
+      <w:r>
+        <w:rPr>
+          <w:rFonts w:ascii="Menlo" w:eastAsia="Times New Roman" w:hAnsi="Menlo" w:cs="Menlo"/>
+          <w:color w:val="D4D4D4"/>
+          <w:sz w:val="18"/>
+          <w:szCs w:val="18"/>
+          <w:lang w:val="en-SI" w:eastAsia="en-GB"/>
+        </w:rPr>
+        <w:t>[</w:t>
+      </w:r>
+      <w:r>
+        <w:rPr>
+          <w:rFonts w:ascii="Menlo" w:eastAsia="Times New Roman" w:hAnsi="Menlo" w:cs="Menlo"/>
+          <w:color w:val="CE9178"/>
+          <w:sz w:val="18"/>
+          <w:szCs w:val="18"/>
+          <w:lang w:val="en-SI" w:eastAsia="en-GB"/>
+        </w:rPr>
+        <w:t>"barva-diagonale"</w:t>
+      </w:r>
+      <w:r>
+        <w:rPr>
+          <w:rFonts w:ascii="Menlo" w:eastAsia="Times New Roman" w:hAnsi="Menlo" w:cs="Menlo"/>
+          <w:color w:val="D4D4D4"/>
+          <w:sz w:val="18"/>
+          <w:szCs w:val="18"/>
+          <w:lang w:val="en-SI" w:eastAsia="en-GB"/>
+        </w:rPr>
+        <w:t xml:space="preserve">] . </w:t>
+      </w:r>
+      <w:r>
+        <w:rPr>
+          <w:rFonts w:ascii="Menlo" w:eastAsia="Times New Roman" w:hAnsi="Menlo" w:cs="Menlo"/>
+          <w:color w:val="CE9178"/>
+          <w:sz w:val="18"/>
+          <w:szCs w:val="18"/>
+          <w:lang w:val="en-SI" w:eastAsia="en-GB"/>
+        </w:rPr>
+        <w:t>';"&gt;'</w:t>
+      </w:r>
+      <w:r>
+        <w:rPr>
+          <w:rFonts w:ascii="Menlo" w:eastAsia="Times New Roman" w:hAnsi="Menlo" w:cs="Menlo"/>
+          <w:color w:val="D4D4D4"/>
+          <w:sz w:val="18"/>
+          <w:szCs w:val="18"/>
+          <w:lang w:val="en-SI" w:eastAsia="en-GB"/>
+        </w:rPr>
+        <w:t>;</w:t>
+      </w:r>
+    </w:p>
+    <w:p>
+      <w:pPr>
+        <w:shd w:val="clear" w:color="auto" w:fill="1F1F1F"/>
+        <w:spacing w:after="0" w:line="270" w:lineRule="atLeast"/>
+        <w:ind w:left="360"/>
+        <w:rPr>
+          <w:rFonts w:ascii="Menlo" w:eastAsia="Times New Roman" w:hAnsi="Menlo" w:cs="Menlo"/>
+          <w:color w:val="CCCCCC"/>
+          <w:sz w:val="18"/>
+          <w:szCs w:val="18"/>
+          <w:lang w:val="en-SI" w:eastAsia="en-GB"/>
+        </w:rPr>
+      </w:pPr>
+      <w:r>
+        <w:rPr>
+          <w:rFonts w:ascii="Menlo" w:eastAsia="Times New Roman" w:hAnsi="Menlo" w:cs="Menlo"/>
+          <w:color w:val="D4D4D4"/>
+          <w:sz w:val="18"/>
+          <w:szCs w:val="18"/>
+          <w:lang w:val="en-SI" w:eastAsia="en-GB"/>
+        </w:rPr>
+        <w:t xml:space="preserve">        } </w:t>
+      </w:r>
+      <w:r>
+        <w:rPr>
+          <w:rFonts w:ascii="Menlo" w:eastAsia="Times New Roman" w:hAnsi="Menlo" w:cs="Menlo"/>
+          <w:color w:val="C586C0"/>
+          <w:sz w:val="18"/>
+          <w:szCs w:val="18"/>
+          <w:lang w:val="en-SI" w:eastAsia="en-GB"/>
+        </w:rPr>
+        <w:t>else</w:t>
+      </w:r>
+      <w:r>
+        <w:rPr>
+          <w:rFonts w:ascii="Menlo" w:eastAsia="Times New Roman" w:hAnsi="Menlo" w:cs="Menlo"/>
+          <w:color w:val="D4D4D4"/>
+          <w:sz w:val="18"/>
+          <w:szCs w:val="18"/>
+          <w:lang w:val="en-SI" w:eastAsia="en-GB"/>
+        </w:rPr>
+        <w:t xml:space="preserve"> {</w:t>
+      </w:r>
+    </w:p>
+    <w:p>
+      <w:pPr>
+        <w:shd w:val="clear" w:color="auto" w:fill="1F1F1F"/>
+        <w:spacing w:after="0" w:line="270" w:lineRule="atLeast"/>
+        <w:ind w:left="360"/>
+        <w:rPr>
+          <w:rFonts w:ascii="Menlo" w:eastAsia="Times New Roman" w:hAnsi="Menlo" w:cs="Menlo"/>
+          <w:color w:val="CCCCCC"/>
+          <w:sz w:val="18"/>
+          <w:szCs w:val="18"/>
+          <w:lang w:val="en-SI" w:eastAsia="en-GB"/>
+        </w:rPr>
+      </w:pPr>
+      <w:r>
+        <w:rPr>
+          <w:rFonts w:ascii="Menlo" w:eastAsia="Times New Roman" w:hAnsi="Menlo" w:cs="Menlo"/>
+          <w:color w:val="D4D4D4"/>
+          <w:sz w:val="18"/>
+          <w:szCs w:val="18"/>
+          <w:lang w:val="en-SI" w:eastAsia="en-GB"/>
+        </w:rPr>
+        <w:lastRenderedPageBreak/>
+        <w:t xml:space="preserve">            </w:t>
+      </w:r>
+      <w:r>
+        <w:rPr>
+          <w:rFonts w:ascii="Menlo" w:eastAsia="Times New Roman" w:hAnsi="Menlo" w:cs="Menlo"/>
+          <w:color w:val="DCDCAA"/>
+          <w:sz w:val="18"/>
+          <w:szCs w:val="18"/>
+          <w:lang w:val="en-SI" w:eastAsia="en-GB"/>
+        </w:rPr>
+        <w:t>echo</w:t>
+      </w:r>
+      <w:r>
+        <w:rPr>
+          <w:rFonts w:ascii="Menlo" w:eastAsia="Times New Roman" w:hAnsi="Menlo" w:cs="Menlo"/>
+          <w:color w:val="D4D4D4"/>
+          <w:sz w:val="18"/>
+          <w:szCs w:val="18"/>
+          <w:lang w:val="en-SI" w:eastAsia="en-GB"/>
+        </w:rPr>
+        <w:t xml:space="preserve"> </w:t>
+      </w:r>
+      <w:r>
+        <w:rPr>
+          <w:rFonts w:ascii="Menlo" w:eastAsia="Times New Roman" w:hAnsi="Menlo" w:cs="Menlo"/>
+          <w:color w:val="CE9178"/>
+          <w:sz w:val="18"/>
+          <w:szCs w:val="18"/>
+          <w:lang w:val="en-SI" w:eastAsia="en-GB"/>
+        </w:rPr>
+        <w:t>'&lt;td style="width:100px; background-color: '</w:t>
+      </w:r>
+      <w:r>
+        <w:rPr>
+          <w:rFonts w:ascii="Menlo" w:eastAsia="Times New Roman" w:hAnsi="Menlo" w:cs="Menlo"/>
+          <w:color w:val="D4D4D4"/>
+          <w:sz w:val="18"/>
+          <w:szCs w:val="18"/>
+          <w:lang w:val="en-SI" w:eastAsia="en-GB"/>
+        </w:rPr>
+        <w:t xml:space="preserve"> . </w:t>
+      </w:r>
+      <w:r>
+        <w:rPr>
+          <w:rFonts w:ascii="Menlo" w:eastAsia="Times New Roman" w:hAnsi="Menlo" w:cs="Menlo"/>
+          <w:color w:val="9CDCFE"/>
+          <w:sz w:val="18"/>
+          <w:szCs w:val="18"/>
+          <w:lang w:val="en-SI" w:eastAsia="en-GB"/>
+        </w:rPr>
+        <w:t>$_POST</w:t>
+      </w:r>
+      <w:r>
+        <w:rPr>
+          <w:rFonts w:ascii="Menlo" w:eastAsia="Times New Roman" w:hAnsi="Menlo" w:cs="Menlo"/>
+          <w:color w:val="D4D4D4"/>
+          <w:sz w:val="18"/>
+          <w:szCs w:val="18"/>
+          <w:lang w:val="en-SI" w:eastAsia="en-GB"/>
+        </w:rPr>
+        <w:t>[</w:t>
+      </w:r>
+      <w:r>
+        <w:rPr>
+          <w:rFonts w:ascii="Menlo" w:eastAsia="Times New Roman" w:hAnsi="Menlo" w:cs="Menlo"/>
+          <w:color w:val="CE9178"/>
+          <w:sz w:val="18"/>
+          <w:szCs w:val="18"/>
+          <w:lang w:val="en-SI" w:eastAsia="en-GB"/>
+        </w:rPr>
+        <w:t>"barva-ostale"</w:t>
+      </w:r>
+      <w:r>
+        <w:rPr>
+          <w:rFonts w:ascii="Menlo" w:eastAsia="Times New Roman" w:hAnsi="Menlo" w:cs="Menlo"/>
+          <w:color w:val="D4D4D4"/>
+          <w:sz w:val="18"/>
+          <w:szCs w:val="18"/>
+          <w:lang w:val="en-SI" w:eastAsia="en-GB"/>
+        </w:rPr>
+        <w:t xml:space="preserve">] . </w:t>
+      </w:r>
+      <w:r>
+        <w:rPr>
+          <w:rFonts w:ascii="Menlo" w:eastAsia="Times New Roman" w:hAnsi="Menlo" w:cs="Menlo"/>
+          <w:color w:val="CE9178"/>
+          <w:sz w:val="18"/>
+          <w:szCs w:val="18"/>
+          <w:lang w:val="en-SI" w:eastAsia="en-GB"/>
+        </w:rPr>
+        <w:t>';"&gt;'</w:t>
+      </w:r>
+      <w:r>
+        <w:rPr>
+          <w:rFonts w:ascii="Menlo" w:eastAsia="Times New Roman" w:hAnsi="Menlo" w:cs="Menlo"/>
+          <w:color w:val="D4D4D4"/>
+          <w:sz w:val="18"/>
+          <w:szCs w:val="18"/>
+          <w:lang w:val="en-SI" w:eastAsia="en-GB"/>
+        </w:rPr>
+        <w:t>;</w:t>
+      </w:r>
+    </w:p>
+    <w:p>
+      <w:pPr>
+        <w:shd w:val="clear" w:color="auto" w:fill="1F1F1F"/>
+        <w:spacing w:after="0" w:line="270" w:lineRule="atLeast"/>
+        <w:ind w:left="360"/>
+        <w:rPr>
+          <w:rFonts w:ascii="Menlo" w:eastAsia="Times New Roman" w:hAnsi="Menlo" w:cs="Menlo"/>
+          <w:color w:val="CCCCCC"/>
+          <w:sz w:val="18"/>
+          <w:szCs w:val="18"/>
+          <w:lang w:val="en-SI" w:eastAsia="en-GB"/>
+        </w:rPr>
+      </w:pPr>
+      <w:r>
+        <w:rPr>
+          <w:rFonts w:ascii="Menlo" w:eastAsia="Times New Roman" w:hAnsi="Menlo" w:cs="Menlo"/>
+          <w:color w:val="D4D4D4"/>
+          <w:sz w:val="18"/>
+          <w:szCs w:val="18"/>
+          <w:lang w:val="en-SI" w:eastAsia="en-GB"/>
+        </w:rPr>
+        <w:t xml:space="preserve">        }</w:t>
+      </w:r>
+    </w:p>
+    <w:p>
+      <w:pPr>
+        <w:shd w:val="clear" w:color="auto" w:fill="1F1F1F"/>
+        <w:spacing w:after="0" w:line="270" w:lineRule="atLeast"/>
+        <w:ind w:left="360"/>
+        <w:rPr>
+          <w:rFonts w:ascii="Menlo" w:eastAsia="Times New Roman" w:hAnsi="Menlo" w:cs="Menlo"/>
+          <w:color w:val="CCCCCC"/>
+          <w:sz w:val="18"/>
+          <w:szCs w:val="18"/>
+          <w:lang w:val="en-SI" w:eastAsia="en-GB"/>
+        </w:rPr>
+      </w:pPr>
+      <w:r>
+        <w:rPr>
+          <w:rFonts w:ascii="Menlo" w:eastAsia="Times New Roman" w:hAnsi="Menlo" w:cs="Menlo"/>
+          <w:color w:val="D4D4D4"/>
+          <w:sz w:val="18"/>
+          <w:szCs w:val="18"/>
+          <w:lang w:val="en-SI" w:eastAsia="en-GB"/>
+        </w:rPr>
+        <w:t xml:space="preserve">        </w:t>
+      </w:r>
+      <w:r>
+        <w:rPr>
+          <w:rFonts w:ascii="Menlo" w:eastAsia="Times New Roman" w:hAnsi="Menlo" w:cs="Menlo"/>
+          <w:color w:val="DCDCAA"/>
+          <w:sz w:val="18"/>
+          <w:szCs w:val="18"/>
+          <w:lang w:val="en-SI" w:eastAsia="en-GB"/>
+        </w:rPr>
+        <w:t>echo</w:t>
+      </w:r>
+      <w:r>
+        <w:rPr>
+          <w:rFonts w:ascii="Menlo" w:eastAsia="Times New Roman" w:hAnsi="Menlo" w:cs="Menlo"/>
+          <w:color w:val="D4D4D4"/>
+          <w:sz w:val="18"/>
+          <w:szCs w:val="18"/>
+          <w:lang w:val="en-SI" w:eastAsia="en-GB"/>
+        </w:rPr>
+        <w:t xml:space="preserve"> </w:t>
+      </w:r>
+      <w:r>
+        <w:rPr>
+          <w:rFonts w:ascii="Menlo" w:eastAsia="Times New Roman" w:hAnsi="Menlo" w:cs="Menlo"/>
+          <w:color w:val="CE9178"/>
+          <w:sz w:val="18"/>
+          <w:szCs w:val="18"/>
+          <w:lang w:val="en-SI" w:eastAsia="en-GB"/>
+        </w:rPr>
+        <w:t>'&lt;/td&gt;'</w:t>
+      </w:r>
+      <w:r>
+        <w:rPr>
+          <w:rFonts w:ascii="Menlo" w:eastAsia="Times New Roman" w:hAnsi="Menlo" w:cs="Menlo"/>
+          <w:color w:val="D4D4D4"/>
+          <w:sz w:val="18"/>
+          <w:szCs w:val="18"/>
+          <w:lang w:val="en-SI" w:eastAsia="en-GB"/>
+        </w:rPr>
+        <w:t>;</w:t>
+      </w:r>
+    </w:p>
+    <w:p>
+      <w:pPr>
+        <w:shd w:val="clear" w:color="auto" w:fill="1F1F1F"/>
+        <w:spacing w:after="0" w:line="270" w:lineRule="atLeast"/>
+        <w:ind w:left="360"/>
+        <w:rPr>
+          <w:rFonts w:ascii="Menlo" w:eastAsia="Times New Roman" w:hAnsi="Menlo" w:cs="Menlo"/>
+          <w:color w:val="CCCCCC"/>
+          <w:sz w:val="18"/>
+          <w:szCs w:val="18"/>
+          <w:lang w:val="en-SI" w:eastAsia="en-GB"/>
+        </w:rPr>
+      </w:pPr>
+      <w:r>
+        <w:rPr>
+          <w:rFonts w:ascii="Menlo" w:eastAsia="Times New Roman" w:hAnsi="Menlo" w:cs="Menlo"/>
+          <w:color w:val="D4D4D4"/>
+          <w:sz w:val="18"/>
+          <w:szCs w:val="18"/>
+          <w:lang w:val="en-SI" w:eastAsia="en-GB"/>
+        </w:rPr>
+        <w:t xml:space="preserve">    }</w:t>
+      </w:r>
+    </w:p>
+    <w:p>
+      <w:pPr>
+        <w:shd w:val="clear" w:color="auto" w:fill="1F1F1F"/>
+        <w:spacing w:after="0" w:line="270" w:lineRule="atLeast"/>
+        <w:ind w:left="360"/>
+        <w:rPr>
+          <w:rFonts w:ascii="Menlo" w:eastAsia="Times New Roman" w:hAnsi="Menlo" w:cs="Menlo"/>
+          <w:color w:val="CCCCCC"/>
+          <w:sz w:val="18"/>
+          <w:szCs w:val="18"/>
+          <w:lang w:val="en-SI" w:eastAsia="en-GB"/>
+        </w:rPr>
+      </w:pPr>
+      <w:r>
+        <w:rPr>
+          <w:rFonts w:ascii="Menlo" w:eastAsia="Times New Roman" w:hAnsi="Menlo" w:cs="Menlo"/>
+          <w:color w:val="D4D4D4"/>
+          <w:sz w:val="18"/>
+          <w:szCs w:val="18"/>
+          <w:lang w:val="en-SI" w:eastAsia="en-GB"/>
+        </w:rPr>
+        <w:t xml:space="preserve">    </w:t>
+      </w:r>
+      <w:r>
+        <w:rPr>
+          <w:rFonts w:ascii="Menlo" w:eastAsia="Times New Roman" w:hAnsi="Menlo" w:cs="Menlo"/>
+          <w:color w:val="DCDCAA"/>
+          <w:sz w:val="18"/>
+          <w:szCs w:val="18"/>
+          <w:lang w:val="en-SI" w:eastAsia="en-GB"/>
+        </w:rPr>
+        <w:t>echo</w:t>
+      </w:r>
+      <w:r>
+        <w:rPr>
+          <w:rFonts w:ascii="Menlo" w:eastAsia="Times New Roman" w:hAnsi="Menlo" w:cs="Menlo"/>
+          <w:color w:val="D4D4D4"/>
+          <w:sz w:val="18"/>
+          <w:szCs w:val="18"/>
+          <w:lang w:val="en-SI" w:eastAsia="en-GB"/>
+        </w:rPr>
+        <w:t xml:space="preserve"> </w:t>
+      </w:r>
+      <w:r>
+        <w:rPr>
+          <w:rFonts w:ascii="Menlo" w:eastAsia="Times New Roman" w:hAnsi="Menlo" w:cs="Menlo"/>
+          <w:color w:val="CE9178"/>
+          <w:sz w:val="18"/>
+          <w:szCs w:val="18"/>
+          <w:lang w:val="en-SI" w:eastAsia="en-GB"/>
+        </w:rPr>
+        <w:t>'&lt;/tr&gt;'</w:t>
+      </w:r>
+      <w:r>
+        <w:rPr>
+          <w:rFonts w:ascii="Menlo" w:eastAsia="Times New Roman" w:hAnsi="Menlo" w:cs="Menlo"/>
+          <w:color w:val="D4D4D4"/>
+          <w:sz w:val="18"/>
+          <w:szCs w:val="18"/>
+          <w:lang w:val="en-SI" w:eastAsia="en-GB"/>
+        </w:rPr>
+        <w:t>;</w:t>
+      </w:r>
+    </w:p>
+    <w:p>
+      <w:pPr>
+        <w:shd w:val="clear" w:color="auto" w:fill="1F1F1F"/>
+        <w:spacing w:after="0" w:line="270" w:lineRule="atLeast"/>
+        <w:ind w:left="360"/>
+        <w:rPr>
+          <w:rFonts w:ascii="Menlo" w:eastAsia="Times New Roman" w:hAnsi="Menlo" w:cs="Menlo"/>
+          <w:color w:val="CCCCCC"/>
+          <w:sz w:val="18"/>
+          <w:szCs w:val="18"/>
+          <w:lang w:val="en-SI" w:eastAsia="en-GB"/>
+        </w:rPr>
+      </w:pPr>
+      <w:r>
+        <w:rPr>
+          <w:rFonts w:ascii="Menlo" w:eastAsia="Times New Roman" w:hAnsi="Menlo" w:cs="Menlo"/>
+          <w:color w:val="D4D4D4"/>
+          <w:sz w:val="18"/>
+          <w:szCs w:val="18"/>
+          <w:lang w:val="en-SI" w:eastAsia="en-GB"/>
+        </w:rPr>
+        <w:t>}</w:t>
+      </w:r>
+    </w:p>
+    <w:p>
+      <w:pPr>
+        <w:shd w:val="clear" w:color="auto" w:fill="1F1F1F"/>
+        <w:spacing w:after="0" w:line="270" w:lineRule="atLeast"/>
+        <w:ind w:left="360"/>
+        <w:rPr>
+          <w:rFonts w:ascii="Menlo" w:eastAsia="Times New Roman" w:hAnsi="Menlo" w:cs="Menlo"/>
+          <w:color w:val="CCCCCC"/>
+          <w:sz w:val="18"/>
+          <w:szCs w:val="18"/>
+          <w:lang w:val="en-SI" w:eastAsia="en-GB"/>
+        </w:rPr>
+      </w:pPr>
+      <w:r>
+        <w:rPr>
+          <w:rFonts w:ascii="Menlo" w:eastAsia="Times New Roman" w:hAnsi="Menlo" w:cs="Menlo"/>
+          <w:color w:val="DCDCAA"/>
+          <w:sz w:val="18"/>
+          <w:szCs w:val="18"/>
+          <w:lang w:val="en-SI" w:eastAsia="en-GB"/>
+        </w:rPr>
+        <w:t>echo</w:t>
+      </w:r>
+      <w:r>
+        <w:rPr>
+          <w:rFonts w:ascii="Menlo" w:eastAsia="Times New Roman" w:hAnsi="Menlo" w:cs="Menlo"/>
+          <w:color w:val="D4D4D4"/>
+          <w:sz w:val="18"/>
+          <w:szCs w:val="18"/>
+          <w:lang w:val="en-SI" w:eastAsia="en-GB"/>
+        </w:rPr>
+        <w:t xml:space="preserve"> </w:t>
+      </w:r>
+      <w:r>
+        <w:rPr>
+          <w:rFonts w:ascii="Menlo" w:eastAsia="Times New Roman" w:hAnsi="Menlo" w:cs="Menlo"/>
+          <w:color w:val="CE9178"/>
+          <w:sz w:val="18"/>
+          <w:szCs w:val="18"/>
+          <w:lang w:val="en-SI" w:eastAsia="en-GB"/>
+        </w:rPr>
+        <w:t>'&lt;/table&gt;'</w:t>
+      </w:r>
+      <w:r>
+        <w:rPr>
+          <w:rFonts w:ascii="Menlo" w:eastAsia="Times New Roman" w:hAnsi="Menlo" w:cs="Menlo"/>
+          <w:color w:val="D4D4D4"/>
+          <w:sz w:val="18"/>
+          <w:szCs w:val="18"/>
+          <w:lang w:val="en-SI" w:eastAsia="en-GB"/>
+        </w:rPr>
+        <w:t>;</w:t>
+      </w:r>
+    </w:p>
+    <w:p>
+      <w:pPr>
+        <w:pStyle w:val="ListParagraph"/>
+      </w:pPr>
     </w:p>
     <w:p>
       <w:r>
@@ -663,7 +3940,6 @@
         </w:rPr>
         <w:t xml:space="preserve">Vnosna elementa za interval vrednosti naj bosta tipa </w:t>
       </w:r>
-      <w:proofErr w:type="spellStart"/>
       <w:r>
         <w:rPr>
           <w:rFonts w:ascii="Courier New" w:hAnsi="Courier New" w:cs="Courier New"/>
@@ -672,7 +3948,6 @@
         </w:rPr>
         <w:t>number</w:t>
       </w:r>
-      <w:proofErr w:type="spellEnd"/>
       <w:r>
         <w:rPr>
           <w:sz w:val="20"/>
@@ -680,7 +3955,6 @@
         </w:rPr>
         <w:t xml:space="preserve">, ostala dva pa </w:t>
       </w:r>
-      <w:proofErr w:type="spellStart"/>
       <w:r>
         <w:rPr>
           <w:rFonts w:ascii="Courier New" w:hAnsi="Courier New" w:cs="Courier New"/>
@@ -689,7 +3963,6 @@
         </w:rPr>
         <w:t>text</w:t>
       </w:r>
-      <w:proofErr w:type="spellEnd"/>
       <w:r>
         <w:rPr>
           <w:sz w:val="20"/>
@@ -718,7 +3991,6 @@
           <w:noProof/>
           <w:lang w:eastAsia="sl-SI"/>
         </w:rPr>
-        <w:lastRenderedPageBreak/>
         <w:drawing>
           <wp:inline distT="0" distB="0" distL="0" distR="0" wp14:anchorId="6B4DB391" wp14:editId="1EEEBE82">
             <wp:extent cx="1960419" cy="1405994"/>
@@ -818,15 +4090,7 @@
     </w:p>
     <w:p>
       <w:r>
-        <w:t>Validacijo izvedite na strani odjemalca (na formi - front-</w:t>
-      </w:r>
-      <w:proofErr w:type="spellStart"/>
-      <w:r>
-        <w:t>end</w:t>
-      </w:r>
-      <w:proofErr w:type="spellEnd"/>
-      <w:r>
-        <w:t xml:space="preserve">) </w:t>
+        <w:t xml:space="preserve">Validacijo izvedite na strani odjemalca (na formi - front-end) </w:t>
       </w:r>
       <w:r>
         <w:rPr>
@@ -866,6 +4130,7 @@
           <w:sz w:val="20"/>
           <w:szCs w:val="20"/>
         </w:rPr>
+        <w:lastRenderedPageBreak/>
         <w:t xml:space="preserve">Primer izpisa, če so vnesene vrednosti: </w:t>
       </w:r>
       <w:r>
@@ -1162,7 +4427,6 @@
     </w:p>
     <w:p>
       <w:r>
-        <w:lastRenderedPageBreak/>
         <w:t>Opomba: z regularnim izrazom zagotovit</w:t>
       </w:r>
       <w:r>
@@ -1184,57 +4448,24 @@
         <w:t xml:space="preserve"> črk angleške abecede</w:t>
       </w:r>
       <w:r>
-        <w:t xml:space="preserve"> in črk </w:t>
-      </w:r>
-      <w:proofErr w:type="spellStart"/>
-      <w:r>
-        <w:t>čšž</w:t>
-      </w:r>
-      <w:proofErr w:type="spellEnd"/>
+        <w:t xml:space="preserve"> in črk čšž</w:t>
+      </w:r>
       <w:r>
         <w:t>.</w:t>
       </w:r>
       <w:r>
-        <w:t xml:space="preserve"> Več informacij o uporabi atributa </w:t>
-      </w:r>
-      <w:proofErr w:type="spellStart"/>
-      <w:r>
-        <w:t>pattern</w:t>
-      </w:r>
-      <w:proofErr w:type="spellEnd"/>
-      <w:r>
-        <w:t xml:space="preserve"> dobite na </w:t>
+        <w:t xml:space="preserve"> Več informacij o uporabi atributa pattern dobite na </w:t>
       </w:r>
       <w:hyperlink r:id="rId12" w:history="1">
         <w:r>
           <w:rPr>
-            <w:rStyle w:val="Hiperpovezava"/>
+            <w:rStyle w:val="Hyperlink"/>
           </w:rPr>
-          <w:t>https://developer.m</w:t>
-        </w:r>
-        <w:r>
-          <w:rPr>
-            <w:rStyle w:val="Hiperpovezava"/>
-          </w:rPr>
-          <w:t>o</w:t>
-        </w:r>
-        <w:r>
-          <w:rPr>
-            <w:rStyle w:val="Hiperpovezava"/>
-          </w:rPr>
-          <w:t>zilla.org/en-US/docs/Web/HTML/Attributes/pattern</w:t>
+          <w:t>https://developer.mozilla.org/en-US/docs/Web/HTML/Attributes/pattern</w:t>
         </w:r>
       </w:hyperlink>
       <w:r>
-        <w:t>. Validacijo izvedite na strani odjemalca (na formi - front-</w:t>
-      </w:r>
-      <w:proofErr w:type="spellStart"/>
-      <w:r>
-        <w:t>end</w:t>
-      </w:r>
-      <w:proofErr w:type="spellEnd"/>
-      <w:r>
-        <w:t xml:space="preserve">) </w:t>
+        <w:t xml:space="preserve">. Validacijo izvedite na strani odjemalca (na formi - front-end) </w:t>
       </w:r>
       <w:r>
         <w:rPr>
@@ -1266,13 +4497,7 @@
         <w:rPr>
           <w:b/>
         </w:rPr>
-        <w:t xml:space="preserve">Naloga </w:t>
-      </w:r>
-      <w:r>
-        <w:rPr>
-          <w:b/>
-        </w:rPr>
-        <w:t>4</w:t>
+        <w:t>Naloga 4</w:t>
       </w:r>
     </w:p>
     <w:p>
@@ -1280,15 +4505,7 @@
         <w:spacing w:after="0"/>
       </w:pPr>
       <w:r>
-        <w:t xml:space="preserve">a) Napišite programček, ki bo deloval kot pretvornik temperatur med merskima enotama Celzij in </w:t>
-      </w:r>
-      <w:proofErr w:type="spellStart"/>
-      <w:r>
-        <w:t>Farenheit</w:t>
-      </w:r>
-      <w:proofErr w:type="spellEnd"/>
-      <w:r>
-        <w:t>. Za pretvorbo napišite funkciji z uporabo formul:</w:t>
+        <w:t>a) Napišite programček, ki bo deloval kot pretvornik temperatur med merskima enotama Celzij in Farenheit. Za pretvorbo napišite funkciji z uporabo formul:</w:t>
       </w:r>
     </w:p>
     <w:p>
@@ -1369,6 +4586,7 @@
         <w:rPr>
           <w:noProof/>
         </w:rPr>
+        <w:lastRenderedPageBreak/>
         <w:drawing>
           <wp:inline distT="0" distB="0" distL="0" distR="0" wp14:anchorId="7FF523C1" wp14:editId="7A69A423">
             <wp:extent cx="3010937" cy="1801676"/>
@@ -1437,15 +4655,7 @@
         <w:t>m</w:t>
       </w:r>
       <w:r>
-        <w:t xml:space="preserve">i enotami: Celzij, </w:t>
-      </w:r>
-      <w:proofErr w:type="spellStart"/>
-      <w:r>
-        <w:t>Farenheit</w:t>
-      </w:r>
-      <w:proofErr w:type="spellEnd"/>
-      <w:r>
-        <w:t xml:space="preserve"> in Kelvin. Uporabnik vpiše tem</w:t>
+        <w:t>i enotami: Celzij, Farenheit in Kelvin. Uporabnik vpiše tem</w:t>
       </w:r>
       <w:r>
         <w:t>p</w:t>
@@ -1545,7 +4755,7 @@
 </file>
 
 <file path=word/numbering.xml><?xml version="1.0" encoding="utf-8"?>
-<w:numbering xmlns:wpc="http://schemas.microsoft.com/office/word/2010/wordprocessingCanvas" xmlns:cx="http://schemas.microsoft.com/office/drawing/2014/chartex" xmlns:cx1="http://schemas.microsoft.com/office/drawing/2015/9/8/chartex" xmlns:cx2="http://schemas.microsoft.com/office/drawing/2015/10/21/chartex" xmlns:cx3="http://schemas.microsoft.com/office/drawing/2016/5/9/chartex" xmlns:cx4="http://schemas.microsoft.com/office/drawing/2016/5/10/chartex" xmlns:cx5="http://schemas.microsoft.com/office/drawing/2016/5/11/chartex" xmlns:cx6="http://schemas.microsoft.com/office/drawing/2016/5/12/chartex" xmlns:cx7="http://schemas.microsoft.com/office/drawing/2016/5/13/chartex" xmlns:cx8="http://schemas.microsoft.com/office/drawing/2016/5/14/chartex" xmlns:mc="http://schemas.openxmlformats.org/markup-compatibility/2006" xmlns:aink="http://schemas.microsoft.com/office/drawing/2016/ink" xmlns:am3d="http://schemas.microsoft.com/office/drawing/2017/model3d" xmlns:o="urn:schemas-microsoft-com:office:office" xmlns:r="http://schemas.openxmlformats.org/officeDocument/2006/relationships" xmlns:m="http://schemas.openxmlformats.org/officeDocument/2006/math" xmlns:v="urn:schemas-microsoft-com:vml" xmlns:wp14="http://schemas.microsoft.com/office/word/2010/wordprocessingDrawing" xmlns:wp="http://schemas.openxmlformats.org/drawingml/2006/wordprocessingDrawing" xmlns:w10="urn:schemas-microsoft-com:office:word" xmlns:w="http://schemas.openxmlformats.org/wordprocessingml/2006/main" xmlns:w14="http://schemas.microsoft.com/office/word/2010/wordml" xmlns:w15="http://schemas.microsoft.com/office/word/2012/wordml" xmlns:w16cex="http://schemas.microsoft.com/office/word/2018/wordml/cex" xmlns:w16cid="http://schemas.microsoft.com/office/word/2016/wordml/cid" xmlns:w16="http://schemas.microsoft.com/office/word/2018/wordml" xmlns:w16sdtdh="http://schemas.microsoft.com/office/word/2020/wordml/sdtdatahash" xmlns:w16se="http://schemas.microsoft.com/office/word/2015/wordml/symex" xmlns:wpg="http://schemas.microsoft.com/office/word/2010/wordprocessingGroup" xmlns:wpi="http://schemas.microsoft.com/office/word/2010/wordprocessingInk" xmlns:wne="http://schemas.microsoft.com/office/word/2006/wordml" xmlns:wps="http://schemas.microsoft.com/office/word/2010/wordprocessingShape" mc:Ignorable="w14 w15 w16se w16cid w16 w16cex w16sdtdh wp14">
+<w:numbering xmlns:wpc="http://schemas.microsoft.com/office/word/2010/wordprocessingCanvas" xmlns:cx="http://schemas.microsoft.com/office/drawing/2014/chartex" xmlns:cx1="http://schemas.microsoft.com/office/drawing/2015/9/8/chartex" xmlns:cx2="http://schemas.microsoft.com/office/drawing/2015/10/21/chartex" xmlns:cx3="http://schemas.microsoft.com/office/drawing/2016/5/9/chartex" xmlns:cx4="http://schemas.microsoft.com/office/drawing/2016/5/10/chartex" xmlns:cx5="http://schemas.microsoft.com/office/drawing/2016/5/11/chartex" xmlns:cx6="http://schemas.microsoft.com/office/drawing/2016/5/12/chartex" xmlns:cx7="http://schemas.microsoft.com/office/drawing/2016/5/13/chartex" xmlns:cx8="http://schemas.microsoft.com/office/drawing/2016/5/14/chartex" xmlns:mc="http://schemas.openxmlformats.org/markup-compatibility/2006" xmlns:aink="http://schemas.microsoft.com/office/drawing/2016/ink" xmlns:am3d="http://schemas.microsoft.com/office/drawing/2017/model3d" xmlns:o="urn:schemas-microsoft-com:office:office" xmlns:oel="http://schemas.microsoft.com/office/2019/extlst" xmlns:r="http://schemas.openxmlformats.org/officeDocument/2006/relationships" xmlns:m="http://schemas.openxmlformats.org/officeDocument/2006/math" xmlns:v="urn:schemas-microsoft-com:vml" xmlns:wp14="http://schemas.microsoft.com/office/word/2010/wordprocessingDrawing" xmlns:wp="http://schemas.openxmlformats.org/drawingml/2006/wordprocessingDrawing" xmlns:w10="urn:schemas-microsoft-com:office:word" xmlns:w="http://schemas.openxmlformats.org/wordprocessingml/2006/main" xmlns:w14="http://schemas.microsoft.com/office/word/2010/wordml" xmlns:w15="http://schemas.microsoft.com/office/word/2012/wordml" xmlns:w16cex="http://schemas.microsoft.com/office/word/2018/wordml/cex" xmlns:w16cid="http://schemas.microsoft.com/office/word/2016/wordml/cid" xmlns:w16="http://schemas.microsoft.com/office/word/2018/wordml" xmlns:w16du="http://schemas.microsoft.com/office/word/2023/wordml/word16du" xmlns:w16sdtdh="http://schemas.microsoft.com/office/word/2020/wordml/sdtdatahash" xmlns:w16se="http://schemas.microsoft.com/office/word/2015/wordml/symex" xmlns:wpg="http://schemas.microsoft.com/office/word/2010/wordprocessingGroup" xmlns:wpi="http://schemas.microsoft.com/office/word/2010/wordprocessingInk" xmlns:wne="http://schemas.microsoft.com/office/word/2006/wordml" xmlns:wps="http://schemas.microsoft.com/office/word/2010/wordprocessingShape" mc:Ignorable="w14 w15 w16se w16cid w16 w16cex w16sdtdh w16du wp14">
   <w:abstractNum w:abstractNumId="0" w15:restartNumberingAfterBreak="0">
     <w:nsid w:val="0C2811D9"/>
     <w:multiLevelType w:val="hybridMultilevel"/>
@@ -1888,20 +5098,20 @@
       </w:rPr>
     </w:lvl>
   </w:abstractNum>
-  <w:num w:numId="1">
+  <w:num w:numId="1" w16cid:durableId="445807747">
     <w:abstractNumId w:val="1"/>
   </w:num>
-  <w:num w:numId="2">
+  <w:num w:numId="2" w16cid:durableId="1323924312">
     <w:abstractNumId w:val="0"/>
   </w:num>
-  <w:num w:numId="3">
+  <w:num w:numId="3" w16cid:durableId="1070880306">
     <w:abstractNumId w:val="2"/>
   </w:num>
 </w:numbering>
 </file>
 
 <file path=word/styles.xml><?xml version="1.0" encoding="utf-8"?>
-<w:styles xmlns:mc="http://schemas.openxmlformats.org/markup-compatibility/2006" xmlns:r="http://schemas.openxmlformats.org/officeDocument/2006/relationships" xmlns:w="http://schemas.openxmlformats.org/wordprocessingml/2006/main" xmlns:w14="http://schemas.microsoft.com/office/word/2010/wordml" xmlns:w15="http://schemas.microsoft.com/office/word/2012/wordml" xmlns:w16cex="http://schemas.microsoft.com/office/word/2018/wordml/cex" xmlns:w16cid="http://schemas.microsoft.com/office/word/2016/wordml/cid" xmlns:w16="http://schemas.microsoft.com/office/word/2018/wordml" xmlns:w16sdtdh="http://schemas.microsoft.com/office/word/2020/wordml/sdtdatahash" xmlns:w16se="http://schemas.microsoft.com/office/word/2015/wordml/symex" mc:Ignorable="w14 w15 w16se w16cid w16 w16cex w16sdtdh">
+<w:styles xmlns:mc="http://schemas.openxmlformats.org/markup-compatibility/2006" xmlns:r="http://schemas.openxmlformats.org/officeDocument/2006/relationships" xmlns:w="http://schemas.openxmlformats.org/wordprocessingml/2006/main" xmlns:w14="http://schemas.microsoft.com/office/word/2010/wordml" xmlns:w15="http://schemas.microsoft.com/office/word/2012/wordml" xmlns:w16cex="http://schemas.microsoft.com/office/word/2018/wordml/cex" xmlns:w16cid="http://schemas.microsoft.com/office/word/2016/wordml/cid" xmlns:w16="http://schemas.microsoft.com/office/word/2018/wordml" xmlns:w16du="http://schemas.microsoft.com/office/word/2023/wordml/word16du" xmlns:w16sdtdh="http://schemas.microsoft.com/office/word/2020/wordml/sdtdatahash" xmlns:w16se="http://schemas.microsoft.com/office/word/2015/wordml/symex" mc:Ignorable="w14 w15 w16se w16cid w16 w16cex w16sdtdh w16du">
   <w:docDefaults>
     <w:rPrDefault>
       <w:rPr>
@@ -2295,7 +5505,7 @@
     <w:lsdException w:name="Unresolved Mention" w:semiHidden="1" w:unhideWhenUsed="1"/>
     <w:lsdException w:name="Smart Link" w:semiHidden="1" w:unhideWhenUsed="1"/>
   </w:latentStyles>
-  <w:style w:type="paragraph" w:default="1" w:styleId="Navaden">
+  <w:style w:type="paragraph" w:default="1" w:styleId="Normal">
     <w:name w:val="Normal"/>
     <w:qFormat/>
     <w:rsid w:val="00723E1F"/>
@@ -2303,11 +5513,11 @@
       <w:spacing w:after="200" w:line="276" w:lineRule="auto"/>
     </w:pPr>
   </w:style>
-  <w:style w:type="paragraph" w:styleId="Naslov1">
+  <w:style w:type="paragraph" w:styleId="Heading1">
     <w:name w:val="heading 1"/>
-    <w:basedOn w:val="Navaden"/>
-    <w:next w:val="Navaden"/>
-    <w:link w:val="Naslov1Znak"/>
+    <w:basedOn w:val="Normal"/>
+    <w:next w:val="Normal"/>
+    <w:link w:val="Heading1Char"/>
     <w:uiPriority w:val="9"/>
     <w:qFormat/>
     <w:rsid w:val="00723E1F"/>
@@ -2327,13 +5537,13 @@
       <w:lang w:val="en-US"/>
     </w:rPr>
   </w:style>
-  <w:style w:type="character" w:default="1" w:styleId="Privzetapisavaodstavka">
+  <w:style w:type="character" w:default="1" w:styleId="DefaultParagraphFont">
     <w:name w:val="Default Paragraph Font"/>
     <w:uiPriority w:val="1"/>
     <w:semiHidden/>
     <w:unhideWhenUsed/>
   </w:style>
-  <w:style w:type="table" w:default="1" w:styleId="Navadnatabela">
+  <w:style w:type="table" w:default="1" w:styleId="TableNormal">
     <w:name w:val="Normal Table"/>
     <w:uiPriority w:val="99"/>
     <w:semiHidden/>
@@ -2348,15 +5558,15 @@
       </w:tblCellMar>
     </w:tblPr>
   </w:style>
-  <w:style w:type="numbering" w:default="1" w:styleId="Brezseznama">
+  <w:style w:type="numbering" w:default="1" w:styleId="NoList">
     <w:name w:val="No List"/>
     <w:uiPriority w:val="99"/>
     <w:semiHidden/>
     <w:unhideWhenUsed/>
   </w:style>
-  <w:style w:type="paragraph" w:styleId="Odstavekseznama">
+  <w:style w:type="paragraph" w:styleId="ListParagraph">
     <w:name w:val="List Paragraph"/>
-    <w:basedOn w:val="Navaden"/>
+    <w:basedOn w:val="Normal"/>
     <w:uiPriority w:val="34"/>
     <w:qFormat/>
     <w:rsid w:val="00723E1F"/>
@@ -2365,9 +5575,9 @@
       <w:contextualSpacing/>
     </w:pPr>
   </w:style>
-  <w:style w:type="table" w:styleId="Tabelamrea">
+  <w:style w:type="table" w:styleId="TableGrid">
     <w:name w:val="Table Grid"/>
-    <w:basedOn w:val="Navadnatabela"/>
+    <w:basedOn w:val="TableNormal"/>
     <w:uiPriority w:val="59"/>
     <w:rsid w:val="00723E1F"/>
     <w:pPr>
@@ -2389,9 +5599,9 @@
       </w:tblBorders>
     </w:tblPr>
   </w:style>
-  <w:style w:type="character" w:styleId="Hiperpovezava">
+  <w:style w:type="character" w:styleId="Hyperlink">
     <w:name w:val="Hyperlink"/>
-    <w:basedOn w:val="Privzetapisavaodstavka"/>
+    <w:basedOn w:val="DefaultParagraphFont"/>
     <w:uiPriority w:val="99"/>
     <w:unhideWhenUsed/>
     <w:rsid w:val="00723E1F"/>
@@ -2401,10 +5611,10 @@
       <w:u w:val="single"/>
     </w:rPr>
   </w:style>
-  <w:style w:type="character" w:customStyle="1" w:styleId="Naslov1Znak">
-    <w:name w:val="Naslov 1 Znak"/>
-    <w:basedOn w:val="Privzetapisavaodstavka"/>
-    <w:link w:val="Naslov1"/>
+  <w:style w:type="character" w:customStyle="1" w:styleId="Heading1Char">
+    <w:name w:val="Heading 1 Char"/>
+    <w:basedOn w:val="DefaultParagraphFont"/>
+    <w:link w:val="Heading1"/>
     <w:uiPriority w:val="9"/>
     <w:rsid w:val="00723E1F"/>
     <w:rPr>
@@ -2417,9 +5627,9 @@
       <w:lang w:val="en-US"/>
     </w:rPr>
   </w:style>
-  <w:style w:type="character" w:styleId="SledenaHiperpovezava">
+  <w:style w:type="character" w:styleId="FollowedHyperlink">
     <w:name w:val="FollowedHyperlink"/>
-    <w:basedOn w:val="Privzetapisavaodstavka"/>
+    <w:basedOn w:val="DefaultParagraphFont"/>
     <w:uiPriority w:val="99"/>
     <w:semiHidden/>
     <w:unhideWhenUsed/>

--- a/R4A/NSAv/Vaja13/NSA2024_v13.docx
+++ b/R4A/NSAv/Vaja13/NSA2024_v13.docx
@@ -3769,7 +3769,7 @@
                     <pic:cNvPicPr/>
                   </pic:nvPicPr>
                   <pic:blipFill>
-                    <a:blip r:embed="rId5">
+                    <a:blip r:embed="rId7">
                       <a:extLst>
                         <a:ext uri="{28A0092B-C50C-407E-A947-70E740481C1C}">
                           <a14:useLocalDpi xmlns:a14="http://schemas.microsoft.com/office/drawing/2010/main" val="0"/>
@@ -3838,7 +3838,7 @@
                     <pic:cNvPicPr/>
                   </pic:nvPicPr>
                   <pic:blipFill>
-                    <a:blip r:embed="rId6">
+                    <a:blip r:embed="rId8">
                       <a:extLst>
                         <a:ext uri="{28A0092B-C50C-407E-A947-70E740481C1C}">
                           <a14:useLocalDpi xmlns:a14="http://schemas.microsoft.com/office/drawing/2010/main" val="0"/>
@@ -4007,7 +4007,7 @@
                     <pic:cNvPicPr/>
                   </pic:nvPicPr>
                   <pic:blipFill>
-                    <a:blip r:embed="rId7"/>
+                    <a:blip r:embed="rId9"/>
                     <a:stretch>
                       <a:fillRect/>
                     </a:stretch>
@@ -4116,22 +4116,35 @@
         </w:rPr>
         <w:t>Nato s pomočjo funkcije izpišite vsebini tabel in število elementov obeh tabel. Pričakovana oblika izpisa, če je</w:t>
       </w:r>
-    </w:p>
-    <w:p>
-      <w:pPr>
-        <w:spacing w:after="0"/>
+      <w:r>
         <w:rPr>
           <w:sz w:val="20"/>
           <w:szCs w:val="20"/>
         </w:rPr>
-      </w:pPr>
+        <w:t xml:space="preserve"> </w:t>
+      </w:r>
       <w:r>
         <w:rPr>
           <w:sz w:val="20"/>
           <w:szCs w:val="20"/>
         </w:rPr>
+        <w:t>Primer izpisa, če so vnesene vrednosti:</w:t>
+      </w:r>
+    </w:p>
+    <w:p>
+      <w:pPr>
+        <w:rPr>
+          <w:sz w:val="20"/>
+          <w:szCs w:val="20"/>
+        </w:rPr>
+      </w:pPr>
+      <w:r>
+        <w:rPr>
+          <w:sz w:val="20"/>
+          <w:szCs w:val="20"/>
+        </w:rPr>
         <w:lastRenderedPageBreak/>
-        <w:t xml:space="preserve">Primer izpisa, če so vnesene vrednosti: </w:t>
+        <w:t xml:space="preserve"> </w:t>
       </w:r>
       <w:r>
         <w:rPr>
@@ -4143,207 +4156,6 @@
             <wp:extent cx="1646516" cy="1187450"/>
             <wp:effectExtent l="0" t="0" r="0" b="0"/>
             <wp:docPr id="11" name="Slika 11"/>
-            <wp:cNvGraphicFramePr>
-              <a:graphicFrameLocks xmlns:a="http://schemas.openxmlformats.org/drawingml/2006/main" noChangeAspect="1"/>
-            </wp:cNvGraphicFramePr>
-            <a:graphic xmlns:a="http://schemas.openxmlformats.org/drawingml/2006/main">
-              <a:graphicData uri="http://schemas.openxmlformats.org/drawingml/2006/picture">
-                <pic:pic xmlns:pic="http://schemas.openxmlformats.org/drawingml/2006/picture">
-                  <pic:nvPicPr>
-                    <pic:cNvPr id="1" name=""/>
-                    <pic:cNvPicPr/>
-                  </pic:nvPicPr>
-                  <pic:blipFill>
-                    <a:blip r:embed="rId8"/>
-                    <a:stretch>
-                      <a:fillRect/>
-                    </a:stretch>
-                  </pic:blipFill>
-                  <pic:spPr>
-                    <a:xfrm>
-                      <a:off x="0" y="0"/>
-                      <a:ext cx="1708057" cy="1231833"/>
-                    </a:xfrm>
-                    <a:prstGeom prst="rect">
-                      <a:avLst/>
-                    </a:prstGeom>
-                  </pic:spPr>
-                </pic:pic>
-              </a:graphicData>
-            </a:graphic>
-          </wp:inline>
-        </w:drawing>
-      </w:r>
-    </w:p>
-    <w:p>
-      <w:pPr>
-        <w:spacing w:after="0"/>
-        <w:rPr>
-          <w:sz w:val="20"/>
-          <w:szCs w:val="20"/>
-        </w:rPr>
-      </w:pPr>
-    </w:p>
-    <w:p>
-      <w:pPr>
-        <w:spacing w:after="0"/>
-        <w:rPr>
-          <w:sz w:val="20"/>
-          <w:szCs w:val="20"/>
-        </w:rPr>
-      </w:pPr>
-      <w:r>
-        <w:rPr>
-          <w:noProof/>
-          <w:lang w:eastAsia="sl-SI"/>
-        </w:rPr>
-        <w:drawing>
-          <wp:inline distT="0" distB="0" distL="0" distR="0" wp14:anchorId="18E487A7" wp14:editId="1234E331">
-            <wp:extent cx="2362026" cy="800100"/>
-            <wp:effectExtent l="0" t="0" r="635" b="0"/>
-            <wp:docPr id="16" name="Slika 16"/>
-            <wp:cNvGraphicFramePr>
-              <a:graphicFrameLocks xmlns:a="http://schemas.openxmlformats.org/drawingml/2006/main" noChangeAspect="1"/>
-            </wp:cNvGraphicFramePr>
-            <a:graphic xmlns:a="http://schemas.openxmlformats.org/drawingml/2006/main">
-              <a:graphicData uri="http://schemas.openxmlformats.org/drawingml/2006/picture">
-                <pic:pic xmlns:pic="http://schemas.openxmlformats.org/drawingml/2006/picture">
-                  <pic:nvPicPr>
-                    <pic:cNvPr id="1" name=""/>
-                    <pic:cNvPicPr/>
-                  </pic:nvPicPr>
-                  <pic:blipFill>
-                    <a:blip r:embed="rId9"/>
-                    <a:stretch>
-                      <a:fillRect/>
-                    </a:stretch>
-                  </pic:blipFill>
-                  <pic:spPr>
-                    <a:xfrm>
-                      <a:off x="0" y="0"/>
-                      <a:ext cx="2380055" cy="806207"/>
-                    </a:xfrm>
-                    <a:prstGeom prst="rect">
-                      <a:avLst/>
-                    </a:prstGeom>
-                  </pic:spPr>
-                </pic:pic>
-              </a:graphicData>
-            </a:graphic>
-          </wp:inline>
-        </w:drawing>
-      </w:r>
-    </w:p>
-    <w:p>
-      <w:pPr>
-        <w:rPr>
-          <w:sz w:val="20"/>
-          <w:szCs w:val="20"/>
-        </w:rPr>
-      </w:pPr>
-    </w:p>
-    <w:p>
-      <w:pPr>
-        <w:rPr>
-          <w:sz w:val="20"/>
-          <w:szCs w:val="20"/>
-        </w:rPr>
-      </w:pPr>
-      <w:r>
-        <w:rPr>
-          <w:sz w:val="20"/>
-          <w:szCs w:val="20"/>
-        </w:rPr>
-        <w:t>Vnosnemu obrazcu dodajte element, ki omogoča izbiro urejenega ali neurejenega načina izpisa podatkov  (Predlog: uporabite element radio) in še 2 elementa, s katerima uporabnik izbere barvo izpisa za delitelje in barvo izpisa za ostala števila. Ustrezno predelajte skripto, ki prejme vnesene podatke.</w:t>
-      </w:r>
-    </w:p>
-    <w:p>
-      <w:pPr>
-        <w:spacing w:after="160" w:line="259" w:lineRule="auto"/>
-        <w:rPr>
-          <w:b/>
-        </w:rPr>
-      </w:pPr>
-    </w:p>
-    <w:p>
-      <w:pPr>
-        <w:rPr>
-          <w:b/>
-          <w:color w:val="000000"/>
-          <w:sz w:val="24"/>
-          <w:szCs w:val="24"/>
-        </w:rPr>
-      </w:pPr>
-      <w:r>
-        <w:rPr>
-          <w:b/>
-          <w:color w:val="000000"/>
-          <w:sz w:val="24"/>
-          <w:szCs w:val="24"/>
-        </w:rPr>
-        <w:t>Naloga 3</w:t>
-      </w:r>
-    </w:p>
-    <w:p>
-      <w:pPr>
-        <w:tabs>
-          <w:tab w:val="left" w:pos="7052"/>
-        </w:tabs>
-        <w:spacing w:after="0"/>
-        <w:rPr>
-          <w:sz w:val="20"/>
-          <w:szCs w:val="20"/>
-        </w:rPr>
-      </w:pPr>
-      <w:r>
-        <w:rPr>
-          <w:sz w:val="20"/>
-          <w:szCs w:val="20"/>
-        </w:rPr>
-        <w:t>Napišite program, ki omogoča vnos besede dolžine</w:t>
-      </w:r>
-      <w:r>
-        <w:rPr>
-          <w:sz w:val="20"/>
-          <w:szCs w:val="20"/>
-        </w:rPr>
-        <w:t xml:space="preserve"> najmanj 5 in</w:t>
-      </w:r>
-      <w:r>
-        <w:rPr>
-          <w:sz w:val="20"/>
-          <w:szCs w:val="20"/>
-        </w:rPr>
-        <w:t xml:space="preserve"> največ 20 znakov. Nato skripta, ki dobi vpisani podatek, izpiše po abecedi prvo in zadnjo besedo, ki se lahko sestavi s kombinacijo dobljenih črk. Zahtevana oblika uporabniškega vmesnika in izpisa:</w:t>
-      </w:r>
-    </w:p>
-    <w:p>
-      <w:pPr>
-        <w:spacing w:after="0"/>
-        <w:jc w:val="center"/>
-        <w:rPr>
-          <w:sz w:val="20"/>
-          <w:szCs w:val="20"/>
-        </w:rPr>
-      </w:pPr>
-    </w:p>
-    <w:p>
-      <w:pPr>
-        <w:rPr>
-          <w:sz w:val="20"/>
-          <w:szCs w:val="20"/>
-        </w:rPr>
-      </w:pPr>
-      <w:r>
-        <w:rPr>
-          <w:noProof/>
-          <w:lang w:eastAsia="sl-SI"/>
-        </w:rPr>
-        <w:drawing>
-          <wp:inline distT="0" distB="0" distL="0" distR="0" wp14:anchorId="11FC9A42" wp14:editId="22B68615">
-            <wp:extent cx="1562100" cy="423279"/>
-            <wp:effectExtent l="0" t="0" r="0" b="0"/>
-            <wp:docPr id="19" name="Slika 19"/>
             <wp:cNvGraphicFramePr>
               <a:graphicFrameLocks xmlns:a="http://schemas.openxmlformats.org/drawingml/2006/main" noChangeAspect="1"/>
             </wp:cNvGraphicFramePr>
@@ -4363,7 +4175,7 @@
                   <pic:spPr>
                     <a:xfrm>
                       <a:off x="0" y="0"/>
-                      <a:ext cx="1626965" cy="440855"/>
+                      <a:ext cx="1708057" cy="1231833"/>
                     </a:xfrm>
                     <a:prstGeom prst="rect">
                       <a:avLst/>
@@ -4378,6 +4190,7 @@
     </w:p>
     <w:p>
       <w:pPr>
+        <w:spacing w:after="0"/>
         <w:rPr>
           <w:sz w:val="20"/>
           <w:szCs w:val="20"/>
@@ -4389,10 +4202,10 @@
           <w:lang w:eastAsia="sl-SI"/>
         </w:rPr>
         <w:drawing>
-          <wp:inline distT="0" distB="0" distL="0" distR="0" wp14:anchorId="4F429EA2" wp14:editId="49CC7FDF">
-            <wp:extent cx="3540154" cy="624366"/>
-            <wp:effectExtent l="0" t="0" r="3175" b="4445"/>
-            <wp:docPr id="20" name="Slika 20"/>
+          <wp:inline distT="0" distB="0" distL="0" distR="0" wp14:anchorId="18E487A7" wp14:editId="1234E331">
+            <wp:extent cx="2362026" cy="800100"/>
+            <wp:effectExtent l="0" t="0" r="635" b="0"/>
+            <wp:docPr id="16" name="Slika 16"/>
             <wp:cNvGraphicFramePr>
               <a:graphicFrameLocks xmlns:a="http://schemas.openxmlformats.org/drawingml/2006/main" noChangeAspect="1"/>
             </wp:cNvGraphicFramePr>
@@ -4412,6 +4225,7064 @@
                   <pic:spPr>
                     <a:xfrm>
                       <a:off x="0" y="0"/>
+                      <a:ext cx="2380055" cy="806207"/>
+                    </a:xfrm>
+                    <a:prstGeom prst="rect">
+                      <a:avLst/>
+                    </a:prstGeom>
+                  </pic:spPr>
+                </pic:pic>
+              </a:graphicData>
+            </a:graphic>
+          </wp:inline>
+        </w:drawing>
+      </w:r>
+    </w:p>
+    <w:p>
+      <w:pPr>
+        <w:rPr>
+          <w:sz w:val="20"/>
+          <w:szCs w:val="20"/>
+        </w:rPr>
+      </w:pPr>
+      <w:r>
+        <w:rPr>
+          <w:sz w:val="20"/>
+          <w:szCs w:val="20"/>
+        </w:rPr>
+        <w:t>Vnosnemu obrazcu dodajte element, ki omogoča izbiro urejenega ali neurejenega načina izpisa podatkov  (Predlog: uporabite element radio) in še 2 elementa, s katerima uporabnik izbere barvo izpisa za delitelje in barvo izpisa za ostala števila. Ustrezno predelajte skripto, ki prejme vnesene podatke.</w:t>
+      </w:r>
+    </w:p>
+    <w:p>
+      <w:pPr>
+        <w:shd w:val="clear" w:color="auto" w:fill="1F1F1F"/>
+        <w:spacing w:after="0" w:line="270" w:lineRule="atLeast"/>
+        <w:rPr>
+          <w:rFonts w:ascii="Menlo" w:eastAsia="Times New Roman" w:hAnsi="Menlo" w:cs="Menlo"/>
+          <w:color w:val="CCCCCC"/>
+          <w:sz w:val="18"/>
+          <w:szCs w:val="18"/>
+          <w:lang w:val="en-SI" w:eastAsia="en-GB"/>
+        </w:rPr>
+      </w:pPr>
+      <w:r>
+        <w:rPr>
+          <w:rFonts w:ascii="Menlo" w:eastAsia="Times New Roman" w:hAnsi="Menlo" w:cs="Menlo"/>
+          <w:color w:val="808080"/>
+          <w:sz w:val="18"/>
+          <w:szCs w:val="18"/>
+          <w:lang w:val="en-SI" w:eastAsia="en-GB"/>
+        </w:rPr>
+        <w:t>&lt;!</w:t>
+      </w:r>
+      <w:r>
+        <w:rPr>
+          <w:rFonts w:ascii="Menlo" w:eastAsia="Times New Roman" w:hAnsi="Menlo" w:cs="Menlo"/>
+          <w:color w:val="569CD6"/>
+          <w:sz w:val="18"/>
+          <w:szCs w:val="18"/>
+          <w:lang w:val="en-SI" w:eastAsia="en-GB"/>
+        </w:rPr>
+        <w:t>DOCTYPE</w:t>
+      </w:r>
+      <w:r>
+        <w:rPr>
+          <w:rFonts w:ascii="Menlo" w:eastAsia="Times New Roman" w:hAnsi="Menlo" w:cs="Menlo"/>
+          <w:color w:val="CCCCCC"/>
+          <w:sz w:val="18"/>
+          <w:szCs w:val="18"/>
+          <w:lang w:val="en-SI" w:eastAsia="en-GB"/>
+        </w:rPr>
+        <w:t xml:space="preserve"> </w:t>
+      </w:r>
+      <w:r>
+        <w:rPr>
+          <w:rFonts w:ascii="Menlo" w:eastAsia="Times New Roman" w:hAnsi="Menlo" w:cs="Menlo"/>
+          <w:color w:val="9CDCFE"/>
+          <w:sz w:val="18"/>
+          <w:szCs w:val="18"/>
+          <w:lang w:val="en-SI" w:eastAsia="en-GB"/>
+        </w:rPr>
+        <w:t>html</w:t>
+      </w:r>
+      <w:r>
+        <w:rPr>
+          <w:rFonts w:ascii="Menlo" w:eastAsia="Times New Roman" w:hAnsi="Menlo" w:cs="Menlo"/>
+          <w:color w:val="808080"/>
+          <w:sz w:val="18"/>
+          <w:szCs w:val="18"/>
+          <w:lang w:val="en-SI" w:eastAsia="en-GB"/>
+        </w:rPr>
+        <w:t>&gt;</w:t>
+      </w:r>
+    </w:p>
+    <w:p>
+      <w:pPr>
+        <w:shd w:val="clear" w:color="auto" w:fill="1F1F1F"/>
+        <w:spacing w:after="0" w:line="270" w:lineRule="atLeast"/>
+        <w:rPr>
+          <w:rFonts w:ascii="Menlo" w:eastAsia="Times New Roman" w:hAnsi="Menlo" w:cs="Menlo"/>
+          <w:color w:val="CCCCCC"/>
+          <w:sz w:val="18"/>
+          <w:szCs w:val="18"/>
+          <w:lang w:val="en-SI" w:eastAsia="en-GB"/>
+        </w:rPr>
+      </w:pPr>
+      <w:r>
+        <w:rPr>
+          <w:rFonts w:ascii="Menlo" w:eastAsia="Times New Roman" w:hAnsi="Menlo" w:cs="Menlo"/>
+          <w:color w:val="808080"/>
+          <w:sz w:val="18"/>
+          <w:szCs w:val="18"/>
+          <w:lang w:val="en-SI" w:eastAsia="en-GB"/>
+        </w:rPr>
+        <w:t>&lt;</w:t>
+      </w:r>
+      <w:r>
+        <w:rPr>
+          <w:rFonts w:ascii="Menlo" w:eastAsia="Times New Roman" w:hAnsi="Menlo" w:cs="Menlo"/>
+          <w:color w:val="569CD6"/>
+          <w:sz w:val="18"/>
+          <w:szCs w:val="18"/>
+          <w:lang w:val="en-SI" w:eastAsia="en-GB"/>
+        </w:rPr>
+        <w:t>html</w:t>
+      </w:r>
+      <w:r>
+        <w:rPr>
+          <w:rFonts w:ascii="Menlo" w:eastAsia="Times New Roman" w:hAnsi="Menlo" w:cs="Menlo"/>
+          <w:color w:val="CCCCCC"/>
+          <w:sz w:val="18"/>
+          <w:szCs w:val="18"/>
+          <w:lang w:val="en-SI" w:eastAsia="en-GB"/>
+        </w:rPr>
+        <w:t xml:space="preserve"> </w:t>
+      </w:r>
+      <w:r>
+        <w:rPr>
+          <w:rFonts w:ascii="Menlo" w:eastAsia="Times New Roman" w:hAnsi="Menlo" w:cs="Menlo"/>
+          <w:color w:val="9CDCFE"/>
+          <w:sz w:val="18"/>
+          <w:szCs w:val="18"/>
+          <w:lang w:val="en-SI" w:eastAsia="en-GB"/>
+        </w:rPr>
+        <w:t>lang</w:t>
+      </w:r>
+      <w:r>
+        <w:rPr>
+          <w:rFonts w:ascii="Menlo" w:eastAsia="Times New Roman" w:hAnsi="Menlo" w:cs="Menlo"/>
+          <w:color w:val="CCCCCC"/>
+          <w:sz w:val="18"/>
+          <w:szCs w:val="18"/>
+          <w:lang w:val="en-SI" w:eastAsia="en-GB"/>
+        </w:rPr>
+        <w:t>=</w:t>
+      </w:r>
+      <w:r>
+        <w:rPr>
+          <w:rFonts w:ascii="Menlo" w:eastAsia="Times New Roman" w:hAnsi="Menlo" w:cs="Menlo"/>
+          <w:color w:val="CE9178"/>
+          <w:sz w:val="18"/>
+          <w:szCs w:val="18"/>
+          <w:lang w:val="en-SI" w:eastAsia="en-GB"/>
+        </w:rPr>
+        <w:t>"en"</w:t>
+      </w:r>
+      <w:r>
+        <w:rPr>
+          <w:rFonts w:ascii="Menlo" w:eastAsia="Times New Roman" w:hAnsi="Menlo" w:cs="Menlo"/>
+          <w:color w:val="808080"/>
+          <w:sz w:val="18"/>
+          <w:szCs w:val="18"/>
+          <w:lang w:val="en-SI" w:eastAsia="en-GB"/>
+        </w:rPr>
+        <w:t>&gt;</w:t>
+      </w:r>
+    </w:p>
+    <w:p>
+      <w:pPr>
+        <w:shd w:val="clear" w:color="auto" w:fill="1F1F1F"/>
+        <w:spacing w:after="0" w:line="270" w:lineRule="atLeast"/>
+        <w:rPr>
+          <w:rFonts w:ascii="Menlo" w:eastAsia="Times New Roman" w:hAnsi="Menlo" w:cs="Menlo"/>
+          <w:color w:val="CCCCCC"/>
+          <w:sz w:val="18"/>
+          <w:szCs w:val="18"/>
+          <w:lang w:val="en-SI" w:eastAsia="en-GB"/>
+        </w:rPr>
+      </w:pPr>
+      <w:r>
+        <w:rPr>
+          <w:rFonts w:ascii="Menlo" w:eastAsia="Times New Roman" w:hAnsi="Menlo" w:cs="Menlo"/>
+          <w:color w:val="808080"/>
+          <w:sz w:val="18"/>
+          <w:szCs w:val="18"/>
+          <w:lang w:val="en-SI" w:eastAsia="en-GB"/>
+        </w:rPr>
+        <w:t>&lt;</w:t>
+      </w:r>
+      <w:r>
+        <w:rPr>
+          <w:rFonts w:ascii="Menlo" w:eastAsia="Times New Roman" w:hAnsi="Menlo" w:cs="Menlo"/>
+          <w:color w:val="569CD6"/>
+          <w:sz w:val="18"/>
+          <w:szCs w:val="18"/>
+          <w:lang w:val="en-SI" w:eastAsia="en-GB"/>
+        </w:rPr>
+        <w:t>head</w:t>
+      </w:r>
+      <w:r>
+        <w:rPr>
+          <w:rFonts w:ascii="Menlo" w:eastAsia="Times New Roman" w:hAnsi="Menlo" w:cs="Menlo"/>
+          <w:color w:val="808080"/>
+          <w:sz w:val="18"/>
+          <w:szCs w:val="18"/>
+          <w:lang w:val="en-SI" w:eastAsia="en-GB"/>
+        </w:rPr>
+        <w:t>&gt;</w:t>
+      </w:r>
+    </w:p>
+    <w:p>
+      <w:pPr>
+        <w:shd w:val="clear" w:color="auto" w:fill="1F1F1F"/>
+        <w:spacing w:after="0" w:line="270" w:lineRule="atLeast"/>
+        <w:rPr>
+          <w:rFonts w:ascii="Menlo" w:eastAsia="Times New Roman" w:hAnsi="Menlo" w:cs="Menlo"/>
+          <w:color w:val="CCCCCC"/>
+          <w:sz w:val="18"/>
+          <w:szCs w:val="18"/>
+          <w:lang w:val="en-SI" w:eastAsia="en-GB"/>
+        </w:rPr>
+      </w:pPr>
+      <w:r>
+        <w:rPr>
+          <w:rFonts w:ascii="Menlo" w:eastAsia="Times New Roman" w:hAnsi="Menlo" w:cs="Menlo"/>
+          <w:color w:val="CCCCCC"/>
+          <w:sz w:val="18"/>
+          <w:szCs w:val="18"/>
+          <w:lang w:val="en-SI" w:eastAsia="en-GB"/>
+        </w:rPr>
+        <w:t xml:space="preserve">    </w:t>
+      </w:r>
+      <w:r>
+        <w:rPr>
+          <w:rFonts w:ascii="Menlo" w:eastAsia="Times New Roman" w:hAnsi="Menlo" w:cs="Menlo"/>
+          <w:color w:val="808080"/>
+          <w:sz w:val="18"/>
+          <w:szCs w:val="18"/>
+          <w:lang w:val="en-SI" w:eastAsia="en-GB"/>
+        </w:rPr>
+        <w:t>&lt;</w:t>
+      </w:r>
+      <w:r>
+        <w:rPr>
+          <w:rFonts w:ascii="Menlo" w:eastAsia="Times New Roman" w:hAnsi="Menlo" w:cs="Menlo"/>
+          <w:color w:val="569CD6"/>
+          <w:sz w:val="18"/>
+          <w:szCs w:val="18"/>
+          <w:lang w:val="en-SI" w:eastAsia="en-GB"/>
+        </w:rPr>
+        <w:t>meta</w:t>
+      </w:r>
+      <w:r>
+        <w:rPr>
+          <w:rFonts w:ascii="Menlo" w:eastAsia="Times New Roman" w:hAnsi="Menlo" w:cs="Menlo"/>
+          <w:color w:val="CCCCCC"/>
+          <w:sz w:val="18"/>
+          <w:szCs w:val="18"/>
+          <w:lang w:val="en-SI" w:eastAsia="en-GB"/>
+        </w:rPr>
+        <w:t xml:space="preserve"> </w:t>
+      </w:r>
+      <w:r>
+        <w:rPr>
+          <w:rFonts w:ascii="Menlo" w:eastAsia="Times New Roman" w:hAnsi="Menlo" w:cs="Menlo"/>
+          <w:color w:val="9CDCFE"/>
+          <w:sz w:val="18"/>
+          <w:szCs w:val="18"/>
+          <w:lang w:val="en-SI" w:eastAsia="en-GB"/>
+        </w:rPr>
+        <w:t>charset</w:t>
+      </w:r>
+      <w:r>
+        <w:rPr>
+          <w:rFonts w:ascii="Menlo" w:eastAsia="Times New Roman" w:hAnsi="Menlo" w:cs="Menlo"/>
+          <w:color w:val="CCCCCC"/>
+          <w:sz w:val="18"/>
+          <w:szCs w:val="18"/>
+          <w:lang w:val="en-SI" w:eastAsia="en-GB"/>
+        </w:rPr>
+        <w:t>=</w:t>
+      </w:r>
+      <w:r>
+        <w:rPr>
+          <w:rFonts w:ascii="Menlo" w:eastAsia="Times New Roman" w:hAnsi="Menlo" w:cs="Menlo"/>
+          <w:color w:val="CE9178"/>
+          <w:sz w:val="18"/>
+          <w:szCs w:val="18"/>
+          <w:lang w:val="en-SI" w:eastAsia="en-GB"/>
+        </w:rPr>
+        <w:t>"UTF-8"</w:t>
+      </w:r>
+      <w:r>
+        <w:rPr>
+          <w:rFonts w:ascii="Menlo" w:eastAsia="Times New Roman" w:hAnsi="Menlo" w:cs="Menlo"/>
+          <w:color w:val="808080"/>
+          <w:sz w:val="18"/>
+          <w:szCs w:val="18"/>
+          <w:lang w:val="en-SI" w:eastAsia="en-GB"/>
+        </w:rPr>
+        <w:t>&gt;</w:t>
+      </w:r>
+    </w:p>
+    <w:p>
+      <w:pPr>
+        <w:shd w:val="clear" w:color="auto" w:fill="1F1F1F"/>
+        <w:spacing w:after="0" w:line="270" w:lineRule="atLeast"/>
+        <w:rPr>
+          <w:rFonts w:ascii="Menlo" w:eastAsia="Times New Roman" w:hAnsi="Menlo" w:cs="Menlo"/>
+          <w:color w:val="CCCCCC"/>
+          <w:sz w:val="18"/>
+          <w:szCs w:val="18"/>
+          <w:lang w:val="en-SI" w:eastAsia="en-GB"/>
+        </w:rPr>
+      </w:pPr>
+      <w:r>
+        <w:rPr>
+          <w:rFonts w:ascii="Menlo" w:eastAsia="Times New Roman" w:hAnsi="Menlo" w:cs="Menlo"/>
+          <w:color w:val="CCCCCC"/>
+          <w:sz w:val="18"/>
+          <w:szCs w:val="18"/>
+          <w:lang w:val="en-SI" w:eastAsia="en-GB"/>
+        </w:rPr>
+        <w:t xml:space="preserve">    </w:t>
+      </w:r>
+      <w:r>
+        <w:rPr>
+          <w:rFonts w:ascii="Menlo" w:eastAsia="Times New Roman" w:hAnsi="Menlo" w:cs="Menlo"/>
+          <w:color w:val="808080"/>
+          <w:sz w:val="18"/>
+          <w:szCs w:val="18"/>
+          <w:lang w:val="en-SI" w:eastAsia="en-GB"/>
+        </w:rPr>
+        <w:t>&lt;</w:t>
+      </w:r>
+      <w:r>
+        <w:rPr>
+          <w:rFonts w:ascii="Menlo" w:eastAsia="Times New Roman" w:hAnsi="Menlo" w:cs="Menlo"/>
+          <w:color w:val="569CD6"/>
+          <w:sz w:val="18"/>
+          <w:szCs w:val="18"/>
+          <w:lang w:val="en-SI" w:eastAsia="en-GB"/>
+        </w:rPr>
+        <w:t>meta</w:t>
+      </w:r>
+      <w:r>
+        <w:rPr>
+          <w:rFonts w:ascii="Menlo" w:eastAsia="Times New Roman" w:hAnsi="Menlo" w:cs="Menlo"/>
+          <w:color w:val="CCCCCC"/>
+          <w:sz w:val="18"/>
+          <w:szCs w:val="18"/>
+          <w:lang w:val="en-SI" w:eastAsia="en-GB"/>
+        </w:rPr>
+        <w:t xml:space="preserve"> </w:t>
+      </w:r>
+      <w:r>
+        <w:rPr>
+          <w:rFonts w:ascii="Menlo" w:eastAsia="Times New Roman" w:hAnsi="Menlo" w:cs="Menlo"/>
+          <w:color w:val="9CDCFE"/>
+          <w:sz w:val="18"/>
+          <w:szCs w:val="18"/>
+          <w:lang w:val="en-SI" w:eastAsia="en-GB"/>
+        </w:rPr>
+        <w:t>name</w:t>
+      </w:r>
+      <w:r>
+        <w:rPr>
+          <w:rFonts w:ascii="Menlo" w:eastAsia="Times New Roman" w:hAnsi="Menlo" w:cs="Menlo"/>
+          <w:color w:val="CCCCCC"/>
+          <w:sz w:val="18"/>
+          <w:szCs w:val="18"/>
+          <w:lang w:val="en-SI" w:eastAsia="en-GB"/>
+        </w:rPr>
+        <w:t>=</w:t>
+      </w:r>
+      <w:r>
+        <w:rPr>
+          <w:rFonts w:ascii="Menlo" w:eastAsia="Times New Roman" w:hAnsi="Menlo" w:cs="Menlo"/>
+          <w:color w:val="CE9178"/>
+          <w:sz w:val="18"/>
+          <w:szCs w:val="18"/>
+          <w:lang w:val="en-SI" w:eastAsia="en-GB"/>
+        </w:rPr>
+        <w:t>"viewport"</w:t>
+      </w:r>
+      <w:r>
+        <w:rPr>
+          <w:rFonts w:ascii="Menlo" w:eastAsia="Times New Roman" w:hAnsi="Menlo" w:cs="Menlo"/>
+          <w:color w:val="CCCCCC"/>
+          <w:sz w:val="18"/>
+          <w:szCs w:val="18"/>
+          <w:lang w:val="en-SI" w:eastAsia="en-GB"/>
+        </w:rPr>
+        <w:t xml:space="preserve"> </w:t>
+      </w:r>
+      <w:r>
+        <w:rPr>
+          <w:rFonts w:ascii="Menlo" w:eastAsia="Times New Roman" w:hAnsi="Menlo" w:cs="Menlo"/>
+          <w:color w:val="9CDCFE"/>
+          <w:sz w:val="18"/>
+          <w:szCs w:val="18"/>
+          <w:lang w:val="en-SI" w:eastAsia="en-GB"/>
+        </w:rPr>
+        <w:t>content</w:t>
+      </w:r>
+      <w:r>
+        <w:rPr>
+          <w:rFonts w:ascii="Menlo" w:eastAsia="Times New Roman" w:hAnsi="Menlo" w:cs="Menlo"/>
+          <w:color w:val="CCCCCC"/>
+          <w:sz w:val="18"/>
+          <w:szCs w:val="18"/>
+          <w:lang w:val="en-SI" w:eastAsia="en-GB"/>
+        </w:rPr>
+        <w:t>=</w:t>
+      </w:r>
+      <w:r>
+        <w:rPr>
+          <w:rFonts w:ascii="Menlo" w:eastAsia="Times New Roman" w:hAnsi="Menlo" w:cs="Menlo"/>
+          <w:color w:val="CE9178"/>
+          <w:sz w:val="18"/>
+          <w:szCs w:val="18"/>
+          <w:lang w:val="en-SI" w:eastAsia="en-GB"/>
+        </w:rPr>
+        <w:t>"width=device-width, initial-scale=1.0"</w:t>
+      </w:r>
+      <w:r>
+        <w:rPr>
+          <w:rFonts w:ascii="Menlo" w:eastAsia="Times New Roman" w:hAnsi="Menlo" w:cs="Menlo"/>
+          <w:color w:val="808080"/>
+          <w:sz w:val="18"/>
+          <w:szCs w:val="18"/>
+          <w:lang w:val="en-SI" w:eastAsia="en-GB"/>
+        </w:rPr>
+        <w:t>&gt;</w:t>
+      </w:r>
+    </w:p>
+    <w:p>
+      <w:pPr>
+        <w:shd w:val="clear" w:color="auto" w:fill="1F1F1F"/>
+        <w:spacing w:after="0" w:line="270" w:lineRule="atLeast"/>
+        <w:rPr>
+          <w:rFonts w:ascii="Menlo" w:eastAsia="Times New Roman" w:hAnsi="Menlo" w:cs="Menlo"/>
+          <w:color w:val="CCCCCC"/>
+          <w:sz w:val="18"/>
+          <w:szCs w:val="18"/>
+          <w:lang w:val="en-SI" w:eastAsia="en-GB"/>
+        </w:rPr>
+      </w:pPr>
+      <w:r>
+        <w:rPr>
+          <w:rFonts w:ascii="Menlo" w:eastAsia="Times New Roman" w:hAnsi="Menlo" w:cs="Menlo"/>
+          <w:color w:val="CCCCCC"/>
+          <w:sz w:val="18"/>
+          <w:szCs w:val="18"/>
+          <w:lang w:val="en-SI" w:eastAsia="en-GB"/>
+        </w:rPr>
+        <w:t xml:space="preserve">    </w:t>
+      </w:r>
+      <w:r>
+        <w:rPr>
+          <w:rFonts w:ascii="Menlo" w:eastAsia="Times New Roman" w:hAnsi="Menlo" w:cs="Menlo"/>
+          <w:color w:val="808080"/>
+          <w:sz w:val="18"/>
+          <w:szCs w:val="18"/>
+          <w:lang w:val="en-SI" w:eastAsia="en-GB"/>
+        </w:rPr>
+        <w:t>&lt;</w:t>
+      </w:r>
+      <w:r>
+        <w:rPr>
+          <w:rFonts w:ascii="Menlo" w:eastAsia="Times New Roman" w:hAnsi="Menlo" w:cs="Menlo"/>
+          <w:color w:val="569CD6"/>
+          <w:sz w:val="18"/>
+          <w:szCs w:val="18"/>
+          <w:lang w:val="en-SI" w:eastAsia="en-GB"/>
+        </w:rPr>
+        <w:t>title</w:t>
+      </w:r>
+      <w:r>
+        <w:rPr>
+          <w:rFonts w:ascii="Menlo" w:eastAsia="Times New Roman" w:hAnsi="Menlo" w:cs="Menlo"/>
+          <w:color w:val="808080"/>
+          <w:sz w:val="18"/>
+          <w:szCs w:val="18"/>
+          <w:lang w:val="en-SI" w:eastAsia="en-GB"/>
+        </w:rPr>
+        <w:t>&gt;</w:t>
+      </w:r>
+      <w:r>
+        <w:rPr>
+          <w:rFonts w:ascii="Menlo" w:eastAsia="Times New Roman" w:hAnsi="Menlo" w:cs="Menlo"/>
+          <w:color w:val="CCCCCC"/>
+          <w:sz w:val="18"/>
+          <w:szCs w:val="18"/>
+          <w:lang w:val="en-SI" w:eastAsia="en-GB"/>
+        </w:rPr>
+        <w:t>Vaja13.2</w:t>
+      </w:r>
+      <w:r>
+        <w:rPr>
+          <w:rFonts w:ascii="Menlo" w:eastAsia="Times New Roman" w:hAnsi="Menlo" w:cs="Menlo"/>
+          <w:color w:val="808080"/>
+          <w:sz w:val="18"/>
+          <w:szCs w:val="18"/>
+          <w:lang w:val="en-SI" w:eastAsia="en-GB"/>
+        </w:rPr>
+        <w:t>&lt;/</w:t>
+      </w:r>
+      <w:r>
+        <w:rPr>
+          <w:rFonts w:ascii="Menlo" w:eastAsia="Times New Roman" w:hAnsi="Menlo" w:cs="Menlo"/>
+          <w:color w:val="569CD6"/>
+          <w:sz w:val="18"/>
+          <w:szCs w:val="18"/>
+          <w:lang w:val="en-SI" w:eastAsia="en-GB"/>
+        </w:rPr>
+        <w:t>title</w:t>
+      </w:r>
+      <w:r>
+        <w:rPr>
+          <w:rFonts w:ascii="Menlo" w:eastAsia="Times New Roman" w:hAnsi="Menlo" w:cs="Menlo"/>
+          <w:color w:val="808080"/>
+          <w:sz w:val="18"/>
+          <w:szCs w:val="18"/>
+          <w:lang w:val="en-SI" w:eastAsia="en-GB"/>
+        </w:rPr>
+        <w:t>&gt;</w:t>
+      </w:r>
+    </w:p>
+    <w:p>
+      <w:pPr>
+        <w:shd w:val="clear" w:color="auto" w:fill="1F1F1F"/>
+        <w:spacing w:after="0" w:line="270" w:lineRule="atLeast"/>
+        <w:rPr>
+          <w:rFonts w:ascii="Menlo" w:eastAsia="Times New Roman" w:hAnsi="Menlo" w:cs="Menlo"/>
+          <w:color w:val="CCCCCC"/>
+          <w:sz w:val="18"/>
+          <w:szCs w:val="18"/>
+          <w:lang w:val="en-SI" w:eastAsia="en-GB"/>
+        </w:rPr>
+      </w:pPr>
+      <w:r>
+        <w:rPr>
+          <w:rFonts w:ascii="Menlo" w:eastAsia="Times New Roman" w:hAnsi="Menlo" w:cs="Menlo"/>
+          <w:color w:val="808080"/>
+          <w:sz w:val="18"/>
+          <w:szCs w:val="18"/>
+          <w:lang w:val="en-SI" w:eastAsia="en-GB"/>
+        </w:rPr>
+        <w:t>&lt;/</w:t>
+      </w:r>
+      <w:r>
+        <w:rPr>
+          <w:rFonts w:ascii="Menlo" w:eastAsia="Times New Roman" w:hAnsi="Menlo" w:cs="Menlo"/>
+          <w:color w:val="569CD6"/>
+          <w:sz w:val="18"/>
+          <w:szCs w:val="18"/>
+          <w:lang w:val="en-SI" w:eastAsia="en-GB"/>
+        </w:rPr>
+        <w:t>head</w:t>
+      </w:r>
+      <w:r>
+        <w:rPr>
+          <w:rFonts w:ascii="Menlo" w:eastAsia="Times New Roman" w:hAnsi="Menlo" w:cs="Menlo"/>
+          <w:color w:val="808080"/>
+          <w:sz w:val="18"/>
+          <w:szCs w:val="18"/>
+          <w:lang w:val="en-SI" w:eastAsia="en-GB"/>
+        </w:rPr>
+        <w:t>&gt;</w:t>
+      </w:r>
+    </w:p>
+    <w:p>
+      <w:pPr>
+        <w:shd w:val="clear" w:color="auto" w:fill="1F1F1F"/>
+        <w:spacing w:after="0" w:line="270" w:lineRule="atLeast"/>
+        <w:rPr>
+          <w:rFonts w:ascii="Menlo" w:eastAsia="Times New Roman" w:hAnsi="Menlo" w:cs="Menlo"/>
+          <w:color w:val="CCCCCC"/>
+          <w:sz w:val="18"/>
+          <w:szCs w:val="18"/>
+          <w:lang w:val="en-SI" w:eastAsia="en-GB"/>
+        </w:rPr>
+      </w:pPr>
+      <w:r>
+        <w:rPr>
+          <w:rFonts w:ascii="Menlo" w:eastAsia="Times New Roman" w:hAnsi="Menlo" w:cs="Menlo"/>
+          <w:color w:val="808080"/>
+          <w:sz w:val="18"/>
+          <w:szCs w:val="18"/>
+          <w:lang w:val="en-SI" w:eastAsia="en-GB"/>
+        </w:rPr>
+        <w:t>&lt;</w:t>
+      </w:r>
+      <w:r>
+        <w:rPr>
+          <w:rFonts w:ascii="Menlo" w:eastAsia="Times New Roman" w:hAnsi="Menlo" w:cs="Menlo"/>
+          <w:color w:val="569CD6"/>
+          <w:sz w:val="18"/>
+          <w:szCs w:val="18"/>
+          <w:lang w:val="en-SI" w:eastAsia="en-GB"/>
+        </w:rPr>
+        <w:t>body</w:t>
+      </w:r>
+      <w:r>
+        <w:rPr>
+          <w:rFonts w:ascii="Menlo" w:eastAsia="Times New Roman" w:hAnsi="Menlo" w:cs="Menlo"/>
+          <w:color w:val="808080"/>
+          <w:sz w:val="18"/>
+          <w:szCs w:val="18"/>
+          <w:lang w:val="en-SI" w:eastAsia="en-GB"/>
+        </w:rPr>
+        <w:t>&gt;</w:t>
+      </w:r>
+    </w:p>
+    <w:p>
+      <w:pPr>
+        <w:shd w:val="clear" w:color="auto" w:fill="1F1F1F"/>
+        <w:spacing w:after="0" w:line="270" w:lineRule="atLeast"/>
+        <w:rPr>
+          <w:rFonts w:ascii="Menlo" w:eastAsia="Times New Roman" w:hAnsi="Menlo" w:cs="Menlo"/>
+          <w:color w:val="CCCCCC"/>
+          <w:sz w:val="18"/>
+          <w:szCs w:val="18"/>
+          <w:lang w:val="en-SI" w:eastAsia="en-GB"/>
+        </w:rPr>
+      </w:pPr>
+      <w:r>
+        <w:rPr>
+          <w:rFonts w:ascii="Menlo" w:eastAsia="Times New Roman" w:hAnsi="Menlo" w:cs="Menlo"/>
+          <w:color w:val="CCCCCC"/>
+          <w:sz w:val="18"/>
+          <w:szCs w:val="18"/>
+          <w:lang w:val="en-SI" w:eastAsia="en-GB"/>
+        </w:rPr>
+        <w:t xml:space="preserve">    </w:t>
+      </w:r>
+      <w:r>
+        <w:rPr>
+          <w:rFonts w:ascii="Menlo" w:eastAsia="Times New Roman" w:hAnsi="Menlo" w:cs="Menlo"/>
+          <w:color w:val="808080"/>
+          <w:sz w:val="18"/>
+          <w:szCs w:val="18"/>
+          <w:lang w:val="en-SI" w:eastAsia="en-GB"/>
+        </w:rPr>
+        <w:t>&lt;</w:t>
+      </w:r>
+      <w:r>
+        <w:rPr>
+          <w:rFonts w:ascii="Menlo" w:eastAsia="Times New Roman" w:hAnsi="Menlo" w:cs="Menlo"/>
+          <w:color w:val="569CD6"/>
+          <w:sz w:val="18"/>
+          <w:szCs w:val="18"/>
+          <w:lang w:val="en-SI" w:eastAsia="en-GB"/>
+        </w:rPr>
+        <w:t>form</w:t>
+      </w:r>
+      <w:r>
+        <w:rPr>
+          <w:rFonts w:ascii="Menlo" w:eastAsia="Times New Roman" w:hAnsi="Menlo" w:cs="Menlo"/>
+          <w:color w:val="CCCCCC"/>
+          <w:sz w:val="18"/>
+          <w:szCs w:val="18"/>
+          <w:lang w:val="en-SI" w:eastAsia="en-GB"/>
+        </w:rPr>
+        <w:t xml:space="preserve"> </w:t>
+      </w:r>
+      <w:r>
+        <w:rPr>
+          <w:rFonts w:ascii="Menlo" w:eastAsia="Times New Roman" w:hAnsi="Menlo" w:cs="Menlo"/>
+          <w:color w:val="9CDCFE"/>
+          <w:sz w:val="18"/>
+          <w:szCs w:val="18"/>
+          <w:lang w:val="en-SI" w:eastAsia="en-GB"/>
+        </w:rPr>
+        <w:t>action</w:t>
+      </w:r>
+      <w:r>
+        <w:rPr>
+          <w:rFonts w:ascii="Menlo" w:eastAsia="Times New Roman" w:hAnsi="Menlo" w:cs="Menlo"/>
+          <w:color w:val="CCCCCC"/>
+          <w:sz w:val="18"/>
+          <w:szCs w:val="18"/>
+          <w:lang w:val="en-SI" w:eastAsia="en-GB"/>
+        </w:rPr>
+        <w:t>=</w:t>
+      </w:r>
+      <w:r>
+        <w:rPr>
+          <w:rFonts w:ascii="Menlo" w:eastAsia="Times New Roman" w:hAnsi="Menlo" w:cs="Menlo"/>
+          <w:color w:val="CE9178"/>
+          <w:sz w:val="18"/>
+          <w:szCs w:val="18"/>
+          <w:lang w:val="en-SI" w:eastAsia="en-GB"/>
+        </w:rPr>
+        <w:t>"generator.php"</w:t>
+      </w:r>
+      <w:r>
+        <w:rPr>
+          <w:rFonts w:ascii="Menlo" w:eastAsia="Times New Roman" w:hAnsi="Menlo" w:cs="Menlo"/>
+          <w:color w:val="CCCCCC"/>
+          <w:sz w:val="18"/>
+          <w:szCs w:val="18"/>
+          <w:lang w:val="en-SI" w:eastAsia="en-GB"/>
+        </w:rPr>
+        <w:t xml:space="preserve"> </w:t>
+      </w:r>
+      <w:r>
+        <w:rPr>
+          <w:rFonts w:ascii="Menlo" w:eastAsia="Times New Roman" w:hAnsi="Menlo" w:cs="Menlo"/>
+          <w:color w:val="9CDCFE"/>
+          <w:sz w:val="18"/>
+          <w:szCs w:val="18"/>
+          <w:lang w:val="en-SI" w:eastAsia="en-GB"/>
+        </w:rPr>
+        <w:t>method</w:t>
+      </w:r>
+      <w:r>
+        <w:rPr>
+          <w:rFonts w:ascii="Menlo" w:eastAsia="Times New Roman" w:hAnsi="Menlo" w:cs="Menlo"/>
+          <w:color w:val="CCCCCC"/>
+          <w:sz w:val="18"/>
+          <w:szCs w:val="18"/>
+          <w:lang w:val="en-SI" w:eastAsia="en-GB"/>
+        </w:rPr>
+        <w:t>=</w:t>
+      </w:r>
+      <w:r>
+        <w:rPr>
+          <w:rFonts w:ascii="Menlo" w:eastAsia="Times New Roman" w:hAnsi="Menlo" w:cs="Menlo"/>
+          <w:color w:val="CE9178"/>
+          <w:sz w:val="18"/>
+          <w:szCs w:val="18"/>
+          <w:lang w:val="en-SI" w:eastAsia="en-GB"/>
+        </w:rPr>
+        <w:t>"post"</w:t>
+      </w:r>
+      <w:r>
+        <w:rPr>
+          <w:rFonts w:ascii="Menlo" w:eastAsia="Times New Roman" w:hAnsi="Menlo" w:cs="Menlo"/>
+          <w:color w:val="808080"/>
+          <w:sz w:val="18"/>
+          <w:szCs w:val="18"/>
+          <w:lang w:val="en-SI" w:eastAsia="en-GB"/>
+        </w:rPr>
+        <w:t>&gt;</w:t>
+      </w:r>
+    </w:p>
+    <w:p>
+      <w:pPr>
+        <w:shd w:val="clear" w:color="auto" w:fill="1F1F1F"/>
+        <w:spacing w:after="0" w:line="270" w:lineRule="atLeast"/>
+        <w:rPr>
+          <w:rFonts w:ascii="Menlo" w:eastAsia="Times New Roman" w:hAnsi="Menlo" w:cs="Menlo"/>
+          <w:color w:val="CCCCCC"/>
+          <w:sz w:val="18"/>
+          <w:szCs w:val="18"/>
+          <w:lang w:val="en-SI" w:eastAsia="en-GB"/>
+        </w:rPr>
+      </w:pPr>
+      <w:r>
+        <w:rPr>
+          <w:rFonts w:ascii="Menlo" w:eastAsia="Times New Roman" w:hAnsi="Menlo" w:cs="Menlo"/>
+          <w:color w:val="CCCCCC"/>
+          <w:sz w:val="18"/>
+          <w:szCs w:val="18"/>
+          <w:lang w:val="en-SI" w:eastAsia="en-GB"/>
+        </w:rPr>
+        <w:t xml:space="preserve">        </w:t>
+      </w:r>
+      <w:r>
+        <w:rPr>
+          <w:rFonts w:ascii="Menlo" w:eastAsia="Times New Roman" w:hAnsi="Menlo" w:cs="Menlo"/>
+          <w:color w:val="808080"/>
+          <w:sz w:val="18"/>
+          <w:szCs w:val="18"/>
+          <w:lang w:val="en-SI" w:eastAsia="en-GB"/>
+        </w:rPr>
+        <w:t>&lt;</w:t>
+      </w:r>
+      <w:r>
+        <w:rPr>
+          <w:rFonts w:ascii="Menlo" w:eastAsia="Times New Roman" w:hAnsi="Menlo" w:cs="Menlo"/>
+          <w:color w:val="569CD6"/>
+          <w:sz w:val="18"/>
+          <w:szCs w:val="18"/>
+          <w:lang w:val="en-SI" w:eastAsia="en-GB"/>
+        </w:rPr>
+        <w:t>input</w:t>
+      </w:r>
+      <w:r>
+        <w:rPr>
+          <w:rFonts w:ascii="Menlo" w:eastAsia="Times New Roman" w:hAnsi="Menlo" w:cs="Menlo"/>
+          <w:color w:val="CCCCCC"/>
+          <w:sz w:val="18"/>
+          <w:szCs w:val="18"/>
+          <w:lang w:val="en-SI" w:eastAsia="en-GB"/>
+        </w:rPr>
+        <w:t xml:space="preserve"> </w:t>
+      </w:r>
+      <w:r>
+        <w:rPr>
+          <w:rFonts w:ascii="Menlo" w:eastAsia="Times New Roman" w:hAnsi="Menlo" w:cs="Menlo"/>
+          <w:color w:val="9CDCFE"/>
+          <w:sz w:val="18"/>
+          <w:szCs w:val="18"/>
+          <w:lang w:val="en-SI" w:eastAsia="en-GB"/>
+        </w:rPr>
+        <w:t>type</w:t>
+      </w:r>
+      <w:r>
+        <w:rPr>
+          <w:rFonts w:ascii="Menlo" w:eastAsia="Times New Roman" w:hAnsi="Menlo" w:cs="Menlo"/>
+          <w:color w:val="CCCCCC"/>
+          <w:sz w:val="18"/>
+          <w:szCs w:val="18"/>
+          <w:lang w:val="en-SI" w:eastAsia="en-GB"/>
+        </w:rPr>
+        <w:t>=</w:t>
+      </w:r>
+      <w:r>
+        <w:rPr>
+          <w:rFonts w:ascii="Menlo" w:eastAsia="Times New Roman" w:hAnsi="Menlo" w:cs="Menlo"/>
+          <w:color w:val="CE9178"/>
+          <w:sz w:val="18"/>
+          <w:szCs w:val="18"/>
+          <w:lang w:val="en-SI" w:eastAsia="en-GB"/>
+        </w:rPr>
+        <w:t>"number"</w:t>
+      </w:r>
+      <w:r>
+        <w:rPr>
+          <w:rFonts w:ascii="Menlo" w:eastAsia="Times New Roman" w:hAnsi="Menlo" w:cs="Menlo"/>
+          <w:color w:val="CCCCCC"/>
+          <w:sz w:val="18"/>
+          <w:szCs w:val="18"/>
+          <w:lang w:val="en-SI" w:eastAsia="en-GB"/>
+        </w:rPr>
+        <w:t xml:space="preserve"> </w:t>
+      </w:r>
+      <w:r>
+        <w:rPr>
+          <w:rFonts w:ascii="Menlo" w:eastAsia="Times New Roman" w:hAnsi="Menlo" w:cs="Menlo"/>
+          <w:color w:val="9CDCFE"/>
+          <w:sz w:val="18"/>
+          <w:szCs w:val="18"/>
+          <w:lang w:val="en-SI" w:eastAsia="en-GB"/>
+        </w:rPr>
+        <w:t>name</w:t>
+      </w:r>
+      <w:r>
+        <w:rPr>
+          <w:rFonts w:ascii="Menlo" w:eastAsia="Times New Roman" w:hAnsi="Menlo" w:cs="Menlo"/>
+          <w:color w:val="CCCCCC"/>
+          <w:sz w:val="18"/>
+          <w:szCs w:val="18"/>
+          <w:lang w:val="en-SI" w:eastAsia="en-GB"/>
+        </w:rPr>
+        <w:t>=</w:t>
+      </w:r>
+      <w:r>
+        <w:rPr>
+          <w:rFonts w:ascii="Menlo" w:eastAsia="Times New Roman" w:hAnsi="Menlo" w:cs="Menlo"/>
+          <w:color w:val="CE9178"/>
+          <w:sz w:val="18"/>
+          <w:szCs w:val="18"/>
+          <w:lang w:val="en-SI" w:eastAsia="en-GB"/>
+        </w:rPr>
+        <w:t>"spodnja-meja"</w:t>
+      </w:r>
+      <w:r>
+        <w:rPr>
+          <w:rFonts w:ascii="Menlo" w:eastAsia="Times New Roman" w:hAnsi="Menlo" w:cs="Menlo"/>
+          <w:color w:val="CCCCCC"/>
+          <w:sz w:val="18"/>
+          <w:szCs w:val="18"/>
+          <w:lang w:val="en-SI" w:eastAsia="en-GB"/>
+        </w:rPr>
+        <w:t xml:space="preserve"> </w:t>
+      </w:r>
+      <w:r>
+        <w:rPr>
+          <w:rFonts w:ascii="Menlo" w:eastAsia="Times New Roman" w:hAnsi="Menlo" w:cs="Menlo"/>
+          <w:color w:val="9CDCFE"/>
+          <w:sz w:val="18"/>
+          <w:szCs w:val="18"/>
+          <w:lang w:val="en-SI" w:eastAsia="en-GB"/>
+        </w:rPr>
+        <w:t>placeholder</w:t>
+      </w:r>
+      <w:r>
+        <w:rPr>
+          <w:rFonts w:ascii="Menlo" w:eastAsia="Times New Roman" w:hAnsi="Menlo" w:cs="Menlo"/>
+          <w:color w:val="CCCCCC"/>
+          <w:sz w:val="18"/>
+          <w:szCs w:val="18"/>
+          <w:lang w:val="en-SI" w:eastAsia="en-GB"/>
+        </w:rPr>
+        <w:t>=</w:t>
+      </w:r>
+      <w:r>
+        <w:rPr>
+          <w:rFonts w:ascii="Menlo" w:eastAsia="Times New Roman" w:hAnsi="Menlo" w:cs="Menlo"/>
+          <w:color w:val="CE9178"/>
+          <w:sz w:val="18"/>
+          <w:szCs w:val="18"/>
+          <w:lang w:val="en-SI" w:eastAsia="en-GB"/>
+        </w:rPr>
+        <w:t>"spodnja meja"</w:t>
+      </w:r>
+      <w:r>
+        <w:rPr>
+          <w:rFonts w:ascii="Menlo" w:eastAsia="Times New Roman" w:hAnsi="Menlo" w:cs="Menlo"/>
+          <w:color w:val="CCCCCC"/>
+          <w:sz w:val="18"/>
+          <w:szCs w:val="18"/>
+          <w:lang w:val="en-SI" w:eastAsia="en-GB"/>
+        </w:rPr>
+        <w:t xml:space="preserve"> </w:t>
+      </w:r>
+      <w:r>
+        <w:rPr>
+          <w:rFonts w:ascii="Menlo" w:eastAsia="Times New Roman" w:hAnsi="Menlo" w:cs="Menlo"/>
+          <w:color w:val="9CDCFE"/>
+          <w:sz w:val="18"/>
+          <w:szCs w:val="18"/>
+          <w:lang w:val="en-SI" w:eastAsia="en-GB"/>
+        </w:rPr>
+        <w:t>required</w:t>
+      </w:r>
+      <w:r>
+        <w:rPr>
+          <w:rFonts w:ascii="Menlo" w:eastAsia="Times New Roman" w:hAnsi="Menlo" w:cs="Menlo"/>
+          <w:color w:val="808080"/>
+          <w:sz w:val="18"/>
+          <w:szCs w:val="18"/>
+          <w:lang w:val="en-SI" w:eastAsia="en-GB"/>
+        </w:rPr>
+        <w:t>&gt;&lt;</w:t>
+      </w:r>
+      <w:r>
+        <w:rPr>
+          <w:rFonts w:ascii="Menlo" w:eastAsia="Times New Roman" w:hAnsi="Menlo" w:cs="Menlo"/>
+          <w:color w:val="569CD6"/>
+          <w:sz w:val="18"/>
+          <w:szCs w:val="18"/>
+          <w:lang w:val="en-SI" w:eastAsia="en-GB"/>
+        </w:rPr>
+        <w:t>br</w:t>
+      </w:r>
+      <w:r>
+        <w:rPr>
+          <w:rFonts w:ascii="Menlo" w:eastAsia="Times New Roman" w:hAnsi="Menlo" w:cs="Menlo"/>
+          <w:color w:val="808080"/>
+          <w:sz w:val="18"/>
+          <w:szCs w:val="18"/>
+          <w:lang w:val="en-SI" w:eastAsia="en-GB"/>
+        </w:rPr>
+        <w:t>&gt;</w:t>
+      </w:r>
+    </w:p>
+    <w:p>
+      <w:pPr>
+        <w:shd w:val="clear" w:color="auto" w:fill="1F1F1F"/>
+        <w:spacing w:after="0" w:line="270" w:lineRule="atLeast"/>
+        <w:rPr>
+          <w:rFonts w:ascii="Menlo" w:eastAsia="Times New Roman" w:hAnsi="Menlo" w:cs="Menlo"/>
+          <w:color w:val="CCCCCC"/>
+          <w:sz w:val="18"/>
+          <w:szCs w:val="18"/>
+          <w:lang w:val="en-SI" w:eastAsia="en-GB"/>
+        </w:rPr>
+      </w:pPr>
+      <w:r>
+        <w:rPr>
+          <w:rFonts w:ascii="Menlo" w:eastAsia="Times New Roman" w:hAnsi="Menlo" w:cs="Menlo"/>
+          <w:color w:val="CCCCCC"/>
+          <w:sz w:val="18"/>
+          <w:szCs w:val="18"/>
+          <w:lang w:val="en-SI" w:eastAsia="en-GB"/>
+        </w:rPr>
+        <w:t xml:space="preserve">        </w:t>
+      </w:r>
+      <w:r>
+        <w:rPr>
+          <w:rFonts w:ascii="Menlo" w:eastAsia="Times New Roman" w:hAnsi="Menlo" w:cs="Menlo"/>
+          <w:color w:val="808080"/>
+          <w:sz w:val="18"/>
+          <w:szCs w:val="18"/>
+          <w:lang w:val="en-SI" w:eastAsia="en-GB"/>
+        </w:rPr>
+        <w:t>&lt;</w:t>
+      </w:r>
+      <w:r>
+        <w:rPr>
+          <w:rFonts w:ascii="Menlo" w:eastAsia="Times New Roman" w:hAnsi="Menlo" w:cs="Menlo"/>
+          <w:color w:val="569CD6"/>
+          <w:sz w:val="18"/>
+          <w:szCs w:val="18"/>
+          <w:lang w:val="en-SI" w:eastAsia="en-GB"/>
+        </w:rPr>
+        <w:t>input</w:t>
+      </w:r>
+      <w:r>
+        <w:rPr>
+          <w:rFonts w:ascii="Menlo" w:eastAsia="Times New Roman" w:hAnsi="Menlo" w:cs="Menlo"/>
+          <w:color w:val="CCCCCC"/>
+          <w:sz w:val="18"/>
+          <w:szCs w:val="18"/>
+          <w:lang w:val="en-SI" w:eastAsia="en-GB"/>
+        </w:rPr>
+        <w:t xml:space="preserve"> </w:t>
+      </w:r>
+      <w:r>
+        <w:rPr>
+          <w:rFonts w:ascii="Menlo" w:eastAsia="Times New Roman" w:hAnsi="Menlo" w:cs="Menlo"/>
+          <w:color w:val="9CDCFE"/>
+          <w:sz w:val="18"/>
+          <w:szCs w:val="18"/>
+          <w:lang w:val="en-SI" w:eastAsia="en-GB"/>
+        </w:rPr>
+        <w:t>type</w:t>
+      </w:r>
+      <w:r>
+        <w:rPr>
+          <w:rFonts w:ascii="Menlo" w:eastAsia="Times New Roman" w:hAnsi="Menlo" w:cs="Menlo"/>
+          <w:color w:val="CCCCCC"/>
+          <w:sz w:val="18"/>
+          <w:szCs w:val="18"/>
+          <w:lang w:val="en-SI" w:eastAsia="en-GB"/>
+        </w:rPr>
+        <w:t>=</w:t>
+      </w:r>
+      <w:r>
+        <w:rPr>
+          <w:rFonts w:ascii="Menlo" w:eastAsia="Times New Roman" w:hAnsi="Menlo" w:cs="Menlo"/>
+          <w:color w:val="CE9178"/>
+          <w:sz w:val="18"/>
+          <w:szCs w:val="18"/>
+          <w:lang w:val="en-SI" w:eastAsia="en-GB"/>
+        </w:rPr>
+        <w:t>"number"</w:t>
+      </w:r>
+      <w:r>
+        <w:rPr>
+          <w:rFonts w:ascii="Menlo" w:eastAsia="Times New Roman" w:hAnsi="Menlo" w:cs="Menlo"/>
+          <w:color w:val="CCCCCC"/>
+          <w:sz w:val="18"/>
+          <w:szCs w:val="18"/>
+          <w:lang w:val="en-SI" w:eastAsia="en-GB"/>
+        </w:rPr>
+        <w:t xml:space="preserve"> </w:t>
+      </w:r>
+      <w:r>
+        <w:rPr>
+          <w:rFonts w:ascii="Menlo" w:eastAsia="Times New Roman" w:hAnsi="Menlo" w:cs="Menlo"/>
+          <w:color w:val="9CDCFE"/>
+          <w:sz w:val="18"/>
+          <w:szCs w:val="18"/>
+          <w:lang w:val="en-SI" w:eastAsia="en-GB"/>
+        </w:rPr>
+        <w:t>name</w:t>
+      </w:r>
+      <w:r>
+        <w:rPr>
+          <w:rFonts w:ascii="Menlo" w:eastAsia="Times New Roman" w:hAnsi="Menlo" w:cs="Menlo"/>
+          <w:color w:val="CCCCCC"/>
+          <w:sz w:val="18"/>
+          <w:szCs w:val="18"/>
+          <w:lang w:val="en-SI" w:eastAsia="en-GB"/>
+        </w:rPr>
+        <w:t>=</w:t>
+      </w:r>
+      <w:r>
+        <w:rPr>
+          <w:rFonts w:ascii="Menlo" w:eastAsia="Times New Roman" w:hAnsi="Menlo" w:cs="Menlo"/>
+          <w:color w:val="CE9178"/>
+          <w:sz w:val="18"/>
+          <w:szCs w:val="18"/>
+          <w:lang w:val="en-SI" w:eastAsia="en-GB"/>
+        </w:rPr>
+        <w:t>"zgornja-meja"</w:t>
+      </w:r>
+      <w:r>
+        <w:rPr>
+          <w:rFonts w:ascii="Menlo" w:eastAsia="Times New Roman" w:hAnsi="Menlo" w:cs="Menlo"/>
+          <w:color w:val="CCCCCC"/>
+          <w:sz w:val="18"/>
+          <w:szCs w:val="18"/>
+          <w:lang w:val="en-SI" w:eastAsia="en-GB"/>
+        </w:rPr>
+        <w:t xml:space="preserve"> </w:t>
+      </w:r>
+      <w:r>
+        <w:rPr>
+          <w:rFonts w:ascii="Menlo" w:eastAsia="Times New Roman" w:hAnsi="Menlo" w:cs="Menlo"/>
+          <w:color w:val="9CDCFE"/>
+          <w:sz w:val="18"/>
+          <w:szCs w:val="18"/>
+          <w:lang w:val="en-SI" w:eastAsia="en-GB"/>
+        </w:rPr>
+        <w:t>placeholder</w:t>
+      </w:r>
+      <w:r>
+        <w:rPr>
+          <w:rFonts w:ascii="Menlo" w:eastAsia="Times New Roman" w:hAnsi="Menlo" w:cs="Menlo"/>
+          <w:color w:val="CCCCCC"/>
+          <w:sz w:val="18"/>
+          <w:szCs w:val="18"/>
+          <w:lang w:val="en-SI" w:eastAsia="en-GB"/>
+        </w:rPr>
+        <w:t>=</w:t>
+      </w:r>
+      <w:r>
+        <w:rPr>
+          <w:rFonts w:ascii="Menlo" w:eastAsia="Times New Roman" w:hAnsi="Menlo" w:cs="Menlo"/>
+          <w:color w:val="CE9178"/>
+          <w:sz w:val="18"/>
+          <w:szCs w:val="18"/>
+          <w:lang w:val="en-SI" w:eastAsia="en-GB"/>
+        </w:rPr>
+        <w:t>"zgornja meja"</w:t>
+      </w:r>
+      <w:r>
+        <w:rPr>
+          <w:rFonts w:ascii="Menlo" w:eastAsia="Times New Roman" w:hAnsi="Menlo" w:cs="Menlo"/>
+          <w:color w:val="CCCCCC"/>
+          <w:sz w:val="18"/>
+          <w:szCs w:val="18"/>
+          <w:lang w:val="en-SI" w:eastAsia="en-GB"/>
+        </w:rPr>
+        <w:t xml:space="preserve"> </w:t>
+      </w:r>
+      <w:r>
+        <w:rPr>
+          <w:rFonts w:ascii="Menlo" w:eastAsia="Times New Roman" w:hAnsi="Menlo" w:cs="Menlo"/>
+          <w:color w:val="9CDCFE"/>
+          <w:sz w:val="18"/>
+          <w:szCs w:val="18"/>
+          <w:lang w:val="en-SI" w:eastAsia="en-GB"/>
+        </w:rPr>
+        <w:t>required</w:t>
+      </w:r>
+      <w:r>
+        <w:rPr>
+          <w:rFonts w:ascii="Menlo" w:eastAsia="Times New Roman" w:hAnsi="Menlo" w:cs="Menlo"/>
+          <w:color w:val="808080"/>
+          <w:sz w:val="18"/>
+          <w:szCs w:val="18"/>
+          <w:lang w:val="en-SI" w:eastAsia="en-GB"/>
+        </w:rPr>
+        <w:t>&gt;&lt;</w:t>
+      </w:r>
+      <w:r>
+        <w:rPr>
+          <w:rFonts w:ascii="Menlo" w:eastAsia="Times New Roman" w:hAnsi="Menlo" w:cs="Menlo"/>
+          <w:color w:val="569CD6"/>
+          <w:sz w:val="18"/>
+          <w:szCs w:val="18"/>
+          <w:lang w:val="en-SI" w:eastAsia="en-GB"/>
+        </w:rPr>
+        <w:t>br</w:t>
+      </w:r>
+      <w:r>
+        <w:rPr>
+          <w:rFonts w:ascii="Menlo" w:eastAsia="Times New Roman" w:hAnsi="Menlo" w:cs="Menlo"/>
+          <w:color w:val="808080"/>
+          <w:sz w:val="18"/>
+          <w:szCs w:val="18"/>
+          <w:lang w:val="en-SI" w:eastAsia="en-GB"/>
+        </w:rPr>
+        <w:t>&gt;</w:t>
+      </w:r>
+    </w:p>
+    <w:p>
+      <w:pPr>
+        <w:shd w:val="clear" w:color="auto" w:fill="1F1F1F"/>
+        <w:spacing w:after="0" w:line="270" w:lineRule="atLeast"/>
+        <w:rPr>
+          <w:rFonts w:ascii="Menlo" w:eastAsia="Times New Roman" w:hAnsi="Menlo" w:cs="Menlo"/>
+          <w:color w:val="CCCCCC"/>
+          <w:sz w:val="18"/>
+          <w:szCs w:val="18"/>
+          <w:lang w:val="en-SI" w:eastAsia="en-GB"/>
+        </w:rPr>
+      </w:pPr>
+      <w:r>
+        <w:rPr>
+          <w:rFonts w:ascii="Menlo" w:eastAsia="Times New Roman" w:hAnsi="Menlo" w:cs="Menlo"/>
+          <w:color w:val="CCCCCC"/>
+          <w:sz w:val="18"/>
+          <w:szCs w:val="18"/>
+          <w:lang w:val="en-SI" w:eastAsia="en-GB"/>
+        </w:rPr>
+        <w:t xml:space="preserve">        </w:t>
+      </w:r>
+      <w:r>
+        <w:rPr>
+          <w:rFonts w:ascii="Menlo" w:eastAsia="Times New Roman" w:hAnsi="Menlo" w:cs="Menlo"/>
+          <w:color w:val="808080"/>
+          <w:sz w:val="18"/>
+          <w:szCs w:val="18"/>
+          <w:lang w:val="en-SI" w:eastAsia="en-GB"/>
+        </w:rPr>
+        <w:t>&lt;</w:t>
+      </w:r>
+      <w:r>
+        <w:rPr>
+          <w:rFonts w:ascii="Menlo" w:eastAsia="Times New Roman" w:hAnsi="Menlo" w:cs="Menlo"/>
+          <w:color w:val="569CD6"/>
+          <w:sz w:val="18"/>
+          <w:szCs w:val="18"/>
+          <w:lang w:val="en-SI" w:eastAsia="en-GB"/>
+        </w:rPr>
+        <w:t>input</w:t>
+      </w:r>
+      <w:r>
+        <w:rPr>
+          <w:rFonts w:ascii="Menlo" w:eastAsia="Times New Roman" w:hAnsi="Menlo" w:cs="Menlo"/>
+          <w:color w:val="CCCCCC"/>
+          <w:sz w:val="18"/>
+          <w:szCs w:val="18"/>
+          <w:lang w:val="en-SI" w:eastAsia="en-GB"/>
+        </w:rPr>
+        <w:t xml:space="preserve"> </w:t>
+      </w:r>
+      <w:r>
+        <w:rPr>
+          <w:rFonts w:ascii="Menlo" w:eastAsia="Times New Roman" w:hAnsi="Menlo" w:cs="Menlo"/>
+          <w:color w:val="9CDCFE"/>
+          <w:sz w:val="18"/>
+          <w:szCs w:val="18"/>
+          <w:lang w:val="en-SI" w:eastAsia="en-GB"/>
+        </w:rPr>
+        <w:t>type</w:t>
+      </w:r>
+      <w:r>
+        <w:rPr>
+          <w:rFonts w:ascii="Menlo" w:eastAsia="Times New Roman" w:hAnsi="Menlo" w:cs="Menlo"/>
+          <w:color w:val="CCCCCC"/>
+          <w:sz w:val="18"/>
+          <w:szCs w:val="18"/>
+          <w:lang w:val="en-SI" w:eastAsia="en-GB"/>
+        </w:rPr>
+        <w:t>=</w:t>
+      </w:r>
+      <w:r>
+        <w:rPr>
+          <w:rFonts w:ascii="Menlo" w:eastAsia="Times New Roman" w:hAnsi="Menlo" w:cs="Menlo"/>
+          <w:color w:val="CE9178"/>
+          <w:sz w:val="18"/>
+          <w:szCs w:val="18"/>
+          <w:lang w:val="en-SI" w:eastAsia="en-GB"/>
+        </w:rPr>
+        <w:t>"text"</w:t>
+      </w:r>
+      <w:r>
+        <w:rPr>
+          <w:rFonts w:ascii="Menlo" w:eastAsia="Times New Roman" w:hAnsi="Menlo" w:cs="Menlo"/>
+          <w:color w:val="CCCCCC"/>
+          <w:sz w:val="18"/>
+          <w:szCs w:val="18"/>
+          <w:lang w:val="en-SI" w:eastAsia="en-GB"/>
+        </w:rPr>
+        <w:t xml:space="preserve"> </w:t>
+      </w:r>
+      <w:r>
+        <w:rPr>
+          <w:rFonts w:ascii="Menlo" w:eastAsia="Times New Roman" w:hAnsi="Menlo" w:cs="Menlo"/>
+          <w:color w:val="9CDCFE"/>
+          <w:sz w:val="18"/>
+          <w:szCs w:val="18"/>
+          <w:lang w:val="en-SI" w:eastAsia="en-GB"/>
+        </w:rPr>
+        <w:t>name</w:t>
+      </w:r>
+      <w:r>
+        <w:rPr>
+          <w:rFonts w:ascii="Menlo" w:eastAsia="Times New Roman" w:hAnsi="Menlo" w:cs="Menlo"/>
+          <w:color w:val="CCCCCC"/>
+          <w:sz w:val="18"/>
+          <w:szCs w:val="18"/>
+          <w:lang w:val="en-SI" w:eastAsia="en-GB"/>
+        </w:rPr>
+        <w:t>=</w:t>
+      </w:r>
+      <w:r>
+        <w:rPr>
+          <w:rFonts w:ascii="Menlo" w:eastAsia="Times New Roman" w:hAnsi="Menlo" w:cs="Menlo"/>
+          <w:color w:val="CE9178"/>
+          <w:sz w:val="18"/>
+          <w:szCs w:val="18"/>
+          <w:lang w:val="en-SI" w:eastAsia="en-GB"/>
+        </w:rPr>
+        <w:t>"st-elementov"</w:t>
+      </w:r>
+      <w:r>
+        <w:rPr>
+          <w:rFonts w:ascii="Menlo" w:eastAsia="Times New Roman" w:hAnsi="Menlo" w:cs="Menlo"/>
+          <w:color w:val="CCCCCC"/>
+          <w:sz w:val="18"/>
+          <w:szCs w:val="18"/>
+          <w:lang w:val="en-SI" w:eastAsia="en-GB"/>
+        </w:rPr>
+        <w:t xml:space="preserve"> </w:t>
+      </w:r>
+      <w:r>
+        <w:rPr>
+          <w:rFonts w:ascii="Menlo" w:eastAsia="Times New Roman" w:hAnsi="Menlo" w:cs="Menlo"/>
+          <w:color w:val="9CDCFE"/>
+          <w:sz w:val="18"/>
+          <w:szCs w:val="18"/>
+          <w:lang w:val="en-SI" w:eastAsia="en-GB"/>
+        </w:rPr>
+        <w:t>placeholder</w:t>
+      </w:r>
+      <w:r>
+        <w:rPr>
+          <w:rFonts w:ascii="Menlo" w:eastAsia="Times New Roman" w:hAnsi="Menlo" w:cs="Menlo"/>
+          <w:color w:val="CCCCCC"/>
+          <w:sz w:val="18"/>
+          <w:szCs w:val="18"/>
+          <w:lang w:val="en-SI" w:eastAsia="en-GB"/>
+        </w:rPr>
+        <w:t>=</w:t>
+      </w:r>
+      <w:r>
+        <w:rPr>
+          <w:rFonts w:ascii="Menlo" w:eastAsia="Times New Roman" w:hAnsi="Menlo" w:cs="Menlo"/>
+          <w:color w:val="CE9178"/>
+          <w:sz w:val="18"/>
+          <w:szCs w:val="18"/>
+          <w:lang w:val="en-SI" w:eastAsia="en-GB"/>
+        </w:rPr>
+        <w:t>"stevilo elementov"</w:t>
+      </w:r>
+      <w:r>
+        <w:rPr>
+          <w:rFonts w:ascii="Menlo" w:eastAsia="Times New Roman" w:hAnsi="Menlo" w:cs="Menlo"/>
+          <w:color w:val="CCCCCC"/>
+          <w:sz w:val="18"/>
+          <w:szCs w:val="18"/>
+          <w:lang w:val="en-SI" w:eastAsia="en-GB"/>
+        </w:rPr>
+        <w:t xml:space="preserve"> </w:t>
+      </w:r>
+      <w:r>
+        <w:rPr>
+          <w:rFonts w:ascii="Menlo" w:eastAsia="Times New Roman" w:hAnsi="Menlo" w:cs="Menlo"/>
+          <w:color w:val="9CDCFE"/>
+          <w:sz w:val="18"/>
+          <w:szCs w:val="18"/>
+          <w:lang w:val="en-SI" w:eastAsia="en-GB"/>
+        </w:rPr>
+        <w:t>pattern</w:t>
+      </w:r>
+      <w:r>
+        <w:rPr>
+          <w:rFonts w:ascii="Menlo" w:eastAsia="Times New Roman" w:hAnsi="Menlo" w:cs="Menlo"/>
+          <w:color w:val="CCCCCC"/>
+          <w:sz w:val="18"/>
+          <w:szCs w:val="18"/>
+          <w:lang w:val="en-SI" w:eastAsia="en-GB"/>
+        </w:rPr>
+        <w:t>=</w:t>
+      </w:r>
+      <w:r>
+        <w:rPr>
+          <w:rFonts w:ascii="Menlo" w:eastAsia="Times New Roman" w:hAnsi="Menlo" w:cs="Menlo"/>
+          <w:color w:val="CE9178"/>
+          <w:sz w:val="18"/>
+          <w:szCs w:val="18"/>
+          <w:lang w:val="en-SI" w:eastAsia="en-GB"/>
+        </w:rPr>
+        <w:t>"^\d+$"</w:t>
+      </w:r>
+      <w:r>
+        <w:rPr>
+          <w:rFonts w:ascii="Menlo" w:eastAsia="Times New Roman" w:hAnsi="Menlo" w:cs="Menlo"/>
+          <w:color w:val="CCCCCC"/>
+          <w:sz w:val="18"/>
+          <w:szCs w:val="18"/>
+          <w:lang w:val="en-SI" w:eastAsia="en-GB"/>
+        </w:rPr>
+        <w:t xml:space="preserve"> </w:t>
+      </w:r>
+      <w:r>
+        <w:rPr>
+          <w:rFonts w:ascii="Menlo" w:eastAsia="Times New Roman" w:hAnsi="Menlo" w:cs="Menlo"/>
+          <w:color w:val="9CDCFE"/>
+          <w:sz w:val="18"/>
+          <w:szCs w:val="18"/>
+          <w:lang w:val="en-SI" w:eastAsia="en-GB"/>
+        </w:rPr>
+        <w:t>required</w:t>
+      </w:r>
+      <w:r>
+        <w:rPr>
+          <w:rFonts w:ascii="Menlo" w:eastAsia="Times New Roman" w:hAnsi="Menlo" w:cs="Menlo"/>
+          <w:color w:val="808080"/>
+          <w:sz w:val="18"/>
+          <w:szCs w:val="18"/>
+          <w:lang w:val="en-SI" w:eastAsia="en-GB"/>
+        </w:rPr>
+        <w:t>&gt;&lt;</w:t>
+      </w:r>
+      <w:r>
+        <w:rPr>
+          <w:rFonts w:ascii="Menlo" w:eastAsia="Times New Roman" w:hAnsi="Menlo" w:cs="Menlo"/>
+          <w:color w:val="569CD6"/>
+          <w:sz w:val="18"/>
+          <w:szCs w:val="18"/>
+          <w:lang w:val="en-SI" w:eastAsia="en-GB"/>
+        </w:rPr>
+        <w:t>br</w:t>
+      </w:r>
+      <w:r>
+        <w:rPr>
+          <w:rFonts w:ascii="Menlo" w:eastAsia="Times New Roman" w:hAnsi="Menlo" w:cs="Menlo"/>
+          <w:color w:val="808080"/>
+          <w:sz w:val="18"/>
+          <w:szCs w:val="18"/>
+          <w:lang w:val="en-SI" w:eastAsia="en-GB"/>
+        </w:rPr>
+        <w:t>&gt;</w:t>
+      </w:r>
+    </w:p>
+    <w:p>
+      <w:pPr>
+        <w:shd w:val="clear" w:color="auto" w:fill="1F1F1F"/>
+        <w:spacing w:after="0" w:line="270" w:lineRule="atLeast"/>
+        <w:rPr>
+          <w:rFonts w:ascii="Menlo" w:eastAsia="Times New Roman" w:hAnsi="Menlo" w:cs="Menlo"/>
+          <w:color w:val="CCCCCC"/>
+          <w:sz w:val="18"/>
+          <w:szCs w:val="18"/>
+          <w:lang w:val="en-SI" w:eastAsia="en-GB"/>
+        </w:rPr>
+      </w:pPr>
+      <w:r>
+        <w:rPr>
+          <w:rFonts w:ascii="Menlo" w:eastAsia="Times New Roman" w:hAnsi="Menlo" w:cs="Menlo"/>
+          <w:color w:val="CCCCCC"/>
+          <w:sz w:val="18"/>
+          <w:szCs w:val="18"/>
+          <w:lang w:val="en-SI" w:eastAsia="en-GB"/>
+        </w:rPr>
+        <w:t xml:space="preserve">        </w:t>
+      </w:r>
+      <w:r>
+        <w:rPr>
+          <w:rFonts w:ascii="Menlo" w:eastAsia="Times New Roman" w:hAnsi="Menlo" w:cs="Menlo"/>
+          <w:color w:val="808080"/>
+          <w:sz w:val="18"/>
+          <w:szCs w:val="18"/>
+          <w:lang w:val="en-SI" w:eastAsia="en-GB"/>
+        </w:rPr>
+        <w:t>&lt;</w:t>
+      </w:r>
+      <w:r>
+        <w:rPr>
+          <w:rFonts w:ascii="Menlo" w:eastAsia="Times New Roman" w:hAnsi="Menlo" w:cs="Menlo"/>
+          <w:color w:val="569CD6"/>
+          <w:sz w:val="18"/>
+          <w:szCs w:val="18"/>
+          <w:lang w:val="en-SI" w:eastAsia="en-GB"/>
+        </w:rPr>
+        <w:t>input</w:t>
+      </w:r>
+      <w:r>
+        <w:rPr>
+          <w:rFonts w:ascii="Menlo" w:eastAsia="Times New Roman" w:hAnsi="Menlo" w:cs="Menlo"/>
+          <w:color w:val="CCCCCC"/>
+          <w:sz w:val="18"/>
+          <w:szCs w:val="18"/>
+          <w:lang w:val="en-SI" w:eastAsia="en-GB"/>
+        </w:rPr>
+        <w:t xml:space="preserve"> </w:t>
+      </w:r>
+      <w:r>
+        <w:rPr>
+          <w:rFonts w:ascii="Menlo" w:eastAsia="Times New Roman" w:hAnsi="Menlo" w:cs="Menlo"/>
+          <w:color w:val="9CDCFE"/>
+          <w:sz w:val="18"/>
+          <w:szCs w:val="18"/>
+          <w:lang w:val="en-SI" w:eastAsia="en-GB"/>
+        </w:rPr>
+        <w:t>type</w:t>
+      </w:r>
+      <w:r>
+        <w:rPr>
+          <w:rFonts w:ascii="Menlo" w:eastAsia="Times New Roman" w:hAnsi="Menlo" w:cs="Menlo"/>
+          <w:color w:val="CCCCCC"/>
+          <w:sz w:val="18"/>
+          <w:szCs w:val="18"/>
+          <w:lang w:val="en-SI" w:eastAsia="en-GB"/>
+        </w:rPr>
+        <w:t>=</w:t>
+      </w:r>
+      <w:r>
+        <w:rPr>
+          <w:rFonts w:ascii="Menlo" w:eastAsia="Times New Roman" w:hAnsi="Menlo" w:cs="Menlo"/>
+          <w:color w:val="CE9178"/>
+          <w:sz w:val="18"/>
+          <w:szCs w:val="18"/>
+          <w:lang w:val="en-SI" w:eastAsia="en-GB"/>
+        </w:rPr>
+        <w:t>"text"</w:t>
+      </w:r>
+      <w:r>
+        <w:rPr>
+          <w:rFonts w:ascii="Menlo" w:eastAsia="Times New Roman" w:hAnsi="Menlo" w:cs="Menlo"/>
+          <w:color w:val="CCCCCC"/>
+          <w:sz w:val="18"/>
+          <w:szCs w:val="18"/>
+          <w:lang w:val="en-SI" w:eastAsia="en-GB"/>
+        </w:rPr>
+        <w:t xml:space="preserve"> </w:t>
+      </w:r>
+      <w:r>
+        <w:rPr>
+          <w:rFonts w:ascii="Menlo" w:eastAsia="Times New Roman" w:hAnsi="Menlo" w:cs="Menlo"/>
+          <w:color w:val="9CDCFE"/>
+          <w:sz w:val="18"/>
+          <w:szCs w:val="18"/>
+          <w:lang w:val="en-SI" w:eastAsia="en-GB"/>
+        </w:rPr>
+        <w:t>name</w:t>
+      </w:r>
+      <w:r>
+        <w:rPr>
+          <w:rFonts w:ascii="Menlo" w:eastAsia="Times New Roman" w:hAnsi="Menlo" w:cs="Menlo"/>
+          <w:color w:val="CCCCCC"/>
+          <w:sz w:val="18"/>
+          <w:szCs w:val="18"/>
+          <w:lang w:val="en-SI" w:eastAsia="en-GB"/>
+        </w:rPr>
+        <w:t>=</w:t>
+      </w:r>
+      <w:r>
+        <w:rPr>
+          <w:rFonts w:ascii="Menlo" w:eastAsia="Times New Roman" w:hAnsi="Menlo" w:cs="Menlo"/>
+          <w:color w:val="CE9178"/>
+          <w:sz w:val="18"/>
+          <w:szCs w:val="18"/>
+          <w:lang w:val="en-SI" w:eastAsia="en-GB"/>
+        </w:rPr>
+        <w:t>"veckratniki"</w:t>
+      </w:r>
+      <w:r>
+        <w:rPr>
+          <w:rFonts w:ascii="Menlo" w:eastAsia="Times New Roman" w:hAnsi="Menlo" w:cs="Menlo"/>
+          <w:color w:val="CCCCCC"/>
+          <w:sz w:val="18"/>
+          <w:szCs w:val="18"/>
+          <w:lang w:val="en-SI" w:eastAsia="en-GB"/>
+        </w:rPr>
+        <w:t xml:space="preserve"> </w:t>
+      </w:r>
+      <w:r>
+        <w:rPr>
+          <w:rFonts w:ascii="Menlo" w:eastAsia="Times New Roman" w:hAnsi="Menlo" w:cs="Menlo"/>
+          <w:color w:val="9CDCFE"/>
+          <w:sz w:val="18"/>
+          <w:szCs w:val="18"/>
+          <w:lang w:val="en-SI" w:eastAsia="en-GB"/>
+        </w:rPr>
+        <w:t>placeholder</w:t>
+      </w:r>
+      <w:r>
+        <w:rPr>
+          <w:rFonts w:ascii="Menlo" w:eastAsia="Times New Roman" w:hAnsi="Menlo" w:cs="Menlo"/>
+          <w:color w:val="CCCCCC"/>
+          <w:sz w:val="18"/>
+          <w:szCs w:val="18"/>
+          <w:lang w:val="en-SI" w:eastAsia="en-GB"/>
+        </w:rPr>
+        <w:t>=</w:t>
+      </w:r>
+      <w:r>
+        <w:rPr>
+          <w:rFonts w:ascii="Menlo" w:eastAsia="Times New Roman" w:hAnsi="Menlo" w:cs="Menlo"/>
+          <w:color w:val="CE9178"/>
+          <w:sz w:val="18"/>
+          <w:szCs w:val="18"/>
+          <w:lang w:val="en-SI" w:eastAsia="en-GB"/>
+        </w:rPr>
+        <w:t>"veckratniki"</w:t>
+      </w:r>
+      <w:r>
+        <w:rPr>
+          <w:rFonts w:ascii="Menlo" w:eastAsia="Times New Roman" w:hAnsi="Menlo" w:cs="Menlo"/>
+          <w:color w:val="CCCCCC"/>
+          <w:sz w:val="18"/>
+          <w:szCs w:val="18"/>
+          <w:lang w:val="en-SI" w:eastAsia="en-GB"/>
+        </w:rPr>
+        <w:t xml:space="preserve"> </w:t>
+      </w:r>
+      <w:r>
+        <w:rPr>
+          <w:rFonts w:ascii="Menlo" w:eastAsia="Times New Roman" w:hAnsi="Menlo" w:cs="Menlo"/>
+          <w:color w:val="9CDCFE"/>
+          <w:sz w:val="18"/>
+          <w:szCs w:val="18"/>
+          <w:lang w:val="en-SI" w:eastAsia="en-GB"/>
+        </w:rPr>
+        <w:t>pattern</w:t>
+      </w:r>
+      <w:r>
+        <w:rPr>
+          <w:rFonts w:ascii="Menlo" w:eastAsia="Times New Roman" w:hAnsi="Menlo" w:cs="Menlo"/>
+          <w:color w:val="CCCCCC"/>
+          <w:sz w:val="18"/>
+          <w:szCs w:val="18"/>
+          <w:lang w:val="en-SI" w:eastAsia="en-GB"/>
+        </w:rPr>
+        <w:t>=</w:t>
+      </w:r>
+      <w:r>
+        <w:rPr>
+          <w:rFonts w:ascii="Menlo" w:eastAsia="Times New Roman" w:hAnsi="Menlo" w:cs="Menlo"/>
+          <w:color w:val="CE9178"/>
+          <w:sz w:val="18"/>
+          <w:szCs w:val="18"/>
+          <w:lang w:val="en-SI" w:eastAsia="en-GB"/>
+        </w:rPr>
+        <w:t>"^\d+$"</w:t>
+      </w:r>
+      <w:r>
+        <w:rPr>
+          <w:rFonts w:ascii="Menlo" w:eastAsia="Times New Roman" w:hAnsi="Menlo" w:cs="Menlo"/>
+          <w:color w:val="CCCCCC"/>
+          <w:sz w:val="18"/>
+          <w:szCs w:val="18"/>
+          <w:lang w:val="en-SI" w:eastAsia="en-GB"/>
+        </w:rPr>
+        <w:t xml:space="preserve"> </w:t>
+      </w:r>
+      <w:r>
+        <w:rPr>
+          <w:rFonts w:ascii="Menlo" w:eastAsia="Times New Roman" w:hAnsi="Menlo" w:cs="Menlo"/>
+          <w:color w:val="9CDCFE"/>
+          <w:sz w:val="18"/>
+          <w:szCs w:val="18"/>
+          <w:lang w:val="en-SI" w:eastAsia="en-GB"/>
+        </w:rPr>
+        <w:t>required</w:t>
+      </w:r>
+      <w:r>
+        <w:rPr>
+          <w:rFonts w:ascii="Menlo" w:eastAsia="Times New Roman" w:hAnsi="Menlo" w:cs="Menlo"/>
+          <w:color w:val="CCCCCC"/>
+          <w:sz w:val="18"/>
+          <w:szCs w:val="18"/>
+          <w:lang w:val="en-SI" w:eastAsia="en-GB"/>
+        </w:rPr>
+        <w:t xml:space="preserve"> </w:t>
+      </w:r>
+      <w:r>
+        <w:rPr>
+          <w:rFonts w:ascii="Menlo" w:eastAsia="Times New Roman" w:hAnsi="Menlo" w:cs="Menlo"/>
+          <w:color w:val="808080"/>
+          <w:sz w:val="18"/>
+          <w:szCs w:val="18"/>
+          <w:lang w:val="en-SI" w:eastAsia="en-GB"/>
+        </w:rPr>
+        <w:t>&gt;&lt;</w:t>
+      </w:r>
+      <w:r>
+        <w:rPr>
+          <w:rFonts w:ascii="Menlo" w:eastAsia="Times New Roman" w:hAnsi="Menlo" w:cs="Menlo"/>
+          <w:color w:val="569CD6"/>
+          <w:sz w:val="18"/>
+          <w:szCs w:val="18"/>
+          <w:lang w:val="en-SI" w:eastAsia="en-GB"/>
+        </w:rPr>
+        <w:t>br</w:t>
+      </w:r>
+      <w:r>
+        <w:rPr>
+          <w:rFonts w:ascii="Menlo" w:eastAsia="Times New Roman" w:hAnsi="Menlo" w:cs="Menlo"/>
+          <w:color w:val="808080"/>
+          <w:sz w:val="18"/>
+          <w:szCs w:val="18"/>
+          <w:lang w:val="en-SI" w:eastAsia="en-GB"/>
+        </w:rPr>
+        <w:t>&gt;</w:t>
+      </w:r>
+    </w:p>
+    <w:p>
+      <w:pPr>
+        <w:shd w:val="clear" w:color="auto" w:fill="1F1F1F"/>
+        <w:spacing w:after="0" w:line="270" w:lineRule="atLeast"/>
+        <w:rPr>
+          <w:rFonts w:ascii="Menlo" w:eastAsia="Times New Roman" w:hAnsi="Menlo" w:cs="Menlo"/>
+          <w:color w:val="CCCCCC"/>
+          <w:sz w:val="18"/>
+          <w:szCs w:val="18"/>
+          <w:lang w:val="en-SI" w:eastAsia="en-GB"/>
+        </w:rPr>
+      </w:pPr>
+      <w:r>
+        <w:rPr>
+          <w:rFonts w:ascii="Menlo" w:eastAsia="Times New Roman" w:hAnsi="Menlo" w:cs="Menlo"/>
+          <w:color w:val="CCCCCC"/>
+          <w:sz w:val="18"/>
+          <w:szCs w:val="18"/>
+          <w:lang w:val="en-SI" w:eastAsia="en-GB"/>
+        </w:rPr>
+        <w:t xml:space="preserve">        </w:t>
+      </w:r>
+    </w:p>
+    <w:p>
+      <w:pPr>
+        <w:shd w:val="clear" w:color="auto" w:fill="1F1F1F"/>
+        <w:spacing w:after="0" w:line="270" w:lineRule="atLeast"/>
+        <w:rPr>
+          <w:rFonts w:ascii="Menlo" w:eastAsia="Times New Roman" w:hAnsi="Menlo" w:cs="Menlo"/>
+          <w:color w:val="CCCCCC"/>
+          <w:sz w:val="18"/>
+          <w:szCs w:val="18"/>
+          <w:lang w:val="en-SI" w:eastAsia="en-GB"/>
+        </w:rPr>
+      </w:pPr>
+      <w:r>
+        <w:rPr>
+          <w:rFonts w:ascii="Menlo" w:eastAsia="Times New Roman" w:hAnsi="Menlo" w:cs="Menlo"/>
+          <w:color w:val="CCCCCC"/>
+          <w:sz w:val="18"/>
+          <w:szCs w:val="18"/>
+          <w:lang w:val="en-SI" w:eastAsia="en-GB"/>
+        </w:rPr>
+        <w:t xml:space="preserve">        </w:t>
+      </w:r>
+      <w:r>
+        <w:rPr>
+          <w:rFonts w:ascii="Menlo" w:eastAsia="Times New Roman" w:hAnsi="Menlo" w:cs="Menlo"/>
+          <w:color w:val="808080"/>
+          <w:sz w:val="18"/>
+          <w:szCs w:val="18"/>
+          <w:lang w:val="en-SI" w:eastAsia="en-GB"/>
+        </w:rPr>
+        <w:t>&lt;</w:t>
+      </w:r>
+      <w:r>
+        <w:rPr>
+          <w:rFonts w:ascii="Menlo" w:eastAsia="Times New Roman" w:hAnsi="Menlo" w:cs="Menlo"/>
+          <w:color w:val="569CD6"/>
+          <w:sz w:val="18"/>
+          <w:szCs w:val="18"/>
+          <w:lang w:val="en-SI" w:eastAsia="en-GB"/>
+        </w:rPr>
+        <w:t>label</w:t>
+      </w:r>
+      <w:r>
+        <w:rPr>
+          <w:rFonts w:ascii="Menlo" w:eastAsia="Times New Roman" w:hAnsi="Menlo" w:cs="Menlo"/>
+          <w:color w:val="808080"/>
+          <w:sz w:val="18"/>
+          <w:szCs w:val="18"/>
+          <w:lang w:val="en-SI" w:eastAsia="en-GB"/>
+        </w:rPr>
+        <w:t>&gt;</w:t>
+      </w:r>
+      <w:r>
+        <w:rPr>
+          <w:rFonts w:ascii="Menlo" w:eastAsia="Times New Roman" w:hAnsi="Menlo" w:cs="Menlo"/>
+          <w:color w:val="CCCCCC"/>
+          <w:sz w:val="18"/>
+          <w:szCs w:val="18"/>
+          <w:lang w:val="en-SI" w:eastAsia="en-GB"/>
+        </w:rPr>
+        <w:t>Način izpisa:</w:t>
+      </w:r>
+      <w:r>
+        <w:rPr>
+          <w:rFonts w:ascii="Menlo" w:eastAsia="Times New Roman" w:hAnsi="Menlo" w:cs="Menlo"/>
+          <w:color w:val="808080"/>
+          <w:sz w:val="18"/>
+          <w:szCs w:val="18"/>
+          <w:lang w:val="en-SI" w:eastAsia="en-GB"/>
+        </w:rPr>
+        <w:t>&lt;/</w:t>
+      </w:r>
+      <w:r>
+        <w:rPr>
+          <w:rFonts w:ascii="Menlo" w:eastAsia="Times New Roman" w:hAnsi="Menlo" w:cs="Menlo"/>
+          <w:color w:val="569CD6"/>
+          <w:sz w:val="18"/>
+          <w:szCs w:val="18"/>
+          <w:lang w:val="en-SI" w:eastAsia="en-GB"/>
+        </w:rPr>
+        <w:t>label</w:t>
+      </w:r>
+      <w:r>
+        <w:rPr>
+          <w:rFonts w:ascii="Menlo" w:eastAsia="Times New Roman" w:hAnsi="Menlo" w:cs="Menlo"/>
+          <w:color w:val="808080"/>
+          <w:sz w:val="18"/>
+          <w:szCs w:val="18"/>
+          <w:lang w:val="en-SI" w:eastAsia="en-GB"/>
+        </w:rPr>
+        <w:t>&gt;&lt;</w:t>
+      </w:r>
+      <w:r>
+        <w:rPr>
+          <w:rFonts w:ascii="Menlo" w:eastAsia="Times New Roman" w:hAnsi="Menlo" w:cs="Menlo"/>
+          <w:color w:val="569CD6"/>
+          <w:sz w:val="18"/>
+          <w:szCs w:val="18"/>
+          <w:lang w:val="en-SI" w:eastAsia="en-GB"/>
+        </w:rPr>
+        <w:t>br</w:t>
+      </w:r>
+      <w:r>
+        <w:rPr>
+          <w:rFonts w:ascii="Menlo" w:eastAsia="Times New Roman" w:hAnsi="Menlo" w:cs="Menlo"/>
+          <w:color w:val="808080"/>
+          <w:sz w:val="18"/>
+          <w:szCs w:val="18"/>
+          <w:lang w:val="en-SI" w:eastAsia="en-GB"/>
+        </w:rPr>
+        <w:t>&gt;</w:t>
+      </w:r>
+    </w:p>
+    <w:p>
+      <w:pPr>
+        <w:shd w:val="clear" w:color="auto" w:fill="1F1F1F"/>
+        <w:spacing w:after="0" w:line="270" w:lineRule="atLeast"/>
+        <w:rPr>
+          <w:rFonts w:ascii="Menlo" w:eastAsia="Times New Roman" w:hAnsi="Menlo" w:cs="Menlo"/>
+          <w:color w:val="CCCCCC"/>
+          <w:sz w:val="18"/>
+          <w:szCs w:val="18"/>
+          <w:lang w:val="en-SI" w:eastAsia="en-GB"/>
+        </w:rPr>
+      </w:pPr>
+      <w:r>
+        <w:rPr>
+          <w:rFonts w:ascii="Menlo" w:eastAsia="Times New Roman" w:hAnsi="Menlo" w:cs="Menlo"/>
+          <w:color w:val="CCCCCC"/>
+          <w:sz w:val="18"/>
+          <w:szCs w:val="18"/>
+          <w:lang w:val="en-SI" w:eastAsia="en-GB"/>
+        </w:rPr>
+        <w:t xml:space="preserve">        </w:t>
+      </w:r>
+      <w:r>
+        <w:rPr>
+          <w:rFonts w:ascii="Menlo" w:eastAsia="Times New Roman" w:hAnsi="Menlo" w:cs="Menlo"/>
+          <w:color w:val="808080"/>
+          <w:sz w:val="18"/>
+          <w:szCs w:val="18"/>
+          <w:lang w:val="en-SI" w:eastAsia="en-GB"/>
+        </w:rPr>
+        <w:t>&lt;</w:t>
+      </w:r>
+      <w:r>
+        <w:rPr>
+          <w:rFonts w:ascii="Menlo" w:eastAsia="Times New Roman" w:hAnsi="Menlo" w:cs="Menlo"/>
+          <w:color w:val="569CD6"/>
+          <w:sz w:val="18"/>
+          <w:szCs w:val="18"/>
+          <w:lang w:val="en-SI" w:eastAsia="en-GB"/>
+        </w:rPr>
+        <w:t>input</w:t>
+      </w:r>
+      <w:r>
+        <w:rPr>
+          <w:rFonts w:ascii="Menlo" w:eastAsia="Times New Roman" w:hAnsi="Menlo" w:cs="Menlo"/>
+          <w:color w:val="CCCCCC"/>
+          <w:sz w:val="18"/>
+          <w:szCs w:val="18"/>
+          <w:lang w:val="en-SI" w:eastAsia="en-GB"/>
+        </w:rPr>
+        <w:t xml:space="preserve"> </w:t>
+      </w:r>
+      <w:r>
+        <w:rPr>
+          <w:rFonts w:ascii="Menlo" w:eastAsia="Times New Roman" w:hAnsi="Menlo" w:cs="Menlo"/>
+          <w:color w:val="9CDCFE"/>
+          <w:sz w:val="18"/>
+          <w:szCs w:val="18"/>
+          <w:lang w:val="en-SI" w:eastAsia="en-GB"/>
+        </w:rPr>
+        <w:t>type</w:t>
+      </w:r>
+      <w:r>
+        <w:rPr>
+          <w:rFonts w:ascii="Menlo" w:eastAsia="Times New Roman" w:hAnsi="Menlo" w:cs="Menlo"/>
+          <w:color w:val="CCCCCC"/>
+          <w:sz w:val="18"/>
+          <w:szCs w:val="18"/>
+          <w:lang w:val="en-SI" w:eastAsia="en-GB"/>
+        </w:rPr>
+        <w:t>=</w:t>
+      </w:r>
+      <w:r>
+        <w:rPr>
+          <w:rFonts w:ascii="Menlo" w:eastAsia="Times New Roman" w:hAnsi="Menlo" w:cs="Menlo"/>
+          <w:color w:val="CE9178"/>
+          <w:sz w:val="18"/>
+          <w:szCs w:val="18"/>
+          <w:lang w:val="en-SI" w:eastAsia="en-GB"/>
+        </w:rPr>
+        <w:t>"radio"</w:t>
+      </w:r>
+      <w:r>
+        <w:rPr>
+          <w:rFonts w:ascii="Menlo" w:eastAsia="Times New Roman" w:hAnsi="Menlo" w:cs="Menlo"/>
+          <w:color w:val="CCCCCC"/>
+          <w:sz w:val="18"/>
+          <w:szCs w:val="18"/>
+          <w:lang w:val="en-SI" w:eastAsia="en-GB"/>
+        </w:rPr>
+        <w:t xml:space="preserve"> </w:t>
+      </w:r>
+      <w:r>
+        <w:rPr>
+          <w:rFonts w:ascii="Menlo" w:eastAsia="Times New Roman" w:hAnsi="Menlo" w:cs="Menlo"/>
+          <w:color w:val="9CDCFE"/>
+          <w:sz w:val="18"/>
+          <w:szCs w:val="18"/>
+          <w:lang w:val="en-SI" w:eastAsia="en-GB"/>
+        </w:rPr>
+        <w:t>id</w:t>
+      </w:r>
+      <w:r>
+        <w:rPr>
+          <w:rFonts w:ascii="Menlo" w:eastAsia="Times New Roman" w:hAnsi="Menlo" w:cs="Menlo"/>
+          <w:color w:val="CCCCCC"/>
+          <w:sz w:val="18"/>
+          <w:szCs w:val="18"/>
+          <w:lang w:val="en-SI" w:eastAsia="en-GB"/>
+        </w:rPr>
+        <w:t>=</w:t>
+      </w:r>
+      <w:r>
+        <w:rPr>
+          <w:rFonts w:ascii="Menlo" w:eastAsia="Times New Roman" w:hAnsi="Menlo" w:cs="Menlo"/>
+          <w:color w:val="CE9178"/>
+          <w:sz w:val="18"/>
+          <w:szCs w:val="18"/>
+          <w:lang w:val="en-SI" w:eastAsia="en-GB"/>
+        </w:rPr>
+        <w:t>"urejeno"</w:t>
+      </w:r>
+      <w:r>
+        <w:rPr>
+          <w:rFonts w:ascii="Menlo" w:eastAsia="Times New Roman" w:hAnsi="Menlo" w:cs="Menlo"/>
+          <w:color w:val="CCCCCC"/>
+          <w:sz w:val="18"/>
+          <w:szCs w:val="18"/>
+          <w:lang w:val="en-SI" w:eastAsia="en-GB"/>
+        </w:rPr>
+        <w:t xml:space="preserve"> </w:t>
+      </w:r>
+      <w:r>
+        <w:rPr>
+          <w:rFonts w:ascii="Menlo" w:eastAsia="Times New Roman" w:hAnsi="Menlo" w:cs="Menlo"/>
+          <w:color w:val="9CDCFE"/>
+          <w:sz w:val="18"/>
+          <w:szCs w:val="18"/>
+          <w:lang w:val="en-SI" w:eastAsia="en-GB"/>
+        </w:rPr>
+        <w:t>name</w:t>
+      </w:r>
+      <w:r>
+        <w:rPr>
+          <w:rFonts w:ascii="Menlo" w:eastAsia="Times New Roman" w:hAnsi="Menlo" w:cs="Menlo"/>
+          <w:color w:val="CCCCCC"/>
+          <w:sz w:val="18"/>
+          <w:szCs w:val="18"/>
+          <w:lang w:val="en-SI" w:eastAsia="en-GB"/>
+        </w:rPr>
+        <w:t>=</w:t>
+      </w:r>
+      <w:r>
+        <w:rPr>
+          <w:rFonts w:ascii="Menlo" w:eastAsia="Times New Roman" w:hAnsi="Menlo" w:cs="Menlo"/>
+          <w:color w:val="CE9178"/>
+          <w:sz w:val="18"/>
+          <w:szCs w:val="18"/>
+          <w:lang w:val="en-SI" w:eastAsia="en-GB"/>
+        </w:rPr>
+        <w:t>"nacini-izpisa"</w:t>
+      </w:r>
+      <w:r>
+        <w:rPr>
+          <w:rFonts w:ascii="Menlo" w:eastAsia="Times New Roman" w:hAnsi="Menlo" w:cs="Menlo"/>
+          <w:color w:val="CCCCCC"/>
+          <w:sz w:val="18"/>
+          <w:szCs w:val="18"/>
+          <w:lang w:val="en-SI" w:eastAsia="en-GB"/>
+        </w:rPr>
+        <w:t xml:space="preserve"> </w:t>
+      </w:r>
+      <w:r>
+        <w:rPr>
+          <w:rFonts w:ascii="Menlo" w:eastAsia="Times New Roman" w:hAnsi="Menlo" w:cs="Menlo"/>
+          <w:color w:val="9CDCFE"/>
+          <w:sz w:val="18"/>
+          <w:szCs w:val="18"/>
+          <w:lang w:val="en-SI" w:eastAsia="en-GB"/>
+        </w:rPr>
+        <w:t>value</w:t>
+      </w:r>
+      <w:r>
+        <w:rPr>
+          <w:rFonts w:ascii="Menlo" w:eastAsia="Times New Roman" w:hAnsi="Menlo" w:cs="Menlo"/>
+          <w:color w:val="CCCCCC"/>
+          <w:sz w:val="18"/>
+          <w:szCs w:val="18"/>
+          <w:lang w:val="en-SI" w:eastAsia="en-GB"/>
+        </w:rPr>
+        <w:t>=</w:t>
+      </w:r>
+      <w:r>
+        <w:rPr>
+          <w:rFonts w:ascii="Menlo" w:eastAsia="Times New Roman" w:hAnsi="Menlo" w:cs="Menlo"/>
+          <w:color w:val="CE9178"/>
+          <w:sz w:val="18"/>
+          <w:szCs w:val="18"/>
+          <w:lang w:val="en-SI" w:eastAsia="en-GB"/>
+        </w:rPr>
+        <w:t>"urejeno"</w:t>
+      </w:r>
+      <w:r>
+        <w:rPr>
+          <w:rFonts w:ascii="Menlo" w:eastAsia="Times New Roman" w:hAnsi="Menlo" w:cs="Menlo"/>
+          <w:color w:val="CCCCCC"/>
+          <w:sz w:val="18"/>
+          <w:szCs w:val="18"/>
+          <w:lang w:val="en-SI" w:eastAsia="en-GB"/>
+        </w:rPr>
+        <w:t xml:space="preserve"> </w:t>
+      </w:r>
+      <w:r>
+        <w:rPr>
+          <w:rFonts w:ascii="Menlo" w:eastAsia="Times New Roman" w:hAnsi="Menlo" w:cs="Menlo"/>
+          <w:color w:val="9CDCFE"/>
+          <w:sz w:val="18"/>
+          <w:szCs w:val="18"/>
+          <w:lang w:val="en-SI" w:eastAsia="en-GB"/>
+        </w:rPr>
+        <w:t>checked</w:t>
+      </w:r>
+      <w:r>
+        <w:rPr>
+          <w:rFonts w:ascii="Menlo" w:eastAsia="Times New Roman" w:hAnsi="Menlo" w:cs="Menlo"/>
+          <w:color w:val="808080"/>
+          <w:sz w:val="18"/>
+          <w:szCs w:val="18"/>
+          <w:lang w:val="en-SI" w:eastAsia="en-GB"/>
+        </w:rPr>
+        <w:t>&gt;</w:t>
+      </w:r>
+    </w:p>
+    <w:p>
+      <w:pPr>
+        <w:shd w:val="clear" w:color="auto" w:fill="1F1F1F"/>
+        <w:spacing w:after="0" w:line="270" w:lineRule="atLeast"/>
+        <w:rPr>
+          <w:rFonts w:ascii="Menlo" w:eastAsia="Times New Roman" w:hAnsi="Menlo" w:cs="Menlo"/>
+          <w:color w:val="CCCCCC"/>
+          <w:sz w:val="18"/>
+          <w:szCs w:val="18"/>
+          <w:lang w:val="en-SI" w:eastAsia="en-GB"/>
+        </w:rPr>
+      </w:pPr>
+      <w:r>
+        <w:rPr>
+          <w:rFonts w:ascii="Menlo" w:eastAsia="Times New Roman" w:hAnsi="Menlo" w:cs="Menlo"/>
+          <w:color w:val="CCCCCC"/>
+          <w:sz w:val="18"/>
+          <w:szCs w:val="18"/>
+          <w:lang w:val="en-SI" w:eastAsia="en-GB"/>
+        </w:rPr>
+        <w:t xml:space="preserve">        </w:t>
+      </w:r>
+      <w:r>
+        <w:rPr>
+          <w:rFonts w:ascii="Menlo" w:eastAsia="Times New Roman" w:hAnsi="Menlo" w:cs="Menlo"/>
+          <w:color w:val="808080"/>
+          <w:sz w:val="18"/>
+          <w:szCs w:val="18"/>
+          <w:lang w:val="en-SI" w:eastAsia="en-GB"/>
+        </w:rPr>
+        <w:t>&lt;</w:t>
+      </w:r>
+      <w:r>
+        <w:rPr>
+          <w:rFonts w:ascii="Menlo" w:eastAsia="Times New Roman" w:hAnsi="Menlo" w:cs="Menlo"/>
+          <w:color w:val="569CD6"/>
+          <w:sz w:val="18"/>
+          <w:szCs w:val="18"/>
+          <w:lang w:val="en-SI" w:eastAsia="en-GB"/>
+        </w:rPr>
+        <w:t>label</w:t>
+      </w:r>
+      <w:r>
+        <w:rPr>
+          <w:rFonts w:ascii="Menlo" w:eastAsia="Times New Roman" w:hAnsi="Menlo" w:cs="Menlo"/>
+          <w:color w:val="CCCCCC"/>
+          <w:sz w:val="18"/>
+          <w:szCs w:val="18"/>
+          <w:lang w:val="en-SI" w:eastAsia="en-GB"/>
+        </w:rPr>
+        <w:t xml:space="preserve"> </w:t>
+      </w:r>
+      <w:r>
+        <w:rPr>
+          <w:rFonts w:ascii="Menlo" w:eastAsia="Times New Roman" w:hAnsi="Menlo" w:cs="Menlo"/>
+          <w:color w:val="9CDCFE"/>
+          <w:sz w:val="18"/>
+          <w:szCs w:val="18"/>
+          <w:lang w:val="en-SI" w:eastAsia="en-GB"/>
+        </w:rPr>
+        <w:t>for</w:t>
+      </w:r>
+      <w:r>
+        <w:rPr>
+          <w:rFonts w:ascii="Menlo" w:eastAsia="Times New Roman" w:hAnsi="Menlo" w:cs="Menlo"/>
+          <w:color w:val="CCCCCC"/>
+          <w:sz w:val="18"/>
+          <w:szCs w:val="18"/>
+          <w:lang w:val="en-SI" w:eastAsia="en-GB"/>
+        </w:rPr>
+        <w:t>=</w:t>
+      </w:r>
+      <w:r>
+        <w:rPr>
+          <w:rFonts w:ascii="Menlo" w:eastAsia="Times New Roman" w:hAnsi="Menlo" w:cs="Menlo"/>
+          <w:color w:val="CE9178"/>
+          <w:sz w:val="18"/>
+          <w:szCs w:val="18"/>
+          <w:lang w:val="en-SI" w:eastAsia="en-GB"/>
+        </w:rPr>
+        <w:t>"urejeno"</w:t>
+      </w:r>
+      <w:r>
+        <w:rPr>
+          <w:rFonts w:ascii="Menlo" w:eastAsia="Times New Roman" w:hAnsi="Menlo" w:cs="Menlo"/>
+          <w:color w:val="808080"/>
+          <w:sz w:val="18"/>
+          <w:szCs w:val="18"/>
+          <w:lang w:val="en-SI" w:eastAsia="en-GB"/>
+        </w:rPr>
+        <w:t>&gt;</w:t>
+      </w:r>
+      <w:r>
+        <w:rPr>
+          <w:rFonts w:ascii="Menlo" w:eastAsia="Times New Roman" w:hAnsi="Menlo" w:cs="Menlo"/>
+          <w:color w:val="CCCCCC"/>
+          <w:sz w:val="18"/>
+          <w:szCs w:val="18"/>
+          <w:lang w:val="en-SI" w:eastAsia="en-GB"/>
+        </w:rPr>
+        <w:t>Urejeno</w:t>
+      </w:r>
+      <w:r>
+        <w:rPr>
+          <w:rFonts w:ascii="Menlo" w:eastAsia="Times New Roman" w:hAnsi="Menlo" w:cs="Menlo"/>
+          <w:color w:val="808080"/>
+          <w:sz w:val="18"/>
+          <w:szCs w:val="18"/>
+          <w:lang w:val="en-SI" w:eastAsia="en-GB"/>
+        </w:rPr>
+        <w:t>&lt;/</w:t>
+      </w:r>
+      <w:r>
+        <w:rPr>
+          <w:rFonts w:ascii="Menlo" w:eastAsia="Times New Roman" w:hAnsi="Menlo" w:cs="Menlo"/>
+          <w:color w:val="569CD6"/>
+          <w:sz w:val="18"/>
+          <w:szCs w:val="18"/>
+          <w:lang w:val="en-SI" w:eastAsia="en-GB"/>
+        </w:rPr>
+        <w:t>label</w:t>
+      </w:r>
+      <w:r>
+        <w:rPr>
+          <w:rFonts w:ascii="Menlo" w:eastAsia="Times New Roman" w:hAnsi="Menlo" w:cs="Menlo"/>
+          <w:color w:val="808080"/>
+          <w:sz w:val="18"/>
+          <w:szCs w:val="18"/>
+          <w:lang w:val="en-SI" w:eastAsia="en-GB"/>
+        </w:rPr>
+        <w:t>&gt;&lt;</w:t>
+      </w:r>
+      <w:r>
+        <w:rPr>
+          <w:rFonts w:ascii="Menlo" w:eastAsia="Times New Roman" w:hAnsi="Menlo" w:cs="Menlo"/>
+          <w:color w:val="569CD6"/>
+          <w:sz w:val="18"/>
+          <w:szCs w:val="18"/>
+          <w:lang w:val="en-SI" w:eastAsia="en-GB"/>
+        </w:rPr>
+        <w:t>br</w:t>
+      </w:r>
+      <w:r>
+        <w:rPr>
+          <w:rFonts w:ascii="Menlo" w:eastAsia="Times New Roman" w:hAnsi="Menlo" w:cs="Menlo"/>
+          <w:color w:val="808080"/>
+          <w:sz w:val="18"/>
+          <w:szCs w:val="18"/>
+          <w:lang w:val="en-SI" w:eastAsia="en-GB"/>
+        </w:rPr>
+        <w:t>&gt;</w:t>
+      </w:r>
+    </w:p>
+    <w:p>
+      <w:pPr>
+        <w:shd w:val="clear" w:color="auto" w:fill="1F1F1F"/>
+        <w:spacing w:after="0" w:line="270" w:lineRule="atLeast"/>
+        <w:rPr>
+          <w:rFonts w:ascii="Menlo" w:eastAsia="Times New Roman" w:hAnsi="Menlo" w:cs="Menlo"/>
+          <w:color w:val="CCCCCC"/>
+          <w:sz w:val="18"/>
+          <w:szCs w:val="18"/>
+          <w:lang w:val="en-SI" w:eastAsia="en-GB"/>
+        </w:rPr>
+      </w:pPr>
+      <w:r>
+        <w:rPr>
+          <w:rFonts w:ascii="Menlo" w:eastAsia="Times New Roman" w:hAnsi="Menlo" w:cs="Menlo"/>
+          <w:color w:val="CCCCCC"/>
+          <w:sz w:val="18"/>
+          <w:szCs w:val="18"/>
+          <w:lang w:val="en-SI" w:eastAsia="en-GB"/>
+        </w:rPr>
+        <w:t xml:space="preserve">        </w:t>
+      </w:r>
+      <w:r>
+        <w:rPr>
+          <w:rFonts w:ascii="Menlo" w:eastAsia="Times New Roman" w:hAnsi="Menlo" w:cs="Menlo"/>
+          <w:color w:val="808080"/>
+          <w:sz w:val="18"/>
+          <w:szCs w:val="18"/>
+          <w:lang w:val="en-SI" w:eastAsia="en-GB"/>
+        </w:rPr>
+        <w:t>&lt;</w:t>
+      </w:r>
+      <w:r>
+        <w:rPr>
+          <w:rFonts w:ascii="Menlo" w:eastAsia="Times New Roman" w:hAnsi="Menlo" w:cs="Menlo"/>
+          <w:color w:val="569CD6"/>
+          <w:sz w:val="18"/>
+          <w:szCs w:val="18"/>
+          <w:lang w:val="en-SI" w:eastAsia="en-GB"/>
+        </w:rPr>
+        <w:t>input</w:t>
+      </w:r>
+      <w:r>
+        <w:rPr>
+          <w:rFonts w:ascii="Menlo" w:eastAsia="Times New Roman" w:hAnsi="Menlo" w:cs="Menlo"/>
+          <w:color w:val="CCCCCC"/>
+          <w:sz w:val="18"/>
+          <w:szCs w:val="18"/>
+          <w:lang w:val="en-SI" w:eastAsia="en-GB"/>
+        </w:rPr>
+        <w:t xml:space="preserve"> </w:t>
+      </w:r>
+      <w:r>
+        <w:rPr>
+          <w:rFonts w:ascii="Menlo" w:eastAsia="Times New Roman" w:hAnsi="Menlo" w:cs="Menlo"/>
+          <w:color w:val="9CDCFE"/>
+          <w:sz w:val="18"/>
+          <w:szCs w:val="18"/>
+          <w:lang w:val="en-SI" w:eastAsia="en-GB"/>
+        </w:rPr>
+        <w:t>type</w:t>
+      </w:r>
+      <w:r>
+        <w:rPr>
+          <w:rFonts w:ascii="Menlo" w:eastAsia="Times New Roman" w:hAnsi="Menlo" w:cs="Menlo"/>
+          <w:color w:val="CCCCCC"/>
+          <w:sz w:val="18"/>
+          <w:szCs w:val="18"/>
+          <w:lang w:val="en-SI" w:eastAsia="en-GB"/>
+        </w:rPr>
+        <w:t>=</w:t>
+      </w:r>
+      <w:r>
+        <w:rPr>
+          <w:rFonts w:ascii="Menlo" w:eastAsia="Times New Roman" w:hAnsi="Menlo" w:cs="Menlo"/>
+          <w:color w:val="CE9178"/>
+          <w:sz w:val="18"/>
+          <w:szCs w:val="18"/>
+          <w:lang w:val="en-SI" w:eastAsia="en-GB"/>
+        </w:rPr>
+        <w:t>"radio"</w:t>
+      </w:r>
+      <w:r>
+        <w:rPr>
+          <w:rFonts w:ascii="Menlo" w:eastAsia="Times New Roman" w:hAnsi="Menlo" w:cs="Menlo"/>
+          <w:color w:val="CCCCCC"/>
+          <w:sz w:val="18"/>
+          <w:szCs w:val="18"/>
+          <w:lang w:val="en-SI" w:eastAsia="en-GB"/>
+        </w:rPr>
+        <w:t xml:space="preserve"> </w:t>
+      </w:r>
+      <w:r>
+        <w:rPr>
+          <w:rFonts w:ascii="Menlo" w:eastAsia="Times New Roman" w:hAnsi="Menlo" w:cs="Menlo"/>
+          <w:color w:val="9CDCFE"/>
+          <w:sz w:val="18"/>
+          <w:szCs w:val="18"/>
+          <w:lang w:val="en-SI" w:eastAsia="en-GB"/>
+        </w:rPr>
+        <w:t>id</w:t>
+      </w:r>
+      <w:r>
+        <w:rPr>
+          <w:rFonts w:ascii="Menlo" w:eastAsia="Times New Roman" w:hAnsi="Menlo" w:cs="Menlo"/>
+          <w:color w:val="CCCCCC"/>
+          <w:sz w:val="18"/>
+          <w:szCs w:val="18"/>
+          <w:lang w:val="en-SI" w:eastAsia="en-GB"/>
+        </w:rPr>
+        <w:t>=</w:t>
+      </w:r>
+      <w:r>
+        <w:rPr>
+          <w:rFonts w:ascii="Menlo" w:eastAsia="Times New Roman" w:hAnsi="Menlo" w:cs="Menlo"/>
+          <w:color w:val="CE9178"/>
+          <w:sz w:val="18"/>
+          <w:szCs w:val="18"/>
+          <w:lang w:val="en-SI" w:eastAsia="en-GB"/>
+        </w:rPr>
+        <w:t>"neurejeno"</w:t>
+      </w:r>
+      <w:r>
+        <w:rPr>
+          <w:rFonts w:ascii="Menlo" w:eastAsia="Times New Roman" w:hAnsi="Menlo" w:cs="Menlo"/>
+          <w:color w:val="CCCCCC"/>
+          <w:sz w:val="18"/>
+          <w:szCs w:val="18"/>
+          <w:lang w:val="en-SI" w:eastAsia="en-GB"/>
+        </w:rPr>
+        <w:t xml:space="preserve"> </w:t>
+      </w:r>
+      <w:r>
+        <w:rPr>
+          <w:rFonts w:ascii="Menlo" w:eastAsia="Times New Roman" w:hAnsi="Menlo" w:cs="Menlo"/>
+          <w:color w:val="9CDCFE"/>
+          <w:sz w:val="18"/>
+          <w:szCs w:val="18"/>
+          <w:lang w:val="en-SI" w:eastAsia="en-GB"/>
+        </w:rPr>
+        <w:t>name</w:t>
+      </w:r>
+      <w:r>
+        <w:rPr>
+          <w:rFonts w:ascii="Menlo" w:eastAsia="Times New Roman" w:hAnsi="Menlo" w:cs="Menlo"/>
+          <w:color w:val="CCCCCC"/>
+          <w:sz w:val="18"/>
+          <w:szCs w:val="18"/>
+          <w:lang w:val="en-SI" w:eastAsia="en-GB"/>
+        </w:rPr>
+        <w:t>=</w:t>
+      </w:r>
+      <w:r>
+        <w:rPr>
+          <w:rFonts w:ascii="Menlo" w:eastAsia="Times New Roman" w:hAnsi="Menlo" w:cs="Menlo"/>
+          <w:color w:val="CE9178"/>
+          <w:sz w:val="18"/>
+          <w:szCs w:val="18"/>
+          <w:lang w:val="en-SI" w:eastAsia="en-GB"/>
+        </w:rPr>
+        <w:t>"nacini-izpisa"</w:t>
+      </w:r>
+      <w:r>
+        <w:rPr>
+          <w:rFonts w:ascii="Menlo" w:eastAsia="Times New Roman" w:hAnsi="Menlo" w:cs="Menlo"/>
+          <w:color w:val="CCCCCC"/>
+          <w:sz w:val="18"/>
+          <w:szCs w:val="18"/>
+          <w:lang w:val="en-SI" w:eastAsia="en-GB"/>
+        </w:rPr>
+        <w:t xml:space="preserve"> </w:t>
+      </w:r>
+      <w:r>
+        <w:rPr>
+          <w:rFonts w:ascii="Menlo" w:eastAsia="Times New Roman" w:hAnsi="Menlo" w:cs="Menlo"/>
+          <w:color w:val="9CDCFE"/>
+          <w:sz w:val="18"/>
+          <w:szCs w:val="18"/>
+          <w:lang w:val="en-SI" w:eastAsia="en-GB"/>
+        </w:rPr>
+        <w:t>value</w:t>
+      </w:r>
+      <w:r>
+        <w:rPr>
+          <w:rFonts w:ascii="Menlo" w:eastAsia="Times New Roman" w:hAnsi="Menlo" w:cs="Menlo"/>
+          <w:color w:val="CCCCCC"/>
+          <w:sz w:val="18"/>
+          <w:szCs w:val="18"/>
+          <w:lang w:val="en-SI" w:eastAsia="en-GB"/>
+        </w:rPr>
+        <w:t>=</w:t>
+      </w:r>
+      <w:r>
+        <w:rPr>
+          <w:rFonts w:ascii="Menlo" w:eastAsia="Times New Roman" w:hAnsi="Menlo" w:cs="Menlo"/>
+          <w:color w:val="CE9178"/>
+          <w:sz w:val="18"/>
+          <w:szCs w:val="18"/>
+          <w:lang w:val="en-SI" w:eastAsia="en-GB"/>
+        </w:rPr>
+        <w:t>"neurejeno"</w:t>
+      </w:r>
+      <w:r>
+        <w:rPr>
+          <w:rFonts w:ascii="Menlo" w:eastAsia="Times New Roman" w:hAnsi="Menlo" w:cs="Menlo"/>
+          <w:color w:val="808080"/>
+          <w:sz w:val="18"/>
+          <w:szCs w:val="18"/>
+          <w:lang w:val="en-SI" w:eastAsia="en-GB"/>
+        </w:rPr>
+        <w:t>&gt;</w:t>
+      </w:r>
+    </w:p>
+    <w:p>
+      <w:pPr>
+        <w:shd w:val="clear" w:color="auto" w:fill="1F1F1F"/>
+        <w:spacing w:after="0" w:line="270" w:lineRule="atLeast"/>
+        <w:rPr>
+          <w:rFonts w:ascii="Menlo" w:eastAsia="Times New Roman" w:hAnsi="Menlo" w:cs="Menlo"/>
+          <w:color w:val="CCCCCC"/>
+          <w:sz w:val="18"/>
+          <w:szCs w:val="18"/>
+          <w:lang w:val="en-SI" w:eastAsia="en-GB"/>
+        </w:rPr>
+      </w:pPr>
+      <w:r>
+        <w:rPr>
+          <w:rFonts w:ascii="Menlo" w:eastAsia="Times New Roman" w:hAnsi="Menlo" w:cs="Menlo"/>
+          <w:color w:val="CCCCCC"/>
+          <w:sz w:val="18"/>
+          <w:szCs w:val="18"/>
+          <w:lang w:val="en-SI" w:eastAsia="en-GB"/>
+        </w:rPr>
+        <w:t xml:space="preserve">        </w:t>
+      </w:r>
+      <w:r>
+        <w:rPr>
+          <w:rFonts w:ascii="Menlo" w:eastAsia="Times New Roman" w:hAnsi="Menlo" w:cs="Menlo"/>
+          <w:color w:val="808080"/>
+          <w:sz w:val="18"/>
+          <w:szCs w:val="18"/>
+          <w:lang w:val="en-SI" w:eastAsia="en-GB"/>
+        </w:rPr>
+        <w:t>&lt;</w:t>
+      </w:r>
+      <w:r>
+        <w:rPr>
+          <w:rFonts w:ascii="Menlo" w:eastAsia="Times New Roman" w:hAnsi="Menlo" w:cs="Menlo"/>
+          <w:color w:val="569CD6"/>
+          <w:sz w:val="18"/>
+          <w:szCs w:val="18"/>
+          <w:lang w:val="en-SI" w:eastAsia="en-GB"/>
+        </w:rPr>
+        <w:t>label</w:t>
+      </w:r>
+      <w:r>
+        <w:rPr>
+          <w:rFonts w:ascii="Menlo" w:eastAsia="Times New Roman" w:hAnsi="Menlo" w:cs="Menlo"/>
+          <w:color w:val="CCCCCC"/>
+          <w:sz w:val="18"/>
+          <w:szCs w:val="18"/>
+          <w:lang w:val="en-SI" w:eastAsia="en-GB"/>
+        </w:rPr>
+        <w:t xml:space="preserve"> </w:t>
+      </w:r>
+      <w:r>
+        <w:rPr>
+          <w:rFonts w:ascii="Menlo" w:eastAsia="Times New Roman" w:hAnsi="Menlo" w:cs="Menlo"/>
+          <w:color w:val="9CDCFE"/>
+          <w:sz w:val="18"/>
+          <w:szCs w:val="18"/>
+          <w:lang w:val="en-SI" w:eastAsia="en-GB"/>
+        </w:rPr>
+        <w:t>for</w:t>
+      </w:r>
+      <w:r>
+        <w:rPr>
+          <w:rFonts w:ascii="Menlo" w:eastAsia="Times New Roman" w:hAnsi="Menlo" w:cs="Menlo"/>
+          <w:color w:val="CCCCCC"/>
+          <w:sz w:val="18"/>
+          <w:szCs w:val="18"/>
+          <w:lang w:val="en-SI" w:eastAsia="en-GB"/>
+        </w:rPr>
+        <w:t>=</w:t>
+      </w:r>
+      <w:r>
+        <w:rPr>
+          <w:rFonts w:ascii="Menlo" w:eastAsia="Times New Roman" w:hAnsi="Menlo" w:cs="Menlo"/>
+          <w:color w:val="CE9178"/>
+          <w:sz w:val="18"/>
+          <w:szCs w:val="18"/>
+          <w:lang w:val="en-SI" w:eastAsia="en-GB"/>
+        </w:rPr>
+        <w:t>"neurejeno"</w:t>
+      </w:r>
+      <w:r>
+        <w:rPr>
+          <w:rFonts w:ascii="Menlo" w:eastAsia="Times New Roman" w:hAnsi="Menlo" w:cs="Menlo"/>
+          <w:color w:val="808080"/>
+          <w:sz w:val="18"/>
+          <w:szCs w:val="18"/>
+          <w:lang w:val="en-SI" w:eastAsia="en-GB"/>
+        </w:rPr>
+        <w:t>&gt;</w:t>
+      </w:r>
+      <w:r>
+        <w:rPr>
+          <w:rFonts w:ascii="Menlo" w:eastAsia="Times New Roman" w:hAnsi="Menlo" w:cs="Menlo"/>
+          <w:color w:val="CCCCCC"/>
+          <w:sz w:val="18"/>
+          <w:szCs w:val="18"/>
+          <w:lang w:val="en-SI" w:eastAsia="en-GB"/>
+        </w:rPr>
+        <w:t>Neurejeno</w:t>
+      </w:r>
+      <w:r>
+        <w:rPr>
+          <w:rFonts w:ascii="Menlo" w:eastAsia="Times New Roman" w:hAnsi="Menlo" w:cs="Menlo"/>
+          <w:color w:val="808080"/>
+          <w:sz w:val="18"/>
+          <w:szCs w:val="18"/>
+          <w:lang w:val="en-SI" w:eastAsia="en-GB"/>
+        </w:rPr>
+        <w:t>&lt;/</w:t>
+      </w:r>
+      <w:r>
+        <w:rPr>
+          <w:rFonts w:ascii="Menlo" w:eastAsia="Times New Roman" w:hAnsi="Menlo" w:cs="Menlo"/>
+          <w:color w:val="569CD6"/>
+          <w:sz w:val="18"/>
+          <w:szCs w:val="18"/>
+          <w:lang w:val="en-SI" w:eastAsia="en-GB"/>
+        </w:rPr>
+        <w:t>label</w:t>
+      </w:r>
+      <w:r>
+        <w:rPr>
+          <w:rFonts w:ascii="Menlo" w:eastAsia="Times New Roman" w:hAnsi="Menlo" w:cs="Menlo"/>
+          <w:color w:val="808080"/>
+          <w:sz w:val="18"/>
+          <w:szCs w:val="18"/>
+          <w:lang w:val="en-SI" w:eastAsia="en-GB"/>
+        </w:rPr>
+        <w:t>&gt;&lt;</w:t>
+      </w:r>
+      <w:r>
+        <w:rPr>
+          <w:rFonts w:ascii="Menlo" w:eastAsia="Times New Roman" w:hAnsi="Menlo" w:cs="Menlo"/>
+          <w:color w:val="569CD6"/>
+          <w:sz w:val="18"/>
+          <w:szCs w:val="18"/>
+          <w:lang w:val="en-SI" w:eastAsia="en-GB"/>
+        </w:rPr>
+        <w:t>br</w:t>
+      </w:r>
+      <w:r>
+        <w:rPr>
+          <w:rFonts w:ascii="Menlo" w:eastAsia="Times New Roman" w:hAnsi="Menlo" w:cs="Menlo"/>
+          <w:color w:val="808080"/>
+          <w:sz w:val="18"/>
+          <w:szCs w:val="18"/>
+          <w:lang w:val="en-SI" w:eastAsia="en-GB"/>
+        </w:rPr>
+        <w:t>&gt;</w:t>
+      </w:r>
+    </w:p>
+    <w:p>
+      <w:pPr>
+        <w:shd w:val="clear" w:color="auto" w:fill="1F1F1F"/>
+        <w:spacing w:after="0" w:line="270" w:lineRule="atLeast"/>
+        <w:rPr>
+          <w:rFonts w:ascii="Menlo" w:eastAsia="Times New Roman" w:hAnsi="Menlo" w:cs="Menlo"/>
+          <w:color w:val="CCCCCC"/>
+          <w:sz w:val="18"/>
+          <w:szCs w:val="18"/>
+          <w:lang w:val="en-SI" w:eastAsia="en-GB"/>
+        </w:rPr>
+      </w:pPr>
+    </w:p>
+    <w:p>
+      <w:pPr>
+        <w:shd w:val="clear" w:color="auto" w:fill="1F1F1F"/>
+        <w:spacing w:after="0" w:line="270" w:lineRule="atLeast"/>
+        <w:rPr>
+          <w:rFonts w:ascii="Menlo" w:eastAsia="Times New Roman" w:hAnsi="Menlo" w:cs="Menlo"/>
+          <w:color w:val="CCCCCC"/>
+          <w:sz w:val="18"/>
+          <w:szCs w:val="18"/>
+          <w:lang w:val="en-SI" w:eastAsia="en-GB"/>
+        </w:rPr>
+      </w:pPr>
+      <w:r>
+        <w:rPr>
+          <w:rFonts w:ascii="Menlo" w:eastAsia="Times New Roman" w:hAnsi="Menlo" w:cs="Menlo"/>
+          <w:color w:val="CCCCCC"/>
+          <w:sz w:val="18"/>
+          <w:szCs w:val="18"/>
+          <w:lang w:val="en-SI" w:eastAsia="en-GB"/>
+        </w:rPr>
+        <w:t xml:space="preserve">        </w:t>
+      </w:r>
+      <w:r>
+        <w:rPr>
+          <w:rFonts w:ascii="Menlo" w:eastAsia="Times New Roman" w:hAnsi="Menlo" w:cs="Menlo"/>
+          <w:color w:val="808080"/>
+          <w:sz w:val="18"/>
+          <w:szCs w:val="18"/>
+          <w:lang w:val="en-SI" w:eastAsia="en-GB"/>
+        </w:rPr>
+        <w:t>&lt;</w:t>
+      </w:r>
+      <w:r>
+        <w:rPr>
+          <w:rFonts w:ascii="Menlo" w:eastAsia="Times New Roman" w:hAnsi="Menlo" w:cs="Menlo"/>
+          <w:color w:val="569CD6"/>
+          <w:sz w:val="18"/>
+          <w:szCs w:val="18"/>
+          <w:lang w:val="en-SI" w:eastAsia="en-GB"/>
+        </w:rPr>
+        <w:t>input</w:t>
+      </w:r>
+      <w:r>
+        <w:rPr>
+          <w:rFonts w:ascii="Menlo" w:eastAsia="Times New Roman" w:hAnsi="Menlo" w:cs="Menlo"/>
+          <w:color w:val="CCCCCC"/>
+          <w:sz w:val="18"/>
+          <w:szCs w:val="18"/>
+          <w:lang w:val="en-SI" w:eastAsia="en-GB"/>
+        </w:rPr>
+        <w:t xml:space="preserve"> </w:t>
+      </w:r>
+      <w:r>
+        <w:rPr>
+          <w:rFonts w:ascii="Menlo" w:eastAsia="Times New Roman" w:hAnsi="Menlo" w:cs="Menlo"/>
+          <w:color w:val="9CDCFE"/>
+          <w:sz w:val="18"/>
+          <w:szCs w:val="18"/>
+          <w:lang w:val="en-SI" w:eastAsia="en-GB"/>
+        </w:rPr>
+        <w:t>type</w:t>
+      </w:r>
+      <w:r>
+        <w:rPr>
+          <w:rFonts w:ascii="Menlo" w:eastAsia="Times New Roman" w:hAnsi="Menlo" w:cs="Menlo"/>
+          <w:color w:val="CCCCCC"/>
+          <w:sz w:val="18"/>
+          <w:szCs w:val="18"/>
+          <w:lang w:val="en-SI" w:eastAsia="en-GB"/>
+        </w:rPr>
+        <w:t>=</w:t>
+      </w:r>
+      <w:r>
+        <w:rPr>
+          <w:rFonts w:ascii="Menlo" w:eastAsia="Times New Roman" w:hAnsi="Menlo" w:cs="Menlo"/>
+          <w:color w:val="CE9178"/>
+          <w:sz w:val="18"/>
+          <w:szCs w:val="18"/>
+          <w:lang w:val="en-SI" w:eastAsia="en-GB"/>
+        </w:rPr>
+        <w:t>"color"</w:t>
+      </w:r>
+      <w:r>
+        <w:rPr>
+          <w:rFonts w:ascii="Menlo" w:eastAsia="Times New Roman" w:hAnsi="Menlo" w:cs="Menlo"/>
+          <w:color w:val="CCCCCC"/>
+          <w:sz w:val="18"/>
+          <w:szCs w:val="18"/>
+          <w:lang w:val="en-SI" w:eastAsia="en-GB"/>
+        </w:rPr>
+        <w:t xml:space="preserve"> </w:t>
+      </w:r>
+      <w:r>
+        <w:rPr>
+          <w:rFonts w:ascii="Menlo" w:eastAsia="Times New Roman" w:hAnsi="Menlo" w:cs="Menlo"/>
+          <w:color w:val="9CDCFE"/>
+          <w:sz w:val="18"/>
+          <w:szCs w:val="18"/>
+          <w:lang w:val="en-SI" w:eastAsia="en-GB"/>
+        </w:rPr>
+        <w:t>id</w:t>
+      </w:r>
+      <w:r>
+        <w:rPr>
+          <w:rFonts w:ascii="Menlo" w:eastAsia="Times New Roman" w:hAnsi="Menlo" w:cs="Menlo"/>
+          <w:color w:val="CCCCCC"/>
+          <w:sz w:val="18"/>
+          <w:szCs w:val="18"/>
+          <w:lang w:val="en-SI" w:eastAsia="en-GB"/>
+        </w:rPr>
+        <w:t>=</w:t>
+      </w:r>
+      <w:r>
+        <w:rPr>
+          <w:rFonts w:ascii="Menlo" w:eastAsia="Times New Roman" w:hAnsi="Menlo" w:cs="Menlo"/>
+          <w:color w:val="CE9178"/>
+          <w:sz w:val="18"/>
+          <w:szCs w:val="18"/>
+          <w:lang w:val="en-SI" w:eastAsia="en-GB"/>
+        </w:rPr>
+        <w:t>"barva-deljitelji"</w:t>
+      </w:r>
+      <w:r>
+        <w:rPr>
+          <w:rFonts w:ascii="Menlo" w:eastAsia="Times New Roman" w:hAnsi="Menlo" w:cs="Menlo"/>
+          <w:color w:val="CCCCCC"/>
+          <w:sz w:val="18"/>
+          <w:szCs w:val="18"/>
+          <w:lang w:val="en-SI" w:eastAsia="en-GB"/>
+        </w:rPr>
+        <w:t xml:space="preserve"> </w:t>
+      </w:r>
+      <w:r>
+        <w:rPr>
+          <w:rFonts w:ascii="Menlo" w:eastAsia="Times New Roman" w:hAnsi="Menlo" w:cs="Menlo"/>
+          <w:color w:val="9CDCFE"/>
+          <w:sz w:val="18"/>
+          <w:szCs w:val="18"/>
+          <w:lang w:val="en-SI" w:eastAsia="en-GB"/>
+        </w:rPr>
+        <w:t>name</w:t>
+      </w:r>
+      <w:r>
+        <w:rPr>
+          <w:rFonts w:ascii="Menlo" w:eastAsia="Times New Roman" w:hAnsi="Menlo" w:cs="Menlo"/>
+          <w:color w:val="CCCCCC"/>
+          <w:sz w:val="18"/>
+          <w:szCs w:val="18"/>
+          <w:lang w:val="en-SI" w:eastAsia="en-GB"/>
+        </w:rPr>
+        <w:t>=</w:t>
+      </w:r>
+      <w:r>
+        <w:rPr>
+          <w:rFonts w:ascii="Menlo" w:eastAsia="Times New Roman" w:hAnsi="Menlo" w:cs="Menlo"/>
+          <w:color w:val="CE9178"/>
+          <w:sz w:val="18"/>
+          <w:szCs w:val="18"/>
+          <w:lang w:val="en-SI" w:eastAsia="en-GB"/>
+        </w:rPr>
+        <w:t>"barva-deljitelji"</w:t>
+      </w:r>
+      <w:r>
+        <w:rPr>
+          <w:rFonts w:ascii="Menlo" w:eastAsia="Times New Roman" w:hAnsi="Menlo" w:cs="Menlo"/>
+          <w:color w:val="CCCCCC"/>
+          <w:sz w:val="18"/>
+          <w:szCs w:val="18"/>
+          <w:lang w:val="en-SI" w:eastAsia="en-GB"/>
+        </w:rPr>
+        <w:t xml:space="preserve"> </w:t>
+      </w:r>
+      <w:r>
+        <w:rPr>
+          <w:rFonts w:ascii="Menlo" w:eastAsia="Times New Roman" w:hAnsi="Menlo" w:cs="Menlo"/>
+          <w:color w:val="9CDCFE"/>
+          <w:sz w:val="18"/>
+          <w:szCs w:val="18"/>
+          <w:lang w:val="en-SI" w:eastAsia="en-GB"/>
+        </w:rPr>
+        <w:t>value</w:t>
+      </w:r>
+      <w:r>
+        <w:rPr>
+          <w:rFonts w:ascii="Menlo" w:eastAsia="Times New Roman" w:hAnsi="Menlo" w:cs="Menlo"/>
+          <w:color w:val="CCCCCC"/>
+          <w:sz w:val="18"/>
+          <w:szCs w:val="18"/>
+          <w:lang w:val="en-SI" w:eastAsia="en-GB"/>
+        </w:rPr>
+        <w:t>=</w:t>
+      </w:r>
+      <w:r>
+        <w:rPr>
+          <w:rFonts w:ascii="Menlo" w:eastAsia="Times New Roman" w:hAnsi="Menlo" w:cs="Menlo"/>
+          <w:color w:val="CE9178"/>
+          <w:sz w:val="18"/>
+          <w:szCs w:val="18"/>
+          <w:lang w:val="en-SI" w:eastAsia="en-GB"/>
+        </w:rPr>
+        <w:t>"#ff0000"</w:t>
+      </w:r>
+      <w:r>
+        <w:rPr>
+          <w:rFonts w:ascii="Menlo" w:eastAsia="Times New Roman" w:hAnsi="Menlo" w:cs="Menlo"/>
+          <w:color w:val="808080"/>
+          <w:sz w:val="18"/>
+          <w:szCs w:val="18"/>
+          <w:lang w:val="en-SI" w:eastAsia="en-GB"/>
+        </w:rPr>
+        <w:t>&gt;&lt;</w:t>
+      </w:r>
+      <w:r>
+        <w:rPr>
+          <w:rFonts w:ascii="Menlo" w:eastAsia="Times New Roman" w:hAnsi="Menlo" w:cs="Menlo"/>
+          <w:color w:val="569CD6"/>
+          <w:sz w:val="18"/>
+          <w:szCs w:val="18"/>
+          <w:lang w:val="en-SI" w:eastAsia="en-GB"/>
+        </w:rPr>
+        <w:t>br</w:t>
+      </w:r>
+      <w:r>
+        <w:rPr>
+          <w:rFonts w:ascii="Menlo" w:eastAsia="Times New Roman" w:hAnsi="Menlo" w:cs="Menlo"/>
+          <w:color w:val="808080"/>
+          <w:sz w:val="18"/>
+          <w:szCs w:val="18"/>
+          <w:lang w:val="en-SI" w:eastAsia="en-GB"/>
+        </w:rPr>
+        <w:t>&gt;</w:t>
+      </w:r>
+    </w:p>
+    <w:p>
+      <w:pPr>
+        <w:shd w:val="clear" w:color="auto" w:fill="1F1F1F"/>
+        <w:spacing w:after="0" w:line="270" w:lineRule="atLeast"/>
+        <w:rPr>
+          <w:rFonts w:ascii="Menlo" w:eastAsia="Times New Roman" w:hAnsi="Menlo" w:cs="Menlo"/>
+          <w:color w:val="CCCCCC"/>
+          <w:sz w:val="18"/>
+          <w:szCs w:val="18"/>
+          <w:lang w:val="en-SI" w:eastAsia="en-GB"/>
+        </w:rPr>
+      </w:pPr>
+      <w:r>
+        <w:rPr>
+          <w:rFonts w:ascii="Menlo" w:eastAsia="Times New Roman" w:hAnsi="Menlo" w:cs="Menlo"/>
+          <w:color w:val="CCCCCC"/>
+          <w:sz w:val="18"/>
+          <w:szCs w:val="18"/>
+          <w:lang w:val="en-SI" w:eastAsia="en-GB"/>
+        </w:rPr>
+        <w:t xml:space="preserve">        </w:t>
+      </w:r>
+      <w:r>
+        <w:rPr>
+          <w:rFonts w:ascii="Menlo" w:eastAsia="Times New Roman" w:hAnsi="Menlo" w:cs="Menlo"/>
+          <w:color w:val="808080"/>
+          <w:sz w:val="18"/>
+          <w:szCs w:val="18"/>
+          <w:lang w:val="en-SI" w:eastAsia="en-GB"/>
+        </w:rPr>
+        <w:t>&lt;</w:t>
+      </w:r>
+      <w:r>
+        <w:rPr>
+          <w:rFonts w:ascii="Menlo" w:eastAsia="Times New Roman" w:hAnsi="Menlo" w:cs="Menlo"/>
+          <w:color w:val="569CD6"/>
+          <w:sz w:val="18"/>
+          <w:szCs w:val="18"/>
+          <w:lang w:val="en-SI" w:eastAsia="en-GB"/>
+        </w:rPr>
+        <w:t>input</w:t>
+      </w:r>
+      <w:r>
+        <w:rPr>
+          <w:rFonts w:ascii="Menlo" w:eastAsia="Times New Roman" w:hAnsi="Menlo" w:cs="Menlo"/>
+          <w:color w:val="CCCCCC"/>
+          <w:sz w:val="18"/>
+          <w:szCs w:val="18"/>
+          <w:lang w:val="en-SI" w:eastAsia="en-GB"/>
+        </w:rPr>
+        <w:t xml:space="preserve"> </w:t>
+      </w:r>
+      <w:r>
+        <w:rPr>
+          <w:rFonts w:ascii="Menlo" w:eastAsia="Times New Roman" w:hAnsi="Menlo" w:cs="Menlo"/>
+          <w:color w:val="9CDCFE"/>
+          <w:sz w:val="18"/>
+          <w:szCs w:val="18"/>
+          <w:lang w:val="en-SI" w:eastAsia="en-GB"/>
+        </w:rPr>
+        <w:t>type</w:t>
+      </w:r>
+      <w:r>
+        <w:rPr>
+          <w:rFonts w:ascii="Menlo" w:eastAsia="Times New Roman" w:hAnsi="Menlo" w:cs="Menlo"/>
+          <w:color w:val="CCCCCC"/>
+          <w:sz w:val="18"/>
+          <w:szCs w:val="18"/>
+          <w:lang w:val="en-SI" w:eastAsia="en-GB"/>
+        </w:rPr>
+        <w:t>=</w:t>
+      </w:r>
+      <w:r>
+        <w:rPr>
+          <w:rFonts w:ascii="Menlo" w:eastAsia="Times New Roman" w:hAnsi="Menlo" w:cs="Menlo"/>
+          <w:color w:val="CE9178"/>
+          <w:sz w:val="18"/>
+          <w:szCs w:val="18"/>
+          <w:lang w:val="en-SI" w:eastAsia="en-GB"/>
+        </w:rPr>
+        <w:t>"color"</w:t>
+      </w:r>
+      <w:r>
+        <w:rPr>
+          <w:rFonts w:ascii="Menlo" w:eastAsia="Times New Roman" w:hAnsi="Menlo" w:cs="Menlo"/>
+          <w:color w:val="CCCCCC"/>
+          <w:sz w:val="18"/>
+          <w:szCs w:val="18"/>
+          <w:lang w:val="en-SI" w:eastAsia="en-GB"/>
+        </w:rPr>
+        <w:t xml:space="preserve"> </w:t>
+      </w:r>
+      <w:r>
+        <w:rPr>
+          <w:rFonts w:ascii="Menlo" w:eastAsia="Times New Roman" w:hAnsi="Menlo" w:cs="Menlo"/>
+          <w:color w:val="9CDCFE"/>
+          <w:sz w:val="18"/>
+          <w:szCs w:val="18"/>
+          <w:lang w:val="en-SI" w:eastAsia="en-GB"/>
+        </w:rPr>
+        <w:t>id</w:t>
+      </w:r>
+      <w:r>
+        <w:rPr>
+          <w:rFonts w:ascii="Menlo" w:eastAsia="Times New Roman" w:hAnsi="Menlo" w:cs="Menlo"/>
+          <w:color w:val="CCCCCC"/>
+          <w:sz w:val="18"/>
+          <w:szCs w:val="18"/>
+          <w:lang w:val="en-SI" w:eastAsia="en-GB"/>
+        </w:rPr>
+        <w:t>=</w:t>
+      </w:r>
+      <w:r>
+        <w:rPr>
+          <w:rFonts w:ascii="Menlo" w:eastAsia="Times New Roman" w:hAnsi="Menlo" w:cs="Menlo"/>
+          <w:color w:val="CE9178"/>
+          <w:sz w:val="18"/>
+          <w:szCs w:val="18"/>
+          <w:lang w:val="en-SI" w:eastAsia="en-GB"/>
+        </w:rPr>
+        <w:t>"barva-ostala"</w:t>
+      </w:r>
+      <w:r>
+        <w:rPr>
+          <w:rFonts w:ascii="Menlo" w:eastAsia="Times New Roman" w:hAnsi="Menlo" w:cs="Menlo"/>
+          <w:color w:val="CCCCCC"/>
+          <w:sz w:val="18"/>
+          <w:szCs w:val="18"/>
+          <w:lang w:val="en-SI" w:eastAsia="en-GB"/>
+        </w:rPr>
+        <w:t xml:space="preserve"> </w:t>
+      </w:r>
+      <w:r>
+        <w:rPr>
+          <w:rFonts w:ascii="Menlo" w:eastAsia="Times New Roman" w:hAnsi="Menlo" w:cs="Menlo"/>
+          <w:color w:val="9CDCFE"/>
+          <w:sz w:val="18"/>
+          <w:szCs w:val="18"/>
+          <w:lang w:val="en-SI" w:eastAsia="en-GB"/>
+        </w:rPr>
+        <w:t>name</w:t>
+      </w:r>
+      <w:r>
+        <w:rPr>
+          <w:rFonts w:ascii="Menlo" w:eastAsia="Times New Roman" w:hAnsi="Menlo" w:cs="Menlo"/>
+          <w:color w:val="CCCCCC"/>
+          <w:sz w:val="18"/>
+          <w:szCs w:val="18"/>
+          <w:lang w:val="en-SI" w:eastAsia="en-GB"/>
+        </w:rPr>
+        <w:t>=</w:t>
+      </w:r>
+      <w:r>
+        <w:rPr>
+          <w:rFonts w:ascii="Menlo" w:eastAsia="Times New Roman" w:hAnsi="Menlo" w:cs="Menlo"/>
+          <w:color w:val="CE9178"/>
+          <w:sz w:val="18"/>
+          <w:szCs w:val="18"/>
+          <w:lang w:val="en-SI" w:eastAsia="en-GB"/>
+        </w:rPr>
+        <w:t>"barva-ostala"</w:t>
+      </w:r>
+      <w:r>
+        <w:rPr>
+          <w:rFonts w:ascii="Menlo" w:eastAsia="Times New Roman" w:hAnsi="Menlo" w:cs="Menlo"/>
+          <w:color w:val="CCCCCC"/>
+          <w:sz w:val="18"/>
+          <w:szCs w:val="18"/>
+          <w:lang w:val="en-SI" w:eastAsia="en-GB"/>
+        </w:rPr>
+        <w:t xml:space="preserve"> </w:t>
+      </w:r>
+      <w:r>
+        <w:rPr>
+          <w:rFonts w:ascii="Menlo" w:eastAsia="Times New Roman" w:hAnsi="Menlo" w:cs="Menlo"/>
+          <w:color w:val="9CDCFE"/>
+          <w:sz w:val="18"/>
+          <w:szCs w:val="18"/>
+          <w:lang w:val="en-SI" w:eastAsia="en-GB"/>
+        </w:rPr>
+        <w:t>value</w:t>
+      </w:r>
+      <w:r>
+        <w:rPr>
+          <w:rFonts w:ascii="Menlo" w:eastAsia="Times New Roman" w:hAnsi="Menlo" w:cs="Menlo"/>
+          <w:color w:val="CCCCCC"/>
+          <w:sz w:val="18"/>
+          <w:szCs w:val="18"/>
+          <w:lang w:val="en-SI" w:eastAsia="en-GB"/>
+        </w:rPr>
+        <w:t>=</w:t>
+      </w:r>
+      <w:r>
+        <w:rPr>
+          <w:rFonts w:ascii="Menlo" w:eastAsia="Times New Roman" w:hAnsi="Menlo" w:cs="Menlo"/>
+          <w:color w:val="CE9178"/>
+          <w:sz w:val="18"/>
+          <w:szCs w:val="18"/>
+          <w:lang w:val="en-SI" w:eastAsia="en-GB"/>
+        </w:rPr>
+        <w:t>"#0000ff"</w:t>
+      </w:r>
+      <w:r>
+        <w:rPr>
+          <w:rFonts w:ascii="Menlo" w:eastAsia="Times New Roman" w:hAnsi="Menlo" w:cs="Menlo"/>
+          <w:color w:val="808080"/>
+          <w:sz w:val="18"/>
+          <w:szCs w:val="18"/>
+          <w:lang w:val="en-SI" w:eastAsia="en-GB"/>
+        </w:rPr>
+        <w:t>&gt;&lt;</w:t>
+      </w:r>
+      <w:r>
+        <w:rPr>
+          <w:rFonts w:ascii="Menlo" w:eastAsia="Times New Roman" w:hAnsi="Menlo" w:cs="Menlo"/>
+          <w:color w:val="569CD6"/>
+          <w:sz w:val="18"/>
+          <w:szCs w:val="18"/>
+          <w:lang w:val="en-SI" w:eastAsia="en-GB"/>
+        </w:rPr>
+        <w:t>br</w:t>
+      </w:r>
+      <w:r>
+        <w:rPr>
+          <w:rFonts w:ascii="Menlo" w:eastAsia="Times New Roman" w:hAnsi="Menlo" w:cs="Menlo"/>
+          <w:color w:val="808080"/>
+          <w:sz w:val="18"/>
+          <w:szCs w:val="18"/>
+          <w:lang w:val="en-SI" w:eastAsia="en-GB"/>
+        </w:rPr>
+        <w:t>&gt;</w:t>
+      </w:r>
+    </w:p>
+    <w:p>
+      <w:pPr>
+        <w:shd w:val="clear" w:color="auto" w:fill="1F1F1F"/>
+        <w:spacing w:after="0" w:line="270" w:lineRule="atLeast"/>
+        <w:rPr>
+          <w:rFonts w:ascii="Menlo" w:eastAsia="Times New Roman" w:hAnsi="Menlo" w:cs="Menlo"/>
+          <w:color w:val="CCCCCC"/>
+          <w:sz w:val="18"/>
+          <w:szCs w:val="18"/>
+          <w:lang w:val="en-SI" w:eastAsia="en-GB"/>
+        </w:rPr>
+      </w:pPr>
+      <w:r>
+        <w:rPr>
+          <w:rFonts w:ascii="Menlo" w:eastAsia="Times New Roman" w:hAnsi="Menlo" w:cs="Menlo"/>
+          <w:color w:val="CCCCCC"/>
+          <w:sz w:val="18"/>
+          <w:szCs w:val="18"/>
+          <w:lang w:val="en-SI" w:eastAsia="en-GB"/>
+        </w:rPr>
+        <w:t xml:space="preserve">        </w:t>
+      </w:r>
+    </w:p>
+    <w:p>
+      <w:pPr>
+        <w:shd w:val="clear" w:color="auto" w:fill="1F1F1F"/>
+        <w:spacing w:after="0" w:line="270" w:lineRule="atLeast"/>
+        <w:rPr>
+          <w:rFonts w:ascii="Menlo" w:eastAsia="Times New Roman" w:hAnsi="Menlo" w:cs="Menlo"/>
+          <w:color w:val="CCCCCC"/>
+          <w:sz w:val="18"/>
+          <w:szCs w:val="18"/>
+          <w:lang w:val="en-SI" w:eastAsia="en-GB"/>
+        </w:rPr>
+      </w:pPr>
+      <w:r>
+        <w:rPr>
+          <w:rFonts w:ascii="Menlo" w:eastAsia="Times New Roman" w:hAnsi="Menlo" w:cs="Menlo"/>
+          <w:color w:val="CCCCCC"/>
+          <w:sz w:val="18"/>
+          <w:szCs w:val="18"/>
+          <w:lang w:val="en-SI" w:eastAsia="en-GB"/>
+        </w:rPr>
+        <w:t xml:space="preserve">        </w:t>
+      </w:r>
+      <w:r>
+        <w:rPr>
+          <w:rFonts w:ascii="Menlo" w:eastAsia="Times New Roman" w:hAnsi="Menlo" w:cs="Menlo"/>
+          <w:color w:val="808080"/>
+          <w:sz w:val="18"/>
+          <w:szCs w:val="18"/>
+          <w:lang w:val="en-SI" w:eastAsia="en-GB"/>
+        </w:rPr>
+        <w:t>&lt;</w:t>
+      </w:r>
+      <w:r>
+        <w:rPr>
+          <w:rFonts w:ascii="Menlo" w:eastAsia="Times New Roman" w:hAnsi="Menlo" w:cs="Menlo"/>
+          <w:color w:val="569CD6"/>
+          <w:sz w:val="18"/>
+          <w:szCs w:val="18"/>
+          <w:lang w:val="en-SI" w:eastAsia="en-GB"/>
+        </w:rPr>
+        <w:t>input</w:t>
+      </w:r>
+      <w:r>
+        <w:rPr>
+          <w:rFonts w:ascii="Menlo" w:eastAsia="Times New Roman" w:hAnsi="Menlo" w:cs="Menlo"/>
+          <w:color w:val="CCCCCC"/>
+          <w:sz w:val="18"/>
+          <w:szCs w:val="18"/>
+          <w:lang w:val="en-SI" w:eastAsia="en-GB"/>
+        </w:rPr>
+        <w:t xml:space="preserve"> </w:t>
+      </w:r>
+      <w:r>
+        <w:rPr>
+          <w:rFonts w:ascii="Menlo" w:eastAsia="Times New Roman" w:hAnsi="Menlo" w:cs="Menlo"/>
+          <w:color w:val="9CDCFE"/>
+          <w:sz w:val="18"/>
+          <w:szCs w:val="18"/>
+          <w:lang w:val="en-SI" w:eastAsia="en-GB"/>
+        </w:rPr>
+        <w:t>type</w:t>
+      </w:r>
+      <w:r>
+        <w:rPr>
+          <w:rFonts w:ascii="Menlo" w:eastAsia="Times New Roman" w:hAnsi="Menlo" w:cs="Menlo"/>
+          <w:color w:val="CCCCCC"/>
+          <w:sz w:val="18"/>
+          <w:szCs w:val="18"/>
+          <w:lang w:val="en-SI" w:eastAsia="en-GB"/>
+        </w:rPr>
+        <w:t>=</w:t>
+      </w:r>
+      <w:r>
+        <w:rPr>
+          <w:rFonts w:ascii="Menlo" w:eastAsia="Times New Roman" w:hAnsi="Menlo" w:cs="Menlo"/>
+          <w:color w:val="CE9178"/>
+          <w:sz w:val="18"/>
+          <w:szCs w:val="18"/>
+          <w:lang w:val="en-SI" w:eastAsia="en-GB"/>
+        </w:rPr>
+        <w:t>"submit"</w:t>
+      </w:r>
+      <w:r>
+        <w:rPr>
+          <w:rFonts w:ascii="Menlo" w:eastAsia="Times New Roman" w:hAnsi="Menlo" w:cs="Menlo"/>
+          <w:color w:val="CCCCCC"/>
+          <w:sz w:val="18"/>
+          <w:szCs w:val="18"/>
+          <w:lang w:val="en-SI" w:eastAsia="en-GB"/>
+        </w:rPr>
+        <w:t xml:space="preserve"> </w:t>
+      </w:r>
+      <w:r>
+        <w:rPr>
+          <w:rFonts w:ascii="Menlo" w:eastAsia="Times New Roman" w:hAnsi="Menlo" w:cs="Menlo"/>
+          <w:color w:val="9CDCFE"/>
+          <w:sz w:val="18"/>
+          <w:szCs w:val="18"/>
+          <w:lang w:val="en-SI" w:eastAsia="en-GB"/>
+        </w:rPr>
+        <w:t>value</w:t>
+      </w:r>
+      <w:r>
+        <w:rPr>
+          <w:rFonts w:ascii="Menlo" w:eastAsia="Times New Roman" w:hAnsi="Menlo" w:cs="Menlo"/>
+          <w:color w:val="CCCCCC"/>
+          <w:sz w:val="18"/>
+          <w:szCs w:val="18"/>
+          <w:lang w:val="en-SI" w:eastAsia="en-GB"/>
+        </w:rPr>
+        <w:t>=</w:t>
+      </w:r>
+      <w:r>
+        <w:rPr>
+          <w:rFonts w:ascii="Menlo" w:eastAsia="Times New Roman" w:hAnsi="Menlo" w:cs="Menlo"/>
+          <w:color w:val="CE9178"/>
+          <w:sz w:val="18"/>
+          <w:szCs w:val="18"/>
+          <w:lang w:val="en-SI" w:eastAsia="en-GB"/>
+        </w:rPr>
+        <w:t>"napolni"</w:t>
+      </w:r>
+      <w:r>
+        <w:rPr>
+          <w:rFonts w:ascii="Menlo" w:eastAsia="Times New Roman" w:hAnsi="Menlo" w:cs="Menlo"/>
+          <w:color w:val="808080"/>
+          <w:sz w:val="18"/>
+          <w:szCs w:val="18"/>
+          <w:lang w:val="en-SI" w:eastAsia="en-GB"/>
+        </w:rPr>
+        <w:t>&gt;</w:t>
+      </w:r>
+    </w:p>
+    <w:p>
+      <w:pPr>
+        <w:shd w:val="clear" w:color="auto" w:fill="1F1F1F"/>
+        <w:spacing w:after="0" w:line="270" w:lineRule="atLeast"/>
+        <w:rPr>
+          <w:rFonts w:ascii="Menlo" w:eastAsia="Times New Roman" w:hAnsi="Menlo" w:cs="Menlo"/>
+          <w:color w:val="CCCCCC"/>
+          <w:sz w:val="18"/>
+          <w:szCs w:val="18"/>
+          <w:lang w:val="en-SI" w:eastAsia="en-GB"/>
+        </w:rPr>
+      </w:pPr>
+    </w:p>
+    <w:p>
+      <w:pPr>
+        <w:shd w:val="clear" w:color="auto" w:fill="1F1F1F"/>
+        <w:spacing w:after="0" w:line="270" w:lineRule="atLeast"/>
+        <w:rPr>
+          <w:rFonts w:ascii="Menlo" w:eastAsia="Times New Roman" w:hAnsi="Menlo" w:cs="Menlo"/>
+          <w:color w:val="CCCCCC"/>
+          <w:sz w:val="18"/>
+          <w:szCs w:val="18"/>
+          <w:lang w:val="en-SI" w:eastAsia="en-GB"/>
+        </w:rPr>
+      </w:pPr>
+      <w:r>
+        <w:rPr>
+          <w:rFonts w:ascii="Menlo" w:eastAsia="Times New Roman" w:hAnsi="Menlo" w:cs="Menlo"/>
+          <w:color w:val="CCCCCC"/>
+          <w:sz w:val="18"/>
+          <w:szCs w:val="18"/>
+          <w:lang w:val="en-SI" w:eastAsia="en-GB"/>
+        </w:rPr>
+        <w:t xml:space="preserve">    </w:t>
+      </w:r>
+      <w:r>
+        <w:rPr>
+          <w:rFonts w:ascii="Menlo" w:eastAsia="Times New Roman" w:hAnsi="Menlo" w:cs="Menlo"/>
+          <w:color w:val="808080"/>
+          <w:sz w:val="18"/>
+          <w:szCs w:val="18"/>
+          <w:lang w:val="en-SI" w:eastAsia="en-GB"/>
+        </w:rPr>
+        <w:t>&lt;/</w:t>
+      </w:r>
+      <w:r>
+        <w:rPr>
+          <w:rFonts w:ascii="Menlo" w:eastAsia="Times New Roman" w:hAnsi="Menlo" w:cs="Menlo"/>
+          <w:color w:val="569CD6"/>
+          <w:sz w:val="18"/>
+          <w:szCs w:val="18"/>
+          <w:lang w:val="en-SI" w:eastAsia="en-GB"/>
+        </w:rPr>
+        <w:t>form</w:t>
+      </w:r>
+      <w:r>
+        <w:rPr>
+          <w:rFonts w:ascii="Menlo" w:eastAsia="Times New Roman" w:hAnsi="Menlo" w:cs="Menlo"/>
+          <w:color w:val="808080"/>
+          <w:sz w:val="18"/>
+          <w:szCs w:val="18"/>
+          <w:lang w:val="en-SI" w:eastAsia="en-GB"/>
+        </w:rPr>
+        <w:t>&gt;</w:t>
+      </w:r>
+    </w:p>
+    <w:p>
+      <w:pPr>
+        <w:shd w:val="clear" w:color="auto" w:fill="1F1F1F"/>
+        <w:spacing w:after="0" w:line="270" w:lineRule="atLeast"/>
+        <w:rPr>
+          <w:rFonts w:ascii="Menlo" w:eastAsia="Times New Roman" w:hAnsi="Menlo" w:cs="Menlo"/>
+          <w:color w:val="CCCCCC"/>
+          <w:sz w:val="18"/>
+          <w:szCs w:val="18"/>
+          <w:lang w:val="en-SI" w:eastAsia="en-GB"/>
+        </w:rPr>
+      </w:pPr>
+      <w:r>
+        <w:rPr>
+          <w:rFonts w:ascii="Menlo" w:eastAsia="Times New Roman" w:hAnsi="Menlo" w:cs="Menlo"/>
+          <w:color w:val="808080"/>
+          <w:sz w:val="18"/>
+          <w:szCs w:val="18"/>
+          <w:lang w:val="en-SI" w:eastAsia="en-GB"/>
+        </w:rPr>
+        <w:t>&lt;/</w:t>
+      </w:r>
+      <w:r>
+        <w:rPr>
+          <w:rFonts w:ascii="Menlo" w:eastAsia="Times New Roman" w:hAnsi="Menlo" w:cs="Menlo"/>
+          <w:color w:val="569CD6"/>
+          <w:sz w:val="18"/>
+          <w:szCs w:val="18"/>
+          <w:lang w:val="en-SI" w:eastAsia="en-GB"/>
+        </w:rPr>
+        <w:t>body</w:t>
+      </w:r>
+      <w:r>
+        <w:rPr>
+          <w:rFonts w:ascii="Menlo" w:eastAsia="Times New Roman" w:hAnsi="Menlo" w:cs="Menlo"/>
+          <w:color w:val="808080"/>
+          <w:sz w:val="18"/>
+          <w:szCs w:val="18"/>
+          <w:lang w:val="en-SI" w:eastAsia="en-GB"/>
+        </w:rPr>
+        <w:t>&gt;</w:t>
+      </w:r>
+    </w:p>
+    <w:p>
+      <w:pPr>
+        <w:shd w:val="clear" w:color="auto" w:fill="1F1F1F"/>
+        <w:spacing w:after="0" w:line="270" w:lineRule="atLeast"/>
+        <w:rPr>
+          <w:rFonts w:ascii="Menlo" w:eastAsia="Times New Roman" w:hAnsi="Menlo" w:cs="Menlo"/>
+          <w:color w:val="CCCCCC"/>
+          <w:sz w:val="18"/>
+          <w:szCs w:val="18"/>
+          <w:lang w:val="en-SI" w:eastAsia="en-GB"/>
+        </w:rPr>
+      </w:pPr>
+      <w:r>
+        <w:rPr>
+          <w:rFonts w:ascii="Menlo" w:eastAsia="Times New Roman" w:hAnsi="Menlo" w:cs="Menlo"/>
+          <w:color w:val="808080"/>
+          <w:sz w:val="18"/>
+          <w:szCs w:val="18"/>
+          <w:lang w:val="en-SI" w:eastAsia="en-GB"/>
+        </w:rPr>
+        <w:t>&lt;/</w:t>
+      </w:r>
+      <w:r>
+        <w:rPr>
+          <w:rFonts w:ascii="Menlo" w:eastAsia="Times New Roman" w:hAnsi="Menlo" w:cs="Menlo"/>
+          <w:color w:val="569CD6"/>
+          <w:sz w:val="18"/>
+          <w:szCs w:val="18"/>
+          <w:lang w:val="en-SI" w:eastAsia="en-GB"/>
+        </w:rPr>
+        <w:t>html</w:t>
+      </w:r>
+      <w:r>
+        <w:rPr>
+          <w:rFonts w:ascii="Menlo" w:eastAsia="Times New Roman" w:hAnsi="Menlo" w:cs="Menlo"/>
+          <w:color w:val="808080"/>
+          <w:sz w:val="18"/>
+          <w:szCs w:val="18"/>
+          <w:lang w:val="en-SI" w:eastAsia="en-GB"/>
+        </w:rPr>
+        <w:t>&gt;</w:t>
+      </w:r>
+    </w:p>
+    <w:p>
+      <w:pPr>
+        <w:rPr>
+          <w:sz w:val="20"/>
+          <w:szCs w:val="20"/>
+        </w:rPr>
+      </w:pPr>
+    </w:p>
+    <w:p>
+      <w:pPr>
+        <w:shd w:val="clear" w:color="auto" w:fill="1F1F1F"/>
+        <w:spacing w:after="0" w:line="270" w:lineRule="atLeast"/>
+        <w:rPr>
+          <w:rFonts w:ascii="Menlo" w:eastAsia="Times New Roman" w:hAnsi="Menlo" w:cs="Menlo"/>
+          <w:color w:val="CCCCCC"/>
+          <w:sz w:val="18"/>
+          <w:szCs w:val="18"/>
+          <w:lang w:val="en-SI" w:eastAsia="en-GB"/>
+        </w:rPr>
+      </w:pPr>
+      <w:r>
+        <w:rPr>
+          <w:rFonts w:ascii="Menlo" w:eastAsia="Times New Roman" w:hAnsi="Menlo" w:cs="Menlo"/>
+          <w:color w:val="569CD6"/>
+          <w:sz w:val="18"/>
+          <w:szCs w:val="18"/>
+          <w:lang w:val="en-SI" w:eastAsia="en-GB"/>
+        </w:rPr>
+        <w:t>&lt;?php</w:t>
+      </w:r>
+    </w:p>
+    <w:p>
+      <w:pPr>
+        <w:shd w:val="clear" w:color="auto" w:fill="1F1F1F"/>
+        <w:spacing w:after="0" w:line="270" w:lineRule="atLeast"/>
+        <w:rPr>
+          <w:rFonts w:ascii="Menlo" w:eastAsia="Times New Roman" w:hAnsi="Menlo" w:cs="Menlo"/>
+          <w:color w:val="CCCCCC"/>
+          <w:sz w:val="18"/>
+          <w:szCs w:val="18"/>
+          <w:lang w:val="en-SI" w:eastAsia="en-GB"/>
+        </w:rPr>
+      </w:pPr>
+      <w:r>
+        <w:rPr>
+          <w:rFonts w:ascii="Menlo" w:eastAsia="Times New Roman" w:hAnsi="Menlo" w:cs="Menlo"/>
+          <w:color w:val="C586C0"/>
+          <w:sz w:val="18"/>
+          <w:szCs w:val="18"/>
+          <w:lang w:val="en-SI" w:eastAsia="en-GB"/>
+        </w:rPr>
+        <w:t>if</w:t>
+      </w:r>
+      <w:r>
+        <w:rPr>
+          <w:rFonts w:ascii="Menlo" w:eastAsia="Times New Roman" w:hAnsi="Menlo" w:cs="Menlo"/>
+          <w:color w:val="D4D4D4"/>
+          <w:sz w:val="18"/>
+          <w:szCs w:val="18"/>
+          <w:lang w:val="en-SI" w:eastAsia="en-GB"/>
+        </w:rPr>
+        <w:t xml:space="preserve"> (</w:t>
+      </w:r>
+    </w:p>
+    <w:p>
+      <w:pPr>
+        <w:shd w:val="clear" w:color="auto" w:fill="1F1F1F"/>
+        <w:spacing w:after="0" w:line="270" w:lineRule="atLeast"/>
+        <w:rPr>
+          <w:rFonts w:ascii="Menlo" w:eastAsia="Times New Roman" w:hAnsi="Menlo" w:cs="Menlo"/>
+          <w:color w:val="CCCCCC"/>
+          <w:sz w:val="18"/>
+          <w:szCs w:val="18"/>
+          <w:lang w:val="en-SI" w:eastAsia="en-GB"/>
+        </w:rPr>
+      </w:pPr>
+      <w:r>
+        <w:rPr>
+          <w:rFonts w:ascii="Menlo" w:eastAsia="Times New Roman" w:hAnsi="Menlo" w:cs="Menlo"/>
+          <w:color w:val="D4D4D4"/>
+          <w:sz w:val="18"/>
+          <w:szCs w:val="18"/>
+          <w:lang w:val="en-SI" w:eastAsia="en-GB"/>
+        </w:rPr>
+        <w:t xml:space="preserve">    !</w:t>
+      </w:r>
+      <w:r>
+        <w:rPr>
+          <w:rFonts w:ascii="Menlo" w:eastAsia="Times New Roman" w:hAnsi="Menlo" w:cs="Menlo"/>
+          <w:color w:val="DCDCAA"/>
+          <w:sz w:val="18"/>
+          <w:szCs w:val="18"/>
+          <w:lang w:val="en-SI" w:eastAsia="en-GB"/>
+        </w:rPr>
+        <w:t>isset</w:t>
+      </w:r>
+      <w:r>
+        <w:rPr>
+          <w:rFonts w:ascii="Menlo" w:eastAsia="Times New Roman" w:hAnsi="Menlo" w:cs="Menlo"/>
+          <w:color w:val="D4D4D4"/>
+          <w:sz w:val="18"/>
+          <w:szCs w:val="18"/>
+          <w:lang w:val="en-SI" w:eastAsia="en-GB"/>
+        </w:rPr>
+        <w:t>(</w:t>
+      </w:r>
+      <w:r>
+        <w:rPr>
+          <w:rFonts w:ascii="Menlo" w:eastAsia="Times New Roman" w:hAnsi="Menlo" w:cs="Menlo"/>
+          <w:color w:val="9CDCFE"/>
+          <w:sz w:val="18"/>
+          <w:szCs w:val="18"/>
+          <w:lang w:val="en-SI" w:eastAsia="en-GB"/>
+        </w:rPr>
+        <w:t>$_POST</w:t>
+      </w:r>
+      <w:r>
+        <w:rPr>
+          <w:rFonts w:ascii="Menlo" w:eastAsia="Times New Roman" w:hAnsi="Menlo" w:cs="Menlo"/>
+          <w:color w:val="D4D4D4"/>
+          <w:sz w:val="18"/>
+          <w:szCs w:val="18"/>
+          <w:lang w:val="en-SI" w:eastAsia="en-GB"/>
+        </w:rPr>
+        <w:t>[</w:t>
+      </w:r>
+      <w:r>
+        <w:rPr>
+          <w:rFonts w:ascii="Menlo" w:eastAsia="Times New Roman" w:hAnsi="Menlo" w:cs="Menlo"/>
+          <w:color w:val="CE9178"/>
+          <w:sz w:val="18"/>
+          <w:szCs w:val="18"/>
+          <w:lang w:val="en-SI" w:eastAsia="en-GB"/>
+        </w:rPr>
+        <w:t>'spodnja-meja'</w:t>
+      </w:r>
+      <w:r>
+        <w:rPr>
+          <w:rFonts w:ascii="Menlo" w:eastAsia="Times New Roman" w:hAnsi="Menlo" w:cs="Menlo"/>
+          <w:color w:val="D4D4D4"/>
+          <w:sz w:val="18"/>
+          <w:szCs w:val="18"/>
+          <w:lang w:val="en-SI" w:eastAsia="en-GB"/>
+        </w:rPr>
+        <w:t>]) ||</w:t>
+      </w:r>
+    </w:p>
+    <w:p>
+      <w:pPr>
+        <w:shd w:val="clear" w:color="auto" w:fill="1F1F1F"/>
+        <w:spacing w:after="0" w:line="270" w:lineRule="atLeast"/>
+        <w:rPr>
+          <w:rFonts w:ascii="Menlo" w:eastAsia="Times New Roman" w:hAnsi="Menlo" w:cs="Menlo"/>
+          <w:color w:val="CCCCCC"/>
+          <w:sz w:val="18"/>
+          <w:szCs w:val="18"/>
+          <w:lang w:val="en-SI" w:eastAsia="en-GB"/>
+        </w:rPr>
+      </w:pPr>
+      <w:r>
+        <w:rPr>
+          <w:rFonts w:ascii="Menlo" w:eastAsia="Times New Roman" w:hAnsi="Menlo" w:cs="Menlo"/>
+          <w:color w:val="D4D4D4"/>
+          <w:sz w:val="18"/>
+          <w:szCs w:val="18"/>
+          <w:lang w:val="en-SI" w:eastAsia="en-GB"/>
+        </w:rPr>
+        <w:t xml:space="preserve">    !</w:t>
+      </w:r>
+      <w:r>
+        <w:rPr>
+          <w:rFonts w:ascii="Menlo" w:eastAsia="Times New Roman" w:hAnsi="Menlo" w:cs="Menlo"/>
+          <w:color w:val="DCDCAA"/>
+          <w:sz w:val="18"/>
+          <w:szCs w:val="18"/>
+          <w:lang w:val="en-SI" w:eastAsia="en-GB"/>
+        </w:rPr>
+        <w:t>isset</w:t>
+      </w:r>
+      <w:r>
+        <w:rPr>
+          <w:rFonts w:ascii="Menlo" w:eastAsia="Times New Roman" w:hAnsi="Menlo" w:cs="Menlo"/>
+          <w:color w:val="D4D4D4"/>
+          <w:sz w:val="18"/>
+          <w:szCs w:val="18"/>
+          <w:lang w:val="en-SI" w:eastAsia="en-GB"/>
+        </w:rPr>
+        <w:t>(</w:t>
+      </w:r>
+      <w:r>
+        <w:rPr>
+          <w:rFonts w:ascii="Menlo" w:eastAsia="Times New Roman" w:hAnsi="Menlo" w:cs="Menlo"/>
+          <w:color w:val="9CDCFE"/>
+          <w:sz w:val="18"/>
+          <w:szCs w:val="18"/>
+          <w:lang w:val="en-SI" w:eastAsia="en-GB"/>
+        </w:rPr>
+        <w:t>$_POST</w:t>
+      </w:r>
+      <w:r>
+        <w:rPr>
+          <w:rFonts w:ascii="Menlo" w:eastAsia="Times New Roman" w:hAnsi="Menlo" w:cs="Menlo"/>
+          <w:color w:val="D4D4D4"/>
+          <w:sz w:val="18"/>
+          <w:szCs w:val="18"/>
+          <w:lang w:val="en-SI" w:eastAsia="en-GB"/>
+        </w:rPr>
+        <w:t>[</w:t>
+      </w:r>
+      <w:r>
+        <w:rPr>
+          <w:rFonts w:ascii="Menlo" w:eastAsia="Times New Roman" w:hAnsi="Menlo" w:cs="Menlo"/>
+          <w:color w:val="CE9178"/>
+          <w:sz w:val="18"/>
+          <w:szCs w:val="18"/>
+          <w:lang w:val="en-SI" w:eastAsia="en-GB"/>
+        </w:rPr>
+        <w:t>'zgornja-meja'</w:t>
+      </w:r>
+      <w:r>
+        <w:rPr>
+          <w:rFonts w:ascii="Menlo" w:eastAsia="Times New Roman" w:hAnsi="Menlo" w:cs="Menlo"/>
+          <w:color w:val="D4D4D4"/>
+          <w:sz w:val="18"/>
+          <w:szCs w:val="18"/>
+          <w:lang w:val="en-SI" w:eastAsia="en-GB"/>
+        </w:rPr>
+        <w:t>]) ||</w:t>
+      </w:r>
+    </w:p>
+    <w:p>
+      <w:pPr>
+        <w:shd w:val="clear" w:color="auto" w:fill="1F1F1F"/>
+        <w:spacing w:after="0" w:line="270" w:lineRule="atLeast"/>
+        <w:rPr>
+          <w:rFonts w:ascii="Menlo" w:eastAsia="Times New Roman" w:hAnsi="Menlo" w:cs="Menlo"/>
+          <w:color w:val="CCCCCC"/>
+          <w:sz w:val="18"/>
+          <w:szCs w:val="18"/>
+          <w:lang w:val="en-SI" w:eastAsia="en-GB"/>
+        </w:rPr>
+      </w:pPr>
+      <w:r>
+        <w:rPr>
+          <w:rFonts w:ascii="Menlo" w:eastAsia="Times New Roman" w:hAnsi="Menlo" w:cs="Menlo"/>
+          <w:color w:val="D4D4D4"/>
+          <w:sz w:val="18"/>
+          <w:szCs w:val="18"/>
+          <w:lang w:val="en-SI" w:eastAsia="en-GB"/>
+        </w:rPr>
+        <w:t xml:space="preserve">    !</w:t>
+      </w:r>
+      <w:r>
+        <w:rPr>
+          <w:rFonts w:ascii="Menlo" w:eastAsia="Times New Roman" w:hAnsi="Menlo" w:cs="Menlo"/>
+          <w:color w:val="DCDCAA"/>
+          <w:sz w:val="18"/>
+          <w:szCs w:val="18"/>
+          <w:lang w:val="en-SI" w:eastAsia="en-GB"/>
+        </w:rPr>
+        <w:t>isset</w:t>
+      </w:r>
+      <w:r>
+        <w:rPr>
+          <w:rFonts w:ascii="Menlo" w:eastAsia="Times New Roman" w:hAnsi="Menlo" w:cs="Menlo"/>
+          <w:color w:val="D4D4D4"/>
+          <w:sz w:val="18"/>
+          <w:szCs w:val="18"/>
+          <w:lang w:val="en-SI" w:eastAsia="en-GB"/>
+        </w:rPr>
+        <w:t>(</w:t>
+      </w:r>
+      <w:r>
+        <w:rPr>
+          <w:rFonts w:ascii="Menlo" w:eastAsia="Times New Roman" w:hAnsi="Menlo" w:cs="Menlo"/>
+          <w:color w:val="9CDCFE"/>
+          <w:sz w:val="18"/>
+          <w:szCs w:val="18"/>
+          <w:lang w:val="en-SI" w:eastAsia="en-GB"/>
+        </w:rPr>
+        <w:t>$_POST</w:t>
+      </w:r>
+      <w:r>
+        <w:rPr>
+          <w:rFonts w:ascii="Menlo" w:eastAsia="Times New Roman" w:hAnsi="Menlo" w:cs="Menlo"/>
+          <w:color w:val="D4D4D4"/>
+          <w:sz w:val="18"/>
+          <w:szCs w:val="18"/>
+          <w:lang w:val="en-SI" w:eastAsia="en-GB"/>
+        </w:rPr>
+        <w:t>[</w:t>
+      </w:r>
+      <w:r>
+        <w:rPr>
+          <w:rFonts w:ascii="Menlo" w:eastAsia="Times New Roman" w:hAnsi="Menlo" w:cs="Menlo"/>
+          <w:color w:val="CE9178"/>
+          <w:sz w:val="18"/>
+          <w:szCs w:val="18"/>
+          <w:lang w:val="en-SI" w:eastAsia="en-GB"/>
+        </w:rPr>
+        <w:t>'st-elementov'</w:t>
+      </w:r>
+      <w:r>
+        <w:rPr>
+          <w:rFonts w:ascii="Menlo" w:eastAsia="Times New Roman" w:hAnsi="Menlo" w:cs="Menlo"/>
+          <w:color w:val="D4D4D4"/>
+          <w:sz w:val="18"/>
+          <w:szCs w:val="18"/>
+          <w:lang w:val="en-SI" w:eastAsia="en-GB"/>
+        </w:rPr>
+        <w:t>]) ||</w:t>
+      </w:r>
+    </w:p>
+    <w:p>
+      <w:pPr>
+        <w:shd w:val="clear" w:color="auto" w:fill="1F1F1F"/>
+        <w:spacing w:after="0" w:line="270" w:lineRule="atLeast"/>
+        <w:rPr>
+          <w:rFonts w:ascii="Menlo" w:eastAsia="Times New Roman" w:hAnsi="Menlo" w:cs="Menlo"/>
+          <w:color w:val="CCCCCC"/>
+          <w:sz w:val="18"/>
+          <w:szCs w:val="18"/>
+          <w:lang w:val="en-SI" w:eastAsia="en-GB"/>
+        </w:rPr>
+      </w:pPr>
+      <w:r>
+        <w:rPr>
+          <w:rFonts w:ascii="Menlo" w:eastAsia="Times New Roman" w:hAnsi="Menlo" w:cs="Menlo"/>
+          <w:color w:val="D4D4D4"/>
+          <w:sz w:val="18"/>
+          <w:szCs w:val="18"/>
+          <w:lang w:val="en-SI" w:eastAsia="en-GB"/>
+        </w:rPr>
+        <w:t xml:space="preserve">    !</w:t>
+      </w:r>
+      <w:r>
+        <w:rPr>
+          <w:rFonts w:ascii="Menlo" w:eastAsia="Times New Roman" w:hAnsi="Menlo" w:cs="Menlo"/>
+          <w:color w:val="DCDCAA"/>
+          <w:sz w:val="18"/>
+          <w:szCs w:val="18"/>
+          <w:lang w:val="en-SI" w:eastAsia="en-GB"/>
+        </w:rPr>
+        <w:t>isset</w:t>
+      </w:r>
+      <w:r>
+        <w:rPr>
+          <w:rFonts w:ascii="Menlo" w:eastAsia="Times New Roman" w:hAnsi="Menlo" w:cs="Menlo"/>
+          <w:color w:val="D4D4D4"/>
+          <w:sz w:val="18"/>
+          <w:szCs w:val="18"/>
+          <w:lang w:val="en-SI" w:eastAsia="en-GB"/>
+        </w:rPr>
+        <w:t>(</w:t>
+      </w:r>
+      <w:r>
+        <w:rPr>
+          <w:rFonts w:ascii="Menlo" w:eastAsia="Times New Roman" w:hAnsi="Menlo" w:cs="Menlo"/>
+          <w:color w:val="9CDCFE"/>
+          <w:sz w:val="18"/>
+          <w:szCs w:val="18"/>
+          <w:lang w:val="en-SI" w:eastAsia="en-GB"/>
+        </w:rPr>
+        <w:t>$_POST</w:t>
+      </w:r>
+      <w:r>
+        <w:rPr>
+          <w:rFonts w:ascii="Menlo" w:eastAsia="Times New Roman" w:hAnsi="Menlo" w:cs="Menlo"/>
+          <w:color w:val="D4D4D4"/>
+          <w:sz w:val="18"/>
+          <w:szCs w:val="18"/>
+          <w:lang w:val="en-SI" w:eastAsia="en-GB"/>
+        </w:rPr>
+        <w:t>[</w:t>
+      </w:r>
+      <w:r>
+        <w:rPr>
+          <w:rFonts w:ascii="Menlo" w:eastAsia="Times New Roman" w:hAnsi="Menlo" w:cs="Menlo"/>
+          <w:color w:val="CE9178"/>
+          <w:sz w:val="18"/>
+          <w:szCs w:val="18"/>
+          <w:lang w:val="en-SI" w:eastAsia="en-GB"/>
+        </w:rPr>
+        <w:t>'veckratniki'</w:t>
+      </w:r>
+      <w:r>
+        <w:rPr>
+          <w:rFonts w:ascii="Menlo" w:eastAsia="Times New Roman" w:hAnsi="Menlo" w:cs="Menlo"/>
+          <w:color w:val="D4D4D4"/>
+          <w:sz w:val="18"/>
+          <w:szCs w:val="18"/>
+          <w:lang w:val="en-SI" w:eastAsia="en-GB"/>
+        </w:rPr>
+        <w:t>]) ||</w:t>
+      </w:r>
+    </w:p>
+    <w:p>
+      <w:pPr>
+        <w:shd w:val="clear" w:color="auto" w:fill="1F1F1F"/>
+        <w:spacing w:after="0" w:line="270" w:lineRule="atLeast"/>
+        <w:rPr>
+          <w:rFonts w:ascii="Menlo" w:eastAsia="Times New Roman" w:hAnsi="Menlo" w:cs="Menlo"/>
+          <w:color w:val="CCCCCC"/>
+          <w:sz w:val="18"/>
+          <w:szCs w:val="18"/>
+          <w:lang w:val="en-SI" w:eastAsia="en-GB"/>
+        </w:rPr>
+      </w:pPr>
+      <w:r>
+        <w:rPr>
+          <w:rFonts w:ascii="Menlo" w:eastAsia="Times New Roman" w:hAnsi="Menlo" w:cs="Menlo"/>
+          <w:color w:val="D4D4D4"/>
+          <w:sz w:val="18"/>
+          <w:szCs w:val="18"/>
+          <w:lang w:val="en-SI" w:eastAsia="en-GB"/>
+        </w:rPr>
+        <w:t xml:space="preserve">    </w:t>
+      </w:r>
+      <w:r>
+        <w:rPr>
+          <w:rFonts w:ascii="Menlo" w:eastAsia="Times New Roman" w:hAnsi="Menlo" w:cs="Menlo"/>
+          <w:color w:val="9CDCFE"/>
+          <w:sz w:val="18"/>
+          <w:szCs w:val="18"/>
+          <w:lang w:val="en-SI" w:eastAsia="en-GB"/>
+        </w:rPr>
+        <w:t>$_POST</w:t>
+      </w:r>
+      <w:r>
+        <w:rPr>
+          <w:rFonts w:ascii="Menlo" w:eastAsia="Times New Roman" w:hAnsi="Menlo" w:cs="Menlo"/>
+          <w:color w:val="D4D4D4"/>
+          <w:sz w:val="18"/>
+          <w:szCs w:val="18"/>
+          <w:lang w:val="en-SI" w:eastAsia="en-GB"/>
+        </w:rPr>
+        <w:t>[</w:t>
+      </w:r>
+      <w:r>
+        <w:rPr>
+          <w:rFonts w:ascii="Menlo" w:eastAsia="Times New Roman" w:hAnsi="Menlo" w:cs="Menlo"/>
+          <w:color w:val="CE9178"/>
+          <w:sz w:val="18"/>
+          <w:szCs w:val="18"/>
+          <w:lang w:val="en-SI" w:eastAsia="en-GB"/>
+        </w:rPr>
+        <w:t>'st-elementov'</w:t>
+      </w:r>
+      <w:r>
+        <w:rPr>
+          <w:rFonts w:ascii="Menlo" w:eastAsia="Times New Roman" w:hAnsi="Menlo" w:cs="Menlo"/>
+          <w:color w:val="D4D4D4"/>
+          <w:sz w:val="18"/>
+          <w:szCs w:val="18"/>
+          <w:lang w:val="en-SI" w:eastAsia="en-GB"/>
+        </w:rPr>
+        <w:t xml:space="preserve">] &lt; </w:t>
+      </w:r>
+      <w:r>
+        <w:rPr>
+          <w:rFonts w:ascii="Menlo" w:eastAsia="Times New Roman" w:hAnsi="Menlo" w:cs="Menlo"/>
+          <w:color w:val="B5CEA8"/>
+          <w:sz w:val="18"/>
+          <w:szCs w:val="18"/>
+          <w:lang w:val="en-SI" w:eastAsia="en-GB"/>
+        </w:rPr>
+        <w:t>20</w:t>
+      </w:r>
+    </w:p>
+    <w:p>
+      <w:pPr>
+        <w:shd w:val="clear" w:color="auto" w:fill="1F1F1F"/>
+        <w:spacing w:after="0" w:line="270" w:lineRule="atLeast"/>
+        <w:rPr>
+          <w:rFonts w:ascii="Menlo" w:eastAsia="Times New Roman" w:hAnsi="Menlo" w:cs="Menlo"/>
+          <w:color w:val="CCCCCC"/>
+          <w:sz w:val="18"/>
+          <w:szCs w:val="18"/>
+          <w:lang w:val="en-SI" w:eastAsia="en-GB"/>
+        </w:rPr>
+      </w:pPr>
+      <w:r>
+        <w:rPr>
+          <w:rFonts w:ascii="Menlo" w:eastAsia="Times New Roman" w:hAnsi="Menlo" w:cs="Menlo"/>
+          <w:color w:val="D4D4D4"/>
+          <w:sz w:val="18"/>
+          <w:szCs w:val="18"/>
+          <w:lang w:val="en-SI" w:eastAsia="en-GB"/>
+        </w:rPr>
+        <w:t>) {</w:t>
+      </w:r>
+    </w:p>
+    <w:p>
+      <w:pPr>
+        <w:shd w:val="clear" w:color="auto" w:fill="1F1F1F"/>
+        <w:spacing w:after="0" w:line="270" w:lineRule="atLeast"/>
+        <w:rPr>
+          <w:rFonts w:ascii="Menlo" w:eastAsia="Times New Roman" w:hAnsi="Menlo" w:cs="Menlo"/>
+          <w:color w:val="CCCCCC"/>
+          <w:sz w:val="18"/>
+          <w:szCs w:val="18"/>
+          <w:lang w:val="en-SI" w:eastAsia="en-GB"/>
+        </w:rPr>
+      </w:pPr>
+      <w:r>
+        <w:rPr>
+          <w:rFonts w:ascii="Menlo" w:eastAsia="Times New Roman" w:hAnsi="Menlo" w:cs="Menlo"/>
+          <w:color w:val="D4D4D4"/>
+          <w:sz w:val="18"/>
+          <w:szCs w:val="18"/>
+          <w:lang w:val="en-SI" w:eastAsia="en-GB"/>
+        </w:rPr>
+        <w:t xml:space="preserve">    </w:t>
+      </w:r>
+      <w:r>
+        <w:rPr>
+          <w:rFonts w:ascii="Menlo" w:eastAsia="Times New Roman" w:hAnsi="Menlo" w:cs="Menlo"/>
+          <w:color w:val="DCDCAA"/>
+          <w:sz w:val="18"/>
+          <w:szCs w:val="18"/>
+          <w:lang w:val="en-SI" w:eastAsia="en-GB"/>
+        </w:rPr>
+        <w:t>header</w:t>
+      </w:r>
+      <w:r>
+        <w:rPr>
+          <w:rFonts w:ascii="Menlo" w:eastAsia="Times New Roman" w:hAnsi="Menlo" w:cs="Menlo"/>
+          <w:color w:val="D4D4D4"/>
+          <w:sz w:val="18"/>
+          <w:szCs w:val="18"/>
+          <w:lang w:val="en-SI" w:eastAsia="en-GB"/>
+        </w:rPr>
+        <w:t>(</w:t>
+      </w:r>
+      <w:r>
+        <w:rPr>
+          <w:rFonts w:ascii="Menlo" w:eastAsia="Times New Roman" w:hAnsi="Menlo" w:cs="Menlo"/>
+          <w:color w:val="CE9178"/>
+          <w:sz w:val="18"/>
+          <w:szCs w:val="18"/>
+          <w:lang w:val="en-SI" w:eastAsia="en-GB"/>
+        </w:rPr>
+        <w:t>"Location: "</w:t>
+      </w:r>
+      <w:r>
+        <w:rPr>
+          <w:rFonts w:ascii="Menlo" w:eastAsia="Times New Roman" w:hAnsi="Menlo" w:cs="Menlo"/>
+          <w:color w:val="D4D4D4"/>
+          <w:sz w:val="18"/>
+          <w:szCs w:val="18"/>
+          <w:lang w:val="en-SI" w:eastAsia="en-GB"/>
+        </w:rPr>
+        <w:t xml:space="preserve"> . </w:t>
+      </w:r>
+      <w:r>
+        <w:rPr>
+          <w:rFonts w:ascii="Menlo" w:eastAsia="Times New Roman" w:hAnsi="Menlo" w:cs="Menlo"/>
+          <w:color w:val="9CDCFE"/>
+          <w:sz w:val="18"/>
+          <w:szCs w:val="18"/>
+          <w:lang w:val="en-SI" w:eastAsia="en-GB"/>
+        </w:rPr>
+        <w:t>$_SERVER</w:t>
+      </w:r>
+      <w:r>
+        <w:rPr>
+          <w:rFonts w:ascii="Menlo" w:eastAsia="Times New Roman" w:hAnsi="Menlo" w:cs="Menlo"/>
+          <w:color w:val="D4D4D4"/>
+          <w:sz w:val="18"/>
+          <w:szCs w:val="18"/>
+          <w:lang w:val="en-SI" w:eastAsia="en-GB"/>
+        </w:rPr>
+        <w:t>[</w:t>
+      </w:r>
+      <w:r>
+        <w:rPr>
+          <w:rFonts w:ascii="Menlo" w:eastAsia="Times New Roman" w:hAnsi="Menlo" w:cs="Menlo"/>
+          <w:color w:val="CE9178"/>
+          <w:sz w:val="18"/>
+          <w:szCs w:val="18"/>
+          <w:lang w:val="en-SI" w:eastAsia="en-GB"/>
+        </w:rPr>
+        <w:t>'HTTP_REFERER'</w:t>
+      </w:r>
+      <w:r>
+        <w:rPr>
+          <w:rFonts w:ascii="Menlo" w:eastAsia="Times New Roman" w:hAnsi="Menlo" w:cs="Menlo"/>
+          <w:color w:val="D4D4D4"/>
+          <w:sz w:val="18"/>
+          <w:szCs w:val="18"/>
+          <w:lang w:val="en-SI" w:eastAsia="en-GB"/>
+        </w:rPr>
+        <w:t xml:space="preserve">] . </w:t>
+      </w:r>
+      <w:r>
+        <w:rPr>
+          <w:rFonts w:ascii="Menlo" w:eastAsia="Times New Roman" w:hAnsi="Menlo" w:cs="Menlo"/>
+          <w:color w:val="CE9178"/>
+          <w:sz w:val="18"/>
+          <w:szCs w:val="18"/>
+          <w:lang w:val="en-SI" w:eastAsia="en-GB"/>
+        </w:rPr>
+        <w:t>"?error=invalid_input"</w:t>
+      </w:r>
+      <w:r>
+        <w:rPr>
+          <w:rFonts w:ascii="Menlo" w:eastAsia="Times New Roman" w:hAnsi="Menlo" w:cs="Menlo"/>
+          <w:color w:val="D4D4D4"/>
+          <w:sz w:val="18"/>
+          <w:szCs w:val="18"/>
+          <w:lang w:val="en-SI" w:eastAsia="en-GB"/>
+        </w:rPr>
+        <w:t>);</w:t>
+      </w:r>
+    </w:p>
+    <w:p>
+      <w:pPr>
+        <w:shd w:val="clear" w:color="auto" w:fill="1F1F1F"/>
+        <w:spacing w:after="0" w:line="270" w:lineRule="atLeast"/>
+        <w:rPr>
+          <w:rFonts w:ascii="Menlo" w:eastAsia="Times New Roman" w:hAnsi="Menlo" w:cs="Menlo"/>
+          <w:color w:val="CCCCCC"/>
+          <w:sz w:val="18"/>
+          <w:szCs w:val="18"/>
+          <w:lang w:val="en-SI" w:eastAsia="en-GB"/>
+        </w:rPr>
+      </w:pPr>
+      <w:r>
+        <w:rPr>
+          <w:rFonts w:ascii="Menlo" w:eastAsia="Times New Roman" w:hAnsi="Menlo" w:cs="Menlo"/>
+          <w:color w:val="D4D4D4"/>
+          <w:sz w:val="18"/>
+          <w:szCs w:val="18"/>
+          <w:lang w:val="en-SI" w:eastAsia="en-GB"/>
+        </w:rPr>
+        <w:t xml:space="preserve">    </w:t>
+      </w:r>
+      <w:r>
+        <w:rPr>
+          <w:rFonts w:ascii="Menlo" w:eastAsia="Times New Roman" w:hAnsi="Menlo" w:cs="Menlo"/>
+          <w:color w:val="C586C0"/>
+          <w:sz w:val="18"/>
+          <w:szCs w:val="18"/>
+          <w:lang w:val="en-SI" w:eastAsia="en-GB"/>
+        </w:rPr>
+        <w:t>exit</w:t>
+      </w:r>
+      <w:r>
+        <w:rPr>
+          <w:rFonts w:ascii="Menlo" w:eastAsia="Times New Roman" w:hAnsi="Menlo" w:cs="Menlo"/>
+          <w:color w:val="D4D4D4"/>
+          <w:sz w:val="18"/>
+          <w:szCs w:val="18"/>
+          <w:lang w:val="en-SI" w:eastAsia="en-GB"/>
+        </w:rPr>
+        <w:t>();</w:t>
+      </w:r>
+    </w:p>
+    <w:p>
+      <w:pPr>
+        <w:shd w:val="clear" w:color="auto" w:fill="1F1F1F"/>
+        <w:spacing w:after="0" w:line="270" w:lineRule="atLeast"/>
+        <w:rPr>
+          <w:rFonts w:ascii="Menlo" w:eastAsia="Times New Roman" w:hAnsi="Menlo" w:cs="Menlo"/>
+          <w:color w:val="CCCCCC"/>
+          <w:sz w:val="18"/>
+          <w:szCs w:val="18"/>
+          <w:lang w:val="en-SI" w:eastAsia="en-GB"/>
+        </w:rPr>
+      </w:pPr>
+      <w:r>
+        <w:rPr>
+          <w:rFonts w:ascii="Menlo" w:eastAsia="Times New Roman" w:hAnsi="Menlo" w:cs="Menlo"/>
+          <w:color w:val="D4D4D4"/>
+          <w:sz w:val="18"/>
+          <w:szCs w:val="18"/>
+          <w:lang w:val="en-SI" w:eastAsia="en-GB"/>
+        </w:rPr>
+        <w:t>}</w:t>
+      </w:r>
+    </w:p>
+    <w:p>
+      <w:pPr>
+        <w:shd w:val="clear" w:color="auto" w:fill="1F1F1F"/>
+        <w:spacing w:after="240" w:line="270" w:lineRule="atLeast"/>
+        <w:rPr>
+          <w:rFonts w:ascii="Menlo" w:eastAsia="Times New Roman" w:hAnsi="Menlo" w:cs="Menlo"/>
+          <w:color w:val="CCCCCC"/>
+          <w:sz w:val="18"/>
+          <w:szCs w:val="18"/>
+          <w:lang w:val="en-SI" w:eastAsia="en-GB"/>
+        </w:rPr>
+      </w:pPr>
+    </w:p>
+    <w:p>
+      <w:pPr>
+        <w:shd w:val="clear" w:color="auto" w:fill="1F1F1F"/>
+        <w:spacing w:after="0" w:line="270" w:lineRule="atLeast"/>
+        <w:rPr>
+          <w:rFonts w:ascii="Menlo" w:eastAsia="Times New Roman" w:hAnsi="Menlo" w:cs="Menlo"/>
+          <w:color w:val="CCCCCC"/>
+          <w:sz w:val="18"/>
+          <w:szCs w:val="18"/>
+          <w:lang w:val="en-SI" w:eastAsia="en-GB"/>
+        </w:rPr>
+      </w:pPr>
+      <w:r>
+        <w:rPr>
+          <w:rFonts w:ascii="Menlo" w:eastAsia="Times New Roman" w:hAnsi="Menlo" w:cs="Menlo"/>
+          <w:color w:val="9CDCFE"/>
+          <w:sz w:val="18"/>
+          <w:szCs w:val="18"/>
+          <w:lang w:val="en-SI" w:eastAsia="en-GB"/>
+        </w:rPr>
+        <w:t>$naciniIzpisa</w:t>
+      </w:r>
+      <w:r>
+        <w:rPr>
+          <w:rFonts w:ascii="Menlo" w:eastAsia="Times New Roman" w:hAnsi="Menlo" w:cs="Menlo"/>
+          <w:color w:val="D4D4D4"/>
+          <w:sz w:val="18"/>
+          <w:szCs w:val="18"/>
+          <w:lang w:val="en-SI" w:eastAsia="en-GB"/>
+        </w:rPr>
+        <w:t xml:space="preserve"> = </w:t>
+      </w:r>
+      <w:r>
+        <w:rPr>
+          <w:rFonts w:ascii="Menlo" w:eastAsia="Times New Roman" w:hAnsi="Menlo" w:cs="Menlo"/>
+          <w:color w:val="9CDCFE"/>
+          <w:sz w:val="18"/>
+          <w:szCs w:val="18"/>
+          <w:lang w:val="en-SI" w:eastAsia="en-GB"/>
+        </w:rPr>
+        <w:t>$_POST</w:t>
+      </w:r>
+      <w:r>
+        <w:rPr>
+          <w:rFonts w:ascii="Menlo" w:eastAsia="Times New Roman" w:hAnsi="Menlo" w:cs="Menlo"/>
+          <w:color w:val="D4D4D4"/>
+          <w:sz w:val="18"/>
+          <w:szCs w:val="18"/>
+          <w:lang w:val="en-SI" w:eastAsia="en-GB"/>
+        </w:rPr>
+        <w:t>[</w:t>
+      </w:r>
+      <w:r>
+        <w:rPr>
+          <w:rFonts w:ascii="Menlo" w:eastAsia="Times New Roman" w:hAnsi="Menlo" w:cs="Menlo"/>
+          <w:color w:val="CE9178"/>
+          <w:sz w:val="18"/>
+          <w:szCs w:val="18"/>
+          <w:lang w:val="en-SI" w:eastAsia="en-GB"/>
+        </w:rPr>
+        <w:t>'nacini-izpisa'</w:t>
+      </w:r>
+      <w:r>
+        <w:rPr>
+          <w:rFonts w:ascii="Menlo" w:eastAsia="Times New Roman" w:hAnsi="Menlo" w:cs="Menlo"/>
+          <w:color w:val="D4D4D4"/>
+          <w:sz w:val="18"/>
+          <w:szCs w:val="18"/>
+          <w:lang w:val="en-SI" w:eastAsia="en-GB"/>
+        </w:rPr>
+        <w:t>];</w:t>
+      </w:r>
+    </w:p>
+    <w:p>
+      <w:pPr>
+        <w:shd w:val="clear" w:color="auto" w:fill="1F1F1F"/>
+        <w:spacing w:after="0" w:line="270" w:lineRule="atLeast"/>
+        <w:rPr>
+          <w:rFonts w:ascii="Menlo" w:eastAsia="Times New Roman" w:hAnsi="Menlo" w:cs="Menlo"/>
+          <w:color w:val="CCCCCC"/>
+          <w:sz w:val="18"/>
+          <w:szCs w:val="18"/>
+          <w:lang w:val="en-SI" w:eastAsia="en-GB"/>
+        </w:rPr>
+      </w:pPr>
+      <w:r>
+        <w:rPr>
+          <w:rFonts w:ascii="Menlo" w:eastAsia="Times New Roman" w:hAnsi="Menlo" w:cs="Menlo"/>
+          <w:color w:val="9CDCFE"/>
+          <w:sz w:val="18"/>
+          <w:szCs w:val="18"/>
+          <w:lang w:val="en-SI" w:eastAsia="en-GB"/>
+        </w:rPr>
+        <w:t>$barvaDeljitelji</w:t>
+      </w:r>
+      <w:r>
+        <w:rPr>
+          <w:rFonts w:ascii="Menlo" w:eastAsia="Times New Roman" w:hAnsi="Menlo" w:cs="Menlo"/>
+          <w:color w:val="D4D4D4"/>
+          <w:sz w:val="18"/>
+          <w:szCs w:val="18"/>
+          <w:lang w:val="en-SI" w:eastAsia="en-GB"/>
+        </w:rPr>
+        <w:t xml:space="preserve"> = </w:t>
+      </w:r>
+      <w:r>
+        <w:rPr>
+          <w:rFonts w:ascii="Menlo" w:eastAsia="Times New Roman" w:hAnsi="Menlo" w:cs="Menlo"/>
+          <w:color w:val="9CDCFE"/>
+          <w:sz w:val="18"/>
+          <w:szCs w:val="18"/>
+          <w:lang w:val="en-SI" w:eastAsia="en-GB"/>
+        </w:rPr>
+        <w:t>$_POST</w:t>
+      </w:r>
+      <w:r>
+        <w:rPr>
+          <w:rFonts w:ascii="Menlo" w:eastAsia="Times New Roman" w:hAnsi="Menlo" w:cs="Menlo"/>
+          <w:color w:val="D4D4D4"/>
+          <w:sz w:val="18"/>
+          <w:szCs w:val="18"/>
+          <w:lang w:val="en-SI" w:eastAsia="en-GB"/>
+        </w:rPr>
+        <w:t>[</w:t>
+      </w:r>
+      <w:r>
+        <w:rPr>
+          <w:rFonts w:ascii="Menlo" w:eastAsia="Times New Roman" w:hAnsi="Menlo" w:cs="Menlo"/>
+          <w:color w:val="CE9178"/>
+          <w:sz w:val="18"/>
+          <w:szCs w:val="18"/>
+          <w:lang w:val="en-SI" w:eastAsia="en-GB"/>
+        </w:rPr>
+        <w:t>'barva-deljitelji'</w:t>
+      </w:r>
+      <w:r>
+        <w:rPr>
+          <w:rFonts w:ascii="Menlo" w:eastAsia="Times New Roman" w:hAnsi="Menlo" w:cs="Menlo"/>
+          <w:color w:val="D4D4D4"/>
+          <w:sz w:val="18"/>
+          <w:szCs w:val="18"/>
+          <w:lang w:val="en-SI" w:eastAsia="en-GB"/>
+        </w:rPr>
+        <w:t>];</w:t>
+      </w:r>
+    </w:p>
+    <w:p>
+      <w:pPr>
+        <w:shd w:val="clear" w:color="auto" w:fill="1F1F1F"/>
+        <w:spacing w:after="0" w:line="270" w:lineRule="atLeast"/>
+        <w:rPr>
+          <w:rFonts w:ascii="Menlo" w:eastAsia="Times New Roman" w:hAnsi="Menlo" w:cs="Menlo"/>
+          <w:color w:val="CCCCCC"/>
+          <w:sz w:val="18"/>
+          <w:szCs w:val="18"/>
+          <w:lang w:val="en-SI" w:eastAsia="en-GB"/>
+        </w:rPr>
+      </w:pPr>
+      <w:r>
+        <w:rPr>
+          <w:rFonts w:ascii="Menlo" w:eastAsia="Times New Roman" w:hAnsi="Menlo" w:cs="Menlo"/>
+          <w:color w:val="9CDCFE"/>
+          <w:sz w:val="18"/>
+          <w:szCs w:val="18"/>
+          <w:lang w:val="en-SI" w:eastAsia="en-GB"/>
+        </w:rPr>
+        <w:t>$barvaOstala</w:t>
+      </w:r>
+      <w:r>
+        <w:rPr>
+          <w:rFonts w:ascii="Menlo" w:eastAsia="Times New Roman" w:hAnsi="Menlo" w:cs="Menlo"/>
+          <w:color w:val="D4D4D4"/>
+          <w:sz w:val="18"/>
+          <w:szCs w:val="18"/>
+          <w:lang w:val="en-SI" w:eastAsia="en-GB"/>
+        </w:rPr>
+        <w:t xml:space="preserve"> = </w:t>
+      </w:r>
+      <w:r>
+        <w:rPr>
+          <w:rFonts w:ascii="Menlo" w:eastAsia="Times New Roman" w:hAnsi="Menlo" w:cs="Menlo"/>
+          <w:color w:val="9CDCFE"/>
+          <w:sz w:val="18"/>
+          <w:szCs w:val="18"/>
+          <w:lang w:val="en-SI" w:eastAsia="en-GB"/>
+        </w:rPr>
+        <w:t>$_POST</w:t>
+      </w:r>
+      <w:r>
+        <w:rPr>
+          <w:rFonts w:ascii="Menlo" w:eastAsia="Times New Roman" w:hAnsi="Menlo" w:cs="Menlo"/>
+          <w:color w:val="D4D4D4"/>
+          <w:sz w:val="18"/>
+          <w:szCs w:val="18"/>
+          <w:lang w:val="en-SI" w:eastAsia="en-GB"/>
+        </w:rPr>
+        <w:t>[</w:t>
+      </w:r>
+      <w:r>
+        <w:rPr>
+          <w:rFonts w:ascii="Menlo" w:eastAsia="Times New Roman" w:hAnsi="Menlo" w:cs="Menlo"/>
+          <w:color w:val="CE9178"/>
+          <w:sz w:val="18"/>
+          <w:szCs w:val="18"/>
+          <w:lang w:val="en-SI" w:eastAsia="en-GB"/>
+        </w:rPr>
+        <w:t>'barva-ostala'</w:t>
+      </w:r>
+      <w:r>
+        <w:rPr>
+          <w:rFonts w:ascii="Menlo" w:eastAsia="Times New Roman" w:hAnsi="Menlo" w:cs="Menlo"/>
+          <w:color w:val="D4D4D4"/>
+          <w:sz w:val="18"/>
+          <w:szCs w:val="18"/>
+          <w:lang w:val="en-SI" w:eastAsia="en-GB"/>
+        </w:rPr>
+        <w:t>];</w:t>
+      </w:r>
+    </w:p>
+    <w:p>
+      <w:pPr>
+        <w:shd w:val="clear" w:color="auto" w:fill="1F1F1F"/>
+        <w:spacing w:after="240" w:line="270" w:lineRule="atLeast"/>
+        <w:rPr>
+          <w:rFonts w:ascii="Menlo" w:eastAsia="Times New Roman" w:hAnsi="Menlo" w:cs="Menlo"/>
+          <w:color w:val="CCCCCC"/>
+          <w:sz w:val="18"/>
+          <w:szCs w:val="18"/>
+          <w:lang w:val="en-SI" w:eastAsia="en-GB"/>
+        </w:rPr>
+      </w:pPr>
+    </w:p>
+    <w:p>
+      <w:pPr>
+        <w:shd w:val="clear" w:color="auto" w:fill="1F1F1F"/>
+        <w:spacing w:after="0" w:line="270" w:lineRule="atLeast"/>
+        <w:rPr>
+          <w:rFonts w:ascii="Menlo" w:eastAsia="Times New Roman" w:hAnsi="Menlo" w:cs="Menlo"/>
+          <w:color w:val="CCCCCC"/>
+          <w:sz w:val="18"/>
+          <w:szCs w:val="18"/>
+          <w:lang w:val="en-SI" w:eastAsia="en-GB"/>
+        </w:rPr>
+      </w:pPr>
+      <w:r>
+        <w:rPr>
+          <w:rFonts w:ascii="Menlo" w:eastAsia="Times New Roman" w:hAnsi="Menlo" w:cs="Menlo"/>
+          <w:color w:val="569CD6"/>
+          <w:sz w:val="18"/>
+          <w:szCs w:val="18"/>
+          <w:lang w:val="en-SI" w:eastAsia="en-GB"/>
+        </w:rPr>
+        <w:t>function</w:t>
+      </w:r>
+      <w:r>
+        <w:rPr>
+          <w:rFonts w:ascii="Menlo" w:eastAsia="Times New Roman" w:hAnsi="Menlo" w:cs="Menlo"/>
+          <w:color w:val="D4D4D4"/>
+          <w:sz w:val="18"/>
+          <w:szCs w:val="18"/>
+          <w:lang w:val="en-SI" w:eastAsia="en-GB"/>
+        </w:rPr>
+        <w:t xml:space="preserve"> </w:t>
+      </w:r>
+      <w:r>
+        <w:rPr>
+          <w:rFonts w:ascii="Menlo" w:eastAsia="Times New Roman" w:hAnsi="Menlo" w:cs="Menlo"/>
+          <w:color w:val="DCDCAA"/>
+          <w:sz w:val="18"/>
+          <w:szCs w:val="18"/>
+          <w:lang w:val="en-SI" w:eastAsia="en-GB"/>
+        </w:rPr>
+        <w:t>generator</w:t>
+      </w:r>
+      <w:r>
+        <w:rPr>
+          <w:rFonts w:ascii="Menlo" w:eastAsia="Times New Roman" w:hAnsi="Menlo" w:cs="Menlo"/>
+          <w:color w:val="D4D4D4"/>
+          <w:sz w:val="18"/>
+          <w:szCs w:val="18"/>
+          <w:lang w:val="en-SI" w:eastAsia="en-GB"/>
+        </w:rPr>
+        <w:t>()</w:t>
+      </w:r>
+    </w:p>
+    <w:p>
+      <w:pPr>
+        <w:shd w:val="clear" w:color="auto" w:fill="1F1F1F"/>
+        <w:spacing w:after="0" w:line="270" w:lineRule="atLeast"/>
+        <w:rPr>
+          <w:rFonts w:ascii="Menlo" w:eastAsia="Times New Roman" w:hAnsi="Menlo" w:cs="Menlo"/>
+          <w:color w:val="CCCCCC"/>
+          <w:sz w:val="18"/>
+          <w:szCs w:val="18"/>
+          <w:lang w:val="en-SI" w:eastAsia="en-GB"/>
+        </w:rPr>
+      </w:pPr>
+      <w:r>
+        <w:rPr>
+          <w:rFonts w:ascii="Menlo" w:eastAsia="Times New Roman" w:hAnsi="Menlo" w:cs="Menlo"/>
+          <w:color w:val="D4D4D4"/>
+          <w:sz w:val="18"/>
+          <w:szCs w:val="18"/>
+          <w:lang w:val="en-SI" w:eastAsia="en-GB"/>
+        </w:rPr>
+        <w:t>{</w:t>
+      </w:r>
+    </w:p>
+    <w:p>
+      <w:pPr>
+        <w:shd w:val="clear" w:color="auto" w:fill="1F1F1F"/>
+        <w:spacing w:after="0" w:line="270" w:lineRule="atLeast"/>
+        <w:rPr>
+          <w:rFonts w:ascii="Menlo" w:eastAsia="Times New Roman" w:hAnsi="Menlo" w:cs="Menlo"/>
+          <w:color w:val="CCCCCC"/>
+          <w:sz w:val="18"/>
+          <w:szCs w:val="18"/>
+          <w:lang w:val="en-SI" w:eastAsia="en-GB"/>
+        </w:rPr>
+      </w:pPr>
+      <w:r>
+        <w:rPr>
+          <w:rFonts w:ascii="Menlo" w:eastAsia="Times New Roman" w:hAnsi="Menlo" w:cs="Menlo"/>
+          <w:color w:val="D4D4D4"/>
+          <w:sz w:val="18"/>
+          <w:szCs w:val="18"/>
+          <w:lang w:val="en-SI" w:eastAsia="en-GB"/>
+        </w:rPr>
+        <w:t xml:space="preserve">    </w:t>
+      </w:r>
+      <w:r>
+        <w:rPr>
+          <w:rFonts w:ascii="Menlo" w:eastAsia="Times New Roman" w:hAnsi="Menlo" w:cs="Menlo"/>
+          <w:color w:val="9CDCFE"/>
+          <w:sz w:val="18"/>
+          <w:szCs w:val="18"/>
+          <w:lang w:val="en-SI" w:eastAsia="en-GB"/>
+        </w:rPr>
+        <w:t>$n</w:t>
+      </w:r>
+      <w:r>
+        <w:rPr>
+          <w:rFonts w:ascii="Menlo" w:eastAsia="Times New Roman" w:hAnsi="Menlo" w:cs="Menlo"/>
+          <w:color w:val="D4D4D4"/>
+          <w:sz w:val="18"/>
+          <w:szCs w:val="18"/>
+          <w:lang w:val="en-SI" w:eastAsia="en-GB"/>
+        </w:rPr>
+        <w:t xml:space="preserve"> = </w:t>
+      </w:r>
+      <w:r>
+        <w:rPr>
+          <w:rFonts w:ascii="Menlo" w:eastAsia="Times New Roman" w:hAnsi="Menlo" w:cs="Menlo"/>
+          <w:color w:val="9CDCFE"/>
+          <w:sz w:val="18"/>
+          <w:szCs w:val="18"/>
+          <w:lang w:val="en-SI" w:eastAsia="en-GB"/>
+        </w:rPr>
+        <w:t>$_POST</w:t>
+      </w:r>
+      <w:r>
+        <w:rPr>
+          <w:rFonts w:ascii="Menlo" w:eastAsia="Times New Roman" w:hAnsi="Menlo" w:cs="Menlo"/>
+          <w:color w:val="D4D4D4"/>
+          <w:sz w:val="18"/>
+          <w:szCs w:val="18"/>
+          <w:lang w:val="en-SI" w:eastAsia="en-GB"/>
+        </w:rPr>
+        <w:t>[</w:t>
+      </w:r>
+      <w:r>
+        <w:rPr>
+          <w:rFonts w:ascii="Menlo" w:eastAsia="Times New Roman" w:hAnsi="Menlo" w:cs="Menlo"/>
+          <w:color w:val="CE9178"/>
+          <w:sz w:val="18"/>
+          <w:szCs w:val="18"/>
+          <w:lang w:val="en-SI" w:eastAsia="en-GB"/>
+        </w:rPr>
+        <w:t>'st-elementov'</w:t>
+      </w:r>
+      <w:r>
+        <w:rPr>
+          <w:rFonts w:ascii="Menlo" w:eastAsia="Times New Roman" w:hAnsi="Menlo" w:cs="Menlo"/>
+          <w:color w:val="D4D4D4"/>
+          <w:sz w:val="18"/>
+          <w:szCs w:val="18"/>
+          <w:lang w:val="en-SI" w:eastAsia="en-GB"/>
+        </w:rPr>
+        <w:t>];</w:t>
+      </w:r>
+    </w:p>
+    <w:p>
+      <w:pPr>
+        <w:shd w:val="clear" w:color="auto" w:fill="1F1F1F"/>
+        <w:spacing w:after="0" w:line="270" w:lineRule="atLeast"/>
+        <w:rPr>
+          <w:rFonts w:ascii="Menlo" w:eastAsia="Times New Roman" w:hAnsi="Menlo" w:cs="Menlo"/>
+          <w:color w:val="CCCCCC"/>
+          <w:sz w:val="18"/>
+          <w:szCs w:val="18"/>
+          <w:lang w:val="en-SI" w:eastAsia="en-GB"/>
+        </w:rPr>
+      </w:pPr>
+      <w:r>
+        <w:rPr>
+          <w:rFonts w:ascii="Menlo" w:eastAsia="Times New Roman" w:hAnsi="Menlo" w:cs="Menlo"/>
+          <w:color w:val="D4D4D4"/>
+          <w:sz w:val="18"/>
+          <w:szCs w:val="18"/>
+          <w:lang w:val="en-SI" w:eastAsia="en-GB"/>
+        </w:rPr>
+        <w:t xml:space="preserve">    </w:t>
+      </w:r>
+      <w:r>
+        <w:rPr>
+          <w:rFonts w:ascii="Menlo" w:eastAsia="Times New Roman" w:hAnsi="Menlo" w:cs="Menlo"/>
+          <w:color w:val="9CDCFE"/>
+          <w:sz w:val="18"/>
+          <w:szCs w:val="18"/>
+          <w:lang w:val="en-SI" w:eastAsia="en-GB"/>
+        </w:rPr>
+        <w:t>$deljitelji</w:t>
+      </w:r>
+      <w:r>
+        <w:rPr>
+          <w:rFonts w:ascii="Menlo" w:eastAsia="Times New Roman" w:hAnsi="Menlo" w:cs="Menlo"/>
+          <w:color w:val="D4D4D4"/>
+          <w:sz w:val="18"/>
+          <w:szCs w:val="18"/>
+          <w:lang w:val="en-SI" w:eastAsia="en-GB"/>
+        </w:rPr>
+        <w:t xml:space="preserve"> = [];</w:t>
+      </w:r>
+    </w:p>
+    <w:p>
+      <w:pPr>
+        <w:shd w:val="clear" w:color="auto" w:fill="1F1F1F"/>
+        <w:spacing w:after="0" w:line="270" w:lineRule="atLeast"/>
+        <w:rPr>
+          <w:rFonts w:ascii="Menlo" w:eastAsia="Times New Roman" w:hAnsi="Menlo" w:cs="Menlo"/>
+          <w:color w:val="CCCCCC"/>
+          <w:sz w:val="18"/>
+          <w:szCs w:val="18"/>
+          <w:lang w:val="en-SI" w:eastAsia="en-GB"/>
+        </w:rPr>
+      </w:pPr>
+      <w:r>
+        <w:rPr>
+          <w:rFonts w:ascii="Menlo" w:eastAsia="Times New Roman" w:hAnsi="Menlo" w:cs="Menlo"/>
+          <w:color w:val="D4D4D4"/>
+          <w:sz w:val="18"/>
+          <w:szCs w:val="18"/>
+          <w:lang w:val="en-SI" w:eastAsia="en-GB"/>
+        </w:rPr>
+        <w:t xml:space="preserve">    </w:t>
+      </w:r>
+      <w:r>
+        <w:rPr>
+          <w:rFonts w:ascii="Menlo" w:eastAsia="Times New Roman" w:hAnsi="Menlo" w:cs="Menlo"/>
+          <w:color w:val="9CDCFE"/>
+          <w:sz w:val="18"/>
+          <w:szCs w:val="18"/>
+          <w:lang w:val="en-SI" w:eastAsia="en-GB"/>
+        </w:rPr>
+        <w:t>$ostala</w:t>
+      </w:r>
+      <w:r>
+        <w:rPr>
+          <w:rFonts w:ascii="Menlo" w:eastAsia="Times New Roman" w:hAnsi="Menlo" w:cs="Menlo"/>
+          <w:color w:val="D4D4D4"/>
+          <w:sz w:val="18"/>
+          <w:szCs w:val="18"/>
+          <w:lang w:val="en-SI" w:eastAsia="en-GB"/>
+        </w:rPr>
+        <w:t xml:space="preserve"> = [];</w:t>
+      </w:r>
+    </w:p>
+    <w:p>
+      <w:pPr>
+        <w:shd w:val="clear" w:color="auto" w:fill="1F1F1F"/>
+        <w:spacing w:after="0" w:line="270" w:lineRule="atLeast"/>
+        <w:rPr>
+          <w:rFonts w:ascii="Menlo" w:eastAsia="Times New Roman" w:hAnsi="Menlo" w:cs="Menlo"/>
+          <w:color w:val="CCCCCC"/>
+          <w:sz w:val="18"/>
+          <w:szCs w:val="18"/>
+          <w:lang w:val="en-SI" w:eastAsia="en-GB"/>
+        </w:rPr>
+      </w:pPr>
+      <w:r>
+        <w:rPr>
+          <w:rFonts w:ascii="Menlo" w:eastAsia="Times New Roman" w:hAnsi="Menlo" w:cs="Menlo"/>
+          <w:color w:val="D4D4D4"/>
+          <w:sz w:val="18"/>
+          <w:szCs w:val="18"/>
+          <w:lang w:val="en-SI" w:eastAsia="en-GB"/>
+        </w:rPr>
+        <w:t xml:space="preserve">    </w:t>
+      </w:r>
+      <w:r>
+        <w:rPr>
+          <w:rFonts w:ascii="Menlo" w:eastAsia="Times New Roman" w:hAnsi="Menlo" w:cs="Menlo"/>
+          <w:color w:val="C586C0"/>
+          <w:sz w:val="18"/>
+          <w:szCs w:val="18"/>
+          <w:lang w:val="en-SI" w:eastAsia="en-GB"/>
+        </w:rPr>
+        <w:t>for</w:t>
+      </w:r>
+      <w:r>
+        <w:rPr>
+          <w:rFonts w:ascii="Menlo" w:eastAsia="Times New Roman" w:hAnsi="Menlo" w:cs="Menlo"/>
+          <w:color w:val="D4D4D4"/>
+          <w:sz w:val="18"/>
+          <w:szCs w:val="18"/>
+          <w:lang w:val="en-SI" w:eastAsia="en-GB"/>
+        </w:rPr>
+        <w:t xml:space="preserve"> (</w:t>
+      </w:r>
+      <w:r>
+        <w:rPr>
+          <w:rFonts w:ascii="Menlo" w:eastAsia="Times New Roman" w:hAnsi="Menlo" w:cs="Menlo"/>
+          <w:color w:val="9CDCFE"/>
+          <w:sz w:val="18"/>
+          <w:szCs w:val="18"/>
+          <w:lang w:val="en-SI" w:eastAsia="en-GB"/>
+        </w:rPr>
+        <w:t>$i</w:t>
+      </w:r>
+      <w:r>
+        <w:rPr>
+          <w:rFonts w:ascii="Menlo" w:eastAsia="Times New Roman" w:hAnsi="Menlo" w:cs="Menlo"/>
+          <w:color w:val="D4D4D4"/>
+          <w:sz w:val="18"/>
+          <w:szCs w:val="18"/>
+          <w:lang w:val="en-SI" w:eastAsia="en-GB"/>
+        </w:rPr>
+        <w:t xml:space="preserve"> = </w:t>
+      </w:r>
+      <w:r>
+        <w:rPr>
+          <w:rFonts w:ascii="Menlo" w:eastAsia="Times New Roman" w:hAnsi="Menlo" w:cs="Menlo"/>
+          <w:color w:val="B5CEA8"/>
+          <w:sz w:val="18"/>
+          <w:szCs w:val="18"/>
+          <w:lang w:val="en-SI" w:eastAsia="en-GB"/>
+        </w:rPr>
+        <w:t>0</w:t>
+      </w:r>
+      <w:r>
+        <w:rPr>
+          <w:rFonts w:ascii="Menlo" w:eastAsia="Times New Roman" w:hAnsi="Menlo" w:cs="Menlo"/>
+          <w:color w:val="D4D4D4"/>
+          <w:sz w:val="18"/>
+          <w:szCs w:val="18"/>
+          <w:lang w:val="en-SI" w:eastAsia="en-GB"/>
+        </w:rPr>
+        <w:t xml:space="preserve">; </w:t>
+      </w:r>
+      <w:r>
+        <w:rPr>
+          <w:rFonts w:ascii="Menlo" w:eastAsia="Times New Roman" w:hAnsi="Menlo" w:cs="Menlo"/>
+          <w:color w:val="9CDCFE"/>
+          <w:sz w:val="18"/>
+          <w:szCs w:val="18"/>
+          <w:lang w:val="en-SI" w:eastAsia="en-GB"/>
+        </w:rPr>
+        <w:t>$i</w:t>
+      </w:r>
+      <w:r>
+        <w:rPr>
+          <w:rFonts w:ascii="Menlo" w:eastAsia="Times New Roman" w:hAnsi="Menlo" w:cs="Menlo"/>
+          <w:color w:val="D4D4D4"/>
+          <w:sz w:val="18"/>
+          <w:szCs w:val="18"/>
+          <w:lang w:val="en-SI" w:eastAsia="en-GB"/>
+        </w:rPr>
+        <w:t xml:space="preserve"> &lt; </w:t>
+      </w:r>
+      <w:r>
+        <w:rPr>
+          <w:rFonts w:ascii="Menlo" w:eastAsia="Times New Roman" w:hAnsi="Menlo" w:cs="Menlo"/>
+          <w:color w:val="9CDCFE"/>
+          <w:sz w:val="18"/>
+          <w:szCs w:val="18"/>
+          <w:lang w:val="en-SI" w:eastAsia="en-GB"/>
+        </w:rPr>
+        <w:t>$n</w:t>
+      </w:r>
+      <w:r>
+        <w:rPr>
+          <w:rFonts w:ascii="Menlo" w:eastAsia="Times New Roman" w:hAnsi="Menlo" w:cs="Menlo"/>
+          <w:color w:val="D4D4D4"/>
+          <w:sz w:val="18"/>
+          <w:szCs w:val="18"/>
+          <w:lang w:val="en-SI" w:eastAsia="en-GB"/>
+        </w:rPr>
+        <w:t xml:space="preserve">; </w:t>
+      </w:r>
+      <w:r>
+        <w:rPr>
+          <w:rFonts w:ascii="Menlo" w:eastAsia="Times New Roman" w:hAnsi="Menlo" w:cs="Menlo"/>
+          <w:color w:val="9CDCFE"/>
+          <w:sz w:val="18"/>
+          <w:szCs w:val="18"/>
+          <w:lang w:val="en-SI" w:eastAsia="en-GB"/>
+        </w:rPr>
+        <w:t>$i</w:t>
+      </w:r>
+      <w:r>
+        <w:rPr>
+          <w:rFonts w:ascii="Menlo" w:eastAsia="Times New Roman" w:hAnsi="Menlo" w:cs="Menlo"/>
+          <w:color w:val="D4D4D4"/>
+          <w:sz w:val="18"/>
+          <w:szCs w:val="18"/>
+          <w:lang w:val="en-SI" w:eastAsia="en-GB"/>
+        </w:rPr>
+        <w:t>++) {</w:t>
+      </w:r>
+    </w:p>
+    <w:p>
+      <w:pPr>
+        <w:shd w:val="clear" w:color="auto" w:fill="1F1F1F"/>
+        <w:spacing w:after="0" w:line="270" w:lineRule="atLeast"/>
+        <w:rPr>
+          <w:rFonts w:ascii="Menlo" w:eastAsia="Times New Roman" w:hAnsi="Menlo" w:cs="Menlo"/>
+          <w:color w:val="CCCCCC"/>
+          <w:sz w:val="18"/>
+          <w:szCs w:val="18"/>
+          <w:lang w:val="en-SI" w:eastAsia="en-GB"/>
+        </w:rPr>
+      </w:pPr>
+      <w:r>
+        <w:rPr>
+          <w:rFonts w:ascii="Menlo" w:eastAsia="Times New Roman" w:hAnsi="Menlo" w:cs="Menlo"/>
+          <w:color w:val="D4D4D4"/>
+          <w:sz w:val="18"/>
+          <w:szCs w:val="18"/>
+          <w:lang w:val="en-SI" w:eastAsia="en-GB"/>
+        </w:rPr>
+        <w:t xml:space="preserve">        </w:t>
+      </w:r>
+      <w:r>
+        <w:rPr>
+          <w:rFonts w:ascii="Menlo" w:eastAsia="Times New Roman" w:hAnsi="Menlo" w:cs="Menlo"/>
+          <w:color w:val="9CDCFE"/>
+          <w:sz w:val="18"/>
+          <w:szCs w:val="18"/>
+          <w:lang w:val="en-SI" w:eastAsia="en-GB"/>
+        </w:rPr>
+        <w:t>$x</w:t>
+      </w:r>
+      <w:r>
+        <w:rPr>
+          <w:rFonts w:ascii="Menlo" w:eastAsia="Times New Roman" w:hAnsi="Menlo" w:cs="Menlo"/>
+          <w:color w:val="D4D4D4"/>
+          <w:sz w:val="18"/>
+          <w:szCs w:val="18"/>
+          <w:lang w:val="en-SI" w:eastAsia="en-GB"/>
+        </w:rPr>
+        <w:t xml:space="preserve"> =  </w:t>
+      </w:r>
+      <w:r>
+        <w:rPr>
+          <w:rFonts w:ascii="Menlo" w:eastAsia="Times New Roman" w:hAnsi="Menlo" w:cs="Menlo"/>
+          <w:color w:val="DCDCAA"/>
+          <w:sz w:val="18"/>
+          <w:szCs w:val="18"/>
+          <w:lang w:val="en-SI" w:eastAsia="en-GB"/>
+        </w:rPr>
+        <w:t>rand</w:t>
+      </w:r>
+      <w:r>
+        <w:rPr>
+          <w:rFonts w:ascii="Menlo" w:eastAsia="Times New Roman" w:hAnsi="Menlo" w:cs="Menlo"/>
+          <w:color w:val="D4D4D4"/>
+          <w:sz w:val="18"/>
+          <w:szCs w:val="18"/>
+          <w:lang w:val="en-SI" w:eastAsia="en-GB"/>
+        </w:rPr>
+        <w:t>(</w:t>
+      </w:r>
+      <w:r>
+        <w:rPr>
+          <w:rFonts w:ascii="Menlo" w:eastAsia="Times New Roman" w:hAnsi="Menlo" w:cs="Menlo"/>
+          <w:color w:val="9CDCFE"/>
+          <w:sz w:val="18"/>
+          <w:szCs w:val="18"/>
+          <w:lang w:val="en-SI" w:eastAsia="en-GB"/>
+        </w:rPr>
+        <w:t>$_POST</w:t>
+      </w:r>
+      <w:r>
+        <w:rPr>
+          <w:rFonts w:ascii="Menlo" w:eastAsia="Times New Roman" w:hAnsi="Menlo" w:cs="Menlo"/>
+          <w:color w:val="D4D4D4"/>
+          <w:sz w:val="18"/>
+          <w:szCs w:val="18"/>
+          <w:lang w:val="en-SI" w:eastAsia="en-GB"/>
+        </w:rPr>
+        <w:t>[</w:t>
+      </w:r>
+      <w:r>
+        <w:rPr>
+          <w:rFonts w:ascii="Menlo" w:eastAsia="Times New Roman" w:hAnsi="Menlo" w:cs="Menlo"/>
+          <w:color w:val="CE9178"/>
+          <w:sz w:val="18"/>
+          <w:szCs w:val="18"/>
+          <w:lang w:val="en-SI" w:eastAsia="en-GB"/>
+        </w:rPr>
+        <w:t>'spodnja-meja'</w:t>
+      </w:r>
+      <w:r>
+        <w:rPr>
+          <w:rFonts w:ascii="Menlo" w:eastAsia="Times New Roman" w:hAnsi="Menlo" w:cs="Menlo"/>
+          <w:color w:val="D4D4D4"/>
+          <w:sz w:val="18"/>
+          <w:szCs w:val="18"/>
+          <w:lang w:val="en-SI" w:eastAsia="en-GB"/>
+        </w:rPr>
+        <w:t xml:space="preserve">], </w:t>
+      </w:r>
+      <w:r>
+        <w:rPr>
+          <w:rFonts w:ascii="Menlo" w:eastAsia="Times New Roman" w:hAnsi="Menlo" w:cs="Menlo"/>
+          <w:color w:val="9CDCFE"/>
+          <w:sz w:val="18"/>
+          <w:szCs w:val="18"/>
+          <w:lang w:val="en-SI" w:eastAsia="en-GB"/>
+        </w:rPr>
+        <w:t>$_POST</w:t>
+      </w:r>
+      <w:r>
+        <w:rPr>
+          <w:rFonts w:ascii="Menlo" w:eastAsia="Times New Roman" w:hAnsi="Menlo" w:cs="Menlo"/>
+          <w:color w:val="D4D4D4"/>
+          <w:sz w:val="18"/>
+          <w:szCs w:val="18"/>
+          <w:lang w:val="en-SI" w:eastAsia="en-GB"/>
+        </w:rPr>
+        <w:t>[</w:t>
+      </w:r>
+      <w:r>
+        <w:rPr>
+          <w:rFonts w:ascii="Menlo" w:eastAsia="Times New Roman" w:hAnsi="Menlo" w:cs="Menlo"/>
+          <w:color w:val="CE9178"/>
+          <w:sz w:val="18"/>
+          <w:szCs w:val="18"/>
+          <w:lang w:val="en-SI" w:eastAsia="en-GB"/>
+        </w:rPr>
+        <w:t>'zgornja-meja'</w:t>
+      </w:r>
+      <w:r>
+        <w:rPr>
+          <w:rFonts w:ascii="Menlo" w:eastAsia="Times New Roman" w:hAnsi="Menlo" w:cs="Menlo"/>
+          <w:color w:val="D4D4D4"/>
+          <w:sz w:val="18"/>
+          <w:szCs w:val="18"/>
+          <w:lang w:val="en-SI" w:eastAsia="en-GB"/>
+        </w:rPr>
+        <w:t>]);</w:t>
+      </w:r>
+    </w:p>
+    <w:p>
+      <w:pPr>
+        <w:shd w:val="clear" w:color="auto" w:fill="1F1F1F"/>
+        <w:spacing w:after="0" w:line="270" w:lineRule="atLeast"/>
+        <w:rPr>
+          <w:rFonts w:ascii="Menlo" w:eastAsia="Times New Roman" w:hAnsi="Menlo" w:cs="Menlo"/>
+          <w:color w:val="CCCCCC"/>
+          <w:sz w:val="18"/>
+          <w:szCs w:val="18"/>
+          <w:lang w:val="en-SI" w:eastAsia="en-GB"/>
+        </w:rPr>
+      </w:pPr>
+      <w:r>
+        <w:rPr>
+          <w:rFonts w:ascii="Menlo" w:eastAsia="Times New Roman" w:hAnsi="Menlo" w:cs="Menlo"/>
+          <w:color w:val="D4D4D4"/>
+          <w:sz w:val="18"/>
+          <w:szCs w:val="18"/>
+          <w:lang w:val="en-SI" w:eastAsia="en-GB"/>
+        </w:rPr>
+        <w:t xml:space="preserve">        </w:t>
+      </w:r>
+      <w:r>
+        <w:rPr>
+          <w:rFonts w:ascii="Menlo" w:eastAsia="Times New Roman" w:hAnsi="Menlo" w:cs="Menlo"/>
+          <w:color w:val="C586C0"/>
+          <w:sz w:val="18"/>
+          <w:szCs w:val="18"/>
+          <w:lang w:val="en-SI" w:eastAsia="en-GB"/>
+        </w:rPr>
+        <w:t>if</w:t>
+      </w:r>
+      <w:r>
+        <w:rPr>
+          <w:rFonts w:ascii="Menlo" w:eastAsia="Times New Roman" w:hAnsi="Menlo" w:cs="Menlo"/>
+          <w:color w:val="D4D4D4"/>
+          <w:sz w:val="18"/>
+          <w:szCs w:val="18"/>
+          <w:lang w:val="en-SI" w:eastAsia="en-GB"/>
+        </w:rPr>
+        <w:t xml:space="preserve"> (</w:t>
+      </w:r>
+      <w:r>
+        <w:rPr>
+          <w:rFonts w:ascii="Menlo" w:eastAsia="Times New Roman" w:hAnsi="Menlo" w:cs="Menlo"/>
+          <w:color w:val="9CDCFE"/>
+          <w:sz w:val="18"/>
+          <w:szCs w:val="18"/>
+          <w:lang w:val="en-SI" w:eastAsia="en-GB"/>
+        </w:rPr>
+        <w:t>$x</w:t>
+      </w:r>
+      <w:r>
+        <w:rPr>
+          <w:rFonts w:ascii="Menlo" w:eastAsia="Times New Roman" w:hAnsi="Menlo" w:cs="Menlo"/>
+          <w:color w:val="D4D4D4"/>
+          <w:sz w:val="18"/>
+          <w:szCs w:val="18"/>
+          <w:lang w:val="en-SI" w:eastAsia="en-GB"/>
+        </w:rPr>
+        <w:t xml:space="preserve"> % </w:t>
+      </w:r>
+      <w:r>
+        <w:rPr>
+          <w:rFonts w:ascii="Menlo" w:eastAsia="Times New Roman" w:hAnsi="Menlo" w:cs="Menlo"/>
+          <w:color w:val="9CDCFE"/>
+          <w:sz w:val="18"/>
+          <w:szCs w:val="18"/>
+          <w:lang w:val="en-SI" w:eastAsia="en-GB"/>
+        </w:rPr>
+        <w:t>$_POST</w:t>
+      </w:r>
+      <w:r>
+        <w:rPr>
+          <w:rFonts w:ascii="Menlo" w:eastAsia="Times New Roman" w:hAnsi="Menlo" w:cs="Menlo"/>
+          <w:color w:val="D4D4D4"/>
+          <w:sz w:val="18"/>
+          <w:szCs w:val="18"/>
+          <w:lang w:val="en-SI" w:eastAsia="en-GB"/>
+        </w:rPr>
+        <w:t>[</w:t>
+      </w:r>
+      <w:r>
+        <w:rPr>
+          <w:rFonts w:ascii="Menlo" w:eastAsia="Times New Roman" w:hAnsi="Menlo" w:cs="Menlo"/>
+          <w:color w:val="CE9178"/>
+          <w:sz w:val="18"/>
+          <w:szCs w:val="18"/>
+          <w:lang w:val="en-SI" w:eastAsia="en-GB"/>
+        </w:rPr>
+        <w:t>'veckratniki'</w:t>
+      </w:r>
+      <w:r>
+        <w:rPr>
+          <w:rFonts w:ascii="Menlo" w:eastAsia="Times New Roman" w:hAnsi="Menlo" w:cs="Menlo"/>
+          <w:color w:val="D4D4D4"/>
+          <w:sz w:val="18"/>
+          <w:szCs w:val="18"/>
+          <w:lang w:val="en-SI" w:eastAsia="en-GB"/>
+        </w:rPr>
+        <w:t xml:space="preserve">] == </w:t>
+      </w:r>
+      <w:r>
+        <w:rPr>
+          <w:rFonts w:ascii="Menlo" w:eastAsia="Times New Roman" w:hAnsi="Menlo" w:cs="Menlo"/>
+          <w:color w:val="B5CEA8"/>
+          <w:sz w:val="18"/>
+          <w:szCs w:val="18"/>
+          <w:lang w:val="en-SI" w:eastAsia="en-GB"/>
+        </w:rPr>
+        <w:t>0</w:t>
+      </w:r>
+      <w:r>
+        <w:rPr>
+          <w:rFonts w:ascii="Menlo" w:eastAsia="Times New Roman" w:hAnsi="Menlo" w:cs="Menlo"/>
+          <w:color w:val="D4D4D4"/>
+          <w:sz w:val="18"/>
+          <w:szCs w:val="18"/>
+          <w:lang w:val="en-SI" w:eastAsia="en-GB"/>
+        </w:rPr>
+        <w:t>) {</w:t>
+      </w:r>
+    </w:p>
+    <w:p>
+      <w:pPr>
+        <w:shd w:val="clear" w:color="auto" w:fill="1F1F1F"/>
+        <w:spacing w:after="0" w:line="270" w:lineRule="atLeast"/>
+        <w:rPr>
+          <w:rFonts w:ascii="Menlo" w:eastAsia="Times New Roman" w:hAnsi="Menlo" w:cs="Menlo"/>
+          <w:color w:val="CCCCCC"/>
+          <w:sz w:val="18"/>
+          <w:szCs w:val="18"/>
+          <w:lang w:val="en-SI" w:eastAsia="en-GB"/>
+        </w:rPr>
+      </w:pPr>
+      <w:r>
+        <w:rPr>
+          <w:rFonts w:ascii="Menlo" w:eastAsia="Times New Roman" w:hAnsi="Menlo" w:cs="Menlo"/>
+          <w:color w:val="D4D4D4"/>
+          <w:sz w:val="18"/>
+          <w:szCs w:val="18"/>
+          <w:lang w:val="en-SI" w:eastAsia="en-GB"/>
+        </w:rPr>
+        <w:t xml:space="preserve">            </w:t>
+      </w:r>
+      <w:r>
+        <w:rPr>
+          <w:rFonts w:ascii="Menlo" w:eastAsia="Times New Roman" w:hAnsi="Menlo" w:cs="Menlo"/>
+          <w:color w:val="DCDCAA"/>
+          <w:sz w:val="18"/>
+          <w:szCs w:val="18"/>
+          <w:lang w:val="en-SI" w:eastAsia="en-GB"/>
+        </w:rPr>
+        <w:t>array_push</w:t>
+      </w:r>
+      <w:r>
+        <w:rPr>
+          <w:rFonts w:ascii="Menlo" w:eastAsia="Times New Roman" w:hAnsi="Menlo" w:cs="Menlo"/>
+          <w:color w:val="D4D4D4"/>
+          <w:sz w:val="18"/>
+          <w:szCs w:val="18"/>
+          <w:lang w:val="en-SI" w:eastAsia="en-GB"/>
+        </w:rPr>
+        <w:t>(</w:t>
+      </w:r>
+      <w:r>
+        <w:rPr>
+          <w:rFonts w:ascii="Menlo" w:eastAsia="Times New Roman" w:hAnsi="Menlo" w:cs="Menlo"/>
+          <w:color w:val="9CDCFE"/>
+          <w:sz w:val="18"/>
+          <w:szCs w:val="18"/>
+          <w:lang w:val="en-SI" w:eastAsia="en-GB"/>
+        </w:rPr>
+        <w:t>$deljitelji</w:t>
+      </w:r>
+      <w:r>
+        <w:rPr>
+          <w:rFonts w:ascii="Menlo" w:eastAsia="Times New Roman" w:hAnsi="Menlo" w:cs="Menlo"/>
+          <w:color w:val="D4D4D4"/>
+          <w:sz w:val="18"/>
+          <w:szCs w:val="18"/>
+          <w:lang w:val="en-SI" w:eastAsia="en-GB"/>
+        </w:rPr>
+        <w:t xml:space="preserve">, </w:t>
+      </w:r>
+      <w:r>
+        <w:rPr>
+          <w:rFonts w:ascii="Menlo" w:eastAsia="Times New Roman" w:hAnsi="Menlo" w:cs="Menlo"/>
+          <w:color w:val="9CDCFE"/>
+          <w:sz w:val="18"/>
+          <w:szCs w:val="18"/>
+          <w:lang w:val="en-SI" w:eastAsia="en-GB"/>
+        </w:rPr>
+        <w:t>$x</w:t>
+      </w:r>
+      <w:r>
+        <w:rPr>
+          <w:rFonts w:ascii="Menlo" w:eastAsia="Times New Roman" w:hAnsi="Menlo" w:cs="Menlo"/>
+          <w:color w:val="D4D4D4"/>
+          <w:sz w:val="18"/>
+          <w:szCs w:val="18"/>
+          <w:lang w:val="en-SI" w:eastAsia="en-GB"/>
+        </w:rPr>
+        <w:t>);</w:t>
+      </w:r>
+    </w:p>
+    <w:p>
+      <w:pPr>
+        <w:shd w:val="clear" w:color="auto" w:fill="1F1F1F"/>
+        <w:spacing w:after="0" w:line="270" w:lineRule="atLeast"/>
+        <w:rPr>
+          <w:rFonts w:ascii="Menlo" w:eastAsia="Times New Roman" w:hAnsi="Menlo" w:cs="Menlo"/>
+          <w:color w:val="CCCCCC"/>
+          <w:sz w:val="18"/>
+          <w:szCs w:val="18"/>
+          <w:lang w:val="en-SI" w:eastAsia="en-GB"/>
+        </w:rPr>
+      </w:pPr>
+      <w:r>
+        <w:rPr>
+          <w:rFonts w:ascii="Menlo" w:eastAsia="Times New Roman" w:hAnsi="Menlo" w:cs="Menlo"/>
+          <w:color w:val="D4D4D4"/>
+          <w:sz w:val="18"/>
+          <w:szCs w:val="18"/>
+          <w:lang w:val="en-SI" w:eastAsia="en-GB"/>
+        </w:rPr>
+        <w:t xml:space="preserve">        } </w:t>
+      </w:r>
+      <w:r>
+        <w:rPr>
+          <w:rFonts w:ascii="Menlo" w:eastAsia="Times New Roman" w:hAnsi="Menlo" w:cs="Menlo"/>
+          <w:color w:val="C586C0"/>
+          <w:sz w:val="18"/>
+          <w:szCs w:val="18"/>
+          <w:lang w:val="en-SI" w:eastAsia="en-GB"/>
+        </w:rPr>
+        <w:t>else</w:t>
+      </w:r>
+      <w:r>
+        <w:rPr>
+          <w:rFonts w:ascii="Menlo" w:eastAsia="Times New Roman" w:hAnsi="Menlo" w:cs="Menlo"/>
+          <w:color w:val="D4D4D4"/>
+          <w:sz w:val="18"/>
+          <w:szCs w:val="18"/>
+          <w:lang w:val="en-SI" w:eastAsia="en-GB"/>
+        </w:rPr>
+        <w:t xml:space="preserve"> {</w:t>
+      </w:r>
+    </w:p>
+    <w:p>
+      <w:pPr>
+        <w:shd w:val="clear" w:color="auto" w:fill="1F1F1F"/>
+        <w:spacing w:after="0" w:line="270" w:lineRule="atLeast"/>
+        <w:rPr>
+          <w:rFonts w:ascii="Menlo" w:eastAsia="Times New Roman" w:hAnsi="Menlo" w:cs="Menlo"/>
+          <w:color w:val="CCCCCC"/>
+          <w:sz w:val="18"/>
+          <w:szCs w:val="18"/>
+          <w:lang w:val="en-SI" w:eastAsia="en-GB"/>
+        </w:rPr>
+      </w:pPr>
+      <w:r>
+        <w:rPr>
+          <w:rFonts w:ascii="Menlo" w:eastAsia="Times New Roman" w:hAnsi="Menlo" w:cs="Menlo"/>
+          <w:color w:val="D4D4D4"/>
+          <w:sz w:val="18"/>
+          <w:szCs w:val="18"/>
+          <w:lang w:val="en-SI" w:eastAsia="en-GB"/>
+        </w:rPr>
+        <w:t xml:space="preserve">            </w:t>
+      </w:r>
+      <w:r>
+        <w:rPr>
+          <w:rFonts w:ascii="Menlo" w:eastAsia="Times New Roman" w:hAnsi="Menlo" w:cs="Menlo"/>
+          <w:color w:val="DCDCAA"/>
+          <w:sz w:val="18"/>
+          <w:szCs w:val="18"/>
+          <w:lang w:val="en-SI" w:eastAsia="en-GB"/>
+        </w:rPr>
+        <w:t>array_push</w:t>
+      </w:r>
+      <w:r>
+        <w:rPr>
+          <w:rFonts w:ascii="Menlo" w:eastAsia="Times New Roman" w:hAnsi="Menlo" w:cs="Menlo"/>
+          <w:color w:val="D4D4D4"/>
+          <w:sz w:val="18"/>
+          <w:szCs w:val="18"/>
+          <w:lang w:val="en-SI" w:eastAsia="en-GB"/>
+        </w:rPr>
+        <w:t>(</w:t>
+      </w:r>
+      <w:r>
+        <w:rPr>
+          <w:rFonts w:ascii="Menlo" w:eastAsia="Times New Roman" w:hAnsi="Menlo" w:cs="Menlo"/>
+          <w:color w:val="9CDCFE"/>
+          <w:sz w:val="18"/>
+          <w:szCs w:val="18"/>
+          <w:lang w:val="en-SI" w:eastAsia="en-GB"/>
+        </w:rPr>
+        <w:t>$ostala</w:t>
+      </w:r>
+      <w:r>
+        <w:rPr>
+          <w:rFonts w:ascii="Menlo" w:eastAsia="Times New Roman" w:hAnsi="Menlo" w:cs="Menlo"/>
+          <w:color w:val="D4D4D4"/>
+          <w:sz w:val="18"/>
+          <w:szCs w:val="18"/>
+          <w:lang w:val="en-SI" w:eastAsia="en-GB"/>
+        </w:rPr>
+        <w:t xml:space="preserve">, </w:t>
+      </w:r>
+      <w:r>
+        <w:rPr>
+          <w:rFonts w:ascii="Menlo" w:eastAsia="Times New Roman" w:hAnsi="Menlo" w:cs="Menlo"/>
+          <w:color w:val="9CDCFE"/>
+          <w:sz w:val="18"/>
+          <w:szCs w:val="18"/>
+          <w:lang w:val="en-SI" w:eastAsia="en-GB"/>
+        </w:rPr>
+        <w:t>$x</w:t>
+      </w:r>
+      <w:r>
+        <w:rPr>
+          <w:rFonts w:ascii="Menlo" w:eastAsia="Times New Roman" w:hAnsi="Menlo" w:cs="Menlo"/>
+          <w:color w:val="D4D4D4"/>
+          <w:sz w:val="18"/>
+          <w:szCs w:val="18"/>
+          <w:lang w:val="en-SI" w:eastAsia="en-GB"/>
+        </w:rPr>
+        <w:t>);</w:t>
+      </w:r>
+    </w:p>
+    <w:p>
+      <w:pPr>
+        <w:shd w:val="clear" w:color="auto" w:fill="1F1F1F"/>
+        <w:spacing w:after="0" w:line="270" w:lineRule="atLeast"/>
+        <w:rPr>
+          <w:rFonts w:ascii="Menlo" w:eastAsia="Times New Roman" w:hAnsi="Menlo" w:cs="Menlo"/>
+          <w:color w:val="CCCCCC"/>
+          <w:sz w:val="18"/>
+          <w:szCs w:val="18"/>
+          <w:lang w:val="en-SI" w:eastAsia="en-GB"/>
+        </w:rPr>
+      </w:pPr>
+      <w:r>
+        <w:rPr>
+          <w:rFonts w:ascii="Menlo" w:eastAsia="Times New Roman" w:hAnsi="Menlo" w:cs="Menlo"/>
+          <w:color w:val="D4D4D4"/>
+          <w:sz w:val="18"/>
+          <w:szCs w:val="18"/>
+          <w:lang w:val="en-SI" w:eastAsia="en-GB"/>
+        </w:rPr>
+        <w:t xml:space="preserve">        }</w:t>
+      </w:r>
+    </w:p>
+    <w:p>
+      <w:pPr>
+        <w:shd w:val="clear" w:color="auto" w:fill="1F1F1F"/>
+        <w:spacing w:after="0" w:line="270" w:lineRule="atLeast"/>
+        <w:rPr>
+          <w:rFonts w:ascii="Menlo" w:eastAsia="Times New Roman" w:hAnsi="Menlo" w:cs="Menlo"/>
+          <w:color w:val="CCCCCC"/>
+          <w:sz w:val="18"/>
+          <w:szCs w:val="18"/>
+          <w:lang w:val="en-SI" w:eastAsia="en-GB"/>
+        </w:rPr>
+      </w:pPr>
+      <w:r>
+        <w:rPr>
+          <w:rFonts w:ascii="Menlo" w:eastAsia="Times New Roman" w:hAnsi="Menlo" w:cs="Menlo"/>
+          <w:color w:val="D4D4D4"/>
+          <w:sz w:val="18"/>
+          <w:szCs w:val="18"/>
+          <w:lang w:val="en-SI" w:eastAsia="en-GB"/>
+        </w:rPr>
+        <w:t xml:space="preserve">    }</w:t>
+      </w:r>
+    </w:p>
+    <w:p>
+      <w:pPr>
+        <w:shd w:val="clear" w:color="auto" w:fill="1F1F1F"/>
+        <w:spacing w:after="0" w:line="270" w:lineRule="atLeast"/>
+        <w:rPr>
+          <w:rFonts w:ascii="Menlo" w:eastAsia="Times New Roman" w:hAnsi="Menlo" w:cs="Menlo"/>
+          <w:color w:val="CCCCCC"/>
+          <w:sz w:val="18"/>
+          <w:szCs w:val="18"/>
+          <w:lang w:val="en-SI" w:eastAsia="en-GB"/>
+        </w:rPr>
+      </w:pPr>
+      <w:r>
+        <w:rPr>
+          <w:rFonts w:ascii="Menlo" w:eastAsia="Times New Roman" w:hAnsi="Menlo" w:cs="Menlo"/>
+          <w:color w:val="D4D4D4"/>
+          <w:sz w:val="18"/>
+          <w:szCs w:val="18"/>
+          <w:lang w:val="en-SI" w:eastAsia="en-GB"/>
+        </w:rPr>
+        <w:t xml:space="preserve">    </w:t>
+      </w:r>
+      <w:r>
+        <w:rPr>
+          <w:rFonts w:ascii="Menlo" w:eastAsia="Times New Roman" w:hAnsi="Menlo" w:cs="Menlo"/>
+          <w:color w:val="C586C0"/>
+          <w:sz w:val="18"/>
+          <w:szCs w:val="18"/>
+          <w:lang w:val="en-SI" w:eastAsia="en-GB"/>
+        </w:rPr>
+        <w:t>return</w:t>
+      </w:r>
+      <w:r>
+        <w:rPr>
+          <w:rFonts w:ascii="Menlo" w:eastAsia="Times New Roman" w:hAnsi="Menlo" w:cs="Menlo"/>
+          <w:color w:val="D4D4D4"/>
+          <w:sz w:val="18"/>
+          <w:szCs w:val="18"/>
+          <w:lang w:val="en-SI" w:eastAsia="en-GB"/>
+        </w:rPr>
+        <w:t xml:space="preserve"> [</w:t>
+      </w:r>
+    </w:p>
+    <w:p>
+      <w:pPr>
+        <w:shd w:val="clear" w:color="auto" w:fill="1F1F1F"/>
+        <w:spacing w:after="0" w:line="270" w:lineRule="atLeast"/>
+        <w:rPr>
+          <w:rFonts w:ascii="Menlo" w:eastAsia="Times New Roman" w:hAnsi="Menlo" w:cs="Menlo"/>
+          <w:color w:val="CCCCCC"/>
+          <w:sz w:val="18"/>
+          <w:szCs w:val="18"/>
+          <w:lang w:val="en-SI" w:eastAsia="en-GB"/>
+        </w:rPr>
+      </w:pPr>
+      <w:r>
+        <w:rPr>
+          <w:rFonts w:ascii="Menlo" w:eastAsia="Times New Roman" w:hAnsi="Menlo" w:cs="Menlo"/>
+          <w:color w:val="D4D4D4"/>
+          <w:sz w:val="18"/>
+          <w:szCs w:val="18"/>
+          <w:lang w:val="en-SI" w:eastAsia="en-GB"/>
+        </w:rPr>
+        <w:t xml:space="preserve">        </w:t>
+      </w:r>
+      <w:r>
+        <w:rPr>
+          <w:rFonts w:ascii="Menlo" w:eastAsia="Times New Roman" w:hAnsi="Menlo" w:cs="Menlo"/>
+          <w:color w:val="CE9178"/>
+          <w:sz w:val="18"/>
+          <w:szCs w:val="18"/>
+          <w:lang w:val="en-SI" w:eastAsia="en-GB"/>
+        </w:rPr>
+        <w:t>'deljitelji'</w:t>
+      </w:r>
+      <w:r>
+        <w:rPr>
+          <w:rFonts w:ascii="Menlo" w:eastAsia="Times New Roman" w:hAnsi="Menlo" w:cs="Menlo"/>
+          <w:color w:val="D4D4D4"/>
+          <w:sz w:val="18"/>
+          <w:szCs w:val="18"/>
+          <w:lang w:val="en-SI" w:eastAsia="en-GB"/>
+        </w:rPr>
+        <w:t xml:space="preserve"> =&gt; </w:t>
+      </w:r>
+      <w:r>
+        <w:rPr>
+          <w:rFonts w:ascii="Menlo" w:eastAsia="Times New Roman" w:hAnsi="Menlo" w:cs="Menlo"/>
+          <w:color w:val="9CDCFE"/>
+          <w:sz w:val="18"/>
+          <w:szCs w:val="18"/>
+          <w:lang w:val="en-SI" w:eastAsia="en-GB"/>
+        </w:rPr>
+        <w:t>$deljitelji</w:t>
+      </w:r>
+      <w:r>
+        <w:rPr>
+          <w:rFonts w:ascii="Menlo" w:eastAsia="Times New Roman" w:hAnsi="Menlo" w:cs="Menlo"/>
+          <w:color w:val="D4D4D4"/>
+          <w:sz w:val="18"/>
+          <w:szCs w:val="18"/>
+          <w:lang w:val="en-SI" w:eastAsia="en-GB"/>
+        </w:rPr>
+        <w:t>,</w:t>
+      </w:r>
+    </w:p>
+    <w:p>
+      <w:pPr>
+        <w:shd w:val="clear" w:color="auto" w:fill="1F1F1F"/>
+        <w:spacing w:after="0" w:line="270" w:lineRule="atLeast"/>
+        <w:rPr>
+          <w:rFonts w:ascii="Menlo" w:eastAsia="Times New Roman" w:hAnsi="Menlo" w:cs="Menlo"/>
+          <w:color w:val="CCCCCC"/>
+          <w:sz w:val="18"/>
+          <w:szCs w:val="18"/>
+          <w:lang w:val="en-SI" w:eastAsia="en-GB"/>
+        </w:rPr>
+      </w:pPr>
+      <w:r>
+        <w:rPr>
+          <w:rFonts w:ascii="Menlo" w:eastAsia="Times New Roman" w:hAnsi="Menlo" w:cs="Menlo"/>
+          <w:color w:val="D4D4D4"/>
+          <w:sz w:val="18"/>
+          <w:szCs w:val="18"/>
+          <w:lang w:val="en-SI" w:eastAsia="en-GB"/>
+        </w:rPr>
+        <w:t xml:space="preserve">        </w:t>
+      </w:r>
+      <w:r>
+        <w:rPr>
+          <w:rFonts w:ascii="Menlo" w:eastAsia="Times New Roman" w:hAnsi="Menlo" w:cs="Menlo"/>
+          <w:color w:val="CE9178"/>
+          <w:sz w:val="18"/>
+          <w:szCs w:val="18"/>
+          <w:lang w:val="en-SI" w:eastAsia="en-GB"/>
+        </w:rPr>
+        <w:t>'ostala'</w:t>
+      </w:r>
+      <w:r>
+        <w:rPr>
+          <w:rFonts w:ascii="Menlo" w:eastAsia="Times New Roman" w:hAnsi="Menlo" w:cs="Menlo"/>
+          <w:color w:val="D4D4D4"/>
+          <w:sz w:val="18"/>
+          <w:szCs w:val="18"/>
+          <w:lang w:val="en-SI" w:eastAsia="en-GB"/>
+        </w:rPr>
+        <w:t xml:space="preserve"> =&gt; </w:t>
+      </w:r>
+      <w:r>
+        <w:rPr>
+          <w:rFonts w:ascii="Menlo" w:eastAsia="Times New Roman" w:hAnsi="Menlo" w:cs="Menlo"/>
+          <w:color w:val="9CDCFE"/>
+          <w:sz w:val="18"/>
+          <w:szCs w:val="18"/>
+          <w:lang w:val="en-SI" w:eastAsia="en-GB"/>
+        </w:rPr>
+        <w:t>$ostala</w:t>
+      </w:r>
+    </w:p>
+    <w:p>
+      <w:pPr>
+        <w:shd w:val="clear" w:color="auto" w:fill="1F1F1F"/>
+        <w:spacing w:after="0" w:line="270" w:lineRule="atLeast"/>
+        <w:rPr>
+          <w:rFonts w:ascii="Menlo" w:eastAsia="Times New Roman" w:hAnsi="Menlo" w:cs="Menlo"/>
+          <w:color w:val="CCCCCC"/>
+          <w:sz w:val="18"/>
+          <w:szCs w:val="18"/>
+          <w:lang w:val="en-SI" w:eastAsia="en-GB"/>
+        </w:rPr>
+      </w:pPr>
+      <w:r>
+        <w:rPr>
+          <w:rFonts w:ascii="Menlo" w:eastAsia="Times New Roman" w:hAnsi="Menlo" w:cs="Menlo"/>
+          <w:color w:val="D4D4D4"/>
+          <w:sz w:val="18"/>
+          <w:szCs w:val="18"/>
+          <w:lang w:val="en-SI" w:eastAsia="en-GB"/>
+        </w:rPr>
+        <w:t xml:space="preserve">    ];</w:t>
+      </w:r>
+    </w:p>
+    <w:p>
+      <w:pPr>
+        <w:shd w:val="clear" w:color="auto" w:fill="1F1F1F"/>
+        <w:spacing w:after="0" w:line="270" w:lineRule="atLeast"/>
+        <w:rPr>
+          <w:rFonts w:ascii="Menlo" w:eastAsia="Times New Roman" w:hAnsi="Menlo" w:cs="Menlo"/>
+          <w:color w:val="CCCCCC"/>
+          <w:sz w:val="18"/>
+          <w:szCs w:val="18"/>
+          <w:lang w:val="en-SI" w:eastAsia="en-GB"/>
+        </w:rPr>
+      </w:pPr>
+      <w:r>
+        <w:rPr>
+          <w:rFonts w:ascii="Menlo" w:eastAsia="Times New Roman" w:hAnsi="Menlo" w:cs="Menlo"/>
+          <w:color w:val="D4D4D4"/>
+          <w:sz w:val="18"/>
+          <w:szCs w:val="18"/>
+          <w:lang w:val="en-SI" w:eastAsia="en-GB"/>
+        </w:rPr>
+        <w:t>}</w:t>
+      </w:r>
+    </w:p>
+    <w:p>
+      <w:pPr>
+        <w:shd w:val="clear" w:color="auto" w:fill="1F1F1F"/>
+        <w:spacing w:after="0" w:line="270" w:lineRule="atLeast"/>
+        <w:rPr>
+          <w:rFonts w:ascii="Menlo" w:eastAsia="Times New Roman" w:hAnsi="Menlo" w:cs="Menlo"/>
+          <w:color w:val="CCCCCC"/>
+          <w:sz w:val="18"/>
+          <w:szCs w:val="18"/>
+          <w:lang w:val="en-SI" w:eastAsia="en-GB"/>
+        </w:rPr>
+      </w:pPr>
+    </w:p>
+    <w:p>
+      <w:pPr>
+        <w:shd w:val="clear" w:color="auto" w:fill="1F1F1F"/>
+        <w:spacing w:after="0" w:line="270" w:lineRule="atLeast"/>
+        <w:rPr>
+          <w:rFonts w:ascii="Menlo" w:eastAsia="Times New Roman" w:hAnsi="Menlo" w:cs="Menlo"/>
+          <w:color w:val="CCCCCC"/>
+          <w:sz w:val="18"/>
+          <w:szCs w:val="18"/>
+          <w:lang w:val="en-SI" w:eastAsia="en-GB"/>
+        </w:rPr>
+      </w:pPr>
+      <w:r>
+        <w:rPr>
+          <w:rFonts w:ascii="Menlo" w:eastAsia="Times New Roman" w:hAnsi="Menlo" w:cs="Menlo"/>
+          <w:color w:val="9CDCFE"/>
+          <w:sz w:val="18"/>
+          <w:szCs w:val="18"/>
+          <w:lang w:val="en-SI" w:eastAsia="en-GB"/>
+        </w:rPr>
+        <w:t>$result</w:t>
+      </w:r>
+      <w:r>
+        <w:rPr>
+          <w:rFonts w:ascii="Menlo" w:eastAsia="Times New Roman" w:hAnsi="Menlo" w:cs="Menlo"/>
+          <w:color w:val="D4D4D4"/>
+          <w:sz w:val="18"/>
+          <w:szCs w:val="18"/>
+          <w:lang w:val="en-SI" w:eastAsia="en-GB"/>
+        </w:rPr>
+        <w:t xml:space="preserve"> = </w:t>
+      </w:r>
+      <w:r>
+        <w:rPr>
+          <w:rFonts w:ascii="Menlo" w:eastAsia="Times New Roman" w:hAnsi="Menlo" w:cs="Menlo"/>
+          <w:color w:val="DCDCAA"/>
+          <w:sz w:val="18"/>
+          <w:szCs w:val="18"/>
+          <w:lang w:val="en-SI" w:eastAsia="en-GB"/>
+        </w:rPr>
+        <w:t>generator</w:t>
+      </w:r>
+      <w:r>
+        <w:rPr>
+          <w:rFonts w:ascii="Menlo" w:eastAsia="Times New Roman" w:hAnsi="Menlo" w:cs="Menlo"/>
+          <w:color w:val="D4D4D4"/>
+          <w:sz w:val="18"/>
+          <w:szCs w:val="18"/>
+          <w:lang w:val="en-SI" w:eastAsia="en-GB"/>
+        </w:rPr>
+        <w:t>();</w:t>
+      </w:r>
+    </w:p>
+    <w:p>
+      <w:pPr>
+        <w:shd w:val="clear" w:color="auto" w:fill="1F1F1F"/>
+        <w:spacing w:after="0" w:line="270" w:lineRule="atLeast"/>
+        <w:rPr>
+          <w:rFonts w:ascii="Menlo" w:eastAsia="Times New Roman" w:hAnsi="Menlo" w:cs="Menlo"/>
+          <w:color w:val="CCCCCC"/>
+          <w:sz w:val="18"/>
+          <w:szCs w:val="18"/>
+          <w:lang w:val="en-SI" w:eastAsia="en-GB"/>
+        </w:rPr>
+      </w:pPr>
+    </w:p>
+    <w:p>
+      <w:pPr>
+        <w:shd w:val="clear" w:color="auto" w:fill="1F1F1F"/>
+        <w:spacing w:after="0" w:line="270" w:lineRule="atLeast"/>
+        <w:rPr>
+          <w:rFonts w:ascii="Menlo" w:eastAsia="Times New Roman" w:hAnsi="Menlo" w:cs="Menlo"/>
+          <w:color w:val="CCCCCC"/>
+          <w:sz w:val="18"/>
+          <w:szCs w:val="18"/>
+          <w:lang w:val="en-SI" w:eastAsia="en-GB"/>
+        </w:rPr>
+      </w:pPr>
+      <w:r>
+        <w:rPr>
+          <w:rFonts w:ascii="Menlo" w:eastAsia="Times New Roman" w:hAnsi="Menlo" w:cs="Menlo"/>
+          <w:color w:val="C586C0"/>
+          <w:sz w:val="18"/>
+          <w:szCs w:val="18"/>
+          <w:lang w:val="en-SI" w:eastAsia="en-GB"/>
+        </w:rPr>
+        <w:t>if</w:t>
+      </w:r>
+      <w:r>
+        <w:rPr>
+          <w:rFonts w:ascii="Menlo" w:eastAsia="Times New Roman" w:hAnsi="Menlo" w:cs="Menlo"/>
+          <w:color w:val="D4D4D4"/>
+          <w:sz w:val="18"/>
+          <w:szCs w:val="18"/>
+          <w:lang w:val="en-SI" w:eastAsia="en-GB"/>
+        </w:rPr>
+        <w:t xml:space="preserve"> (</w:t>
+      </w:r>
+      <w:r>
+        <w:rPr>
+          <w:rFonts w:ascii="Menlo" w:eastAsia="Times New Roman" w:hAnsi="Menlo" w:cs="Menlo"/>
+          <w:color w:val="9CDCFE"/>
+          <w:sz w:val="18"/>
+          <w:szCs w:val="18"/>
+          <w:lang w:val="en-SI" w:eastAsia="en-GB"/>
+        </w:rPr>
+        <w:t>$naciniIzpisa</w:t>
+      </w:r>
+      <w:r>
+        <w:rPr>
+          <w:rFonts w:ascii="Menlo" w:eastAsia="Times New Roman" w:hAnsi="Menlo" w:cs="Menlo"/>
+          <w:color w:val="D4D4D4"/>
+          <w:sz w:val="18"/>
+          <w:szCs w:val="18"/>
+          <w:lang w:val="en-SI" w:eastAsia="en-GB"/>
+        </w:rPr>
+        <w:t xml:space="preserve"> === </w:t>
+      </w:r>
+      <w:r>
+        <w:rPr>
+          <w:rFonts w:ascii="Menlo" w:eastAsia="Times New Roman" w:hAnsi="Menlo" w:cs="Menlo"/>
+          <w:color w:val="CE9178"/>
+          <w:sz w:val="18"/>
+          <w:szCs w:val="18"/>
+          <w:lang w:val="en-SI" w:eastAsia="en-GB"/>
+        </w:rPr>
+        <w:t>'urejeno'</w:t>
+      </w:r>
+      <w:r>
+        <w:rPr>
+          <w:rFonts w:ascii="Menlo" w:eastAsia="Times New Roman" w:hAnsi="Menlo" w:cs="Menlo"/>
+          <w:color w:val="D4D4D4"/>
+          <w:sz w:val="18"/>
+          <w:szCs w:val="18"/>
+          <w:lang w:val="en-SI" w:eastAsia="en-GB"/>
+        </w:rPr>
+        <w:t>) {</w:t>
+      </w:r>
+    </w:p>
+    <w:p>
+      <w:pPr>
+        <w:shd w:val="clear" w:color="auto" w:fill="1F1F1F"/>
+        <w:spacing w:after="0" w:line="270" w:lineRule="atLeast"/>
+        <w:rPr>
+          <w:rFonts w:ascii="Menlo" w:eastAsia="Times New Roman" w:hAnsi="Menlo" w:cs="Menlo"/>
+          <w:color w:val="CCCCCC"/>
+          <w:sz w:val="18"/>
+          <w:szCs w:val="18"/>
+          <w:lang w:val="en-SI" w:eastAsia="en-GB"/>
+        </w:rPr>
+      </w:pPr>
+      <w:r>
+        <w:rPr>
+          <w:rFonts w:ascii="Menlo" w:eastAsia="Times New Roman" w:hAnsi="Menlo" w:cs="Menlo"/>
+          <w:color w:val="D4D4D4"/>
+          <w:sz w:val="18"/>
+          <w:szCs w:val="18"/>
+          <w:lang w:val="en-SI" w:eastAsia="en-GB"/>
+        </w:rPr>
+        <w:t xml:space="preserve">    </w:t>
+      </w:r>
+      <w:r>
+        <w:rPr>
+          <w:rFonts w:ascii="Menlo" w:eastAsia="Times New Roman" w:hAnsi="Menlo" w:cs="Menlo"/>
+          <w:color w:val="DCDCAA"/>
+          <w:sz w:val="18"/>
+          <w:szCs w:val="18"/>
+          <w:lang w:val="en-SI" w:eastAsia="en-GB"/>
+        </w:rPr>
+        <w:t>sort</w:t>
+      </w:r>
+      <w:r>
+        <w:rPr>
+          <w:rFonts w:ascii="Menlo" w:eastAsia="Times New Roman" w:hAnsi="Menlo" w:cs="Menlo"/>
+          <w:color w:val="D4D4D4"/>
+          <w:sz w:val="18"/>
+          <w:szCs w:val="18"/>
+          <w:lang w:val="en-SI" w:eastAsia="en-GB"/>
+        </w:rPr>
+        <w:t>(</w:t>
+      </w:r>
+      <w:r>
+        <w:rPr>
+          <w:rFonts w:ascii="Menlo" w:eastAsia="Times New Roman" w:hAnsi="Menlo" w:cs="Menlo"/>
+          <w:color w:val="9CDCFE"/>
+          <w:sz w:val="18"/>
+          <w:szCs w:val="18"/>
+          <w:lang w:val="en-SI" w:eastAsia="en-GB"/>
+        </w:rPr>
+        <w:t>$result</w:t>
+      </w:r>
+      <w:r>
+        <w:rPr>
+          <w:rFonts w:ascii="Menlo" w:eastAsia="Times New Roman" w:hAnsi="Menlo" w:cs="Menlo"/>
+          <w:color w:val="D4D4D4"/>
+          <w:sz w:val="18"/>
+          <w:szCs w:val="18"/>
+          <w:lang w:val="en-SI" w:eastAsia="en-GB"/>
+        </w:rPr>
+        <w:t>[</w:t>
+      </w:r>
+      <w:r>
+        <w:rPr>
+          <w:rFonts w:ascii="Menlo" w:eastAsia="Times New Roman" w:hAnsi="Menlo" w:cs="Menlo"/>
+          <w:color w:val="CE9178"/>
+          <w:sz w:val="18"/>
+          <w:szCs w:val="18"/>
+          <w:lang w:val="en-SI" w:eastAsia="en-GB"/>
+        </w:rPr>
+        <w:t>'deljitelji'</w:t>
+      </w:r>
+      <w:r>
+        <w:rPr>
+          <w:rFonts w:ascii="Menlo" w:eastAsia="Times New Roman" w:hAnsi="Menlo" w:cs="Menlo"/>
+          <w:color w:val="D4D4D4"/>
+          <w:sz w:val="18"/>
+          <w:szCs w:val="18"/>
+          <w:lang w:val="en-SI" w:eastAsia="en-GB"/>
+        </w:rPr>
+        <w:t>]);</w:t>
+      </w:r>
+    </w:p>
+    <w:p>
+      <w:pPr>
+        <w:shd w:val="clear" w:color="auto" w:fill="1F1F1F"/>
+        <w:spacing w:after="0" w:line="270" w:lineRule="atLeast"/>
+        <w:rPr>
+          <w:rFonts w:ascii="Menlo" w:eastAsia="Times New Roman" w:hAnsi="Menlo" w:cs="Menlo"/>
+          <w:color w:val="CCCCCC"/>
+          <w:sz w:val="18"/>
+          <w:szCs w:val="18"/>
+          <w:lang w:val="en-SI" w:eastAsia="en-GB"/>
+        </w:rPr>
+      </w:pPr>
+      <w:r>
+        <w:rPr>
+          <w:rFonts w:ascii="Menlo" w:eastAsia="Times New Roman" w:hAnsi="Menlo" w:cs="Menlo"/>
+          <w:color w:val="D4D4D4"/>
+          <w:sz w:val="18"/>
+          <w:szCs w:val="18"/>
+          <w:lang w:val="en-SI" w:eastAsia="en-GB"/>
+        </w:rPr>
+        <w:t xml:space="preserve">    </w:t>
+      </w:r>
+      <w:r>
+        <w:rPr>
+          <w:rFonts w:ascii="Menlo" w:eastAsia="Times New Roman" w:hAnsi="Menlo" w:cs="Menlo"/>
+          <w:color w:val="DCDCAA"/>
+          <w:sz w:val="18"/>
+          <w:szCs w:val="18"/>
+          <w:lang w:val="en-SI" w:eastAsia="en-GB"/>
+        </w:rPr>
+        <w:t>sort</w:t>
+      </w:r>
+      <w:r>
+        <w:rPr>
+          <w:rFonts w:ascii="Menlo" w:eastAsia="Times New Roman" w:hAnsi="Menlo" w:cs="Menlo"/>
+          <w:color w:val="D4D4D4"/>
+          <w:sz w:val="18"/>
+          <w:szCs w:val="18"/>
+          <w:lang w:val="en-SI" w:eastAsia="en-GB"/>
+        </w:rPr>
+        <w:t>(</w:t>
+      </w:r>
+      <w:r>
+        <w:rPr>
+          <w:rFonts w:ascii="Menlo" w:eastAsia="Times New Roman" w:hAnsi="Menlo" w:cs="Menlo"/>
+          <w:color w:val="9CDCFE"/>
+          <w:sz w:val="18"/>
+          <w:szCs w:val="18"/>
+          <w:lang w:val="en-SI" w:eastAsia="en-GB"/>
+        </w:rPr>
+        <w:t>$result</w:t>
+      </w:r>
+      <w:r>
+        <w:rPr>
+          <w:rFonts w:ascii="Menlo" w:eastAsia="Times New Roman" w:hAnsi="Menlo" w:cs="Menlo"/>
+          <w:color w:val="D4D4D4"/>
+          <w:sz w:val="18"/>
+          <w:szCs w:val="18"/>
+          <w:lang w:val="en-SI" w:eastAsia="en-GB"/>
+        </w:rPr>
+        <w:t>[</w:t>
+      </w:r>
+      <w:r>
+        <w:rPr>
+          <w:rFonts w:ascii="Menlo" w:eastAsia="Times New Roman" w:hAnsi="Menlo" w:cs="Menlo"/>
+          <w:color w:val="CE9178"/>
+          <w:sz w:val="18"/>
+          <w:szCs w:val="18"/>
+          <w:lang w:val="en-SI" w:eastAsia="en-GB"/>
+        </w:rPr>
+        <w:t>'ostala'</w:t>
+      </w:r>
+      <w:r>
+        <w:rPr>
+          <w:rFonts w:ascii="Menlo" w:eastAsia="Times New Roman" w:hAnsi="Menlo" w:cs="Menlo"/>
+          <w:color w:val="D4D4D4"/>
+          <w:sz w:val="18"/>
+          <w:szCs w:val="18"/>
+          <w:lang w:val="en-SI" w:eastAsia="en-GB"/>
+        </w:rPr>
+        <w:t>]);</w:t>
+      </w:r>
+    </w:p>
+    <w:p>
+      <w:pPr>
+        <w:shd w:val="clear" w:color="auto" w:fill="1F1F1F"/>
+        <w:spacing w:after="0" w:line="270" w:lineRule="atLeast"/>
+        <w:rPr>
+          <w:rFonts w:ascii="Menlo" w:eastAsia="Times New Roman" w:hAnsi="Menlo" w:cs="Menlo"/>
+          <w:color w:val="CCCCCC"/>
+          <w:sz w:val="18"/>
+          <w:szCs w:val="18"/>
+          <w:lang w:val="en-SI" w:eastAsia="en-GB"/>
+        </w:rPr>
+      </w:pPr>
+      <w:r>
+        <w:rPr>
+          <w:rFonts w:ascii="Menlo" w:eastAsia="Times New Roman" w:hAnsi="Menlo" w:cs="Menlo"/>
+          <w:color w:val="D4D4D4"/>
+          <w:sz w:val="18"/>
+          <w:szCs w:val="18"/>
+          <w:lang w:val="en-SI" w:eastAsia="en-GB"/>
+        </w:rPr>
+        <w:t>}</w:t>
+      </w:r>
+    </w:p>
+    <w:p>
+      <w:pPr>
+        <w:shd w:val="clear" w:color="auto" w:fill="1F1F1F"/>
+        <w:spacing w:after="0" w:line="270" w:lineRule="atLeast"/>
+        <w:rPr>
+          <w:rFonts w:ascii="Menlo" w:eastAsia="Times New Roman" w:hAnsi="Menlo" w:cs="Menlo"/>
+          <w:color w:val="CCCCCC"/>
+          <w:sz w:val="18"/>
+          <w:szCs w:val="18"/>
+          <w:lang w:val="en-SI" w:eastAsia="en-GB"/>
+        </w:rPr>
+      </w:pPr>
+    </w:p>
+    <w:p>
+      <w:pPr>
+        <w:shd w:val="clear" w:color="auto" w:fill="1F1F1F"/>
+        <w:spacing w:after="0" w:line="270" w:lineRule="atLeast"/>
+        <w:rPr>
+          <w:rFonts w:ascii="Menlo" w:eastAsia="Times New Roman" w:hAnsi="Menlo" w:cs="Menlo"/>
+          <w:color w:val="CCCCCC"/>
+          <w:sz w:val="18"/>
+          <w:szCs w:val="18"/>
+          <w:lang w:val="en-SI" w:eastAsia="en-GB"/>
+        </w:rPr>
+      </w:pPr>
+      <w:r>
+        <w:rPr>
+          <w:rFonts w:ascii="Menlo" w:eastAsia="Times New Roman" w:hAnsi="Menlo" w:cs="Menlo"/>
+          <w:color w:val="DCDCAA"/>
+          <w:sz w:val="18"/>
+          <w:szCs w:val="18"/>
+          <w:lang w:val="en-SI" w:eastAsia="en-GB"/>
+        </w:rPr>
+        <w:t>echo</w:t>
+      </w:r>
+      <w:r>
+        <w:rPr>
+          <w:rFonts w:ascii="Menlo" w:eastAsia="Times New Roman" w:hAnsi="Menlo" w:cs="Menlo"/>
+          <w:color w:val="D4D4D4"/>
+          <w:sz w:val="18"/>
+          <w:szCs w:val="18"/>
+          <w:lang w:val="en-SI" w:eastAsia="en-GB"/>
+        </w:rPr>
+        <w:t xml:space="preserve"> </w:t>
+      </w:r>
+      <w:r>
+        <w:rPr>
+          <w:rFonts w:ascii="Menlo" w:eastAsia="Times New Roman" w:hAnsi="Menlo" w:cs="Menlo"/>
+          <w:color w:val="CE9178"/>
+          <w:sz w:val="18"/>
+          <w:szCs w:val="18"/>
+          <w:lang w:val="en-SI" w:eastAsia="en-GB"/>
+        </w:rPr>
+        <w:t>"&lt;h2&gt;Večkratniki:&lt;/h2&gt;"</w:t>
+      </w:r>
+      <w:r>
+        <w:rPr>
+          <w:rFonts w:ascii="Menlo" w:eastAsia="Times New Roman" w:hAnsi="Menlo" w:cs="Menlo"/>
+          <w:color w:val="D4D4D4"/>
+          <w:sz w:val="18"/>
+          <w:szCs w:val="18"/>
+          <w:lang w:val="en-SI" w:eastAsia="en-GB"/>
+        </w:rPr>
+        <w:t>;</w:t>
+      </w:r>
+    </w:p>
+    <w:p>
+      <w:pPr>
+        <w:shd w:val="clear" w:color="auto" w:fill="1F1F1F"/>
+        <w:spacing w:after="0" w:line="270" w:lineRule="atLeast"/>
+        <w:rPr>
+          <w:rFonts w:ascii="Menlo" w:eastAsia="Times New Roman" w:hAnsi="Menlo" w:cs="Menlo"/>
+          <w:color w:val="CCCCCC"/>
+          <w:sz w:val="18"/>
+          <w:szCs w:val="18"/>
+          <w:lang w:val="en-SI" w:eastAsia="en-GB"/>
+        </w:rPr>
+      </w:pPr>
+      <w:r>
+        <w:rPr>
+          <w:rFonts w:ascii="Menlo" w:eastAsia="Times New Roman" w:hAnsi="Menlo" w:cs="Menlo"/>
+          <w:color w:val="DCDCAA"/>
+          <w:sz w:val="18"/>
+          <w:szCs w:val="18"/>
+          <w:lang w:val="en-SI" w:eastAsia="en-GB"/>
+        </w:rPr>
+        <w:t>echo</w:t>
+      </w:r>
+      <w:r>
+        <w:rPr>
+          <w:rFonts w:ascii="Menlo" w:eastAsia="Times New Roman" w:hAnsi="Menlo" w:cs="Menlo"/>
+          <w:color w:val="D4D4D4"/>
+          <w:sz w:val="18"/>
+          <w:szCs w:val="18"/>
+          <w:lang w:val="en-SI" w:eastAsia="en-GB"/>
+        </w:rPr>
+        <w:t xml:space="preserve"> </w:t>
+      </w:r>
+      <w:r>
+        <w:rPr>
+          <w:rFonts w:ascii="Menlo" w:eastAsia="Times New Roman" w:hAnsi="Menlo" w:cs="Menlo"/>
+          <w:color w:val="CE9178"/>
+          <w:sz w:val="18"/>
+          <w:szCs w:val="18"/>
+          <w:lang w:val="en-SI" w:eastAsia="en-GB"/>
+        </w:rPr>
+        <w:t>'&lt;table style="border: 1px solid black; border-collapse: collapse;"&gt;&lt;tr&gt;'</w:t>
+      </w:r>
+      <w:r>
+        <w:rPr>
+          <w:rFonts w:ascii="Menlo" w:eastAsia="Times New Roman" w:hAnsi="Menlo" w:cs="Menlo"/>
+          <w:color w:val="D4D4D4"/>
+          <w:sz w:val="18"/>
+          <w:szCs w:val="18"/>
+          <w:lang w:val="en-SI" w:eastAsia="en-GB"/>
+        </w:rPr>
+        <w:t>;</w:t>
+      </w:r>
+    </w:p>
+    <w:p>
+      <w:pPr>
+        <w:shd w:val="clear" w:color="auto" w:fill="1F1F1F"/>
+        <w:spacing w:after="0" w:line="270" w:lineRule="atLeast"/>
+        <w:rPr>
+          <w:rFonts w:ascii="Menlo" w:eastAsia="Times New Roman" w:hAnsi="Menlo" w:cs="Menlo"/>
+          <w:color w:val="CCCCCC"/>
+          <w:sz w:val="18"/>
+          <w:szCs w:val="18"/>
+          <w:lang w:val="en-SI" w:eastAsia="en-GB"/>
+        </w:rPr>
+      </w:pPr>
+      <w:r>
+        <w:rPr>
+          <w:rFonts w:ascii="Menlo" w:eastAsia="Times New Roman" w:hAnsi="Menlo" w:cs="Menlo"/>
+          <w:color w:val="C586C0"/>
+          <w:sz w:val="18"/>
+          <w:szCs w:val="18"/>
+          <w:lang w:val="en-SI" w:eastAsia="en-GB"/>
+        </w:rPr>
+        <w:t>foreach</w:t>
+      </w:r>
+      <w:r>
+        <w:rPr>
+          <w:rFonts w:ascii="Menlo" w:eastAsia="Times New Roman" w:hAnsi="Menlo" w:cs="Menlo"/>
+          <w:color w:val="D4D4D4"/>
+          <w:sz w:val="18"/>
+          <w:szCs w:val="18"/>
+          <w:lang w:val="en-SI" w:eastAsia="en-GB"/>
+        </w:rPr>
+        <w:t xml:space="preserve"> (</w:t>
+      </w:r>
+      <w:r>
+        <w:rPr>
+          <w:rFonts w:ascii="Menlo" w:eastAsia="Times New Roman" w:hAnsi="Menlo" w:cs="Menlo"/>
+          <w:color w:val="9CDCFE"/>
+          <w:sz w:val="18"/>
+          <w:szCs w:val="18"/>
+          <w:lang w:val="en-SI" w:eastAsia="en-GB"/>
+        </w:rPr>
+        <w:t>$result</w:t>
+      </w:r>
+      <w:r>
+        <w:rPr>
+          <w:rFonts w:ascii="Menlo" w:eastAsia="Times New Roman" w:hAnsi="Menlo" w:cs="Menlo"/>
+          <w:color w:val="D4D4D4"/>
+          <w:sz w:val="18"/>
+          <w:szCs w:val="18"/>
+          <w:lang w:val="en-SI" w:eastAsia="en-GB"/>
+        </w:rPr>
+        <w:t>[</w:t>
+      </w:r>
+      <w:r>
+        <w:rPr>
+          <w:rFonts w:ascii="Menlo" w:eastAsia="Times New Roman" w:hAnsi="Menlo" w:cs="Menlo"/>
+          <w:color w:val="CE9178"/>
+          <w:sz w:val="18"/>
+          <w:szCs w:val="18"/>
+          <w:lang w:val="en-SI" w:eastAsia="en-GB"/>
+        </w:rPr>
+        <w:t>'deljitelji'</w:t>
+      </w:r>
+      <w:r>
+        <w:rPr>
+          <w:rFonts w:ascii="Menlo" w:eastAsia="Times New Roman" w:hAnsi="Menlo" w:cs="Menlo"/>
+          <w:color w:val="D4D4D4"/>
+          <w:sz w:val="18"/>
+          <w:szCs w:val="18"/>
+          <w:lang w:val="en-SI" w:eastAsia="en-GB"/>
+        </w:rPr>
+        <w:t xml:space="preserve">] as </w:t>
+      </w:r>
+      <w:r>
+        <w:rPr>
+          <w:rFonts w:ascii="Menlo" w:eastAsia="Times New Roman" w:hAnsi="Menlo" w:cs="Menlo"/>
+          <w:color w:val="9CDCFE"/>
+          <w:sz w:val="18"/>
+          <w:szCs w:val="18"/>
+          <w:lang w:val="en-SI" w:eastAsia="en-GB"/>
+        </w:rPr>
+        <w:t>$el</w:t>
+      </w:r>
+      <w:r>
+        <w:rPr>
+          <w:rFonts w:ascii="Menlo" w:eastAsia="Times New Roman" w:hAnsi="Menlo" w:cs="Menlo"/>
+          <w:color w:val="D4D4D4"/>
+          <w:sz w:val="18"/>
+          <w:szCs w:val="18"/>
+          <w:lang w:val="en-SI" w:eastAsia="en-GB"/>
+        </w:rPr>
+        <w:t>) {</w:t>
+      </w:r>
+    </w:p>
+    <w:p>
+      <w:pPr>
+        <w:shd w:val="clear" w:color="auto" w:fill="1F1F1F"/>
+        <w:spacing w:after="0" w:line="270" w:lineRule="atLeast"/>
+        <w:rPr>
+          <w:rFonts w:ascii="Menlo" w:eastAsia="Times New Roman" w:hAnsi="Menlo" w:cs="Menlo"/>
+          <w:color w:val="CCCCCC"/>
+          <w:sz w:val="18"/>
+          <w:szCs w:val="18"/>
+          <w:lang w:val="en-SI" w:eastAsia="en-GB"/>
+        </w:rPr>
+      </w:pPr>
+      <w:r>
+        <w:rPr>
+          <w:rFonts w:ascii="Menlo" w:eastAsia="Times New Roman" w:hAnsi="Menlo" w:cs="Menlo"/>
+          <w:color w:val="D4D4D4"/>
+          <w:sz w:val="18"/>
+          <w:szCs w:val="18"/>
+          <w:lang w:val="en-SI" w:eastAsia="en-GB"/>
+        </w:rPr>
+        <w:t xml:space="preserve">    </w:t>
+      </w:r>
+      <w:r>
+        <w:rPr>
+          <w:rFonts w:ascii="Menlo" w:eastAsia="Times New Roman" w:hAnsi="Menlo" w:cs="Menlo"/>
+          <w:color w:val="DCDCAA"/>
+          <w:sz w:val="18"/>
+          <w:szCs w:val="18"/>
+          <w:lang w:val="en-SI" w:eastAsia="en-GB"/>
+        </w:rPr>
+        <w:t>echo</w:t>
+      </w:r>
+      <w:r>
+        <w:rPr>
+          <w:rFonts w:ascii="Menlo" w:eastAsia="Times New Roman" w:hAnsi="Menlo" w:cs="Menlo"/>
+          <w:color w:val="D4D4D4"/>
+          <w:sz w:val="18"/>
+          <w:szCs w:val="18"/>
+          <w:lang w:val="en-SI" w:eastAsia="en-GB"/>
+        </w:rPr>
+        <w:t xml:space="preserve"> </w:t>
+      </w:r>
+      <w:r>
+        <w:rPr>
+          <w:rFonts w:ascii="Menlo" w:eastAsia="Times New Roman" w:hAnsi="Menlo" w:cs="Menlo"/>
+          <w:color w:val="CE9178"/>
+          <w:sz w:val="18"/>
+          <w:szCs w:val="18"/>
+          <w:lang w:val="en-SI" w:eastAsia="en-GB"/>
+        </w:rPr>
+        <w:t>'&lt;td style="border: 1px solid black; border-collapse: collapse; background-color: '</w:t>
+      </w:r>
+      <w:r>
+        <w:rPr>
+          <w:rFonts w:ascii="Menlo" w:eastAsia="Times New Roman" w:hAnsi="Menlo" w:cs="Menlo"/>
+          <w:color w:val="D4D4D4"/>
+          <w:sz w:val="18"/>
+          <w:szCs w:val="18"/>
+          <w:lang w:val="en-SI" w:eastAsia="en-GB"/>
+        </w:rPr>
+        <w:t xml:space="preserve"> . </w:t>
+      </w:r>
+      <w:r>
+        <w:rPr>
+          <w:rFonts w:ascii="Menlo" w:eastAsia="Times New Roman" w:hAnsi="Menlo" w:cs="Menlo"/>
+          <w:color w:val="9CDCFE"/>
+          <w:sz w:val="18"/>
+          <w:szCs w:val="18"/>
+          <w:lang w:val="en-SI" w:eastAsia="en-GB"/>
+        </w:rPr>
+        <w:t>$barvaDeljitelji</w:t>
+      </w:r>
+      <w:r>
+        <w:rPr>
+          <w:rFonts w:ascii="Menlo" w:eastAsia="Times New Roman" w:hAnsi="Menlo" w:cs="Menlo"/>
+          <w:color w:val="D4D4D4"/>
+          <w:sz w:val="18"/>
+          <w:szCs w:val="18"/>
+          <w:lang w:val="en-SI" w:eastAsia="en-GB"/>
+        </w:rPr>
+        <w:t xml:space="preserve"> . </w:t>
+      </w:r>
+      <w:r>
+        <w:rPr>
+          <w:rFonts w:ascii="Menlo" w:eastAsia="Times New Roman" w:hAnsi="Menlo" w:cs="Menlo"/>
+          <w:color w:val="CE9178"/>
+          <w:sz w:val="18"/>
+          <w:szCs w:val="18"/>
+          <w:lang w:val="en-SI" w:eastAsia="en-GB"/>
+        </w:rPr>
+        <w:t>';"&gt;'</w:t>
+      </w:r>
+      <w:r>
+        <w:rPr>
+          <w:rFonts w:ascii="Menlo" w:eastAsia="Times New Roman" w:hAnsi="Menlo" w:cs="Menlo"/>
+          <w:color w:val="D4D4D4"/>
+          <w:sz w:val="18"/>
+          <w:szCs w:val="18"/>
+          <w:lang w:val="en-SI" w:eastAsia="en-GB"/>
+        </w:rPr>
+        <w:t xml:space="preserve"> . </w:t>
+      </w:r>
+      <w:r>
+        <w:rPr>
+          <w:rFonts w:ascii="Menlo" w:eastAsia="Times New Roman" w:hAnsi="Menlo" w:cs="Menlo"/>
+          <w:color w:val="9CDCFE"/>
+          <w:sz w:val="18"/>
+          <w:szCs w:val="18"/>
+          <w:lang w:val="en-SI" w:eastAsia="en-GB"/>
+        </w:rPr>
+        <w:t>$el</w:t>
+      </w:r>
+      <w:r>
+        <w:rPr>
+          <w:rFonts w:ascii="Menlo" w:eastAsia="Times New Roman" w:hAnsi="Menlo" w:cs="Menlo"/>
+          <w:color w:val="D4D4D4"/>
+          <w:sz w:val="18"/>
+          <w:szCs w:val="18"/>
+          <w:lang w:val="en-SI" w:eastAsia="en-GB"/>
+        </w:rPr>
+        <w:t xml:space="preserve"> . </w:t>
+      </w:r>
+      <w:r>
+        <w:rPr>
+          <w:rFonts w:ascii="Menlo" w:eastAsia="Times New Roman" w:hAnsi="Menlo" w:cs="Menlo"/>
+          <w:color w:val="CE9178"/>
+          <w:sz w:val="18"/>
+          <w:szCs w:val="18"/>
+          <w:lang w:val="en-SI" w:eastAsia="en-GB"/>
+        </w:rPr>
+        <w:t>'&lt;/td&gt;'</w:t>
+      </w:r>
+      <w:r>
+        <w:rPr>
+          <w:rFonts w:ascii="Menlo" w:eastAsia="Times New Roman" w:hAnsi="Menlo" w:cs="Menlo"/>
+          <w:color w:val="D4D4D4"/>
+          <w:sz w:val="18"/>
+          <w:szCs w:val="18"/>
+          <w:lang w:val="en-SI" w:eastAsia="en-GB"/>
+        </w:rPr>
+        <w:t>;</w:t>
+      </w:r>
+    </w:p>
+    <w:p>
+      <w:pPr>
+        <w:shd w:val="clear" w:color="auto" w:fill="1F1F1F"/>
+        <w:spacing w:after="0" w:line="270" w:lineRule="atLeast"/>
+        <w:rPr>
+          <w:rFonts w:ascii="Menlo" w:eastAsia="Times New Roman" w:hAnsi="Menlo" w:cs="Menlo"/>
+          <w:color w:val="CCCCCC"/>
+          <w:sz w:val="18"/>
+          <w:szCs w:val="18"/>
+          <w:lang w:val="en-SI" w:eastAsia="en-GB"/>
+        </w:rPr>
+      </w:pPr>
+      <w:r>
+        <w:rPr>
+          <w:rFonts w:ascii="Menlo" w:eastAsia="Times New Roman" w:hAnsi="Menlo" w:cs="Menlo"/>
+          <w:color w:val="D4D4D4"/>
+          <w:sz w:val="18"/>
+          <w:szCs w:val="18"/>
+          <w:lang w:val="en-SI" w:eastAsia="en-GB"/>
+        </w:rPr>
+        <w:t>}</w:t>
+      </w:r>
+    </w:p>
+    <w:p>
+      <w:pPr>
+        <w:shd w:val="clear" w:color="auto" w:fill="1F1F1F"/>
+        <w:spacing w:after="0" w:line="270" w:lineRule="atLeast"/>
+        <w:rPr>
+          <w:rFonts w:ascii="Menlo" w:eastAsia="Times New Roman" w:hAnsi="Menlo" w:cs="Menlo"/>
+          <w:color w:val="CCCCCC"/>
+          <w:sz w:val="18"/>
+          <w:szCs w:val="18"/>
+          <w:lang w:val="en-SI" w:eastAsia="en-GB"/>
+        </w:rPr>
+      </w:pPr>
+      <w:r>
+        <w:rPr>
+          <w:rFonts w:ascii="Menlo" w:eastAsia="Times New Roman" w:hAnsi="Menlo" w:cs="Menlo"/>
+          <w:color w:val="DCDCAA"/>
+          <w:sz w:val="18"/>
+          <w:szCs w:val="18"/>
+          <w:lang w:val="en-SI" w:eastAsia="en-GB"/>
+        </w:rPr>
+        <w:lastRenderedPageBreak/>
+        <w:t>echo</w:t>
+      </w:r>
+      <w:r>
+        <w:rPr>
+          <w:rFonts w:ascii="Menlo" w:eastAsia="Times New Roman" w:hAnsi="Menlo" w:cs="Menlo"/>
+          <w:color w:val="D4D4D4"/>
+          <w:sz w:val="18"/>
+          <w:szCs w:val="18"/>
+          <w:lang w:val="en-SI" w:eastAsia="en-GB"/>
+        </w:rPr>
+        <w:t xml:space="preserve"> </w:t>
+      </w:r>
+      <w:r>
+        <w:rPr>
+          <w:rFonts w:ascii="Menlo" w:eastAsia="Times New Roman" w:hAnsi="Menlo" w:cs="Menlo"/>
+          <w:color w:val="CE9178"/>
+          <w:sz w:val="18"/>
+          <w:szCs w:val="18"/>
+          <w:lang w:val="en-SI" w:eastAsia="en-GB"/>
+        </w:rPr>
+        <w:t>'&lt;/tr&gt;&lt;/table&gt;'</w:t>
+      </w:r>
+      <w:r>
+        <w:rPr>
+          <w:rFonts w:ascii="Menlo" w:eastAsia="Times New Roman" w:hAnsi="Menlo" w:cs="Menlo"/>
+          <w:color w:val="D4D4D4"/>
+          <w:sz w:val="18"/>
+          <w:szCs w:val="18"/>
+          <w:lang w:val="en-SI" w:eastAsia="en-GB"/>
+        </w:rPr>
+        <w:t>;</w:t>
+      </w:r>
+    </w:p>
+    <w:p>
+      <w:pPr>
+        <w:shd w:val="clear" w:color="auto" w:fill="1F1F1F"/>
+        <w:spacing w:after="0" w:line="270" w:lineRule="atLeast"/>
+        <w:rPr>
+          <w:rFonts w:ascii="Menlo" w:eastAsia="Times New Roman" w:hAnsi="Menlo" w:cs="Menlo"/>
+          <w:color w:val="CCCCCC"/>
+          <w:sz w:val="18"/>
+          <w:szCs w:val="18"/>
+          <w:lang w:val="en-SI" w:eastAsia="en-GB"/>
+        </w:rPr>
+      </w:pPr>
+      <w:r>
+        <w:rPr>
+          <w:rFonts w:ascii="Menlo" w:eastAsia="Times New Roman" w:hAnsi="Menlo" w:cs="Menlo"/>
+          <w:color w:val="DCDCAA"/>
+          <w:sz w:val="18"/>
+          <w:szCs w:val="18"/>
+          <w:lang w:val="en-SI" w:eastAsia="en-GB"/>
+        </w:rPr>
+        <w:t>echo</w:t>
+      </w:r>
+      <w:r>
+        <w:rPr>
+          <w:rFonts w:ascii="Menlo" w:eastAsia="Times New Roman" w:hAnsi="Menlo" w:cs="Menlo"/>
+          <w:color w:val="D4D4D4"/>
+          <w:sz w:val="18"/>
+          <w:szCs w:val="18"/>
+          <w:lang w:val="en-SI" w:eastAsia="en-GB"/>
+        </w:rPr>
+        <w:t xml:space="preserve"> </w:t>
+      </w:r>
+      <w:r>
+        <w:rPr>
+          <w:rFonts w:ascii="Menlo" w:eastAsia="Times New Roman" w:hAnsi="Menlo" w:cs="Menlo"/>
+          <w:color w:val="CE9178"/>
+          <w:sz w:val="18"/>
+          <w:szCs w:val="18"/>
+          <w:lang w:val="en-SI" w:eastAsia="en-GB"/>
+        </w:rPr>
+        <w:t>"Število večkratnikov: "</w:t>
+      </w:r>
+      <w:r>
+        <w:rPr>
+          <w:rFonts w:ascii="Menlo" w:eastAsia="Times New Roman" w:hAnsi="Menlo" w:cs="Menlo"/>
+          <w:color w:val="D4D4D4"/>
+          <w:sz w:val="18"/>
+          <w:szCs w:val="18"/>
+          <w:lang w:val="en-SI" w:eastAsia="en-GB"/>
+        </w:rPr>
+        <w:t xml:space="preserve"> . </w:t>
+      </w:r>
+      <w:r>
+        <w:rPr>
+          <w:rFonts w:ascii="Menlo" w:eastAsia="Times New Roman" w:hAnsi="Menlo" w:cs="Menlo"/>
+          <w:color w:val="DCDCAA"/>
+          <w:sz w:val="18"/>
+          <w:szCs w:val="18"/>
+          <w:lang w:val="en-SI" w:eastAsia="en-GB"/>
+        </w:rPr>
+        <w:t>count</w:t>
+      </w:r>
+      <w:r>
+        <w:rPr>
+          <w:rFonts w:ascii="Menlo" w:eastAsia="Times New Roman" w:hAnsi="Menlo" w:cs="Menlo"/>
+          <w:color w:val="D4D4D4"/>
+          <w:sz w:val="18"/>
+          <w:szCs w:val="18"/>
+          <w:lang w:val="en-SI" w:eastAsia="en-GB"/>
+        </w:rPr>
+        <w:t>(</w:t>
+      </w:r>
+      <w:r>
+        <w:rPr>
+          <w:rFonts w:ascii="Menlo" w:eastAsia="Times New Roman" w:hAnsi="Menlo" w:cs="Menlo"/>
+          <w:color w:val="9CDCFE"/>
+          <w:sz w:val="18"/>
+          <w:szCs w:val="18"/>
+          <w:lang w:val="en-SI" w:eastAsia="en-GB"/>
+        </w:rPr>
+        <w:t>$result</w:t>
+      </w:r>
+      <w:r>
+        <w:rPr>
+          <w:rFonts w:ascii="Menlo" w:eastAsia="Times New Roman" w:hAnsi="Menlo" w:cs="Menlo"/>
+          <w:color w:val="D4D4D4"/>
+          <w:sz w:val="18"/>
+          <w:szCs w:val="18"/>
+          <w:lang w:val="en-SI" w:eastAsia="en-GB"/>
+        </w:rPr>
+        <w:t>[</w:t>
+      </w:r>
+      <w:r>
+        <w:rPr>
+          <w:rFonts w:ascii="Menlo" w:eastAsia="Times New Roman" w:hAnsi="Menlo" w:cs="Menlo"/>
+          <w:color w:val="CE9178"/>
+          <w:sz w:val="18"/>
+          <w:szCs w:val="18"/>
+          <w:lang w:val="en-SI" w:eastAsia="en-GB"/>
+        </w:rPr>
+        <w:t>'deljitelji'</w:t>
+      </w:r>
+      <w:r>
+        <w:rPr>
+          <w:rFonts w:ascii="Menlo" w:eastAsia="Times New Roman" w:hAnsi="Menlo" w:cs="Menlo"/>
+          <w:color w:val="D4D4D4"/>
+          <w:sz w:val="18"/>
+          <w:szCs w:val="18"/>
+          <w:lang w:val="en-SI" w:eastAsia="en-GB"/>
+        </w:rPr>
+        <w:t xml:space="preserve">]) . </w:t>
+      </w:r>
+      <w:r>
+        <w:rPr>
+          <w:rFonts w:ascii="Menlo" w:eastAsia="Times New Roman" w:hAnsi="Menlo" w:cs="Menlo"/>
+          <w:color w:val="CE9178"/>
+          <w:sz w:val="18"/>
+          <w:szCs w:val="18"/>
+          <w:lang w:val="en-SI" w:eastAsia="en-GB"/>
+        </w:rPr>
+        <w:t>"&lt;br&gt;"</w:t>
+      </w:r>
+      <w:r>
+        <w:rPr>
+          <w:rFonts w:ascii="Menlo" w:eastAsia="Times New Roman" w:hAnsi="Menlo" w:cs="Menlo"/>
+          <w:color w:val="D4D4D4"/>
+          <w:sz w:val="18"/>
+          <w:szCs w:val="18"/>
+          <w:lang w:val="en-SI" w:eastAsia="en-GB"/>
+        </w:rPr>
+        <w:t>;</w:t>
+      </w:r>
+    </w:p>
+    <w:p>
+      <w:pPr>
+        <w:shd w:val="clear" w:color="auto" w:fill="1F1F1F"/>
+        <w:spacing w:after="0" w:line="270" w:lineRule="atLeast"/>
+        <w:rPr>
+          <w:rFonts w:ascii="Menlo" w:eastAsia="Times New Roman" w:hAnsi="Menlo" w:cs="Menlo"/>
+          <w:color w:val="CCCCCC"/>
+          <w:sz w:val="18"/>
+          <w:szCs w:val="18"/>
+          <w:lang w:val="en-SI" w:eastAsia="en-GB"/>
+        </w:rPr>
+      </w:pPr>
+    </w:p>
+    <w:p>
+      <w:pPr>
+        <w:shd w:val="clear" w:color="auto" w:fill="1F1F1F"/>
+        <w:spacing w:after="0" w:line="270" w:lineRule="atLeast"/>
+        <w:rPr>
+          <w:rFonts w:ascii="Menlo" w:eastAsia="Times New Roman" w:hAnsi="Menlo" w:cs="Menlo"/>
+          <w:color w:val="CCCCCC"/>
+          <w:sz w:val="18"/>
+          <w:szCs w:val="18"/>
+          <w:lang w:val="en-SI" w:eastAsia="en-GB"/>
+        </w:rPr>
+      </w:pPr>
+      <w:r>
+        <w:rPr>
+          <w:rFonts w:ascii="Menlo" w:eastAsia="Times New Roman" w:hAnsi="Menlo" w:cs="Menlo"/>
+          <w:color w:val="DCDCAA"/>
+          <w:sz w:val="18"/>
+          <w:szCs w:val="18"/>
+          <w:lang w:val="en-SI" w:eastAsia="en-GB"/>
+        </w:rPr>
+        <w:t>echo</w:t>
+      </w:r>
+      <w:r>
+        <w:rPr>
+          <w:rFonts w:ascii="Menlo" w:eastAsia="Times New Roman" w:hAnsi="Menlo" w:cs="Menlo"/>
+          <w:color w:val="D4D4D4"/>
+          <w:sz w:val="18"/>
+          <w:szCs w:val="18"/>
+          <w:lang w:val="en-SI" w:eastAsia="en-GB"/>
+        </w:rPr>
+        <w:t xml:space="preserve"> </w:t>
+      </w:r>
+      <w:r>
+        <w:rPr>
+          <w:rFonts w:ascii="Menlo" w:eastAsia="Times New Roman" w:hAnsi="Menlo" w:cs="Menlo"/>
+          <w:color w:val="CE9178"/>
+          <w:sz w:val="18"/>
+          <w:szCs w:val="18"/>
+          <w:lang w:val="en-SI" w:eastAsia="en-GB"/>
+        </w:rPr>
+        <w:t>"&lt;h2&gt;Ostala števila:&lt;/h2&gt;"</w:t>
+      </w:r>
+      <w:r>
+        <w:rPr>
+          <w:rFonts w:ascii="Menlo" w:eastAsia="Times New Roman" w:hAnsi="Menlo" w:cs="Menlo"/>
+          <w:color w:val="D4D4D4"/>
+          <w:sz w:val="18"/>
+          <w:szCs w:val="18"/>
+          <w:lang w:val="en-SI" w:eastAsia="en-GB"/>
+        </w:rPr>
+        <w:t>;</w:t>
+      </w:r>
+    </w:p>
+    <w:p>
+      <w:pPr>
+        <w:shd w:val="clear" w:color="auto" w:fill="1F1F1F"/>
+        <w:spacing w:after="0" w:line="270" w:lineRule="atLeast"/>
+        <w:rPr>
+          <w:rFonts w:ascii="Menlo" w:eastAsia="Times New Roman" w:hAnsi="Menlo" w:cs="Menlo"/>
+          <w:color w:val="CCCCCC"/>
+          <w:sz w:val="18"/>
+          <w:szCs w:val="18"/>
+          <w:lang w:val="en-SI" w:eastAsia="en-GB"/>
+        </w:rPr>
+      </w:pPr>
+      <w:r>
+        <w:rPr>
+          <w:rFonts w:ascii="Menlo" w:eastAsia="Times New Roman" w:hAnsi="Menlo" w:cs="Menlo"/>
+          <w:color w:val="DCDCAA"/>
+          <w:sz w:val="18"/>
+          <w:szCs w:val="18"/>
+          <w:lang w:val="en-SI" w:eastAsia="en-GB"/>
+        </w:rPr>
+        <w:t>echo</w:t>
+      </w:r>
+      <w:r>
+        <w:rPr>
+          <w:rFonts w:ascii="Menlo" w:eastAsia="Times New Roman" w:hAnsi="Menlo" w:cs="Menlo"/>
+          <w:color w:val="D4D4D4"/>
+          <w:sz w:val="18"/>
+          <w:szCs w:val="18"/>
+          <w:lang w:val="en-SI" w:eastAsia="en-GB"/>
+        </w:rPr>
+        <w:t xml:space="preserve"> </w:t>
+      </w:r>
+      <w:r>
+        <w:rPr>
+          <w:rFonts w:ascii="Menlo" w:eastAsia="Times New Roman" w:hAnsi="Menlo" w:cs="Menlo"/>
+          <w:color w:val="CE9178"/>
+          <w:sz w:val="18"/>
+          <w:szCs w:val="18"/>
+          <w:lang w:val="en-SI" w:eastAsia="en-GB"/>
+        </w:rPr>
+        <w:t>'&lt;table style="border: 1px solid black; border-collapse: collapse;"&gt;&lt;tr&gt;'</w:t>
+      </w:r>
+      <w:r>
+        <w:rPr>
+          <w:rFonts w:ascii="Menlo" w:eastAsia="Times New Roman" w:hAnsi="Menlo" w:cs="Menlo"/>
+          <w:color w:val="D4D4D4"/>
+          <w:sz w:val="18"/>
+          <w:szCs w:val="18"/>
+          <w:lang w:val="en-SI" w:eastAsia="en-GB"/>
+        </w:rPr>
+        <w:t>;</w:t>
+      </w:r>
+    </w:p>
+    <w:p>
+      <w:pPr>
+        <w:shd w:val="clear" w:color="auto" w:fill="1F1F1F"/>
+        <w:spacing w:after="0" w:line="270" w:lineRule="atLeast"/>
+        <w:rPr>
+          <w:rFonts w:ascii="Menlo" w:eastAsia="Times New Roman" w:hAnsi="Menlo" w:cs="Menlo"/>
+          <w:color w:val="CCCCCC"/>
+          <w:sz w:val="18"/>
+          <w:szCs w:val="18"/>
+          <w:lang w:val="en-SI" w:eastAsia="en-GB"/>
+        </w:rPr>
+      </w:pPr>
+      <w:r>
+        <w:rPr>
+          <w:rFonts w:ascii="Menlo" w:eastAsia="Times New Roman" w:hAnsi="Menlo" w:cs="Menlo"/>
+          <w:color w:val="C586C0"/>
+          <w:sz w:val="18"/>
+          <w:szCs w:val="18"/>
+          <w:lang w:val="en-SI" w:eastAsia="en-GB"/>
+        </w:rPr>
+        <w:t>foreach</w:t>
+      </w:r>
+      <w:r>
+        <w:rPr>
+          <w:rFonts w:ascii="Menlo" w:eastAsia="Times New Roman" w:hAnsi="Menlo" w:cs="Menlo"/>
+          <w:color w:val="D4D4D4"/>
+          <w:sz w:val="18"/>
+          <w:szCs w:val="18"/>
+          <w:lang w:val="en-SI" w:eastAsia="en-GB"/>
+        </w:rPr>
+        <w:t xml:space="preserve"> (</w:t>
+      </w:r>
+      <w:r>
+        <w:rPr>
+          <w:rFonts w:ascii="Menlo" w:eastAsia="Times New Roman" w:hAnsi="Menlo" w:cs="Menlo"/>
+          <w:color w:val="9CDCFE"/>
+          <w:sz w:val="18"/>
+          <w:szCs w:val="18"/>
+          <w:lang w:val="en-SI" w:eastAsia="en-GB"/>
+        </w:rPr>
+        <w:t>$result</w:t>
+      </w:r>
+      <w:r>
+        <w:rPr>
+          <w:rFonts w:ascii="Menlo" w:eastAsia="Times New Roman" w:hAnsi="Menlo" w:cs="Menlo"/>
+          <w:color w:val="D4D4D4"/>
+          <w:sz w:val="18"/>
+          <w:szCs w:val="18"/>
+          <w:lang w:val="en-SI" w:eastAsia="en-GB"/>
+        </w:rPr>
+        <w:t>[</w:t>
+      </w:r>
+      <w:r>
+        <w:rPr>
+          <w:rFonts w:ascii="Menlo" w:eastAsia="Times New Roman" w:hAnsi="Menlo" w:cs="Menlo"/>
+          <w:color w:val="CE9178"/>
+          <w:sz w:val="18"/>
+          <w:szCs w:val="18"/>
+          <w:lang w:val="en-SI" w:eastAsia="en-GB"/>
+        </w:rPr>
+        <w:t>'ostala'</w:t>
+      </w:r>
+      <w:r>
+        <w:rPr>
+          <w:rFonts w:ascii="Menlo" w:eastAsia="Times New Roman" w:hAnsi="Menlo" w:cs="Menlo"/>
+          <w:color w:val="D4D4D4"/>
+          <w:sz w:val="18"/>
+          <w:szCs w:val="18"/>
+          <w:lang w:val="en-SI" w:eastAsia="en-GB"/>
+        </w:rPr>
+        <w:t xml:space="preserve">] as </w:t>
+      </w:r>
+      <w:r>
+        <w:rPr>
+          <w:rFonts w:ascii="Menlo" w:eastAsia="Times New Roman" w:hAnsi="Menlo" w:cs="Menlo"/>
+          <w:color w:val="9CDCFE"/>
+          <w:sz w:val="18"/>
+          <w:szCs w:val="18"/>
+          <w:lang w:val="en-SI" w:eastAsia="en-GB"/>
+        </w:rPr>
+        <w:t>$el</w:t>
+      </w:r>
+      <w:r>
+        <w:rPr>
+          <w:rFonts w:ascii="Menlo" w:eastAsia="Times New Roman" w:hAnsi="Menlo" w:cs="Menlo"/>
+          <w:color w:val="D4D4D4"/>
+          <w:sz w:val="18"/>
+          <w:szCs w:val="18"/>
+          <w:lang w:val="en-SI" w:eastAsia="en-GB"/>
+        </w:rPr>
+        <w:t>) {</w:t>
+      </w:r>
+    </w:p>
+    <w:p>
+      <w:pPr>
+        <w:shd w:val="clear" w:color="auto" w:fill="1F1F1F"/>
+        <w:spacing w:after="0" w:line="270" w:lineRule="atLeast"/>
+        <w:rPr>
+          <w:rFonts w:ascii="Menlo" w:eastAsia="Times New Roman" w:hAnsi="Menlo" w:cs="Menlo"/>
+          <w:color w:val="CCCCCC"/>
+          <w:sz w:val="18"/>
+          <w:szCs w:val="18"/>
+          <w:lang w:val="en-SI" w:eastAsia="en-GB"/>
+        </w:rPr>
+      </w:pPr>
+      <w:r>
+        <w:rPr>
+          <w:rFonts w:ascii="Menlo" w:eastAsia="Times New Roman" w:hAnsi="Menlo" w:cs="Menlo"/>
+          <w:color w:val="D4D4D4"/>
+          <w:sz w:val="18"/>
+          <w:szCs w:val="18"/>
+          <w:lang w:val="en-SI" w:eastAsia="en-GB"/>
+        </w:rPr>
+        <w:t xml:space="preserve">    </w:t>
+      </w:r>
+      <w:r>
+        <w:rPr>
+          <w:rFonts w:ascii="Menlo" w:eastAsia="Times New Roman" w:hAnsi="Menlo" w:cs="Menlo"/>
+          <w:color w:val="DCDCAA"/>
+          <w:sz w:val="18"/>
+          <w:szCs w:val="18"/>
+          <w:lang w:val="en-SI" w:eastAsia="en-GB"/>
+        </w:rPr>
+        <w:t>echo</w:t>
+      </w:r>
+      <w:r>
+        <w:rPr>
+          <w:rFonts w:ascii="Menlo" w:eastAsia="Times New Roman" w:hAnsi="Menlo" w:cs="Menlo"/>
+          <w:color w:val="D4D4D4"/>
+          <w:sz w:val="18"/>
+          <w:szCs w:val="18"/>
+          <w:lang w:val="en-SI" w:eastAsia="en-GB"/>
+        </w:rPr>
+        <w:t xml:space="preserve"> </w:t>
+      </w:r>
+      <w:r>
+        <w:rPr>
+          <w:rFonts w:ascii="Menlo" w:eastAsia="Times New Roman" w:hAnsi="Menlo" w:cs="Menlo"/>
+          <w:color w:val="CE9178"/>
+          <w:sz w:val="18"/>
+          <w:szCs w:val="18"/>
+          <w:lang w:val="en-SI" w:eastAsia="en-GB"/>
+        </w:rPr>
+        <w:t>'&lt;td style="border: 1px solid black; border-collapse: collapse; background-color: '</w:t>
+      </w:r>
+      <w:r>
+        <w:rPr>
+          <w:rFonts w:ascii="Menlo" w:eastAsia="Times New Roman" w:hAnsi="Menlo" w:cs="Menlo"/>
+          <w:color w:val="D4D4D4"/>
+          <w:sz w:val="18"/>
+          <w:szCs w:val="18"/>
+          <w:lang w:val="en-SI" w:eastAsia="en-GB"/>
+        </w:rPr>
+        <w:t xml:space="preserve"> . </w:t>
+      </w:r>
+      <w:r>
+        <w:rPr>
+          <w:rFonts w:ascii="Menlo" w:eastAsia="Times New Roman" w:hAnsi="Menlo" w:cs="Menlo"/>
+          <w:color w:val="9CDCFE"/>
+          <w:sz w:val="18"/>
+          <w:szCs w:val="18"/>
+          <w:lang w:val="en-SI" w:eastAsia="en-GB"/>
+        </w:rPr>
+        <w:t>$barvaOstala</w:t>
+      </w:r>
+      <w:r>
+        <w:rPr>
+          <w:rFonts w:ascii="Menlo" w:eastAsia="Times New Roman" w:hAnsi="Menlo" w:cs="Menlo"/>
+          <w:color w:val="D4D4D4"/>
+          <w:sz w:val="18"/>
+          <w:szCs w:val="18"/>
+          <w:lang w:val="en-SI" w:eastAsia="en-GB"/>
+        </w:rPr>
+        <w:t xml:space="preserve"> . </w:t>
+      </w:r>
+      <w:r>
+        <w:rPr>
+          <w:rFonts w:ascii="Menlo" w:eastAsia="Times New Roman" w:hAnsi="Menlo" w:cs="Menlo"/>
+          <w:color w:val="CE9178"/>
+          <w:sz w:val="18"/>
+          <w:szCs w:val="18"/>
+          <w:lang w:val="en-SI" w:eastAsia="en-GB"/>
+        </w:rPr>
+        <w:t>';"&gt;'</w:t>
+      </w:r>
+      <w:r>
+        <w:rPr>
+          <w:rFonts w:ascii="Menlo" w:eastAsia="Times New Roman" w:hAnsi="Menlo" w:cs="Menlo"/>
+          <w:color w:val="D4D4D4"/>
+          <w:sz w:val="18"/>
+          <w:szCs w:val="18"/>
+          <w:lang w:val="en-SI" w:eastAsia="en-GB"/>
+        </w:rPr>
+        <w:t xml:space="preserve"> . </w:t>
+      </w:r>
+      <w:r>
+        <w:rPr>
+          <w:rFonts w:ascii="Menlo" w:eastAsia="Times New Roman" w:hAnsi="Menlo" w:cs="Menlo"/>
+          <w:color w:val="9CDCFE"/>
+          <w:sz w:val="18"/>
+          <w:szCs w:val="18"/>
+          <w:lang w:val="en-SI" w:eastAsia="en-GB"/>
+        </w:rPr>
+        <w:t>$el</w:t>
+      </w:r>
+      <w:r>
+        <w:rPr>
+          <w:rFonts w:ascii="Menlo" w:eastAsia="Times New Roman" w:hAnsi="Menlo" w:cs="Menlo"/>
+          <w:color w:val="D4D4D4"/>
+          <w:sz w:val="18"/>
+          <w:szCs w:val="18"/>
+          <w:lang w:val="en-SI" w:eastAsia="en-GB"/>
+        </w:rPr>
+        <w:t xml:space="preserve"> . </w:t>
+      </w:r>
+      <w:r>
+        <w:rPr>
+          <w:rFonts w:ascii="Menlo" w:eastAsia="Times New Roman" w:hAnsi="Menlo" w:cs="Menlo"/>
+          <w:color w:val="CE9178"/>
+          <w:sz w:val="18"/>
+          <w:szCs w:val="18"/>
+          <w:lang w:val="en-SI" w:eastAsia="en-GB"/>
+        </w:rPr>
+        <w:t>'&lt;/td&gt;'</w:t>
+      </w:r>
+      <w:r>
+        <w:rPr>
+          <w:rFonts w:ascii="Menlo" w:eastAsia="Times New Roman" w:hAnsi="Menlo" w:cs="Menlo"/>
+          <w:color w:val="D4D4D4"/>
+          <w:sz w:val="18"/>
+          <w:szCs w:val="18"/>
+          <w:lang w:val="en-SI" w:eastAsia="en-GB"/>
+        </w:rPr>
+        <w:t>;</w:t>
+      </w:r>
+    </w:p>
+    <w:p>
+      <w:pPr>
+        <w:shd w:val="clear" w:color="auto" w:fill="1F1F1F"/>
+        <w:spacing w:after="0" w:line="270" w:lineRule="atLeast"/>
+        <w:rPr>
+          <w:rFonts w:ascii="Menlo" w:eastAsia="Times New Roman" w:hAnsi="Menlo" w:cs="Menlo"/>
+          <w:color w:val="CCCCCC"/>
+          <w:sz w:val="18"/>
+          <w:szCs w:val="18"/>
+          <w:lang w:val="en-SI" w:eastAsia="en-GB"/>
+        </w:rPr>
+      </w:pPr>
+      <w:r>
+        <w:rPr>
+          <w:rFonts w:ascii="Menlo" w:eastAsia="Times New Roman" w:hAnsi="Menlo" w:cs="Menlo"/>
+          <w:color w:val="D4D4D4"/>
+          <w:sz w:val="18"/>
+          <w:szCs w:val="18"/>
+          <w:lang w:val="en-SI" w:eastAsia="en-GB"/>
+        </w:rPr>
+        <w:t>}</w:t>
+      </w:r>
+    </w:p>
+    <w:p>
+      <w:pPr>
+        <w:shd w:val="clear" w:color="auto" w:fill="1F1F1F"/>
+        <w:spacing w:after="0" w:line="270" w:lineRule="atLeast"/>
+        <w:rPr>
+          <w:rFonts w:ascii="Menlo" w:eastAsia="Times New Roman" w:hAnsi="Menlo" w:cs="Menlo"/>
+          <w:color w:val="CCCCCC"/>
+          <w:sz w:val="18"/>
+          <w:szCs w:val="18"/>
+          <w:lang w:val="en-SI" w:eastAsia="en-GB"/>
+        </w:rPr>
+      </w:pPr>
+      <w:r>
+        <w:rPr>
+          <w:rFonts w:ascii="Menlo" w:eastAsia="Times New Roman" w:hAnsi="Menlo" w:cs="Menlo"/>
+          <w:color w:val="DCDCAA"/>
+          <w:sz w:val="18"/>
+          <w:szCs w:val="18"/>
+          <w:lang w:val="en-SI" w:eastAsia="en-GB"/>
+        </w:rPr>
+        <w:t>echo</w:t>
+      </w:r>
+      <w:r>
+        <w:rPr>
+          <w:rFonts w:ascii="Menlo" w:eastAsia="Times New Roman" w:hAnsi="Menlo" w:cs="Menlo"/>
+          <w:color w:val="D4D4D4"/>
+          <w:sz w:val="18"/>
+          <w:szCs w:val="18"/>
+          <w:lang w:val="en-SI" w:eastAsia="en-GB"/>
+        </w:rPr>
+        <w:t xml:space="preserve"> </w:t>
+      </w:r>
+      <w:r>
+        <w:rPr>
+          <w:rFonts w:ascii="Menlo" w:eastAsia="Times New Roman" w:hAnsi="Menlo" w:cs="Menlo"/>
+          <w:color w:val="CE9178"/>
+          <w:sz w:val="18"/>
+          <w:szCs w:val="18"/>
+          <w:lang w:val="en-SI" w:eastAsia="en-GB"/>
+        </w:rPr>
+        <w:t>'&lt;/tr&gt;&lt;/table&gt;'</w:t>
+      </w:r>
+      <w:r>
+        <w:rPr>
+          <w:rFonts w:ascii="Menlo" w:eastAsia="Times New Roman" w:hAnsi="Menlo" w:cs="Menlo"/>
+          <w:color w:val="D4D4D4"/>
+          <w:sz w:val="18"/>
+          <w:szCs w:val="18"/>
+          <w:lang w:val="en-SI" w:eastAsia="en-GB"/>
+        </w:rPr>
+        <w:t>;</w:t>
+      </w:r>
+    </w:p>
+    <w:p>
+      <w:pPr>
+        <w:shd w:val="clear" w:color="auto" w:fill="1F1F1F"/>
+        <w:spacing w:after="0" w:line="270" w:lineRule="atLeast"/>
+        <w:rPr>
+          <w:rFonts w:ascii="Menlo" w:eastAsia="Times New Roman" w:hAnsi="Menlo" w:cs="Menlo"/>
+          <w:color w:val="CCCCCC"/>
+          <w:sz w:val="18"/>
+          <w:szCs w:val="18"/>
+          <w:lang w:val="en-SI" w:eastAsia="en-GB"/>
+        </w:rPr>
+      </w:pPr>
+      <w:r>
+        <w:rPr>
+          <w:rFonts w:ascii="Menlo" w:eastAsia="Times New Roman" w:hAnsi="Menlo" w:cs="Menlo"/>
+          <w:color w:val="DCDCAA"/>
+          <w:sz w:val="18"/>
+          <w:szCs w:val="18"/>
+          <w:lang w:val="en-SI" w:eastAsia="en-GB"/>
+        </w:rPr>
+        <w:t>echo</w:t>
+      </w:r>
+      <w:r>
+        <w:rPr>
+          <w:rFonts w:ascii="Menlo" w:eastAsia="Times New Roman" w:hAnsi="Menlo" w:cs="Menlo"/>
+          <w:color w:val="D4D4D4"/>
+          <w:sz w:val="18"/>
+          <w:szCs w:val="18"/>
+          <w:lang w:val="en-SI" w:eastAsia="en-GB"/>
+        </w:rPr>
+        <w:t xml:space="preserve"> </w:t>
+      </w:r>
+      <w:r>
+        <w:rPr>
+          <w:rFonts w:ascii="Menlo" w:eastAsia="Times New Roman" w:hAnsi="Menlo" w:cs="Menlo"/>
+          <w:color w:val="CE9178"/>
+          <w:sz w:val="18"/>
+          <w:szCs w:val="18"/>
+          <w:lang w:val="en-SI" w:eastAsia="en-GB"/>
+        </w:rPr>
+        <w:t>"Število ostalih števil: "</w:t>
+      </w:r>
+      <w:r>
+        <w:rPr>
+          <w:rFonts w:ascii="Menlo" w:eastAsia="Times New Roman" w:hAnsi="Menlo" w:cs="Menlo"/>
+          <w:color w:val="D4D4D4"/>
+          <w:sz w:val="18"/>
+          <w:szCs w:val="18"/>
+          <w:lang w:val="en-SI" w:eastAsia="en-GB"/>
+        </w:rPr>
+        <w:t xml:space="preserve"> . </w:t>
+      </w:r>
+      <w:r>
+        <w:rPr>
+          <w:rFonts w:ascii="Menlo" w:eastAsia="Times New Roman" w:hAnsi="Menlo" w:cs="Menlo"/>
+          <w:color w:val="DCDCAA"/>
+          <w:sz w:val="18"/>
+          <w:szCs w:val="18"/>
+          <w:lang w:val="en-SI" w:eastAsia="en-GB"/>
+        </w:rPr>
+        <w:t>count</w:t>
+      </w:r>
+      <w:r>
+        <w:rPr>
+          <w:rFonts w:ascii="Menlo" w:eastAsia="Times New Roman" w:hAnsi="Menlo" w:cs="Menlo"/>
+          <w:color w:val="D4D4D4"/>
+          <w:sz w:val="18"/>
+          <w:szCs w:val="18"/>
+          <w:lang w:val="en-SI" w:eastAsia="en-GB"/>
+        </w:rPr>
+        <w:t>(</w:t>
+      </w:r>
+      <w:r>
+        <w:rPr>
+          <w:rFonts w:ascii="Menlo" w:eastAsia="Times New Roman" w:hAnsi="Menlo" w:cs="Menlo"/>
+          <w:color w:val="9CDCFE"/>
+          <w:sz w:val="18"/>
+          <w:szCs w:val="18"/>
+          <w:lang w:val="en-SI" w:eastAsia="en-GB"/>
+        </w:rPr>
+        <w:t>$result</w:t>
+      </w:r>
+      <w:r>
+        <w:rPr>
+          <w:rFonts w:ascii="Menlo" w:eastAsia="Times New Roman" w:hAnsi="Menlo" w:cs="Menlo"/>
+          <w:color w:val="D4D4D4"/>
+          <w:sz w:val="18"/>
+          <w:szCs w:val="18"/>
+          <w:lang w:val="en-SI" w:eastAsia="en-GB"/>
+        </w:rPr>
+        <w:t>[</w:t>
+      </w:r>
+      <w:r>
+        <w:rPr>
+          <w:rFonts w:ascii="Menlo" w:eastAsia="Times New Roman" w:hAnsi="Menlo" w:cs="Menlo"/>
+          <w:color w:val="CE9178"/>
+          <w:sz w:val="18"/>
+          <w:szCs w:val="18"/>
+          <w:lang w:val="en-SI" w:eastAsia="en-GB"/>
+        </w:rPr>
+        <w:t>'ostala'</w:t>
+      </w:r>
+      <w:r>
+        <w:rPr>
+          <w:rFonts w:ascii="Menlo" w:eastAsia="Times New Roman" w:hAnsi="Menlo" w:cs="Menlo"/>
+          <w:color w:val="D4D4D4"/>
+          <w:sz w:val="18"/>
+          <w:szCs w:val="18"/>
+          <w:lang w:val="en-SI" w:eastAsia="en-GB"/>
+        </w:rPr>
+        <w:t xml:space="preserve">]) . </w:t>
+      </w:r>
+      <w:r>
+        <w:rPr>
+          <w:rFonts w:ascii="Menlo" w:eastAsia="Times New Roman" w:hAnsi="Menlo" w:cs="Menlo"/>
+          <w:color w:val="CE9178"/>
+          <w:sz w:val="18"/>
+          <w:szCs w:val="18"/>
+          <w:lang w:val="en-SI" w:eastAsia="en-GB"/>
+        </w:rPr>
+        <w:t>"&lt;br&gt;"</w:t>
+      </w:r>
+      <w:r>
+        <w:rPr>
+          <w:rFonts w:ascii="Menlo" w:eastAsia="Times New Roman" w:hAnsi="Menlo" w:cs="Menlo"/>
+          <w:color w:val="D4D4D4"/>
+          <w:sz w:val="18"/>
+          <w:szCs w:val="18"/>
+          <w:lang w:val="en-SI" w:eastAsia="en-GB"/>
+        </w:rPr>
+        <w:t>;</w:t>
+      </w:r>
+    </w:p>
+    <w:p>
+      <w:pPr>
+        <w:shd w:val="clear" w:color="auto" w:fill="1F1F1F"/>
+        <w:spacing w:after="0" w:line="270" w:lineRule="atLeast"/>
+        <w:rPr>
+          <w:rFonts w:ascii="Menlo" w:eastAsia="Times New Roman" w:hAnsi="Menlo" w:cs="Menlo"/>
+          <w:color w:val="CCCCCC"/>
+          <w:sz w:val="18"/>
+          <w:szCs w:val="18"/>
+          <w:lang w:val="en-SI" w:eastAsia="en-GB"/>
+        </w:rPr>
+      </w:pPr>
+    </w:p>
+    <w:p>
+      <w:pPr>
+        <w:rPr>
+          <w:sz w:val="20"/>
+          <w:szCs w:val="20"/>
+        </w:rPr>
+      </w:pPr>
+    </w:p>
+    <w:p>
+      <w:pPr>
+        <w:spacing w:after="160" w:line="259" w:lineRule="auto"/>
+        <w:rPr>
+          <w:b/>
+        </w:rPr>
+      </w:pPr>
+    </w:p>
+    <w:p>
+      <w:pPr>
+        <w:rPr>
+          <w:b/>
+          <w:color w:val="000000"/>
+          <w:sz w:val="24"/>
+          <w:szCs w:val="24"/>
+        </w:rPr>
+      </w:pPr>
+      <w:r>
+        <w:rPr>
+          <w:b/>
+          <w:color w:val="000000"/>
+          <w:sz w:val="24"/>
+          <w:szCs w:val="24"/>
+        </w:rPr>
+        <w:t>Naloga 3</w:t>
+      </w:r>
+    </w:p>
+    <w:p>
+      <w:pPr>
+        <w:tabs>
+          <w:tab w:val="left" w:pos="7052"/>
+        </w:tabs>
+        <w:spacing w:after="0"/>
+        <w:rPr>
+          <w:sz w:val="20"/>
+          <w:szCs w:val="20"/>
+        </w:rPr>
+      </w:pPr>
+      <w:r>
+        <w:rPr>
+          <w:sz w:val="20"/>
+          <w:szCs w:val="20"/>
+        </w:rPr>
+        <w:t>Napišite program, ki omogoča vnos besede dolžine</w:t>
+      </w:r>
+      <w:r>
+        <w:rPr>
+          <w:sz w:val="20"/>
+          <w:szCs w:val="20"/>
+        </w:rPr>
+        <w:t xml:space="preserve"> najmanj 5 in</w:t>
+      </w:r>
+      <w:r>
+        <w:rPr>
+          <w:sz w:val="20"/>
+          <w:szCs w:val="20"/>
+        </w:rPr>
+        <w:t xml:space="preserve"> največ 20 znakov. Nato skripta, ki dobi vpisani podatek, izpiše po abecedi prvo in zadnjo besedo, ki se lahko sestavi s kombinacijo dobljenih črk. Zahtevana oblika uporabniškega vmesnika in izpisa:</w:t>
+      </w:r>
+    </w:p>
+    <w:p>
+      <w:pPr>
+        <w:spacing w:after="0"/>
+        <w:jc w:val="center"/>
+        <w:rPr>
+          <w:sz w:val="20"/>
+          <w:szCs w:val="20"/>
+        </w:rPr>
+      </w:pPr>
+    </w:p>
+    <w:p>
+      <w:pPr>
+        <w:rPr>
+          <w:sz w:val="20"/>
+          <w:szCs w:val="20"/>
+        </w:rPr>
+      </w:pPr>
+      <w:r>
+        <w:rPr>
+          <w:noProof/>
+          <w:lang w:eastAsia="sl-SI"/>
+        </w:rPr>
+        <w:drawing>
+          <wp:inline distT="0" distB="0" distL="0" distR="0" wp14:anchorId="11FC9A42" wp14:editId="22B68615">
+            <wp:extent cx="1562100" cy="423279"/>
+            <wp:effectExtent l="0" t="0" r="0" b="0"/>
+            <wp:docPr id="19" name="Slika 19"/>
+            <wp:cNvGraphicFramePr>
+              <a:graphicFrameLocks xmlns:a="http://schemas.openxmlformats.org/drawingml/2006/main" noChangeAspect="1"/>
+            </wp:cNvGraphicFramePr>
+            <a:graphic xmlns:a="http://schemas.openxmlformats.org/drawingml/2006/main">
+              <a:graphicData uri="http://schemas.openxmlformats.org/drawingml/2006/picture">
+                <pic:pic xmlns:pic="http://schemas.openxmlformats.org/drawingml/2006/picture">
+                  <pic:nvPicPr>
+                    <pic:cNvPr id="1" name=""/>
+                    <pic:cNvPicPr/>
+                  </pic:nvPicPr>
+                  <pic:blipFill>
+                    <a:blip r:embed="rId12"/>
+                    <a:stretch>
+                      <a:fillRect/>
+                    </a:stretch>
+                  </pic:blipFill>
+                  <pic:spPr>
+                    <a:xfrm>
+                      <a:off x="0" y="0"/>
+                      <a:ext cx="1626965" cy="440855"/>
+                    </a:xfrm>
+                    <a:prstGeom prst="rect">
+                      <a:avLst/>
+                    </a:prstGeom>
+                  </pic:spPr>
+                </pic:pic>
+              </a:graphicData>
+            </a:graphic>
+          </wp:inline>
+        </w:drawing>
+      </w:r>
+    </w:p>
+    <w:p>
+      <w:pPr>
+        <w:rPr>
+          <w:sz w:val="20"/>
+          <w:szCs w:val="20"/>
+        </w:rPr>
+      </w:pPr>
+      <w:r>
+        <w:rPr>
+          <w:noProof/>
+          <w:lang w:eastAsia="sl-SI"/>
+        </w:rPr>
+        <w:drawing>
+          <wp:inline distT="0" distB="0" distL="0" distR="0" wp14:anchorId="4F429EA2" wp14:editId="49CC7FDF">
+            <wp:extent cx="3540154" cy="624366"/>
+            <wp:effectExtent l="0" t="0" r="3175" b="4445"/>
+            <wp:docPr id="20" name="Slika 20"/>
+            <wp:cNvGraphicFramePr>
+              <a:graphicFrameLocks xmlns:a="http://schemas.openxmlformats.org/drawingml/2006/main" noChangeAspect="1"/>
+            </wp:cNvGraphicFramePr>
+            <a:graphic xmlns:a="http://schemas.openxmlformats.org/drawingml/2006/main">
+              <a:graphicData uri="http://schemas.openxmlformats.org/drawingml/2006/picture">
+                <pic:pic xmlns:pic="http://schemas.openxmlformats.org/drawingml/2006/picture">
+                  <pic:nvPicPr>
+                    <pic:cNvPr id="1" name=""/>
+                    <pic:cNvPicPr/>
+                  </pic:nvPicPr>
+                  <pic:blipFill>
+                    <a:blip r:embed="rId13"/>
+                    <a:stretch>
+                      <a:fillRect/>
+                    </a:stretch>
+                  </pic:blipFill>
+                  <pic:spPr>
+                    <a:xfrm>
+                      <a:off x="0" y="0"/>
                       <a:ext cx="3685083" cy="649927"/>
                     </a:xfrm>
                     <a:prstGeom prst="rect">
@@ -4456,7 +11327,7 @@
       <w:r>
         <w:t xml:space="preserve"> Več informacij o uporabi atributa pattern dobite na </w:t>
       </w:r>
-      <w:hyperlink r:id="rId12" w:history="1">
+      <w:hyperlink r:id="rId14" w:history="1">
         <w:r>
           <w:rPr>
             <w:rStyle w:val="Hyperlink"/>
@@ -4605,7 +11476,7 @@
                     </pic:cNvPicPr>
                   </pic:nvPicPr>
                   <pic:blipFill rotWithShape="1">
-                    <a:blip r:embed="rId13">
+                    <a:blip r:embed="rId15">
                       <a:extLst>
                         <a:ext uri="{28A0092B-C50C-407E-A947-70E740481C1C}">
                           <a14:useLocalDpi xmlns:a14="http://schemas.microsoft.com/office/drawing/2010/main" val="0"/>
@@ -4685,7 +11556,7 @@
                     <pic:cNvPicPr/>
                   </pic:nvPicPr>
                   <pic:blipFill>
-                    <a:blip r:embed="rId14"/>
+                    <a:blip r:embed="rId16"/>
                     <a:stretch>
                       <a:fillRect/>
                     </a:stretch>
@@ -4752,6 +11623,56 @@
     </w:sectPr>
   </w:body>
 </w:document>
+</file>
+
+<file path=word/endnotes.xml><?xml version="1.0" encoding="utf-8"?>
+<w:endnotes xmlns:wpc="http://schemas.microsoft.com/office/word/2010/wordprocessingCanvas" xmlns:cx="http://schemas.microsoft.com/office/drawing/2014/chartex" xmlns:cx1="http://schemas.microsoft.com/office/drawing/2015/9/8/chartex" xmlns:cx2="http://schemas.microsoft.com/office/drawing/2015/10/21/chartex" xmlns:cx3="http://schemas.microsoft.com/office/drawing/2016/5/9/chartex" xmlns:cx4="http://schemas.microsoft.com/office/drawing/2016/5/10/chartex" xmlns:cx5="http://schemas.microsoft.com/office/drawing/2016/5/11/chartex" xmlns:cx6="http://schemas.microsoft.com/office/drawing/2016/5/12/chartex" xmlns:cx7="http://schemas.microsoft.com/office/drawing/2016/5/13/chartex" xmlns:cx8="http://schemas.microsoft.com/office/drawing/2016/5/14/chartex" xmlns:mc="http://schemas.openxmlformats.org/markup-compatibility/2006" xmlns:aink="http://schemas.microsoft.com/office/drawing/2016/ink" xmlns:am3d="http://schemas.microsoft.com/office/drawing/2017/model3d" xmlns:o="urn:schemas-microsoft-com:office:office" xmlns:oel="http://schemas.microsoft.com/office/2019/extlst" xmlns:r="http://schemas.openxmlformats.org/officeDocument/2006/relationships" xmlns:m="http://schemas.openxmlformats.org/officeDocument/2006/math" xmlns:v="urn:schemas-microsoft-com:vml" xmlns:wp14="http://schemas.microsoft.com/office/word/2010/wordprocessingDrawing" xmlns:wp="http://schemas.openxmlformats.org/drawingml/2006/wordprocessingDrawing" xmlns:w10="urn:schemas-microsoft-com:office:word" xmlns:w="http://schemas.openxmlformats.org/wordprocessingml/2006/main" xmlns:w14="http://schemas.microsoft.com/office/word/2010/wordml" xmlns:w15="http://schemas.microsoft.com/office/word/2012/wordml" xmlns:w16cex="http://schemas.microsoft.com/office/word/2018/wordml/cex" xmlns:w16cid="http://schemas.microsoft.com/office/word/2016/wordml/cid" xmlns:w16="http://schemas.microsoft.com/office/word/2018/wordml" xmlns:w16du="http://schemas.microsoft.com/office/word/2023/wordml/word16du" xmlns:w16sdtdh="http://schemas.microsoft.com/office/word/2020/wordml/sdtdatahash" xmlns:w16se="http://schemas.microsoft.com/office/word/2015/wordml/symex" xmlns:wpg="http://schemas.microsoft.com/office/word/2010/wordprocessingGroup" xmlns:wpi="http://schemas.microsoft.com/office/word/2010/wordprocessingInk" xmlns:wne="http://schemas.microsoft.com/office/word/2006/wordml" xmlns:wps="http://schemas.microsoft.com/office/word/2010/wordprocessingShape" mc:Ignorable="w14 w15 w16se w16cid w16 w16cex w16sdtdh w16du wp14">
+  <w:endnote w:type="separator" w:id="-1">
+    <w:p>
+      <w:pPr>
+        <w:spacing w:after="0" w:line="240" w:lineRule="auto"/>
+      </w:pPr>
+      <w:r>
+        <w:separator/>
+      </w:r>
+    </w:p>
+  </w:endnote>
+  <w:endnote w:type="continuationSeparator" w:id="0">
+    <w:p>
+      <w:pPr>
+        <w:spacing w:after="0" w:line="240" w:lineRule="auto"/>
+      </w:pPr>
+      <w:r>
+        <w:continuationSeparator/>
+      </w:r>
+    </w:p>
+  </w:endnote>
+</w:endnotes>
+</file>
+
+<file path=word/footnotes.xml><?xml version="1.0" encoding="utf-8"?>
+<w:footnotes xmlns:wpc="http://schemas.microsoft.com/office/word/2010/wordprocessingCanvas" xmlns:cx="http://schemas.microsoft.com/office/drawing/2014/chartex" xmlns:cx1="http://schemas.microsoft.com/office/drawing/2015/9/8/chartex" xmlns:cx2="http://schemas.microsoft.com/office/drawing/2015/10/21/chartex" xmlns:cx3="http://schemas.microsoft.com/office/drawing/2016/5/9/chartex" xmlns:cx4="http://schemas.microsoft.com/office/drawing/2016/5/10/chartex" xmlns:cx5="http://schemas.microsoft.com/office/drawing/2016/5/11/chartex" xmlns:cx6="http://schemas.microsoft.com/office/drawing/2016/5/12/chartex" xmlns:cx7="http://schemas.microsoft.com/office/drawing/2016/5/13/chartex" xmlns:cx8="http://schemas.microsoft.com/office/drawing/2016/5/14/chartex" xmlns:mc="http://schemas.openxmlformats.org/markup-compatibility/2006" xmlns:aink="http://schemas.microsoft.com/office/drawing/2016/ink" xmlns:am3d="http://schemas.microsoft.com/office/drawing/2017/model3d" xmlns:o="urn:schemas-microsoft-com:office:office" xmlns:oel="http://schemas.microsoft.com/office/2019/extlst" xmlns:r="http://schemas.openxmlformats.org/officeDocument/2006/relationships" xmlns:m="http://schemas.openxmlformats.org/officeDocument/2006/math" xmlns:v="urn:schemas-microsoft-com:vml" xmlns:wp14="http://schemas.microsoft.com/office/word/2010/wordprocessingDrawing" xmlns:wp="http://schemas.openxmlformats.org/drawingml/2006/wordprocessingDrawing" xmlns:w10="urn:schemas-microsoft-com:office:word" xmlns:w="http://schemas.openxmlformats.org/wordprocessingml/2006/main" xmlns:w14="http://schemas.microsoft.com/office/word/2010/wordml" xmlns:w15="http://schemas.microsoft.com/office/word/2012/wordml" xmlns:w16cex="http://schemas.microsoft.com/office/word/2018/wordml/cex" xmlns:w16cid="http://schemas.microsoft.com/office/word/2016/wordml/cid" xmlns:w16="http://schemas.microsoft.com/office/word/2018/wordml" xmlns:w16du="http://schemas.microsoft.com/office/word/2023/wordml/word16du" xmlns:w16sdtdh="http://schemas.microsoft.com/office/word/2020/wordml/sdtdatahash" xmlns:w16se="http://schemas.microsoft.com/office/word/2015/wordml/symex" xmlns:wpg="http://schemas.microsoft.com/office/word/2010/wordprocessingGroup" xmlns:wpi="http://schemas.microsoft.com/office/word/2010/wordprocessingInk" xmlns:wne="http://schemas.microsoft.com/office/word/2006/wordml" xmlns:wps="http://schemas.microsoft.com/office/word/2010/wordprocessingShape" mc:Ignorable="w14 w15 w16se w16cid w16 w16cex w16sdtdh w16du wp14">
+  <w:footnote w:type="separator" w:id="-1">
+    <w:p>
+      <w:pPr>
+        <w:spacing w:after="0" w:line="240" w:lineRule="auto"/>
+      </w:pPr>
+      <w:r>
+        <w:separator/>
+      </w:r>
+    </w:p>
+  </w:footnote>
+  <w:footnote w:type="continuationSeparator" w:id="0">
+    <w:p>
+      <w:pPr>
+        <w:spacing w:after="0" w:line="240" w:lineRule="auto"/>
+      </w:pPr>
+      <w:r>
+        <w:continuationSeparator/>
+      </w:r>
+    </w:p>
+  </w:footnote>
+</w:footnotes>
 </file>
 
 <file path=word/numbering.xml><?xml version="1.0" encoding="utf-8"?>
@@ -5540,7 +12461,6 @@
   <w:style w:type="character" w:default="1" w:styleId="DefaultParagraphFont">
     <w:name w:val="Default Paragraph Font"/>
     <w:uiPriority w:val="1"/>
-    <w:semiHidden/>
     <w:unhideWhenUsed/>
   </w:style>
   <w:style w:type="table" w:default="1" w:styleId="TableNormal">
@@ -5638,6 +12558,50 @@
       <w:color w:val="954F72" w:themeColor="followedHyperlink"/>
       <w:u w:val="single"/>
     </w:rPr>
+  </w:style>
+  <w:style w:type="paragraph" w:styleId="Header">
+    <w:name w:val="header"/>
+    <w:basedOn w:val="Normal"/>
+    <w:link w:val="HeaderChar"/>
+    <w:uiPriority w:val="99"/>
+    <w:unhideWhenUsed/>
+    <w:rsid w:val="00930113"/>
+    <w:pPr>
+      <w:tabs>
+        <w:tab w:val="center" w:pos="4513"/>
+        <w:tab w:val="right" w:pos="9026"/>
+      </w:tabs>
+      <w:spacing w:after="0" w:line="240" w:lineRule="auto"/>
+    </w:pPr>
+  </w:style>
+  <w:style w:type="character" w:customStyle="1" w:styleId="HeaderChar">
+    <w:name w:val="Header Char"/>
+    <w:basedOn w:val="DefaultParagraphFont"/>
+    <w:link w:val="Header"/>
+    <w:uiPriority w:val="99"/>
+    <w:rsid w:val="00930113"/>
+  </w:style>
+  <w:style w:type="paragraph" w:styleId="Footer">
+    <w:name w:val="footer"/>
+    <w:basedOn w:val="Normal"/>
+    <w:link w:val="FooterChar"/>
+    <w:uiPriority w:val="99"/>
+    <w:unhideWhenUsed/>
+    <w:rsid w:val="00930113"/>
+    <w:pPr>
+      <w:tabs>
+        <w:tab w:val="center" w:pos="4513"/>
+        <w:tab w:val="right" w:pos="9026"/>
+      </w:tabs>
+      <w:spacing w:after="0" w:line="240" w:lineRule="auto"/>
+    </w:pPr>
+  </w:style>
+  <w:style w:type="character" w:customStyle="1" w:styleId="FooterChar">
+    <w:name w:val="Footer Char"/>
+    <w:basedOn w:val="DefaultParagraphFont"/>
+    <w:link w:val="Footer"/>
+    <w:uiPriority w:val="99"/>
+    <w:rsid w:val="00930113"/>
   </w:style>
 </w:styles>
 </file>

--- a/R4A/NSAv/Vaja13/NSA2024_v13.docx
+++ b/R4A/NSAv/Vaja13/NSA2024_v13.docx
@@ -3186,87 +3186,87 @@
           <w:sz w:val="18"/>
           <w:szCs w:val="18"/>
         </w:rPr>
+        <w:t xml:space="preserve">        }</w:t>
+      </w:r>
+    </w:p>
+    <w:p>
+      <w:pPr>
+        <w:shd w:val="clear" w:color="auto" w:fill="1F1F1F"/>
+        <w:spacing w:line="270" w:lineRule="atLeast"/>
+        <w:ind w:left="360"/>
+        <w:rPr>
+          <w:rFonts w:ascii="Menlo" w:hAnsi="Menlo" w:cs="Menlo"/>
+          <w:color w:val="CCCCCC"/>
+          <w:sz w:val="18"/>
+          <w:szCs w:val="18"/>
+        </w:rPr>
+      </w:pPr>
+      <w:r>
+        <w:rPr>
+          <w:rFonts w:ascii="Menlo" w:hAnsi="Menlo" w:cs="Menlo"/>
+          <w:color w:val="D4D4D4"/>
+          <w:sz w:val="18"/>
+          <w:szCs w:val="18"/>
+        </w:rPr>
+        <w:t xml:space="preserve">        </w:t>
+      </w:r>
+      <w:r>
+        <w:rPr>
+          <w:rFonts w:ascii="Menlo" w:hAnsi="Menlo" w:cs="Menlo"/>
+          <w:color w:val="DCDCAA"/>
+          <w:sz w:val="18"/>
+          <w:szCs w:val="18"/>
+        </w:rPr>
+        <w:t>echo</w:t>
+      </w:r>
+      <w:r>
+        <w:rPr>
+          <w:rFonts w:ascii="Menlo" w:hAnsi="Menlo" w:cs="Menlo"/>
+          <w:color w:val="D4D4D4"/>
+          <w:sz w:val="18"/>
+          <w:szCs w:val="18"/>
+        </w:rPr>
+        <w:t xml:space="preserve"> </w:t>
+      </w:r>
+      <w:r>
+        <w:rPr>
+          <w:rFonts w:ascii="Menlo" w:hAnsi="Menlo" w:cs="Menlo"/>
+          <w:color w:val="CE9178"/>
+          <w:sz w:val="18"/>
+          <w:szCs w:val="18"/>
+        </w:rPr>
+        <w:t>'&lt;/td&gt;'</w:t>
+      </w:r>
+      <w:r>
+        <w:rPr>
+          <w:rFonts w:ascii="Menlo" w:hAnsi="Menlo" w:cs="Menlo"/>
+          <w:color w:val="D4D4D4"/>
+          <w:sz w:val="18"/>
+          <w:szCs w:val="18"/>
+        </w:rPr>
+        <w:t>;</w:t>
+      </w:r>
+    </w:p>
+    <w:p>
+      <w:pPr>
+        <w:shd w:val="clear" w:color="auto" w:fill="1F1F1F"/>
+        <w:spacing w:line="270" w:lineRule="atLeast"/>
+        <w:ind w:left="360"/>
+        <w:rPr>
+          <w:rFonts w:ascii="Menlo" w:hAnsi="Menlo" w:cs="Menlo"/>
+          <w:color w:val="CCCCCC"/>
+          <w:sz w:val="18"/>
+          <w:szCs w:val="18"/>
+        </w:rPr>
+      </w:pPr>
+      <w:r>
+        <w:rPr>
+          <w:rFonts w:ascii="Menlo" w:hAnsi="Menlo" w:cs="Menlo"/>
+          <w:color w:val="D4D4D4"/>
+          <w:sz w:val="18"/>
+          <w:szCs w:val="18"/>
+        </w:rPr>
         <w:lastRenderedPageBreak/>
-        <w:t xml:space="preserve">        }</w:t>
-      </w:r>
-    </w:p>
-    <w:p>
-      <w:pPr>
-        <w:shd w:val="clear" w:color="auto" w:fill="1F1F1F"/>
-        <w:spacing w:line="270" w:lineRule="atLeast"/>
-        <w:ind w:left="360"/>
-        <w:rPr>
-          <w:rFonts w:ascii="Menlo" w:hAnsi="Menlo" w:cs="Menlo"/>
-          <w:color w:val="CCCCCC"/>
-          <w:sz w:val="18"/>
-          <w:szCs w:val="18"/>
-        </w:rPr>
-      </w:pPr>
-      <w:r>
-        <w:rPr>
-          <w:rFonts w:ascii="Menlo" w:hAnsi="Menlo" w:cs="Menlo"/>
-          <w:color w:val="D4D4D4"/>
-          <w:sz w:val="18"/>
-          <w:szCs w:val="18"/>
-        </w:rPr>
-        <w:t xml:space="preserve">        </w:t>
-      </w:r>
-      <w:r>
-        <w:rPr>
-          <w:rFonts w:ascii="Menlo" w:hAnsi="Menlo" w:cs="Menlo"/>
-          <w:color w:val="DCDCAA"/>
-          <w:sz w:val="18"/>
-          <w:szCs w:val="18"/>
-        </w:rPr>
-        <w:t>echo</w:t>
-      </w:r>
-      <w:r>
-        <w:rPr>
-          <w:rFonts w:ascii="Menlo" w:hAnsi="Menlo" w:cs="Menlo"/>
-          <w:color w:val="D4D4D4"/>
-          <w:sz w:val="18"/>
-          <w:szCs w:val="18"/>
-        </w:rPr>
-        <w:t xml:space="preserve"> </w:t>
-      </w:r>
-      <w:r>
-        <w:rPr>
-          <w:rFonts w:ascii="Menlo" w:hAnsi="Menlo" w:cs="Menlo"/>
-          <w:color w:val="CE9178"/>
-          <w:sz w:val="18"/>
-          <w:szCs w:val="18"/>
-        </w:rPr>
-        <w:t>'&lt;/td&gt;'</w:t>
-      </w:r>
-      <w:r>
-        <w:rPr>
-          <w:rFonts w:ascii="Menlo" w:hAnsi="Menlo" w:cs="Menlo"/>
-          <w:color w:val="D4D4D4"/>
-          <w:sz w:val="18"/>
-          <w:szCs w:val="18"/>
-        </w:rPr>
-        <w:t>;</w:t>
-      </w:r>
-    </w:p>
-    <w:p>
-      <w:pPr>
-        <w:shd w:val="clear" w:color="auto" w:fill="1F1F1F"/>
-        <w:spacing w:line="270" w:lineRule="atLeast"/>
-        <w:ind w:left="360"/>
-        <w:rPr>
-          <w:rFonts w:ascii="Menlo" w:hAnsi="Menlo" w:cs="Menlo"/>
-          <w:color w:val="CCCCCC"/>
-          <w:sz w:val="18"/>
-          <w:szCs w:val="18"/>
-        </w:rPr>
-      </w:pPr>
-      <w:r>
-        <w:rPr>
-          <w:rFonts w:ascii="Menlo" w:hAnsi="Menlo" w:cs="Menlo"/>
-          <w:color w:val="D4D4D4"/>
-          <w:sz w:val="18"/>
-          <w:szCs w:val="18"/>
-        </w:rPr>
         <w:t xml:space="preserve">    }</w:t>
       </w:r>
     </w:p>
@@ -3997,205 +3997,205 @@
           <w:sz w:val="18"/>
           <w:szCs w:val="18"/>
         </w:rPr>
+        <w:t>&lt;</w:t>
+      </w:r>
+      <w:r>
+        <w:rPr>
+          <w:rFonts w:ascii="Menlo" w:hAnsi="Menlo" w:cs="Menlo"/>
+          <w:color w:val="569CD6"/>
+          <w:sz w:val="18"/>
+          <w:szCs w:val="18"/>
+        </w:rPr>
+        <w:t>html</w:t>
+      </w:r>
+      <w:r>
+        <w:rPr>
+          <w:rFonts w:ascii="Menlo" w:hAnsi="Menlo" w:cs="Menlo"/>
+          <w:color w:val="CCCCCC"/>
+          <w:sz w:val="18"/>
+          <w:szCs w:val="18"/>
+        </w:rPr>
+        <w:t xml:space="preserve"> </w:t>
+      </w:r>
+      <w:r>
+        <w:rPr>
+          <w:rFonts w:ascii="Menlo" w:hAnsi="Menlo" w:cs="Menlo"/>
+          <w:color w:val="9CDCFE"/>
+          <w:sz w:val="18"/>
+          <w:szCs w:val="18"/>
+        </w:rPr>
+        <w:t>lang</w:t>
+      </w:r>
+      <w:r>
+        <w:rPr>
+          <w:rFonts w:ascii="Menlo" w:hAnsi="Menlo" w:cs="Menlo"/>
+          <w:color w:val="CCCCCC"/>
+          <w:sz w:val="18"/>
+          <w:szCs w:val="18"/>
+        </w:rPr>
+        <w:t>=</w:t>
+      </w:r>
+      <w:r>
+        <w:rPr>
+          <w:rFonts w:ascii="Menlo" w:hAnsi="Menlo" w:cs="Menlo"/>
+          <w:color w:val="CE9178"/>
+          <w:sz w:val="18"/>
+          <w:szCs w:val="18"/>
+        </w:rPr>
+        <w:t>"en"</w:t>
+      </w:r>
+      <w:r>
+        <w:rPr>
+          <w:rFonts w:ascii="Menlo" w:hAnsi="Menlo" w:cs="Menlo"/>
+          <w:color w:val="808080"/>
+          <w:sz w:val="18"/>
+          <w:szCs w:val="18"/>
+        </w:rPr>
+        <w:t>&gt;</w:t>
+      </w:r>
+    </w:p>
+    <w:p>
+      <w:pPr>
+        <w:shd w:val="clear" w:color="auto" w:fill="1F1F1F"/>
+        <w:spacing w:line="270" w:lineRule="atLeast"/>
+        <w:rPr>
+          <w:rFonts w:ascii="Menlo" w:hAnsi="Menlo" w:cs="Menlo"/>
+          <w:color w:val="CCCCCC"/>
+          <w:sz w:val="18"/>
+          <w:szCs w:val="18"/>
+        </w:rPr>
+      </w:pPr>
+      <w:r>
+        <w:rPr>
+          <w:rFonts w:ascii="Menlo" w:hAnsi="Menlo" w:cs="Menlo"/>
+          <w:color w:val="808080"/>
+          <w:sz w:val="18"/>
+          <w:szCs w:val="18"/>
+        </w:rPr>
+        <w:t>&lt;</w:t>
+      </w:r>
+      <w:r>
+        <w:rPr>
+          <w:rFonts w:ascii="Menlo" w:hAnsi="Menlo" w:cs="Menlo"/>
+          <w:color w:val="569CD6"/>
+          <w:sz w:val="18"/>
+          <w:szCs w:val="18"/>
+        </w:rPr>
+        <w:t>head</w:t>
+      </w:r>
+      <w:r>
+        <w:rPr>
+          <w:rFonts w:ascii="Menlo" w:hAnsi="Menlo" w:cs="Menlo"/>
+          <w:color w:val="808080"/>
+          <w:sz w:val="18"/>
+          <w:szCs w:val="18"/>
+        </w:rPr>
+        <w:t>&gt;</w:t>
+      </w:r>
+    </w:p>
+    <w:p>
+      <w:pPr>
+        <w:shd w:val="clear" w:color="auto" w:fill="1F1F1F"/>
+        <w:spacing w:line="270" w:lineRule="atLeast"/>
+        <w:rPr>
+          <w:rFonts w:ascii="Menlo" w:hAnsi="Menlo" w:cs="Menlo"/>
+          <w:color w:val="CCCCCC"/>
+          <w:sz w:val="18"/>
+          <w:szCs w:val="18"/>
+        </w:rPr>
+      </w:pPr>
+      <w:r>
+        <w:rPr>
+          <w:rFonts w:ascii="Menlo" w:hAnsi="Menlo" w:cs="Menlo"/>
+          <w:color w:val="CCCCCC"/>
+          <w:sz w:val="18"/>
+          <w:szCs w:val="18"/>
+        </w:rPr>
+        <w:t xml:space="preserve">    </w:t>
+      </w:r>
+      <w:r>
+        <w:rPr>
+          <w:rFonts w:ascii="Menlo" w:hAnsi="Menlo" w:cs="Menlo"/>
+          <w:color w:val="808080"/>
+          <w:sz w:val="18"/>
+          <w:szCs w:val="18"/>
+        </w:rPr>
+        <w:t>&lt;</w:t>
+      </w:r>
+      <w:r>
+        <w:rPr>
+          <w:rFonts w:ascii="Menlo" w:hAnsi="Menlo" w:cs="Menlo"/>
+          <w:color w:val="569CD6"/>
+          <w:sz w:val="18"/>
+          <w:szCs w:val="18"/>
+        </w:rPr>
+        <w:t>meta</w:t>
+      </w:r>
+      <w:r>
+        <w:rPr>
+          <w:rFonts w:ascii="Menlo" w:hAnsi="Menlo" w:cs="Menlo"/>
+          <w:color w:val="CCCCCC"/>
+          <w:sz w:val="18"/>
+          <w:szCs w:val="18"/>
+        </w:rPr>
+        <w:t xml:space="preserve"> </w:t>
+      </w:r>
+      <w:r>
+        <w:rPr>
+          <w:rFonts w:ascii="Menlo" w:hAnsi="Menlo" w:cs="Menlo"/>
+          <w:color w:val="9CDCFE"/>
+          <w:sz w:val="18"/>
+          <w:szCs w:val="18"/>
+        </w:rPr>
+        <w:t>charset</w:t>
+      </w:r>
+      <w:r>
+        <w:rPr>
+          <w:rFonts w:ascii="Menlo" w:hAnsi="Menlo" w:cs="Menlo"/>
+          <w:color w:val="CCCCCC"/>
+          <w:sz w:val="18"/>
+          <w:szCs w:val="18"/>
+        </w:rPr>
+        <w:t>=</w:t>
+      </w:r>
+      <w:r>
+        <w:rPr>
+          <w:rFonts w:ascii="Menlo" w:hAnsi="Menlo" w:cs="Menlo"/>
+          <w:color w:val="CE9178"/>
+          <w:sz w:val="18"/>
+          <w:szCs w:val="18"/>
+        </w:rPr>
+        <w:t>"UTF-8"</w:t>
+      </w:r>
+      <w:r>
+        <w:rPr>
+          <w:rFonts w:ascii="Menlo" w:hAnsi="Menlo" w:cs="Menlo"/>
+          <w:color w:val="808080"/>
+          <w:sz w:val="18"/>
+          <w:szCs w:val="18"/>
+        </w:rPr>
+        <w:t>&gt;</w:t>
+      </w:r>
+    </w:p>
+    <w:p>
+      <w:pPr>
+        <w:shd w:val="clear" w:color="auto" w:fill="1F1F1F"/>
+        <w:spacing w:line="270" w:lineRule="atLeast"/>
+        <w:rPr>
+          <w:rFonts w:ascii="Menlo" w:hAnsi="Menlo" w:cs="Menlo"/>
+          <w:color w:val="CCCCCC"/>
+          <w:sz w:val="18"/>
+          <w:szCs w:val="18"/>
+        </w:rPr>
+      </w:pPr>
+      <w:r>
+        <w:rPr>
+          <w:rFonts w:ascii="Menlo" w:hAnsi="Menlo" w:cs="Menlo"/>
+          <w:color w:val="CCCCCC"/>
+          <w:sz w:val="18"/>
+          <w:szCs w:val="18"/>
+        </w:rPr>
         <w:lastRenderedPageBreak/>
-        <w:t>&lt;</w:t>
-      </w:r>
-      <w:r>
-        <w:rPr>
-          <w:rFonts w:ascii="Menlo" w:hAnsi="Menlo" w:cs="Menlo"/>
-          <w:color w:val="569CD6"/>
-          <w:sz w:val="18"/>
-          <w:szCs w:val="18"/>
-        </w:rPr>
-        <w:t>html</w:t>
-      </w:r>
-      <w:r>
-        <w:rPr>
-          <w:rFonts w:ascii="Menlo" w:hAnsi="Menlo" w:cs="Menlo"/>
-          <w:color w:val="CCCCCC"/>
-          <w:sz w:val="18"/>
-          <w:szCs w:val="18"/>
-        </w:rPr>
-        <w:t xml:space="preserve"> </w:t>
-      </w:r>
-      <w:r>
-        <w:rPr>
-          <w:rFonts w:ascii="Menlo" w:hAnsi="Menlo" w:cs="Menlo"/>
-          <w:color w:val="9CDCFE"/>
-          <w:sz w:val="18"/>
-          <w:szCs w:val="18"/>
-        </w:rPr>
-        <w:t>lang</w:t>
-      </w:r>
-      <w:r>
-        <w:rPr>
-          <w:rFonts w:ascii="Menlo" w:hAnsi="Menlo" w:cs="Menlo"/>
-          <w:color w:val="CCCCCC"/>
-          <w:sz w:val="18"/>
-          <w:szCs w:val="18"/>
-        </w:rPr>
-        <w:t>=</w:t>
-      </w:r>
-      <w:r>
-        <w:rPr>
-          <w:rFonts w:ascii="Menlo" w:hAnsi="Menlo" w:cs="Menlo"/>
-          <w:color w:val="CE9178"/>
-          <w:sz w:val="18"/>
-          <w:szCs w:val="18"/>
-        </w:rPr>
-        <w:t>"en"</w:t>
-      </w:r>
-      <w:r>
-        <w:rPr>
-          <w:rFonts w:ascii="Menlo" w:hAnsi="Menlo" w:cs="Menlo"/>
-          <w:color w:val="808080"/>
-          <w:sz w:val="18"/>
-          <w:szCs w:val="18"/>
-        </w:rPr>
-        <w:t>&gt;</w:t>
-      </w:r>
-    </w:p>
-    <w:p>
-      <w:pPr>
-        <w:shd w:val="clear" w:color="auto" w:fill="1F1F1F"/>
-        <w:spacing w:line="270" w:lineRule="atLeast"/>
-        <w:rPr>
-          <w:rFonts w:ascii="Menlo" w:hAnsi="Menlo" w:cs="Menlo"/>
-          <w:color w:val="CCCCCC"/>
-          <w:sz w:val="18"/>
-          <w:szCs w:val="18"/>
-        </w:rPr>
-      </w:pPr>
-      <w:r>
-        <w:rPr>
-          <w:rFonts w:ascii="Menlo" w:hAnsi="Menlo" w:cs="Menlo"/>
-          <w:color w:val="808080"/>
-          <w:sz w:val="18"/>
-          <w:szCs w:val="18"/>
-        </w:rPr>
-        <w:t>&lt;</w:t>
-      </w:r>
-      <w:r>
-        <w:rPr>
-          <w:rFonts w:ascii="Menlo" w:hAnsi="Menlo" w:cs="Menlo"/>
-          <w:color w:val="569CD6"/>
-          <w:sz w:val="18"/>
-          <w:szCs w:val="18"/>
-        </w:rPr>
-        <w:t>head</w:t>
-      </w:r>
-      <w:r>
-        <w:rPr>
-          <w:rFonts w:ascii="Menlo" w:hAnsi="Menlo" w:cs="Menlo"/>
-          <w:color w:val="808080"/>
-          <w:sz w:val="18"/>
-          <w:szCs w:val="18"/>
-        </w:rPr>
-        <w:t>&gt;</w:t>
-      </w:r>
-    </w:p>
-    <w:p>
-      <w:pPr>
-        <w:shd w:val="clear" w:color="auto" w:fill="1F1F1F"/>
-        <w:spacing w:line="270" w:lineRule="atLeast"/>
-        <w:rPr>
-          <w:rFonts w:ascii="Menlo" w:hAnsi="Menlo" w:cs="Menlo"/>
-          <w:color w:val="CCCCCC"/>
-          <w:sz w:val="18"/>
-          <w:szCs w:val="18"/>
-        </w:rPr>
-      </w:pPr>
-      <w:r>
-        <w:rPr>
-          <w:rFonts w:ascii="Menlo" w:hAnsi="Menlo" w:cs="Menlo"/>
-          <w:color w:val="CCCCCC"/>
-          <w:sz w:val="18"/>
-          <w:szCs w:val="18"/>
-        </w:rPr>
-        <w:t xml:space="preserve">    </w:t>
-      </w:r>
-      <w:r>
-        <w:rPr>
-          <w:rFonts w:ascii="Menlo" w:hAnsi="Menlo" w:cs="Menlo"/>
-          <w:color w:val="808080"/>
-          <w:sz w:val="18"/>
-          <w:szCs w:val="18"/>
-        </w:rPr>
-        <w:t>&lt;</w:t>
-      </w:r>
-      <w:r>
-        <w:rPr>
-          <w:rFonts w:ascii="Menlo" w:hAnsi="Menlo" w:cs="Menlo"/>
-          <w:color w:val="569CD6"/>
-          <w:sz w:val="18"/>
-          <w:szCs w:val="18"/>
-        </w:rPr>
-        <w:t>meta</w:t>
-      </w:r>
-      <w:r>
-        <w:rPr>
-          <w:rFonts w:ascii="Menlo" w:hAnsi="Menlo" w:cs="Menlo"/>
-          <w:color w:val="CCCCCC"/>
-          <w:sz w:val="18"/>
-          <w:szCs w:val="18"/>
-        </w:rPr>
-        <w:t xml:space="preserve"> </w:t>
-      </w:r>
-      <w:r>
-        <w:rPr>
-          <w:rFonts w:ascii="Menlo" w:hAnsi="Menlo" w:cs="Menlo"/>
-          <w:color w:val="9CDCFE"/>
-          <w:sz w:val="18"/>
-          <w:szCs w:val="18"/>
-        </w:rPr>
-        <w:t>charset</w:t>
-      </w:r>
-      <w:r>
-        <w:rPr>
-          <w:rFonts w:ascii="Menlo" w:hAnsi="Menlo" w:cs="Menlo"/>
-          <w:color w:val="CCCCCC"/>
-          <w:sz w:val="18"/>
-          <w:szCs w:val="18"/>
-        </w:rPr>
-        <w:t>=</w:t>
-      </w:r>
-      <w:r>
-        <w:rPr>
-          <w:rFonts w:ascii="Menlo" w:hAnsi="Menlo" w:cs="Menlo"/>
-          <w:color w:val="CE9178"/>
-          <w:sz w:val="18"/>
-          <w:szCs w:val="18"/>
-        </w:rPr>
-        <w:t>"UTF-8"</w:t>
-      </w:r>
-      <w:r>
-        <w:rPr>
-          <w:rFonts w:ascii="Menlo" w:hAnsi="Menlo" w:cs="Menlo"/>
-          <w:color w:val="808080"/>
-          <w:sz w:val="18"/>
-          <w:szCs w:val="18"/>
-        </w:rPr>
-        <w:t>&gt;</w:t>
-      </w:r>
-    </w:p>
-    <w:p>
-      <w:pPr>
-        <w:shd w:val="clear" w:color="auto" w:fill="1F1F1F"/>
-        <w:spacing w:line="270" w:lineRule="atLeast"/>
-        <w:rPr>
-          <w:rFonts w:ascii="Menlo" w:hAnsi="Menlo" w:cs="Menlo"/>
-          <w:color w:val="CCCCCC"/>
-          <w:sz w:val="18"/>
-          <w:szCs w:val="18"/>
-        </w:rPr>
-      </w:pPr>
-      <w:r>
-        <w:rPr>
-          <w:rFonts w:ascii="Menlo" w:hAnsi="Menlo" w:cs="Menlo"/>
-          <w:color w:val="CCCCCC"/>
-          <w:sz w:val="18"/>
-          <w:szCs w:val="18"/>
-        </w:rPr>
         <w:t xml:space="preserve">    </w:t>
       </w:r>
       <w:r>
@@ -7798,76 +7798,76 @@
           <w:sz w:val="18"/>
           <w:szCs w:val="18"/>
         </w:rPr>
+        <w:t>function</w:t>
+      </w:r>
+      <w:r>
+        <w:rPr>
+          <w:rFonts w:ascii="Menlo" w:hAnsi="Menlo" w:cs="Menlo"/>
+          <w:color w:val="D4D4D4"/>
+          <w:sz w:val="18"/>
+          <w:szCs w:val="18"/>
+        </w:rPr>
+        <w:t xml:space="preserve"> </w:t>
+      </w:r>
+      <w:r>
+        <w:rPr>
+          <w:rFonts w:ascii="Menlo" w:hAnsi="Menlo" w:cs="Menlo"/>
+          <w:color w:val="DCDCAA"/>
+          <w:sz w:val="18"/>
+          <w:szCs w:val="18"/>
+        </w:rPr>
+        <w:t>generator</w:t>
+      </w:r>
+      <w:r>
+        <w:rPr>
+          <w:rFonts w:ascii="Menlo" w:hAnsi="Menlo" w:cs="Menlo"/>
+          <w:color w:val="D4D4D4"/>
+          <w:sz w:val="18"/>
+          <w:szCs w:val="18"/>
+        </w:rPr>
+        <w:t>()</w:t>
+      </w:r>
+    </w:p>
+    <w:p>
+      <w:pPr>
+        <w:shd w:val="clear" w:color="auto" w:fill="1F1F1F"/>
+        <w:spacing w:line="270" w:lineRule="atLeast"/>
+        <w:rPr>
+          <w:rFonts w:ascii="Menlo" w:hAnsi="Menlo" w:cs="Menlo"/>
+          <w:color w:val="CCCCCC"/>
+          <w:sz w:val="18"/>
+          <w:szCs w:val="18"/>
+        </w:rPr>
+      </w:pPr>
+      <w:r>
+        <w:rPr>
+          <w:rFonts w:ascii="Menlo" w:hAnsi="Menlo" w:cs="Menlo"/>
+          <w:color w:val="D4D4D4"/>
+          <w:sz w:val="18"/>
+          <w:szCs w:val="18"/>
+        </w:rPr>
+        <w:t>{</w:t>
+      </w:r>
+    </w:p>
+    <w:p>
+      <w:pPr>
+        <w:shd w:val="clear" w:color="auto" w:fill="1F1F1F"/>
+        <w:spacing w:line="270" w:lineRule="atLeast"/>
+        <w:rPr>
+          <w:rFonts w:ascii="Menlo" w:hAnsi="Menlo" w:cs="Menlo"/>
+          <w:color w:val="CCCCCC"/>
+          <w:sz w:val="18"/>
+          <w:szCs w:val="18"/>
+        </w:rPr>
+      </w:pPr>
+      <w:r>
+        <w:rPr>
+          <w:rFonts w:ascii="Menlo" w:hAnsi="Menlo" w:cs="Menlo"/>
+          <w:color w:val="D4D4D4"/>
+          <w:sz w:val="18"/>
+          <w:szCs w:val="18"/>
+        </w:rPr>
         <w:lastRenderedPageBreak/>
-        <w:t>function</w:t>
-      </w:r>
-      <w:r>
-        <w:rPr>
-          <w:rFonts w:ascii="Menlo" w:hAnsi="Menlo" w:cs="Menlo"/>
-          <w:color w:val="D4D4D4"/>
-          <w:sz w:val="18"/>
-          <w:szCs w:val="18"/>
-        </w:rPr>
-        <w:t xml:space="preserve"> </w:t>
-      </w:r>
-      <w:r>
-        <w:rPr>
-          <w:rFonts w:ascii="Menlo" w:hAnsi="Menlo" w:cs="Menlo"/>
-          <w:color w:val="DCDCAA"/>
-          <w:sz w:val="18"/>
-          <w:szCs w:val="18"/>
-        </w:rPr>
-        <w:t>generator</w:t>
-      </w:r>
-      <w:r>
-        <w:rPr>
-          <w:rFonts w:ascii="Menlo" w:hAnsi="Menlo" w:cs="Menlo"/>
-          <w:color w:val="D4D4D4"/>
-          <w:sz w:val="18"/>
-          <w:szCs w:val="18"/>
-        </w:rPr>
-        <w:t>()</w:t>
-      </w:r>
-    </w:p>
-    <w:p>
-      <w:pPr>
-        <w:shd w:val="clear" w:color="auto" w:fill="1F1F1F"/>
-        <w:spacing w:line="270" w:lineRule="atLeast"/>
-        <w:rPr>
-          <w:rFonts w:ascii="Menlo" w:hAnsi="Menlo" w:cs="Menlo"/>
-          <w:color w:val="CCCCCC"/>
-          <w:sz w:val="18"/>
-          <w:szCs w:val="18"/>
-        </w:rPr>
-      </w:pPr>
-      <w:r>
-        <w:rPr>
-          <w:rFonts w:ascii="Menlo" w:hAnsi="Menlo" w:cs="Menlo"/>
-          <w:color w:val="D4D4D4"/>
-          <w:sz w:val="18"/>
-          <w:szCs w:val="18"/>
-        </w:rPr>
-        <w:t>{</w:t>
-      </w:r>
-    </w:p>
-    <w:p>
-      <w:pPr>
-        <w:shd w:val="clear" w:color="auto" w:fill="1F1F1F"/>
-        <w:spacing w:line="270" w:lineRule="atLeast"/>
-        <w:rPr>
-          <w:rFonts w:ascii="Menlo" w:hAnsi="Menlo" w:cs="Menlo"/>
-          <w:color w:val="CCCCCC"/>
-          <w:sz w:val="18"/>
-          <w:szCs w:val="18"/>
-        </w:rPr>
-      </w:pPr>
-      <w:r>
-        <w:rPr>
-          <w:rFonts w:ascii="Menlo" w:hAnsi="Menlo" w:cs="Menlo"/>
-          <w:color w:val="D4D4D4"/>
-          <w:sz w:val="18"/>
-          <w:szCs w:val="18"/>
-        </w:rPr>
         <w:t xml:space="preserve">    </w:t>
       </w:r>
       <w:r>
@@ -10214,7 +10214,6 @@
           <w:noProof/>
           <w:lang w:eastAsia="sl-SI"/>
         </w:rPr>
-        <w:lastRenderedPageBreak/>
         <w:drawing>
           <wp:inline distT="0" distB="0" distL="0" distR="0" wp14:anchorId="11FC9A42" wp14:editId="22B68615">
             <wp:extent cx="1562100" cy="423279"/>
@@ -10264,6 +10263,7 @@
           <w:noProof/>
           <w:lang w:eastAsia="sl-SI"/>
         </w:rPr>
+        <w:lastRenderedPageBreak/>
         <w:drawing>
           <wp:inline distT="0" distB="0" distL="0" distR="0" wp14:anchorId="4F429EA2" wp14:editId="49CC7FDF">
             <wp:extent cx="3540154" cy="624366"/>
@@ -14156,6 +14156,3824 @@
         </w:drawing>
       </w:r>
     </w:p>
+    <w:p>
+      <w:pPr>
+        <w:shd w:val="clear" w:color="auto" w:fill="1F1F1F"/>
+        <w:spacing w:line="270" w:lineRule="atLeast"/>
+        <w:rPr>
+          <w:rFonts w:ascii="Menlo" w:hAnsi="Menlo" w:cs="Menlo"/>
+          <w:color w:val="CCCCCC"/>
+          <w:sz w:val="18"/>
+          <w:szCs w:val="18"/>
+        </w:rPr>
+      </w:pPr>
+      <w:r>
+        <w:rPr>
+          <w:rFonts w:ascii="Menlo" w:hAnsi="Menlo" w:cs="Menlo"/>
+          <w:color w:val="CCCCCC"/>
+          <w:sz w:val="18"/>
+          <w:szCs w:val="18"/>
+        </w:rPr>
+        <w:t xml:space="preserve">    </w:t>
+      </w:r>
+      <w:r>
+        <w:rPr>
+          <w:rFonts w:ascii="Menlo" w:hAnsi="Menlo" w:cs="Menlo"/>
+          <w:color w:val="808080"/>
+          <w:sz w:val="18"/>
+          <w:szCs w:val="18"/>
+        </w:rPr>
+        <w:t>&lt;</w:t>
+      </w:r>
+      <w:r>
+        <w:rPr>
+          <w:rFonts w:ascii="Menlo" w:hAnsi="Menlo" w:cs="Menlo"/>
+          <w:color w:val="569CD6"/>
+          <w:sz w:val="18"/>
+          <w:szCs w:val="18"/>
+        </w:rPr>
+        <w:t>form</w:t>
+      </w:r>
+      <w:r>
+        <w:rPr>
+          <w:rFonts w:ascii="Menlo" w:hAnsi="Menlo" w:cs="Menlo"/>
+          <w:color w:val="CCCCCC"/>
+          <w:sz w:val="18"/>
+          <w:szCs w:val="18"/>
+        </w:rPr>
+        <w:t xml:space="preserve"> </w:t>
+      </w:r>
+      <w:r>
+        <w:rPr>
+          <w:rFonts w:ascii="Menlo" w:hAnsi="Menlo" w:cs="Menlo"/>
+          <w:color w:val="9CDCFE"/>
+          <w:sz w:val="18"/>
+          <w:szCs w:val="18"/>
+        </w:rPr>
+        <w:t>method</w:t>
+      </w:r>
+      <w:r>
+        <w:rPr>
+          <w:rFonts w:ascii="Menlo" w:hAnsi="Menlo" w:cs="Menlo"/>
+          <w:color w:val="CCCCCC"/>
+          <w:sz w:val="18"/>
+          <w:szCs w:val="18"/>
+        </w:rPr>
+        <w:t>=</w:t>
+      </w:r>
+      <w:r>
+        <w:rPr>
+          <w:rFonts w:ascii="Menlo" w:hAnsi="Menlo" w:cs="Menlo"/>
+          <w:color w:val="CE9178"/>
+          <w:sz w:val="18"/>
+          <w:szCs w:val="18"/>
+        </w:rPr>
+        <w:t>"POST"</w:t>
+      </w:r>
+      <w:r>
+        <w:rPr>
+          <w:rFonts w:ascii="Menlo" w:hAnsi="Menlo" w:cs="Menlo"/>
+          <w:color w:val="CCCCCC"/>
+          <w:sz w:val="18"/>
+          <w:szCs w:val="18"/>
+        </w:rPr>
+        <w:t xml:space="preserve"> </w:t>
+      </w:r>
+      <w:r>
+        <w:rPr>
+          <w:rFonts w:ascii="Menlo" w:hAnsi="Menlo" w:cs="Menlo"/>
+          <w:color w:val="9CDCFE"/>
+          <w:sz w:val="18"/>
+          <w:szCs w:val="18"/>
+        </w:rPr>
+        <w:t>action</w:t>
+      </w:r>
+      <w:r>
+        <w:rPr>
+          <w:rFonts w:ascii="Menlo" w:hAnsi="Menlo" w:cs="Menlo"/>
+          <w:color w:val="CCCCCC"/>
+          <w:sz w:val="18"/>
+          <w:szCs w:val="18"/>
+        </w:rPr>
+        <w:t>=</w:t>
+      </w:r>
+      <w:r>
+        <w:rPr>
+          <w:rFonts w:ascii="Menlo" w:hAnsi="Menlo" w:cs="Menlo"/>
+          <w:color w:val="CE9178"/>
+          <w:sz w:val="18"/>
+          <w:szCs w:val="18"/>
+        </w:rPr>
+        <w:t>""</w:t>
+      </w:r>
+      <w:r>
+        <w:rPr>
+          <w:rFonts w:ascii="Menlo" w:hAnsi="Menlo" w:cs="Menlo"/>
+          <w:color w:val="808080"/>
+          <w:sz w:val="18"/>
+          <w:szCs w:val="18"/>
+        </w:rPr>
+        <w:t>&gt;</w:t>
+      </w:r>
+    </w:p>
+    <w:p>
+      <w:pPr>
+        <w:shd w:val="clear" w:color="auto" w:fill="1F1F1F"/>
+        <w:spacing w:line="270" w:lineRule="atLeast"/>
+        <w:rPr>
+          <w:rFonts w:ascii="Menlo" w:hAnsi="Menlo" w:cs="Menlo"/>
+          <w:color w:val="CCCCCC"/>
+          <w:sz w:val="18"/>
+          <w:szCs w:val="18"/>
+        </w:rPr>
+      </w:pPr>
+    </w:p>
+    <w:p>
+      <w:pPr>
+        <w:shd w:val="clear" w:color="auto" w:fill="1F1F1F"/>
+        <w:spacing w:line="270" w:lineRule="atLeast"/>
+        <w:rPr>
+          <w:rFonts w:ascii="Menlo" w:hAnsi="Menlo" w:cs="Menlo"/>
+          <w:color w:val="CCCCCC"/>
+          <w:sz w:val="18"/>
+          <w:szCs w:val="18"/>
+        </w:rPr>
+      </w:pPr>
+      <w:r>
+        <w:rPr>
+          <w:rFonts w:ascii="Menlo" w:hAnsi="Menlo" w:cs="Menlo"/>
+          <w:color w:val="CCCCCC"/>
+          <w:sz w:val="18"/>
+          <w:szCs w:val="18"/>
+        </w:rPr>
+        <w:t xml:space="preserve">        </w:t>
+      </w:r>
+      <w:r>
+        <w:rPr>
+          <w:rFonts w:ascii="Menlo" w:hAnsi="Menlo" w:cs="Menlo"/>
+          <w:color w:val="808080"/>
+          <w:sz w:val="18"/>
+          <w:szCs w:val="18"/>
+        </w:rPr>
+        <w:t>&lt;</w:t>
+      </w:r>
+      <w:r>
+        <w:rPr>
+          <w:rFonts w:ascii="Menlo" w:hAnsi="Menlo" w:cs="Menlo"/>
+          <w:color w:val="569CD6"/>
+          <w:sz w:val="18"/>
+          <w:szCs w:val="18"/>
+        </w:rPr>
+        <w:t>label</w:t>
+      </w:r>
+      <w:r>
+        <w:rPr>
+          <w:rFonts w:ascii="Menlo" w:hAnsi="Menlo" w:cs="Menlo"/>
+          <w:color w:val="CCCCCC"/>
+          <w:sz w:val="18"/>
+          <w:szCs w:val="18"/>
+        </w:rPr>
+        <w:t xml:space="preserve"> </w:t>
+      </w:r>
+      <w:r>
+        <w:rPr>
+          <w:rFonts w:ascii="Menlo" w:hAnsi="Menlo" w:cs="Menlo"/>
+          <w:color w:val="9CDCFE"/>
+          <w:sz w:val="18"/>
+          <w:szCs w:val="18"/>
+        </w:rPr>
+        <w:t>for</w:t>
+      </w:r>
+      <w:r>
+        <w:rPr>
+          <w:rFonts w:ascii="Menlo" w:hAnsi="Menlo" w:cs="Menlo"/>
+          <w:color w:val="CCCCCC"/>
+          <w:sz w:val="18"/>
+          <w:szCs w:val="18"/>
+        </w:rPr>
+        <w:t>=</w:t>
+      </w:r>
+      <w:r>
+        <w:rPr>
+          <w:rFonts w:ascii="Menlo" w:hAnsi="Menlo" w:cs="Menlo"/>
+          <w:color w:val="CE9178"/>
+          <w:sz w:val="18"/>
+          <w:szCs w:val="18"/>
+        </w:rPr>
+        <w:t>"input-unit"</w:t>
+      </w:r>
+      <w:r>
+        <w:rPr>
+          <w:rFonts w:ascii="Menlo" w:hAnsi="Menlo" w:cs="Menlo"/>
+          <w:color w:val="808080"/>
+          <w:sz w:val="18"/>
+          <w:szCs w:val="18"/>
+        </w:rPr>
+        <w:t>&gt;</w:t>
+      </w:r>
+      <w:r>
+        <w:rPr>
+          <w:rFonts w:ascii="Menlo" w:hAnsi="Menlo" w:cs="Menlo"/>
+          <w:color w:val="CCCCCC"/>
+          <w:sz w:val="18"/>
+          <w:szCs w:val="18"/>
+        </w:rPr>
+        <w:t>Vrednost</w:t>
+      </w:r>
+      <w:r>
+        <w:rPr>
+          <w:rFonts w:ascii="Menlo" w:hAnsi="Menlo" w:cs="Menlo"/>
+          <w:color w:val="808080"/>
+          <w:sz w:val="18"/>
+          <w:szCs w:val="18"/>
+        </w:rPr>
+        <w:t>&lt;/</w:t>
+      </w:r>
+      <w:r>
+        <w:rPr>
+          <w:rFonts w:ascii="Menlo" w:hAnsi="Menlo" w:cs="Menlo"/>
+          <w:color w:val="569CD6"/>
+          <w:sz w:val="18"/>
+          <w:szCs w:val="18"/>
+        </w:rPr>
+        <w:t>label</w:t>
+      </w:r>
+      <w:r>
+        <w:rPr>
+          <w:rFonts w:ascii="Menlo" w:hAnsi="Menlo" w:cs="Menlo"/>
+          <w:color w:val="808080"/>
+          <w:sz w:val="18"/>
+          <w:szCs w:val="18"/>
+        </w:rPr>
+        <w:t>&gt;</w:t>
+      </w:r>
+    </w:p>
+    <w:p>
+      <w:pPr>
+        <w:shd w:val="clear" w:color="auto" w:fill="1F1F1F"/>
+        <w:spacing w:line="270" w:lineRule="atLeast"/>
+        <w:rPr>
+          <w:rFonts w:ascii="Menlo" w:hAnsi="Menlo" w:cs="Menlo"/>
+          <w:color w:val="CCCCCC"/>
+          <w:sz w:val="18"/>
+          <w:szCs w:val="18"/>
+        </w:rPr>
+      </w:pPr>
+      <w:r>
+        <w:rPr>
+          <w:rFonts w:ascii="Menlo" w:hAnsi="Menlo" w:cs="Menlo"/>
+          <w:color w:val="CCCCCC"/>
+          <w:sz w:val="18"/>
+          <w:szCs w:val="18"/>
+        </w:rPr>
+        <w:t xml:space="preserve">        </w:t>
+      </w:r>
+      <w:r>
+        <w:rPr>
+          <w:rFonts w:ascii="Menlo" w:hAnsi="Menlo" w:cs="Menlo"/>
+          <w:color w:val="808080"/>
+          <w:sz w:val="18"/>
+          <w:szCs w:val="18"/>
+        </w:rPr>
+        <w:t>&lt;</w:t>
+      </w:r>
+      <w:r>
+        <w:rPr>
+          <w:rFonts w:ascii="Menlo" w:hAnsi="Menlo" w:cs="Menlo"/>
+          <w:color w:val="569CD6"/>
+          <w:sz w:val="18"/>
+          <w:szCs w:val="18"/>
+        </w:rPr>
+        <w:t>input</w:t>
+      </w:r>
+      <w:r>
+        <w:rPr>
+          <w:rFonts w:ascii="Menlo" w:hAnsi="Menlo" w:cs="Menlo"/>
+          <w:color w:val="CCCCCC"/>
+          <w:sz w:val="18"/>
+          <w:szCs w:val="18"/>
+        </w:rPr>
+        <w:t xml:space="preserve"> </w:t>
+      </w:r>
+      <w:r>
+        <w:rPr>
+          <w:rFonts w:ascii="Menlo" w:hAnsi="Menlo" w:cs="Menlo"/>
+          <w:color w:val="9CDCFE"/>
+          <w:sz w:val="18"/>
+          <w:szCs w:val="18"/>
+        </w:rPr>
+        <w:t>type</w:t>
+      </w:r>
+      <w:r>
+        <w:rPr>
+          <w:rFonts w:ascii="Menlo" w:hAnsi="Menlo" w:cs="Menlo"/>
+          <w:color w:val="CCCCCC"/>
+          <w:sz w:val="18"/>
+          <w:szCs w:val="18"/>
+        </w:rPr>
+        <w:t>=</w:t>
+      </w:r>
+      <w:r>
+        <w:rPr>
+          <w:rFonts w:ascii="Menlo" w:hAnsi="Menlo" w:cs="Menlo"/>
+          <w:color w:val="CE9178"/>
+          <w:sz w:val="18"/>
+          <w:szCs w:val="18"/>
+        </w:rPr>
+        <w:t>"number"</w:t>
+      </w:r>
+      <w:r>
+        <w:rPr>
+          <w:rFonts w:ascii="Menlo" w:hAnsi="Menlo" w:cs="Menlo"/>
+          <w:color w:val="CCCCCC"/>
+          <w:sz w:val="18"/>
+          <w:szCs w:val="18"/>
+        </w:rPr>
+        <w:t xml:space="preserve"> </w:t>
+      </w:r>
+      <w:r>
+        <w:rPr>
+          <w:rFonts w:ascii="Menlo" w:hAnsi="Menlo" w:cs="Menlo"/>
+          <w:color w:val="9CDCFE"/>
+          <w:sz w:val="18"/>
+          <w:szCs w:val="18"/>
+        </w:rPr>
+        <w:t>name</w:t>
+      </w:r>
+      <w:r>
+        <w:rPr>
+          <w:rFonts w:ascii="Menlo" w:hAnsi="Menlo" w:cs="Menlo"/>
+          <w:color w:val="CCCCCC"/>
+          <w:sz w:val="18"/>
+          <w:szCs w:val="18"/>
+        </w:rPr>
+        <w:t>=</w:t>
+      </w:r>
+      <w:r>
+        <w:rPr>
+          <w:rFonts w:ascii="Menlo" w:hAnsi="Menlo" w:cs="Menlo"/>
+          <w:color w:val="CE9178"/>
+          <w:sz w:val="18"/>
+          <w:szCs w:val="18"/>
+        </w:rPr>
+        <w:t>"temperatura"</w:t>
+      </w:r>
+      <w:r>
+        <w:rPr>
+          <w:rFonts w:ascii="Menlo" w:hAnsi="Menlo" w:cs="Menlo"/>
+          <w:color w:val="CCCCCC"/>
+          <w:sz w:val="18"/>
+          <w:szCs w:val="18"/>
+        </w:rPr>
+        <w:t xml:space="preserve"> </w:t>
+      </w:r>
+      <w:r>
+        <w:rPr>
+          <w:rFonts w:ascii="Menlo" w:hAnsi="Menlo" w:cs="Menlo"/>
+          <w:color w:val="9CDCFE"/>
+          <w:sz w:val="18"/>
+          <w:szCs w:val="18"/>
+        </w:rPr>
+        <w:t>required</w:t>
+      </w:r>
+      <w:r>
+        <w:rPr>
+          <w:rFonts w:ascii="Menlo" w:hAnsi="Menlo" w:cs="Menlo"/>
+          <w:color w:val="808080"/>
+          <w:sz w:val="18"/>
+          <w:szCs w:val="18"/>
+        </w:rPr>
+        <w:t>&gt;</w:t>
+      </w:r>
+    </w:p>
+    <w:p>
+      <w:pPr>
+        <w:shd w:val="clear" w:color="auto" w:fill="1F1F1F"/>
+        <w:spacing w:line="270" w:lineRule="atLeast"/>
+        <w:rPr>
+          <w:rFonts w:ascii="Menlo" w:hAnsi="Menlo" w:cs="Menlo"/>
+          <w:color w:val="CCCCCC"/>
+          <w:sz w:val="18"/>
+          <w:szCs w:val="18"/>
+        </w:rPr>
+      </w:pPr>
+      <w:r>
+        <w:rPr>
+          <w:rFonts w:ascii="Menlo" w:hAnsi="Menlo" w:cs="Menlo"/>
+          <w:color w:val="CCCCCC"/>
+          <w:sz w:val="18"/>
+          <w:szCs w:val="18"/>
+        </w:rPr>
+        <w:t xml:space="preserve">        </w:t>
+      </w:r>
+      <w:r>
+        <w:rPr>
+          <w:rFonts w:ascii="Menlo" w:hAnsi="Menlo" w:cs="Menlo"/>
+          <w:color w:val="808080"/>
+          <w:sz w:val="18"/>
+          <w:szCs w:val="18"/>
+        </w:rPr>
+        <w:t>&lt;</w:t>
+      </w:r>
+      <w:r>
+        <w:rPr>
+          <w:rFonts w:ascii="Menlo" w:hAnsi="Menlo" w:cs="Menlo"/>
+          <w:color w:val="569CD6"/>
+          <w:sz w:val="18"/>
+          <w:szCs w:val="18"/>
+        </w:rPr>
+        <w:t>select</w:t>
+      </w:r>
+      <w:r>
+        <w:rPr>
+          <w:rFonts w:ascii="Menlo" w:hAnsi="Menlo" w:cs="Menlo"/>
+          <w:color w:val="CCCCCC"/>
+          <w:sz w:val="18"/>
+          <w:szCs w:val="18"/>
+        </w:rPr>
+        <w:t xml:space="preserve"> </w:t>
+      </w:r>
+      <w:r>
+        <w:rPr>
+          <w:rFonts w:ascii="Menlo" w:hAnsi="Menlo" w:cs="Menlo"/>
+          <w:color w:val="9CDCFE"/>
+          <w:sz w:val="18"/>
+          <w:szCs w:val="18"/>
+        </w:rPr>
+        <w:t>name</w:t>
+      </w:r>
+      <w:r>
+        <w:rPr>
+          <w:rFonts w:ascii="Menlo" w:hAnsi="Menlo" w:cs="Menlo"/>
+          <w:color w:val="CCCCCC"/>
+          <w:sz w:val="18"/>
+          <w:szCs w:val="18"/>
+        </w:rPr>
+        <w:t>=</w:t>
+      </w:r>
+      <w:r>
+        <w:rPr>
+          <w:rFonts w:ascii="Menlo" w:hAnsi="Menlo" w:cs="Menlo"/>
+          <w:color w:val="CE9178"/>
+          <w:sz w:val="18"/>
+          <w:szCs w:val="18"/>
+        </w:rPr>
+        <w:t>"input-unit1"</w:t>
+      </w:r>
+      <w:r>
+        <w:rPr>
+          <w:rFonts w:ascii="Menlo" w:hAnsi="Menlo" w:cs="Menlo"/>
+          <w:color w:val="CCCCCC"/>
+          <w:sz w:val="18"/>
+          <w:szCs w:val="18"/>
+        </w:rPr>
+        <w:t xml:space="preserve"> </w:t>
+      </w:r>
+      <w:r>
+        <w:rPr>
+          <w:rFonts w:ascii="Menlo" w:hAnsi="Menlo" w:cs="Menlo"/>
+          <w:color w:val="9CDCFE"/>
+          <w:sz w:val="18"/>
+          <w:szCs w:val="18"/>
+        </w:rPr>
+        <w:t>id</w:t>
+      </w:r>
+      <w:r>
+        <w:rPr>
+          <w:rFonts w:ascii="Menlo" w:hAnsi="Menlo" w:cs="Menlo"/>
+          <w:color w:val="CCCCCC"/>
+          <w:sz w:val="18"/>
+          <w:szCs w:val="18"/>
+        </w:rPr>
+        <w:t>=</w:t>
+      </w:r>
+      <w:r>
+        <w:rPr>
+          <w:rFonts w:ascii="Menlo" w:hAnsi="Menlo" w:cs="Menlo"/>
+          <w:color w:val="CE9178"/>
+          <w:sz w:val="18"/>
+          <w:szCs w:val="18"/>
+        </w:rPr>
+        <w:t>"input-unit1"</w:t>
+      </w:r>
+      <w:r>
+        <w:rPr>
+          <w:rFonts w:ascii="Menlo" w:hAnsi="Menlo" w:cs="Menlo"/>
+          <w:color w:val="CCCCCC"/>
+          <w:sz w:val="18"/>
+          <w:szCs w:val="18"/>
+        </w:rPr>
+        <w:t xml:space="preserve"> </w:t>
+      </w:r>
+      <w:r>
+        <w:rPr>
+          <w:rFonts w:ascii="Menlo" w:hAnsi="Menlo" w:cs="Menlo"/>
+          <w:color w:val="9CDCFE"/>
+          <w:sz w:val="18"/>
+          <w:szCs w:val="18"/>
+        </w:rPr>
+        <w:t>required</w:t>
+      </w:r>
+      <w:r>
+        <w:rPr>
+          <w:rFonts w:ascii="Menlo" w:hAnsi="Menlo" w:cs="Menlo"/>
+          <w:color w:val="808080"/>
+          <w:sz w:val="18"/>
+          <w:szCs w:val="18"/>
+        </w:rPr>
+        <w:t>&gt;</w:t>
+      </w:r>
+    </w:p>
+    <w:p>
+      <w:pPr>
+        <w:shd w:val="clear" w:color="auto" w:fill="1F1F1F"/>
+        <w:spacing w:line="270" w:lineRule="atLeast"/>
+        <w:rPr>
+          <w:rFonts w:ascii="Menlo" w:hAnsi="Menlo" w:cs="Menlo"/>
+          <w:color w:val="CCCCCC"/>
+          <w:sz w:val="18"/>
+          <w:szCs w:val="18"/>
+        </w:rPr>
+      </w:pPr>
+      <w:r>
+        <w:rPr>
+          <w:rFonts w:ascii="Menlo" w:hAnsi="Menlo" w:cs="Menlo"/>
+          <w:color w:val="CCCCCC"/>
+          <w:sz w:val="18"/>
+          <w:szCs w:val="18"/>
+        </w:rPr>
+        <w:lastRenderedPageBreak/>
+        <w:t xml:space="preserve">            </w:t>
+      </w:r>
+      <w:r>
+        <w:rPr>
+          <w:rFonts w:ascii="Menlo" w:hAnsi="Menlo" w:cs="Menlo"/>
+          <w:color w:val="808080"/>
+          <w:sz w:val="18"/>
+          <w:szCs w:val="18"/>
+        </w:rPr>
+        <w:t>&lt;</w:t>
+      </w:r>
+      <w:r>
+        <w:rPr>
+          <w:rFonts w:ascii="Menlo" w:hAnsi="Menlo" w:cs="Menlo"/>
+          <w:color w:val="569CD6"/>
+          <w:sz w:val="18"/>
+          <w:szCs w:val="18"/>
+        </w:rPr>
+        <w:t>option</w:t>
+      </w:r>
+      <w:r>
+        <w:rPr>
+          <w:rFonts w:ascii="Menlo" w:hAnsi="Menlo" w:cs="Menlo"/>
+          <w:color w:val="CCCCCC"/>
+          <w:sz w:val="18"/>
+          <w:szCs w:val="18"/>
+        </w:rPr>
+        <w:t xml:space="preserve"> </w:t>
+      </w:r>
+      <w:r>
+        <w:rPr>
+          <w:rFonts w:ascii="Menlo" w:hAnsi="Menlo" w:cs="Menlo"/>
+          <w:color w:val="9CDCFE"/>
+          <w:sz w:val="18"/>
+          <w:szCs w:val="18"/>
+        </w:rPr>
+        <w:t>value</w:t>
+      </w:r>
+      <w:r>
+        <w:rPr>
+          <w:rFonts w:ascii="Menlo" w:hAnsi="Menlo" w:cs="Menlo"/>
+          <w:color w:val="CCCCCC"/>
+          <w:sz w:val="18"/>
+          <w:szCs w:val="18"/>
+        </w:rPr>
+        <w:t>=</w:t>
+      </w:r>
+      <w:r>
+        <w:rPr>
+          <w:rFonts w:ascii="Menlo" w:hAnsi="Menlo" w:cs="Menlo"/>
+          <w:color w:val="CE9178"/>
+          <w:sz w:val="18"/>
+          <w:szCs w:val="18"/>
+        </w:rPr>
+        <w:t>"celsius"</w:t>
+      </w:r>
+      <w:r>
+        <w:rPr>
+          <w:rFonts w:ascii="Menlo" w:hAnsi="Menlo" w:cs="Menlo"/>
+          <w:color w:val="808080"/>
+          <w:sz w:val="18"/>
+          <w:szCs w:val="18"/>
+        </w:rPr>
+        <w:t>&gt;</w:t>
+      </w:r>
+      <w:r>
+        <w:rPr>
+          <w:rFonts w:ascii="Menlo" w:hAnsi="Menlo" w:cs="Menlo"/>
+          <w:color w:val="CCCCCC"/>
+          <w:sz w:val="18"/>
+          <w:szCs w:val="18"/>
+        </w:rPr>
+        <w:t>Celsius (°C)</w:t>
+      </w:r>
+      <w:r>
+        <w:rPr>
+          <w:rFonts w:ascii="Menlo" w:hAnsi="Menlo" w:cs="Menlo"/>
+          <w:color w:val="808080"/>
+          <w:sz w:val="18"/>
+          <w:szCs w:val="18"/>
+        </w:rPr>
+        <w:t>&lt;/</w:t>
+      </w:r>
+      <w:r>
+        <w:rPr>
+          <w:rFonts w:ascii="Menlo" w:hAnsi="Menlo" w:cs="Menlo"/>
+          <w:color w:val="569CD6"/>
+          <w:sz w:val="18"/>
+          <w:szCs w:val="18"/>
+        </w:rPr>
+        <w:t>option</w:t>
+      </w:r>
+      <w:r>
+        <w:rPr>
+          <w:rFonts w:ascii="Menlo" w:hAnsi="Menlo" w:cs="Menlo"/>
+          <w:color w:val="808080"/>
+          <w:sz w:val="18"/>
+          <w:szCs w:val="18"/>
+        </w:rPr>
+        <w:t>&gt;</w:t>
+      </w:r>
+    </w:p>
+    <w:p>
+      <w:pPr>
+        <w:shd w:val="clear" w:color="auto" w:fill="1F1F1F"/>
+        <w:spacing w:line="270" w:lineRule="atLeast"/>
+        <w:rPr>
+          <w:rFonts w:ascii="Menlo" w:hAnsi="Menlo" w:cs="Menlo"/>
+          <w:color w:val="CCCCCC"/>
+          <w:sz w:val="18"/>
+          <w:szCs w:val="18"/>
+        </w:rPr>
+      </w:pPr>
+      <w:r>
+        <w:rPr>
+          <w:rFonts w:ascii="Menlo" w:hAnsi="Menlo" w:cs="Menlo"/>
+          <w:color w:val="CCCCCC"/>
+          <w:sz w:val="18"/>
+          <w:szCs w:val="18"/>
+        </w:rPr>
+        <w:t xml:space="preserve">            </w:t>
+      </w:r>
+      <w:r>
+        <w:rPr>
+          <w:rFonts w:ascii="Menlo" w:hAnsi="Menlo" w:cs="Menlo"/>
+          <w:color w:val="808080"/>
+          <w:sz w:val="18"/>
+          <w:szCs w:val="18"/>
+        </w:rPr>
+        <w:t>&lt;</w:t>
+      </w:r>
+      <w:r>
+        <w:rPr>
+          <w:rFonts w:ascii="Menlo" w:hAnsi="Menlo" w:cs="Menlo"/>
+          <w:color w:val="569CD6"/>
+          <w:sz w:val="18"/>
+          <w:szCs w:val="18"/>
+        </w:rPr>
+        <w:t>option</w:t>
+      </w:r>
+      <w:r>
+        <w:rPr>
+          <w:rFonts w:ascii="Menlo" w:hAnsi="Menlo" w:cs="Menlo"/>
+          <w:color w:val="CCCCCC"/>
+          <w:sz w:val="18"/>
+          <w:szCs w:val="18"/>
+        </w:rPr>
+        <w:t xml:space="preserve"> </w:t>
+      </w:r>
+      <w:r>
+        <w:rPr>
+          <w:rFonts w:ascii="Menlo" w:hAnsi="Menlo" w:cs="Menlo"/>
+          <w:color w:val="9CDCFE"/>
+          <w:sz w:val="18"/>
+          <w:szCs w:val="18"/>
+        </w:rPr>
+        <w:t>value</w:t>
+      </w:r>
+      <w:r>
+        <w:rPr>
+          <w:rFonts w:ascii="Menlo" w:hAnsi="Menlo" w:cs="Menlo"/>
+          <w:color w:val="CCCCCC"/>
+          <w:sz w:val="18"/>
+          <w:szCs w:val="18"/>
+        </w:rPr>
+        <w:t>=</w:t>
+      </w:r>
+      <w:r>
+        <w:rPr>
+          <w:rFonts w:ascii="Menlo" w:hAnsi="Menlo" w:cs="Menlo"/>
+          <w:color w:val="CE9178"/>
+          <w:sz w:val="18"/>
+          <w:szCs w:val="18"/>
+        </w:rPr>
+        <w:t>"fahrenheit"</w:t>
+      </w:r>
+      <w:r>
+        <w:rPr>
+          <w:rFonts w:ascii="Menlo" w:hAnsi="Menlo" w:cs="Menlo"/>
+          <w:color w:val="808080"/>
+          <w:sz w:val="18"/>
+          <w:szCs w:val="18"/>
+        </w:rPr>
+        <w:t>&gt;</w:t>
+      </w:r>
+      <w:r>
+        <w:rPr>
+          <w:rFonts w:ascii="Menlo" w:hAnsi="Menlo" w:cs="Menlo"/>
+          <w:color w:val="CCCCCC"/>
+          <w:sz w:val="18"/>
+          <w:szCs w:val="18"/>
+        </w:rPr>
+        <w:t>Fahrenheit (°F)</w:t>
+      </w:r>
+      <w:r>
+        <w:rPr>
+          <w:rFonts w:ascii="Menlo" w:hAnsi="Menlo" w:cs="Menlo"/>
+          <w:color w:val="808080"/>
+          <w:sz w:val="18"/>
+          <w:szCs w:val="18"/>
+        </w:rPr>
+        <w:t>&lt;/</w:t>
+      </w:r>
+      <w:r>
+        <w:rPr>
+          <w:rFonts w:ascii="Menlo" w:hAnsi="Menlo" w:cs="Menlo"/>
+          <w:color w:val="569CD6"/>
+          <w:sz w:val="18"/>
+          <w:szCs w:val="18"/>
+        </w:rPr>
+        <w:t>option</w:t>
+      </w:r>
+      <w:r>
+        <w:rPr>
+          <w:rFonts w:ascii="Menlo" w:hAnsi="Menlo" w:cs="Menlo"/>
+          <w:color w:val="808080"/>
+          <w:sz w:val="18"/>
+          <w:szCs w:val="18"/>
+        </w:rPr>
+        <w:t>&gt;</w:t>
+      </w:r>
+    </w:p>
+    <w:p>
+      <w:pPr>
+        <w:shd w:val="clear" w:color="auto" w:fill="1F1F1F"/>
+        <w:spacing w:line="270" w:lineRule="atLeast"/>
+        <w:rPr>
+          <w:rFonts w:ascii="Menlo" w:hAnsi="Menlo" w:cs="Menlo"/>
+          <w:color w:val="CCCCCC"/>
+          <w:sz w:val="18"/>
+          <w:szCs w:val="18"/>
+        </w:rPr>
+      </w:pPr>
+      <w:r>
+        <w:rPr>
+          <w:rFonts w:ascii="Menlo" w:hAnsi="Menlo" w:cs="Menlo"/>
+          <w:color w:val="CCCCCC"/>
+          <w:sz w:val="18"/>
+          <w:szCs w:val="18"/>
+        </w:rPr>
+        <w:t xml:space="preserve">            </w:t>
+      </w:r>
+      <w:r>
+        <w:rPr>
+          <w:rFonts w:ascii="Menlo" w:hAnsi="Menlo" w:cs="Menlo"/>
+          <w:color w:val="808080"/>
+          <w:sz w:val="18"/>
+          <w:szCs w:val="18"/>
+        </w:rPr>
+        <w:t>&lt;</w:t>
+      </w:r>
+      <w:r>
+        <w:rPr>
+          <w:rFonts w:ascii="Menlo" w:hAnsi="Menlo" w:cs="Menlo"/>
+          <w:color w:val="569CD6"/>
+          <w:sz w:val="18"/>
+          <w:szCs w:val="18"/>
+        </w:rPr>
+        <w:t>option</w:t>
+      </w:r>
+      <w:r>
+        <w:rPr>
+          <w:rFonts w:ascii="Menlo" w:hAnsi="Menlo" w:cs="Menlo"/>
+          <w:color w:val="CCCCCC"/>
+          <w:sz w:val="18"/>
+          <w:szCs w:val="18"/>
+        </w:rPr>
+        <w:t xml:space="preserve"> </w:t>
+      </w:r>
+      <w:r>
+        <w:rPr>
+          <w:rFonts w:ascii="Menlo" w:hAnsi="Menlo" w:cs="Menlo"/>
+          <w:color w:val="9CDCFE"/>
+          <w:sz w:val="18"/>
+          <w:szCs w:val="18"/>
+        </w:rPr>
+        <w:t>value</w:t>
+      </w:r>
+      <w:r>
+        <w:rPr>
+          <w:rFonts w:ascii="Menlo" w:hAnsi="Menlo" w:cs="Menlo"/>
+          <w:color w:val="CCCCCC"/>
+          <w:sz w:val="18"/>
+          <w:szCs w:val="18"/>
+        </w:rPr>
+        <w:t>=</w:t>
+      </w:r>
+      <w:r>
+        <w:rPr>
+          <w:rFonts w:ascii="Menlo" w:hAnsi="Menlo" w:cs="Menlo"/>
+          <w:color w:val="CE9178"/>
+          <w:sz w:val="18"/>
+          <w:szCs w:val="18"/>
+        </w:rPr>
+        <w:t>"kelvin"</w:t>
+      </w:r>
+      <w:r>
+        <w:rPr>
+          <w:rFonts w:ascii="Menlo" w:hAnsi="Menlo" w:cs="Menlo"/>
+          <w:color w:val="808080"/>
+          <w:sz w:val="18"/>
+          <w:szCs w:val="18"/>
+        </w:rPr>
+        <w:t>&gt;</w:t>
+      </w:r>
+      <w:r>
+        <w:rPr>
+          <w:rFonts w:ascii="Menlo" w:hAnsi="Menlo" w:cs="Menlo"/>
+          <w:color w:val="CCCCCC"/>
+          <w:sz w:val="18"/>
+          <w:szCs w:val="18"/>
+        </w:rPr>
+        <w:t>Kelvin (K)</w:t>
+      </w:r>
+      <w:r>
+        <w:rPr>
+          <w:rFonts w:ascii="Menlo" w:hAnsi="Menlo" w:cs="Menlo"/>
+          <w:color w:val="808080"/>
+          <w:sz w:val="18"/>
+          <w:szCs w:val="18"/>
+        </w:rPr>
+        <w:t>&lt;/</w:t>
+      </w:r>
+      <w:r>
+        <w:rPr>
+          <w:rFonts w:ascii="Menlo" w:hAnsi="Menlo" w:cs="Menlo"/>
+          <w:color w:val="569CD6"/>
+          <w:sz w:val="18"/>
+          <w:szCs w:val="18"/>
+        </w:rPr>
+        <w:t>option</w:t>
+      </w:r>
+      <w:r>
+        <w:rPr>
+          <w:rFonts w:ascii="Menlo" w:hAnsi="Menlo" w:cs="Menlo"/>
+          <w:color w:val="808080"/>
+          <w:sz w:val="18"/>
+          <w:szCs w:val="18"/>
+        </w:rPr>
+        <w:t>&gt;</w:t>
+      </w:r>
+    </w:p>
+    <w:p>
+      <w:pPr>
+        <w:shd w:val="clear" w:color="auto" w:fill="1F1F1F"/>
+        <w:spacing w:line="270" w:lineRule="atLeast"/>
+        <w:rPr>
+          <w:rFonts w:ascii="Menlo" w:hAnsi="Menlo" w:cs="Menlo"/>
+          <w:color w:val="CCCCCC"/>
+          <w:sz w:val="18"/>
+          <w:szCs w:val="18"/>
+        </w:rPr>
+      </w:pPr>
+      <w:r>
+        <w:rPr>
+          <w:rFonts w:ascii="Menlo" w:hAnsi="Menlo" w:cs="Menlo"/>
+          <w:color w:val="CCCCCC"/>
+          <w:sz w:val="18"/>
+          <w:szCs w:val="18"/>
+        </w:rPr>
+        <w:t xml:space="preserve">        </w:t>
+      </w:r>
+      <w:r>
+        <w:rPr>
+          <w:rFonts w:ascii="Menlo" w:hAnsi="Menlo" w:cs="Menlo"/>
+          <w:color w:val="808080"/>
+          <w:sz w:val="18"/>
+          <w:szCs w:val="18"/>
+        </w:rPr>
+        <w:t>&lt;/</w:t>
+      </w:r>
+      <w:r>
+        <w:rPr>
+          <w:rFonts w:ascii="Menlo" w:hAnsi="Menlo" w:cs="Menlo"/>
+          <w:color w:val="569CD6"/>
+          <w:sz w:val="18"/>
+          <w:szCs w:val="18"/>
+        </w:rPr>
+        <w:t>select</w:t>
+      </w:r>
+      <w:r>
+        <w:rPr>
+          <w:rFonts w:ascii="Menlo" w:hAnsi="Menlo" w:cs="Menlo"/>
+          <w:color w:val="808080"/>
+          <w:sz w:val="18"/>
+          <w:szCs w:val="18"/>
+        </w:rPr>
+        <w:t>&gt;</w:t>
+      </w:r>
+    </w:p>
+    <w:p>
+      <w:pPr>
+        <w:shd w:val="clear" w:color="auto" w:fill="1F1F1F"/>
+        <w:spacing w:line="270" w:lineRule="atLeast"/>
+        <w:rPr>
+          <w:rFonts w:ascii="Menlo" w:hAnsi="Menlo" w:cs="Menlo"/>
+          <w:color w:val="CCCCCC"/>
+          <w:sz w:val="18"/>
+          <w:szCs w:val="18"/>
+        </w:rPr>
+      </w:pPr>
+      <w:r>
+        <w:rPr>
+          <w:rFonts w:ascii="Menlo" w:hAnsi="Menlo" w:cs="Menlo"/>
+          <w:color w:val="CCCCCC"/>
+          <w:sz w:val="18"/>
+          <w:szCs w:val="18"/>
+        </w:rPr>
+        <w:t xml:space="preserve">        </w:t>
+      </w:r>
+      <w:r>
+        <w:rPr>
+          <w:rFonts w:ascii="Menlo" w:hAnsi="Menlo" w:cs="Menlo"/>
+          <w:color w:val="808080"/>
+          <w:sz w:val="18"/>
+          <w:szCs w:val="18"/>
+        </w:rPr>
+        <w:t>&lt;</w:t>
+      </w:r>
+      <w:r>
+        <w:rPr>
+          <w:rFonts w:ascii="Menlo" w:hAnsi="Menlo" w:cs="Menlo"/>
+          <w:color w:val="569CD6"/>
+          <w:sz w:val="18"/>
+          <w:szCs w:val="18"/>
+        </w:rPr>
+        <w:t>select</w:t>
+      </w:r>
+      <w:r>
+        <w:rPr>
+          <w:rFonts w:ascii="Menlo" w:hAnsi="Menlo" w:cs="Menlo"/>
+          <w:color w:val="CCCCCC"/>
+          <w:sz w:val="18"/>
+          <w:szCs w:val="18"/>
+        </w:rPr>
+        <w:t xml:space="preserve"> </w:t>
+      </w:r>
+      <w:r>
+        <w:rPr>
+          <w:rFonts w:ascii="Menlo" w:hAnsi="Menlo" w:cs="Menlo"/>
+          <w:color w:val="9CDCFE"/>
+          <w:sz w:val="18"/>
+          <w:szCs w:val="18"/>
+        </w:rPr>
+        <w:t>name</w:t>
+      </w:r>
+      <w:r>
+        <w:rPr>
+          <w:rFonts w:ascii="Menlo" w:hAnsi="Menlo" w:cs="Menlo"/>
+          <w:color w:val="CCCCCC"/>
+          <w:sz w:val="18"/>
+          <w:szCs w:val="18"/>
+        </w:rPr>
+        <w:t>=</w:t>
+      </w:r>
+      <w:r>
+        <w:rPr>
+          <w:rFonts w:ascii="Menlo" w:hAnsi="Menlo" w:cs="Menlo"/>
+          <w:color w:val="CE9178"/>
+          <w:sz w:val="18"/>
+          <w:szCs w:val="18"/>
+        </w:rPr>
+        <w:t>"input-unit2"</w:t>
+      </w:r>
+      <w:r>
+        <w:rPr>
+          <w:rFonts w:ascii="Menlo" w:hAnsi="Menlo" w:cs="Menlo"/>
+          <w:color w:val="CCCCCC"/>
+          <w:sz w:val="18"/>
+          <w:szCs w:val="18"/>
+        </w:rPr>
+        <w:t xml:space="preserve"> </w:t>
+      </w:r>
+      <w:r>
+        <w:rPr>
+          <w:rFonts w:ascii="Menlo" w:hAnsi="Menlo" w:cs="Menlo"/>
+          <w:color w:val="9CDCFE"/>
+          <w:sz w:val="18"/>
+          <w:szCs w:val="18"/>
+        </w:rPr>
+        <w:t>id</w:t>
+      </w:r>
+      <w:r>
+        <w:rPr>
+          <w:rFonts w:ascii="Menlo" w:hAnsi="Menlo" w:cs="Menlo"/>
+          <w:color w:val="CCCCCC"/>
+          <w:sz w:val="18"/>
+          <w:szCs w:val="18"/>
+        </w:rPr>
+        <w:t>=</w:t>
+      </w:r>
+      <w:r>
+        <w:rPr>
+          <w:rFonts w:ascii="Menlo" w:hAnsi="Menlo" w:cs="Menlo"/>
+          <w:color w:val="CE9178"/>
+          <w:sz w:val="18"/>
+          <w:szCs w:val="18"/>
+        </w:rPr>
+        <w:t>"input-unit2"</w:t>
+      </w:r>
+      <w:r>
+        <w:rPr>
+          <w:rFonts w:ascii="Menlo" w:hAnsi="Menlo" w:cs="Menlo"/>
+          <w:color w:val="CCCCCC"/>
+          <w:sz w:val="18"/>
+          <w:szCs w:val="18"/>
+        </w:rPr>
+        <w:t xml:space="preserve"> </w:t>
+      </w:r>
+      <w:r>
+        <w:rPr>
+          <w:rFonts w:ascii="Menlo" w:hAnsi="Menlo" w:cs="Menlo"/>
+          <w:color w:val="9CDCFE"/>
+          <w:sz w:val="18"/>
+          <w:szCs w:val="18"/>
+        </w:rPr>
+        <w:t>required</w:t>
+      </w:r>
+      <w:r>
+        <w:rPr>
+          <w:rFonts w:ascii="Menlo" w:hAnsi="Menlo" w:cs="Menlo"/>
+          <w:color w:val="808080"/>
+          <w:sz w:val="18"/>
+          <w:szCs w:val="18"/>
+        </w:rPr>
+        <w:t>&gt;</w:t>
+      </w:r>
+    </w:p>
+    <w:p>
+      <w:pPr>
+        <w:shd w:val="clear" w:color="auto" w:fill="1F1F1F"/>
+        <w:spacing w:line="270" w:lineRule="atLeast"/>
+        <w:rPr>
+          <w:rFonts w:ascii="Menlo" w:hAnsi="Menlo" w:cs="Menlo"/>
+          <w:color w:val="CCCCCC"/>
+          <w:sz w:val="18"/>
+          <w:szCs w:val="18"/>
+        </w:rPr>
+      </w:pPr>
+      <w:r>
+        <w:rPr>
+          <w:rFonts w:ascii="Menlo" w:hAnsi="Menlo" w:cs="Menlo"/>
+          <w:color w:val="CCCCCC"/>
+          <w:sz w:val="18"/>
+          <w:szCs w:val="18"/>
+        </w:rPr>
+        <w:t xml:space="preserve">            </w:t>
+      </w:r>
+      <w:r>
+        <w:rPr>
+          <w:rFonts w:ascii="Menlo" w:hAnsi="Menlo" w:cs="Menlo"/>
+          <w:color w:val="808080"/>
+          <w:sz w:val="18"/>
+          <w:szCs w:val="18"/>
+        </w:rPr>
+        <w:t>&lt;</w:t>
+      </w:r>
+      <w:r>
+        <w:rPr>
+          <w:rFonts w:ascii="Menlo" w:hAnsi="Menlo" w:cs="Menlo"/>
+          <w:color w:val="569CD6"/>
+          <w:sz w:val="18"/>
+          <w:szCs w:val="18"/>
+        </w:rPr>
+        <w:t>option</w:t>
+      </w:r>
+      <w:r>
+        <w:rPr>
+          <w:rFonts w:ascii="Menlo" w:hAnsi="Menlo" w:cs="Menlo"/>
+          <w:color w:val="CCCCCC"/>
+          <w:sz w:val="18"/>
+          <w:szCs w:val="18"/>
+        </w:rPr>
+        <w:t xml:space="preserve"> </w:t>
+      </w:r>
+      <w:r>
+        <w:rPr>
+          <w:rFonts w:ascii="Menlo" w:hAnsi="Menlo" w:cs="Menlo"/>
+          <w:color w:val="9CDCFE"/>
+          <w:sz w:val="18"/>
+          <w:szCs w:val="18"/>
+        </w:rPr>
+        <w:t>value</w:t>
+      </w:r>
+      <w:r>
+        <w:rPr>
+          <w:rFonts w:ascii="Menlo" w:hAnsi="Menlo" w:cs="Menlo"/>
+          <w:color w:val="CCCCCC"/>
+          <w:sz w:val="18"/>
+          <w:szCs w:val="18"/>
+        </w:rPr>
+        <w:t>=</w:t>
+      </w:r>
+      <w:r>
+        <w:rPr>
+          <w:rFonts w:ascii="Menlo" w:hAnsi="Menlo" w:cs="Menlo"/>
+          <w:color w:val="CE9178"/>
+          <w:sz w:val="18"/>
+          <w:szCs w:val="18"/>
+        </w:rPr>
+        <w:t>"celsius"</w:t>
+      </w:r>
+      <w:r>
+        <w:rPr>
+          <w:rFonts w:ascii="Menlo" w:hAnsi="Menlo" w:cs="Menlo"/>
+          <w:color w:val="808080"/>
+          <w:sz w:val="18"/>
+          <w:szCs w:val="18"/>
+        </w:rPr>
+        <w:t>&gt;</w:t>
+      </w:r>
+      <w:r>
+        <w:rPr>
+          <w:rFonts w:ascii="Menlo" w:hAnsi="Menlo" w:cs="Menlo"/>
+          <w:color w:val="CCCCCC"/>
+          <w:sz w:val="18"/>
+          <w:szCs w:val="18"/>
+        </w:rPr>
+        <w:t>Celsius (°C)</w:t>
+      </w:r>
+      <w:r>
+        <w:rPr>
+          <w:rFonts w:ascii="Menlo" w:hAnsi="Menlo" w:cs="Menlo"/>
+          <w:color w:val="808080"/>
+          <w:sz w:val="18"/>
+          <w:szCs w:val="18"/>
+        </w:rPr>
+        <w:t>&lt;/</w:t>
+      </w:r>
+      <w:r>
+        <w:rPr>
+          <w:rFonts w:ascii="Menlo" w:hAnsi="Menlo" w:cs="Menlo"/>
+          <w:color w:val="569CD6"/>
+          <w:sz w:val="18"/>
+          <w:szCs w:val="18"/>
+        </w:rPr>
+        <w:t>option</w:t>
+      </w:r>
+      <w:r>
+        <w:rPr>
+          <w:rFonts w:ascii="Menlo" w:hAnsi="Menlo" w:cs="Menlo"/>
+          <w:color w:val="808080"/>
+          <w:sz w:val="18"/>
+          <w:szCs w:val="18"/>
+        </w:rPr>
+        <w:t>&gt;</w:t>
+      </w:r>
+    </w:p>
+    <w:p>
+      <w:pPr>
+        <w:shd w:val="clear" w:color="auto" w:fill="1F1F1F"/>
+        <w:spacing w:line="270" w:lineRule="atLeast"/>
+        <w:rPr>
+          <w:rFonts w:ascii="Menlo" w:hAnsi="Menlo" w:cs="Menlo"/>
+          <w:color w:val="CCCCCC"/>
+          <w:sz w:val="18"/>
+          <w:szCs w:val="18"/>
+        </w:rPr>
+      </w:pPr>
+      <w:r>
+        <w:rPr>
+          <w:rFonts w:ascii="Menlo" w:hAnsi="Menlo" w:cs="Menlo"/>
+          <w:color w:val="CCCCCC"/>
+          <w:sz w:val="18"/>
+          <w:szCs w:val="18"/>
+        </w:rPr>
+        <w:t xml:space="preserve">            </w:t>
+      </w:r>
+      <w:r>
+        <w:rPr>
+          <w:rFonts w:ascii="Menlo" w:hAnsi="Menlo" w:cs="Menlo"/>
+          <w:color w:val="808080"/>
+          <w:sz w:val="18"/>
+          <w:szCs w:val="18"/>
+        </w:rPr>
+        <w:t>&lt;</w:t>
+      </w:r>
+      <w:r>
+        <w:rPr>
+          <w:rFonts w:ascii="Menlo" w:hAnsi="Menlo" w:cs="Menlo"/>
+          <w:color w:val="569CD6"/>
+          <w:sz w:val="18"/>
+          <w:szCs w:val="18"/>
+        </w:rPr>
+        <w:t>option</w:t>
+      </w:r>
+      <w:r>
+        <w:rPr>
+          <w:rFonts w:ascii="Menlo" w:hAnsi="Menlo" w:cs="Menlo"/>
+          <w:color w:val="CCCCCC"/>
+          <w:sz w:val="18"/>
+          <w:szCs w:val="18"/>
+        </w:rPr>
+        <w:t xml:space="preserve"> </w:t>
+      </w:r>
+      <w:r>
+        <w:rPr>
+          <w:rFonts w:ascii="Menlo" w:hAnsi="Menlo" w:cs="Menlo"/>
+          <w:color w:val="9CDCFE"/>
+          <w:sz w:val="18"/>
+          <w:szCs w:val="18"/>
+        </w:rPr>
+        <w:t>value</w:t>
+      </w:r>
+      <w:r>
+        <w:rPr>
+          <w:rFonts w:ascii="Menlo" w:hAnsi="Menlo" w:cs="Menlo"/>
+          <w:color w:val="CCCCCC"/>
+          <w:sz w:val="18"/>
+          <w:szCs w:val="18"/>
+        </w:rPr>
+        <w:t>=</w:t>
+      </w:r>
+      <w:r>
+        <w:rPr>
+          <w:rFonts w:ascii="Menlo" w:hAnsi="Menlo" w:cs="Menlo"/>
+          <w:color w:val="CE9178"/>
+          <w:sz w:val="18"/>
+          <w:szCs w:val="18"/>
+        </w:rPr>
+        <w:t>"fahrenheit"</w:t>
+      </w:r>
+      <w:r>
+        <w:rPr>
+          <w:rFonts w:ascii="Menlo" w:hAnsi="Menlo" w:cs="Menlo"/>
+          <w:color w:val="808080"/>
+          <w:sz w:val="18"/>
+          <w:szCs w:val="18"/>
+        </w:rPr>
+        <w:t>&gt;</w:t>
+      </w:r>
+      <w:r>
+        <w:rPr>
+          <w:rFonts w:ascii="Menlo" w:hAnsi="Menlo" w:cs="Menlo"/>
+          <w:color w:val="CCCCCC"/>
+          <w:sz w:val="18"/>
+          <w:szCs w:val="18"/>
+        </w:rPr>
+        <w:t>Fahrenheit (°F)</w:t>
+      </w:r>
+      <w:r>
+        <w:rPr>
+          <w:rFonts w:ascii="Menlo" w:hAnsi="Menlo" w:cs="Menlo"/>
+          <w:color w:val="808080"/>
+          <w:sz w:val="18"/>
+          <w:szCs w:val="18"/>
+        </w:rPr>
+        <w:t>&lt;/</w:t>
+      </w:r>
+      <w:r>
+        <w:rPr>
+          <w:rFonts w:ascii="Menlo" w:hAnsi="Menlo" w:cs="Menlo"/>
+          <w:color w:val="569CD6"/>
+          <w:sz w:val="18"/>
+          <w:szCs w:val="18"/>
+        </w:rPr>
+        <w:t>option</w:t>
+      </w:r>
+      <w:r>
+        <w:rPr>
+          <w:rFonts w:ascii="Menlo" w:hAnsi="Menlo" w:cs="Menlo"/>
+          <w:color w:val="808080"/>
+          <w:sz w:val="18"/>
+          <w:szCs w:val="18"/>
+        </w:rPr>
+        <w:t>&gt;</w:t>
+      </w:r>
+    </w:p>
+    <w:p>
+      <w:pPr>
+        <w:shd w:val="clear" w:color="auto" w:fill="1F1F1F"/>
+        <w:spacing w:line="270" w:lineRule="atLeast"/>
+        <w:rPr>
+          <w:rFonts w:ascii="Menlo" w:hAnsi="Menlo" w:cs="Menlo"/>
+          <w:color w:val="CCCCCC"/>
+          <w:sz w:val="18"/>
+          <w:szCs w:val="18"/>
+        </w:rPr>
+      </w:pPr>
+      <w:r>
+        <w:rPr>
+          <w:rFonts w:ascii="Menlo" w:hAnsi="Menlo" w:cs="Menlo"/>
+          <w:color w:val="CCCCCC"/>
+          <w:sz w:val="18"/>
+          <w:szCs w:val="18"/>
+        </w:rPr>
+        <w:t xml:space="preserve">            </w:t>
+      </w:r>
+      <w:r>
+        <w:rPr>
+          <w:rFonts w:ascii="Menlo" w:hAnsi="Menlo" w:cs="Menlo"/>
+          <w:color w:val="808080"/>
+          <w:sz w:val="18"/>
+          <w:szCs w:val="18"/>
+        </w:rPr>
+        <w:t>&lt;</w:t>
+      </w:r>
+      <w:r>
+        <w:rPr>
+          <w:rFonts w:ascii="Menlo" w:hAnsi="Menlo" w:cs="Menlo"/>
+          <w:color w:val="569CD6"/>
+          <w:sz w:val="18"/>
+          <w:szCs w:val="18"/>
+        </w:rPr>
+        <w:t>option</w:t>
+      </w:r>
+      <w:r>
+        <w:rPr>
+          <w:rFonts w:ascii="Menlo" w:hAnsi="Menlo" w:cs="Menlo"/>
+          <w:color w:val="CCCCCC"/>
+          <w:sz w:val="18"/>
+          <w:szCs w:val="18"/>
+        </w:rPr>
+        <w:t xml:space="preserve"> </w:t>
+      </w:r>
+      <w:r>
+        <w:rPr>
+          <w:rFonts w:ascii="Menlo" w:hAnsi="Menlo" w:cs="Menlo"/>
+          <w:color w:val="9CDCFE"/>
+          <w:sz w:val="18"/>
+          <w:szCs w:val="18"/>
+        </w:rPr>
+        <w:t>value</w:t>
+      </w:r>
+      <w:r>
+        <w:rPr>
+          <w:rFonts w:ascii="Menlo" w:hAnsi="Menlo" w:cs="Menlo"/>
+          <w:color w:val="CCCCCC"/>
+          <w:sz w:val="18"/>
+          <w:szCs w:val="18"/>
+        </w:rPr>
+        <w:t>=</w:t>
+      </w:r>
+      <w:r>
+        <w:rPr>
+          <w:rFonts w:ascii="Menlo" w:hAnsi="Menlo" w:cs="Menlo"/>
+          <w:color w:val="CE9178"/>
+          <w:sz w:val="18"/>
+          <w:szCs w:val="18"/>
+        </w:rPr>
+        <w:t>"kelvin"</w:t>
+      </w:r>
+      <w:r>
+        <w:rPr>
+          <w:rFonts w:ascii="Menlo" w:hAnsi="Menlo" w:cs="Menlo"/>
+          <w:color w:val="808080"/>
+          <w:sz w:val="18"/>
+          <w:szCs w:val="18"/>
+        </w:rPr>
+        <w:t>&gt;</w:t>
+      </w:r>
+      <w:r>
+        <w:rPr>
+          <w:rFonts w:ascii="Menlo" w:hAnsi="Menlo" w:cs="Menlo"/>
+          <w:color w:val="CCCCCC"/>
+          <w:sz w:val="18"/>
+          <w:szCs w:val="18"/>
+        </w:rPr>
+        <w:t>Kelvin (K)</w:t>
+      </w:r>
+      <w:r>
+        <w:rPr>
+          <w:rFonts w:ascii="Menlo" w:hAnsi="Menlo" w:cs="Menlo"/>
+          <w:color w:val="808080"/>
+          <w:sz w:val="18"/>
+          <w:szCs w:val="18"/>
+        </w:rPr>
+        <w:t>&lt;/</w:t>
+      </w:r>
+      <w:r>
+        <w:rPr>
+          <w:rFonts w:ascii="Menlo" w:hAnsi="Menlo" w:cs="Menlo"/>
+          <w:color w:val="569CD6"/>
+          <w:sz w:val="18"/>
+          <w:szCs w:val="18"/>
+        </w:rPr>
+        <w:t>option</w:t>
+      </w:r>
+      <w:r>
+        <w:rPr>
+          <w:rFonts w:ascii="Menlo" w:hAnsi="Menlo" w:cs="Menlo"/>
+          <w:color w:val="808080"/>
+          <w:sz w:val="18"/>
+          <w:szCs w:val="18"/>
+        </w:rPr>
+        <w:t>&gt;</w:t>
+      </w:r>
+    </w:p>
+    <w:p>
+      <w:pPr>
+        <w:shd w:val="clear" w:color="auto" w:fill="1F1F1F"/>
+        <w:spacing w:line="270" w:lineRule="atLeast"/>
+        <w:rPr>
+          <w:rFonts w:ascii="Menlo" w:hAnsi="Menlo" w:cs="Menlo"/>
+          <w:color w:val="CCCCCC"/>
+          <w:sz w:val="18"/>
+          <w:szCs w:val="18"/>
+        </w:rPr>
+      </w:pPr>
+      <w:r>
+        <w:rPr>
+          <w:rFonts w:ascii="Menlo" w:hAnsi="Menlo" w:cs="Menlo"/>
+          <w:color w:val="CCCCCC"/>
+          <w:sz w:val="18"/>
+          <w:szCs w:val="18"/>
+        </w:rPr>
+        <w:t xml:space="preserve">        </w:t>
+      </w:r>
+      <w:r>
+        <w:rPr>
+          <w:rFonts w:ascii="Menlo" w:hAnsi="Menlo" w:cs="Menlo"/>
+          <w:color w:val="808080"/>
+          <w:sz w:val="18"/>
+          <w:szCs w:val="18"/>
+        </w:rPr>
+        <w:t>&lt;/</w:t>
+      </w:r>
+      <w:r>
+        <w:rPr>
+          <w:rFonts w:ascii="Menlo" w:hAnsi="Menlo" w:cs="Menlo"/>
+          <w:color w:val="569CD6"/>
+          <w:sz w:val="18"/>
+          <w:szCs w:val="18"/>
+        </w:rPr>
+        <w:t>select</w:t>
+      </w:r>
+      <w:r>
+        <w:rPr>
+          <w:rFonts w:ascii="Menlo" w:hAnsi="Menlo" w:cs="Menlo"/>
+          <w:color w:val="808080"/>
+          <w:sz w:val="18"/>
+          <w:szCs w:val="18"/>
+        </w:rPr>
+        <w:t>&gt;</w:t>
+      </w:r>
+    </w:p>
+    <w:p>
+      <w:pPr>
+        <w:shd w:val="clear" w:color="auto" w:fill="1F1F1F"/>
+        <w:spacing w:line="270" w:lineRule="atLeast"/>
+        <w:rPr>
+          <w:rFonts w:ascii="Menlo" w:hAnsi="Menlo" w:cs="Menlo"/>
+          <w:color w:val="CCCCCC"/>
+          <w:sz w:val="18"/>
+          <w:szCs w:val="18"/>
+        </w:rPr>
+      </w:pPr>
+      <w:r>
+        <w:rPr>
+          <w:rFonts w:ascii="Menlo" w:hAnsi="Menlo" w:cs="Menlo"/>
+          <w:color w:val="CCCCCC"/>
+          <w:sz w:val="18"/>
+          <w:szCs w:val="18"/>
+        </w:rPr>
+        <w:t xml:space="preserve">        </w:t>
+      </w:r>
+      <w:r>
+        <w:rPr>
+          <w:rFonts w:ascii="Menlo" w:hAnsi="Menlo" w:cs="Menlo"/>
+          <w:color w:val="808080"/>
+          <w:sz w:val="18"/>
+          <w:szCs w:val="18"/>
+        </w:rPr>
+        <w:t>&lt;</w:t>
+      </w:r>
+      <w:r>
+        <w:rPr>
+          <w:rFonts w:ascii="Menlo" w:hAnsi="Menlo" w:cs="Menlo"/>
+          <w:color w:val="569CD6"/>
+          <w:sz w:val="18"/>
+          <w:szCs w:val="18"/>
+        </w:rPr>
+        <w:t>br</w:t>
+      </w:r>
+      <w:r>
+        <w:rPr>
+          <w:rFonts w:ascii="Menlo" w:hAnsi="Menlo" w:cs="Menlo"/>
+          <w:color w:val="808080"/>
+          <w:sz w:val="18"/>
+          <w:szCs w:val="18"/>
+        </w:rPr>
+        <w:t>&gt;</w:t>
+      </w:r>
+    </w:p>
+    <w:p>
+      <w:pPr>
+        <w:shd w:val="clear" w:color="auto" w:fill="1F1F1F"/>
+        <w:spacing w:line="270" w:lineRule="atLeast"/>
+        <w:rPr>
+          <w:rFonts w:ascii="Menlo" w:hAnsi="Menlo" w:cs="Menlo"/>
+          <w:color w:val="CCCCCC"/>
+          <w:sz w:val="18"/>
+          <w:szCs w:val="18"/>
+        </w:rPr>
+      </w:pPr>
+      <w:r>
+        <w:rPr>
+          <w:rFonts w:ascii="Menlo" w:hAnsi="Menlo" w:cs="Menlo"/>
+          <w:color w:val="CCCCCC"/>
+          <w:sz w:val="18"/>
+          <w:szCs w:val="18"/>
+        </w:rPr>
+        <w:t xml:space="preserve">        </w:t>
+      </w:r>
+      <w:r>
+        <w:rPr>
+          <w:rFonts w:ascii="Menlo" w:hAnsi="Menlo" w:cs="Menlo"/>
+          <w:color w:val="808080"/>
+          <w:sz w:val="18"/>
+          <w:szCs w:val="18"/>
+        </w:rPr>
+        <w:t>&lt;</w:t>
+      </w:r>
+      <w:r>
+        <w:rPr>
+          <w:rFonts w:ascii="Menlo" w:hAnsi="Menlo" w:cs="Menlo"/>
+          <w:color w:val="569CD6"/>
+          <w:sz w:val="18"/>
+          <w:szCs w:val="18"/>
+        </w:rPr>
+        <w:t>input</w:t>
+      </w:r>
+      <w:r>
+        <w:rPr>
+          <w:rFonts w:ascii="Menlo" w:hAnsi="Menlo" w:cs="Menlo"/>
+          <w:color w:val="CCCCCC"/>
+          <w:sz w:val="18"/>
+          <w:szCs w:val="18"/>
+        </w:rPr>
+        <w:t xml:space="preserve"> </w:t>
+      </w:r>
+      <w:r>
+        <w:rPr>
+          <w:rFonts w:ascii="Menlo" w:hAnsi="Menlo" w:cs="Menlo"/>
+          <w:color w:val="9CDCFE"/>
+          <w:sz w:val="18"/>
+          <w:szCs w:val="18"/>
+        </w:rPr>
+        <w:t>type</w:t>
+      </w:r>
+      <w:r>
+        <w:rPr>
+          <w:rFonts w:ascii="Menlo" w:hAnsi="Menlo" w:cs="Menlo"/>
+          <w:color w:val="CCCCCC"/>
+          <w:sz w:val="18"/>
+          <w:szCs w:val="18"/>
+        </w:rPr>
+        <w:t>=</w:t>
+      </w:r>
+      <w:r>
+        <w:rPr>
+          <w:rFonts w:ascii="Menlo" w:hAnsi="Menlo" w:cs="Menlo"/>
+          <w:color w:val="CE9178"/>
+          <w:sz w:val="18"/>
+          <w:szCs w:val="18"/>
+        </w:rPr>
+        <w:t>"submit"</w:t>
+      </w:r>
+      <w:r>
+        <w:rPr>
+          <w:rFonts w:ascii="Menlo" w:hAnsi="Menlo" w:cs="Menlo"/>
+          <w:color w:val="CCCCCC"/>
+          <w:sz w:val="18"/>
+          <w:szCs w:val="18"/>
+        </w:rPr>
+        <w:t xml:space="preserve"> </w:t>
+      </w:r>
+      <w:r>
+        <w:rPr>
+          <w:rFonts w:ascii="Menlo" w:hAnsi="Menlo" w:cs="Menlo"/>
+          <w:color w:val="9CDCFE"/>
+          <w:sz w:val="18"/>
+          <w:szCs w:val="18"/>
+        </w:rPr>
+        <w:t>value</w:t>
+      </w:r>
+      <w:r>
+        <w:rPr>
+          <w:rFonts w:ascii="Menlo" w:hAnsi="Menlo" w:cs="Menlo"/>
+          <w:color w:val="CCCCCC"/>
+          <w:sz w:val="18"/>
+          <w:szCs w:val="18"/>
+        </w:rPr>
+        <w:t>=</w:t>
+      </w:r>
+      <w:r>
+        <w:rPr>
+          <w:rFonts w:ascii="Menlo" w:hAnsi="Menlo" w:cs="Menlo"/>
+          <w:color w:val="CE9178"/>
+          <w:sz w:val="18"/>
+          <w:szCs w:val="18"/>
+        </w:rPr>
+        <w:t>"Pretvori"</w:t>
+      </w:r>
+      <w:r>
+        <w:rPr>
+          <w:rFonts w:ascii="Menlo" w:hAnsi="Menlo" w:cs="Menlo"/>
+          <w:color w:val="808080"/>
+          <w:sz w:val="18"/>
+          <w:szCs w:val="18"/>
+        </w:rPr>
+        <w:t>&gt;</w:t>
+      </w:r>
+    </w:p>
+    <w:p>
+      <w:pPr>
+        <w:shd w:val="clear" w:color="auto" w:fill="1F1F1F"/>
+        <w:spacing w:line="270" w:lineRule="atLeast"/>
+        <w:rPr>
+          <w:rFonts w:ascii="Menlo" w:hAnsi="Menlo" w:cs="Menlo"/>
+          <w:color w:val="CCCCCC"/>
+          <w:sz w:val="18"/>
+          <w:szCs w:val="18"/>
+        </w:rPr>
+      </w:pPr>
+      <w:r>
+        <w:rPr>
+          <w:rFonts w:ascii="Menlo" w:hAnsi="Menlo" w:cs="Menlo"/>
+          <w:color w:val="CCCCCC"/>
+          <w:sz w:val="18"/>
+          <w:szCs w:val="18"/>
+        </w:rPr>
+        <w:t xml:space="preserve">    </w:t>
+      </w:r>
+      <w:r>
+        <w:rPr>
+          <w:rFonts w:ascii="Menlo" w:hAnsi="Menlo" w:cs="Menlo"/>
+          <w:color w:val="808080"/>
+          <w:sz w:val="18"/>
+          <w:szCs w:val="18"/>
+        </w:rPr>
+        <w:t>&lt;/</w:t>
+      </w:r>
+      <w:r>
+        <w:rPr>
+          <w:rFonts w:ascii="Menlo" w:hAnsi="Menlo" w:cs="Menlo"/>
+          <w:color w:val="569CD6"/>
+          <w:sz w:val="18"/>
+          <w:szCs w:val="18"/>
+        </w:rPr>
+        <w:t>form</w:t>
+      </w:r>
+      <w:r>
+        <w:rPr>
+          <w:rFonts w:ascii="Menlo" w:hAnsi="Menlo" w:cs="Menlo"/>
+          <w:color w:val="808080"/>
+          <w:sz w:val="18"/>
+          <w:szCs w:val="18"/>
+        </w:rPr>
+        <w:t>&gt;</w:t>
+      </w:r>
+    </w:p>
+    <w:p>
+      <w:pPr>
+        <w:shd w:val="clear" w:color="auto" w:fill="1F1F1F"/>
+        <w:spacing w:line="270" w:lineRule="atLeast"/>
+        <w:rPr>
+          <w:rFonts w:ascii="Menlo" w:hAnsi="Menlo" w:cs="Menlo"/>
+          <w:color w:val="CCCCCC"/>
+          <w:sz w:val="18"/>
+          <w:szCs w:val="18"/>
+        </w:rPr>
+      </w:pPr>
+    </w:p>
+    <w:p>
+      <w:pPr>
+        <w:shd w:val="clear" w:color="auto" w:fill="1F1F1F"/>
+        <w:spacing w:line="270" w:lineRule="atLeast"/>
+        <w:rPr>
+          <w:rFonts w:ascii="Menlo" w:hAnsi="Menlo" w:cs="Menlo"/>
+          <w:color w:val="CCCCCC"/>
+          <w:sz w:val="18"/>
+          <w:szCs w:val="18"/>
+        </w:rPr>
+      </w:pPr>
+      <w:r>
+        <w:rPr>
+          <w:rFonts w:ascii="Menlo" w:hAnsi="Menlo" w:cs="Menlo"/>
+          <w:color w:val="CCCCCC"/>
+          <w:sz w:val="18"/>
+          <w:szCs w:val="18"/>
+        </w:rPr>
+        <w:t xml:space="preserve">    </w:t>
+      </w:r>
+      <w:r>
+        <w:rPr>
+          <w:rFonts w:ascii="Menlo" w:hAnsi="Menlo" w:cs="Menlo"/>
+          <w:color w:val="569CD6"/>
+          <w:sz w:val="18"/>
+          <w:szCs w:val="18"/>
+        </w:rPr>
+        <w:t>&lt;?php</w:t>
+      </w:r>
+    </w:p>
+    <w:p>
+      <w:pPr>
+        <w:shd w:val="clear" w:color="auto" w:fill="1F1F1F"/>
+        <w:spacing w:line="270" w:lineRule="atLeast"/>
+        <w:rPr>
+          <w:rFonts w:ascii="Menlo" w:hAnsi="Menlo" w:cs="Menlo"/>
+          <w:color w:val="CCCCCC"/>
+          <w:sz w:val="18"/>
+          <w:szCs w:val="18"/>
+        </w:rPr>
+      </w:pPr>
+      <w:r>
+        <w:rPr>
+          <w:rFonts w:ascii="Menlo" w:hAnsi="Menlo" w:cs="Menlo"/>
+          <w:color w:val="D4D4D4"/>
+          <w:sz w:val="18"/>
+          <w:szCs w:val="18"/>
+        </w:rPr>
+        <w:t xml:space="preserve">    </w:t>
+      </w:r>
+      <w:r>
+        <w:rPr>
+          <w:rFonts w:ascii="Menlo" w:hAnsi="Menlo" w:cs="Menlo"/>
+          <w:color w:val="C586C0"/>
+          <w:sz w:val="18"/>
+          <w:szCs w:val="18"/>
+        </w:rPr>
+        <w:t>if</w:t>
+      </w:r>
+      <w:r>
+        <w:rPr>
+          <w:rFonts w:ascii="Menlo" w:hAnsi="Menlo" w:cs="Menlo"/>
+          <w:color w:val="D4D4D4"/>
+          <w:sz w:val="18"/>
+          <w:szCs w:val="18"/>
+        </w:rPr>
+        <w:t xml:space="preserve"> (</w:t>
+      </w:r>
+      <w:r>
+        <w:rPr>
+          <w:rFonts w:ascii="Menlo" w:hAnsi="Menlo" w:cs="Menlo"/>
+          <w:color w:val="9CDCFE"/>
+          <w:sz w:val="18"/>
+          <w:szCs w:val="18"/>
+        </w:rPr>
+        <w:t>$_SERVER</w:t>
+      </w:r>
+      <w:r>
+        <w:rPr>
+          <w:rFonts w:ascii="Menlo" w:hAnsi="Menlo" w:cs="Menlo"/>
+          <w:color w:val="D4D4D4"/>
+          <w:sz w:val="18"/>
+          <w:szCs w:val="18"/>
+        </w:rPr>
+        <w:t>[</w:t>
+      </w:r>
+      <w:r>
+        <w:rPr>
+          <w:rFonts w:ascii="Menlo" w:hAnsi="Menlo" w:cs="Menlo"/>
+          <w:color w:val="CE9178"/>
+          <w:sz w:val="18"/>
+          <w:szCs w:val="18"/>
+        </w:rPr>
+        <w:t>'REQUEST_METHOD'</w:t>
+      </w:r>
+      <w:r>
+        <w:rPr>
+          <w:rFonts w:ascii="Menlo" w:hAnsi="Menlo" w:cs="Menlo"/>
+          <w:color w:val="D4D4D4"/>
+          <w:sz w:val="18"/>
+          <w:szCs w:val="18"/>
+        </w:rPr>
+        <w:t xml:space="preserve">] === </w:t>
+      </w:r>
+      <w:r>
+        <w:rPr>
+          <w:rFonts w:ascii="Menlo" w:hAnsi="Menlo" w:cs="Menlo"/>
+          <w:color w:val="CE9178"/>
+          <w:sz w:val="18"/>
+          <w:szCs w:val="18"/>
+        </w:rPr>
+        <w:t>"POST"</w:t>
+      </w:r>
+      <w:r>
+        <w:rPr>
+          <w:rFonts w:ascii="Menlo" w:hAnsi="Menlo" w:cs="Menlo"/>
+          <w:color w:val="D4D4D4"/>
+          <w:sz w:val="18"/>
+          <w:szCs w:val="18"/>
+        </w:rPr>
+        <w:t>) {</w:t>
+      </w:r>
+    </w:p>
+    <w:p>
+      <w:pPr>
+        <w:shd w:val="clear" w:color="auto" w:fill="1F1F1F"/>
+        <w:spacing w:line="270" w:lineRule="atLeast"/>
+        <w:rPr>
+          <w:rFonts w:ascii="Menlo" w:hAnsi="Menlo" w:cs="Menlo"/>
+          <w:color w:val="CCCCCC"/>
+          <w:sz w:val="18"/>
+          <w:szCs w:val="18"/>
+        </w:rPr>
+      </w:pPr>
+      <w:r>
+        <w:rPr>
+          <w:rFonts w:ascii="Menlo" w:hAnsi="Menlo" w:cs="Menlo"/>
+          <w:color w:val="D4D4D4"/>
+          <w:sz w:val="18"/>
+          <w:szCs w:val="18"/>
+        </w:rPr>
+        <w:t xml:space="preserve">        </w:t>
+      </w:r>
+      <w:r>
+        <w:rPr>
+          <w:rFonts w:ascii="Menlo" w:hAnsi="Menlo" w:cs="Menlo"/>
+          <w:color w:val="C586C0"/>
+          <w:sz w:val="18"/>
+          <w:szCs w:val="18"/>
+        </w:rPr>
+        <w:t>if</w:t>
+      </w:r>
+      <w:r>
+        <w:rPr>
+          <w:rFonts w:ascii="Menlo" w:hAnsi="Menlo" w:cs="Menlo"/>
+          <w:color w:val="D4D4D4"/>
+          <w:sz w:val="18"/>
+          <w:szCs w:val="18"/>
+        </w:rPr>
+        <w:t xml:space="preserve"> (</w:t>
+      </w:r>
+      <w:r>
+        <w:rPr>
+          <w:rFonts w:ascii="Menlo" w:hAnsi="Menlo" w:cs="Menlo"/>
+          <w:color w:val="DCDCAA"/>
+          <w:sz w:val="18"/>
+          <w:szCs w:val="18"/>
+        </w:rPr>
+        <w:t>isset</w:t>
+      </w:r>
+      <w:r>
+        <w:rPr>
+          <w:rFonts w:ascii="Menlo" w:hAnsi="Menlo" w:cs="Menlo"/>
+          <w:color w:val="D4D4D4"/>
+          <w:sz w:val="18"/>
+          <w:szCs w:val="18"/>
+        </w:rPr>
+        <w:t>(</w:t>
+      </w:r>
+      <w:r>
+        <w:rPr>
+          <w:rFonts w:ascii="Menlo" w:hAnsi="Menlo" w:cs="Menlo"/>
+          <w:color w:val="9CDCFE"/>
+          <w:sz w:val="18"/>
+          <w:szCs w:val="18"/>
+        </w:rPr>
+        <w:t>$_POST</w:t>
+      </w:r>
+      <w:r>
+        <w:rPr>
+          <w:rFonts w:ascii="Menlo" w:hAnsi="Menlo" w:cs="Menlo"/>
+          <w:color w:val="D4D4D4"/>
+          <w:sz w:val="18"/>
+          <w:szCs w:val="18"/>
+        </w:rPr>
+        <w:t>[</w:t>
+      </w:r>
+      <w:r>
+        <w:rPr>
+          <w:rFonts w:ascii="Menlo" w:hAnsi="Menlo" w:cs="Menlo"/>
+          <w:color w:val="CE9178"/>
+          <w:sz w:val="18"/>
+          <w:szCs w:val="18"/>
+        </w:rPr>
+        <w:t>'temperatura'</w:t>
+      </w:r>
+      <w:r>
+        <w:rPr>
+          <w:rFonts w:ascii="Menlo" w:hAnsi="Menlo" w:cs="Menlo"/>
+          <w:color w:val="D4D4D4"/>
+          <w:sz w:val="18"/>
+          <w:szCs w:val="18"/>
+        </w:rPr>
+        <w:t>])) {</w:t>
+      </w:r>
+    </w:p>
+    <w:p>
+      <w:pPr>
+        <w:shd w:val="clear" w:color="auto" w:fill="1F1F1F"/>
+        <w:spacing w:line="270" w:lineRule="atLeast"/>
+        <w:rPr>
+          <w:rFonts w:ascii="Menlo" w:hAnsi="Menlo" w:cs="Menlo"/>
+          <w:color w:val="CCCCCC"/>
+          <w:sz w:val="18"/>
+          <w:szCs w:val="18"/>
+        </w:rPr>
+      </w:pPr>
+      <w:r>
+        <w:rPr>
+          <w:rFonts w:ascii="Menlo" w:hAnsi="Menlo" w:cs="Menlo"/>
+          <w:color w:val="D4D4D4"/>
+          <w:sz w:val="18"/>
+          <w:szCs w:val="18"/>
+        </w:rPr>
+        <w:t xml:space="preserve">            </w:t>
+      </w:r>
+      <w:r>
+        <w:rPr>
+          <w:rFonts w:ascii="Menlo" w:hAnsi="Menlo" w:cs="Menlo"/>
+          <w:color w:val="9CDCFE"/>
+          <w:sz w:val="18"/>
+          <w:szCs w:val="18"/>
+        </w:rPr>
+        <w:t>$temperatura</w:t>
+      </w:r>
+      <w:r>
+        <w:rPr>
+          <w:rFonts w:ascii="Menlo" w:hAnsi="Menlo" w:cs="Menlo"/>
+          <w:color w:val="D4D4D4"/>
+          <w:sz w:val="18"/>
+          <w:szCs w:val="18"/>
+        </w:rPr>
+        <w:t xml:space="preserve"> = (</w:t>
+      </w:r>
+      <w:r>
+        <w:rPr>
+          <w:rFonts w:ascii="Menlo" w:hAnsi="Menlo" w:cs="Menlo"/>
+          <w:color w:val="569CD6"/>
+          <w:sz w:val="18"/>
+          <w:szCs w:val="18"/>
+        </w:rPr>
+        <w:t>float</w:t>
+      </w:r>
+      <w:r>
+        <w:rPr>
+          <w:rFonts w:ascii="Menlo" w:hAnsi="Menlo" w:cs="Menlo"/>
+          <w:color w:val="D4D4D4"/>
+          <w:sz w:val="18"/>
+          <w:szCs w:val="18"/>
+        </w:rPr>
+        <w:t>)</w:t>
+      </w:r>
+      <w:r>
+        <w:rPr>
+          <w:rFonts w:ascii="Menlo" w:hAnsi="Menlo" w:cs="Menlo"/>
+          <w:color w:val="9CDCFE"/>
+          <w:sz w:val="18"/>
+          <w:szCs w:val="18"/>
+        </w:rPr>
+        <w:t>$_POST</w:t>
+      </w:r>
+      <w:r>
+        <w:rPr>
+          <w:rFonts w:ascii="Menlo" w:hAnsi="Menlo" w:cs="Menlo"/>
+          <w:color w:val="D4D4D4"/>
+          <w:sz w:val="18"/>
+          <w:szCs w:val="18"/>
+        </w:rPr>
+        <w:t>[</w:t>
+      </w:r>
+      <w:r>
+        <w:rPr>
+          <w:rFonts w:ascii="Menlo" w:hAnsi="Menlo" w:cs="Menlo"/>
+          <w:color w:val="CE9178"/>
+          <w:sz w:val="18"/>
+          <w:szCs w:val="18"/>
+        </w:rPr>
+        <w:t>'temperatura'</w:t>
+      </w:r>
+      <w:r>
+        <w:rPr>
+          <w:rFonts w:ascii="Menlo" w:hAnsi="Menlo" w:cs="Menlo"/>
+          <w:color w:val="D4D4D4"/>
+          <w:sz w:val="18"/>
+          <w:szCs w:val="18"/>
+        </w:rPr>
+        <w:t>];</w:t>
+      </w:r>
+    </w:p>
+    <w:p>
+      <w:pPr>
+        <w:shd w:val="clear" w:color="auto" w:fill="1F1F1F"/>
+        <w:spacing w:line="270" w:lineRule="atLeast"/>
+        <w:rPr>
+          <w:rFonts w:ascii="Menlo" w:hAnsi="Menlo" w:cs="Menlo"/>
+          <w:color w:val="CCCCCC"/>
+          <w:sz w:val="18"/>
+          <w:szCs w:val="18"/>
+        </w:rPr>
+      </w:pPr>
+      <w:r>
+        <w:rPr>
+          <w:rFonts w:ascii="Menlo" w:hAnsi="Menlo" w:cs="Menlo"/>
+          <w:color w:val="D4D4D4"/>
+          <w:sz w:val="18"/>
+          <w:szCs w:val="18"/>
+        </w:rPr>
+        <w:t xml:space="preserve">            </w:t>
+      </w:r>
+      <w:r>
+        <w:rPr>
+          <w:rFonts w:ascii="Menlo" w:hAnsi="Menlo" w:cs="Menlo"/>
+          <w:color w:val="9CDCFE"/>
+          <w:sz w:val="18"/>
+          <w:szCs w:val="18"/>
+        </w:rPr>
+        <w:t>$inputUnit</w:t>
+      </w:r>
+      <w:r>
+        <w:rPr>
+          <w:rFonts w:ascii="Menlo" w:hAnsi="Menlo" w:cs="Menlo"/>
+          <w:color w:val="D4D4D4"/>
+          <w:sz w:val="18"/>
+          <w:szCs w:val="18"/>
+        </w:rPr>
+        <w:t xml:space="preserve"> = </w:t>
+      </w:r>
+      <w:r>
+        <w:rPr>
+          <w:rFonts w:ascii="Menlo" w:hAnsi="Menlo" w:cs="Menlo"/>
+          <w:color w:val="9CDCFE"/>
+          <w:sz w:val="18"/>
+          <w:szCs w:val="18"/>
+        </w:rPr>
+        <w:t>$_POST</w:t>
+      </w:r>
+      <w:r>
+        <w:rPr>
+          <w:rFonts w:ascii="Menlo" w:hAnsi="Menlo" w:cs="Menlo"/>
+          <w:color w:val="D4D4D4"/>
+          <w:sz w:val="18"/>
+          <w:szCs w:val="18"/>
+        </w:rPr>
+        <w:t>[</w:t>
+      </w:r>
+      <w:r>
+        <w:rPr>
+          <w:rFonts w:ascii="Menlo" w:hAnsi="Menlo" w:cs="Menlo"/>
+          <w:color w:val="CE9178"/>
+          <w:sz w:val="18"/>
+          <w:szCs w:val="18"/>
+        </w:rPr>
+        <w:t>'input-unit1'</w:t>
+      </w:r>
+      <w:r>
+        <w:rPr>
+          <w:rFonts w:ascii="Menlo" w:hAnsi="Menlo" w:cs="Menlo"/>
+          <w:color w:val="D4D4D4"/>
+          <w:sz w:val="18"/>
+          <w:szCs w:val="18"/>
+        </w:rPr>
+        <w:t>];</w:t>
+      </w:r>
+    </w:p>
+    <w:p>
+      <w:pPr>
+        <w:shd w:val="clear" w:color="auto" w:fill="1F1F1F"/>
+        <w:spacing w:line="270" w:lineRule="atLeast"/>
+        <w:rPr>
+          <w:rFonts w:ascii="Menlo" w:hAnsi="Menlo" w:cs="Menlo"/>
+          <w:color w:val="CCCCCC"/>
+          <w:sz w:val="18"/>
+          <w:szCs w:val="18"/>
+        </w:rPr>
+      </w:pPr>
+      <w:r>
+        <w:rPr>
+          <w:rFonts w:ascii="Menlo" w:hAnsi="Menlo" w:cs="Menlo"/>
+          <w:color w:val="D4D4D4"/>
+          <w:sz w:val="18"/>
+          <w:szCs w:val="18"/>
+        </w:rPr>
+        <w:t xml:space="preserve">            </w:t>
+      </w:r>
+      <w:r>
+        <w:rPr>
+          <w:rFonts w:ascii="Menlo" w:hAnsi="Menlo" w:cs="Menlo"/>
+          <w:color w:val="9CDCFE"/>
+          <w:sz w:val="18"/>
+          <w:szCs w:val="18"/>
+        </w:rPr>
+        <w:t>$outputUnit</w:t>
+      </w:r>
+      <w:r>
+        <w:rPr>
+          <w:rFonts w:ascii="Menlo" w:hAnsi="Menlo" w:cs="Menlo"/>
+          <w:color w:val="D4D4D4"/>
+          <w:sz w:val="18"/>
+          <w:szCs w:val="18"/>
+        </w:rPr>
+        <w:t xml:space="preserve"> = </w:t>
+      </w:r>
+      <w:r>
+        <w:rPr>
+          <w:rFonts w:ascii="Menlo" w:hAnsi="Menlo" w:cs="Menlo"/>
+          <w:color w:val="9CDCFE"/>
+          <w:sz w:val="18"/>
+          <w:szCs w:val="18"/>
+        </w:rPr>
+        <w:t>$_POST</w:t>
+      </w:r>
+      <w:r>
+        <w:rPr>
+          <w:rFonts w:ascii="Menlo" w:hAnsi="Menlo" w:cs="Menlo"/>
+          <w:color w:val="D4D4D4"/>
+          <w:sz w:val="18"/>
+          <w:szCs w:val="18"/>
+        </w:rPr>
+        <w:t>[</w:t>
+      </w:r>
+      <w:r>
+        <w:rPr>
+          <w:rFonts w:ascii="Menlo" w:hAnsi="Menlo" w:cs="Menlo"/>
+          <w:color w:val="CE9178"/>
+          <w:sz w:val="18"/>
+          <w:szCs w:val="18"/>
+        </w:rPr>
+        <w:t>'input-unit2'</w:t>
+      </w:r>
+      <w:r>
+        <w:rPr>
+          <w:rFonts w:ascii="Menlo" w:hAnsi="Menlo" w:cs="Menlo"/>
+          <w:color w:val="D4D4D4"/>
+          <w:sz w:val="18"/>
+          <w:szCs w:val="18"/>
+        </w:rPr>
+        <w:t>];</w:t>
+      </w:r>
+    </w:p>
+    <w:p>
+      <w:pPr>
+        <w:shd w:val="clear" w:color="auto" w:fill="1F1F1F"/>
+        <w:spacing w:line="270" w:lineRule="atLeast"/>
+        <w:rPr>
+          <w:rFonts w:ascii="Menlo" w:hAnsi="Menlo" w:cs="Menlo"/>
+          <w:color w:val="CCCCCC"/>
+          <w:sz w:val="18"/>
+          <w:szCs w:val="18"/>
+        </w:rPr>
+      </w:pPr>
+    </w:p>
+    <w:p>
+      <w:pPr>
+        <w:shd w:val="clear" w:color="auto" w:fill="1F1F1F"/>
+        <w:spacing w:line="270" w:lineRule="atLeast"/>
+        <w:rPr>
+          <w:rFonts w:ascii="Menlo" w:hAnsi="Menlo" w:cs="Menlo"/>
+          <w:color w:val="CCCCCC"/>
+          <w:sz w:val="18"/>
+          <w:szCs w:val="18"/>
+        </w:rPr>
+      </w:pPr>
+      <w:r>
+        <w:rPr>
+          <w:rFonts w:ascii="Menlo" w:hAnsi="Menlo" w:cs="Menlo"/>
+          <w:color w:val="D4D4D4"/>
+          <w:sz w:val="18"/>
+          <w:szCs w:val="18"/>
+        </w:rPr>
+        <w:t xml:space="preserve">            </w:t>
+      </w:r>
+      <w:r>
+        <w:rPr>
+          <w:rFonts w:ascii="Menlo" w:hAnsi="Menlo" w:cs="Menlo"/>
+          <w:color w:val="9CDCFE"/>
+          <w:sz w:val="18"/>
+          <w:szCs w:val="18"/>
+        </w:rPr>
+        <w:t>$celsius</w:t>
+      </w:r>
+      <w:r>
+        <w:rPr>
+          <w:rFonts w:ascii="Menlo" w:hAnsi="Menlo" w:cs="Menlo"/>
+          <w:color w:val="D4D4D4"/>
+          <w:sz w:val="18"/>
+          <w:szCs w:val="18"/>
+        </w:rPr>
+        <w:t xml:space="preserve"> = </w:t>
+      </w:r>
+      <w:r>
+        <w:rPr>
+          <w:rFonts w:ascii="Menlo" w:hAnsi="Menlo" w:cs="Menlo"/>
+          <w:color w:val="569CD6"/>
+          <w:sz w:val="18"/>
+          <w:szCs w:val="18"/>
+        </w:rPr>
+        <w:t>null</w:t>
+      </w:r>
+      <w:r>
+        <w:rPr>
+          <w:rFonts w:ascii="Menlo" w:hAnsi="Menlo" w:cs="Menlo"/>
+          <w:color w:val="D4D4D4"/>
+          <w:sz w:val="18"/>
+          <w:szCs w:val="18"/>
+        </w:rPr>
+        <w:t>;</w:t>
+      </w:r>
+    </w:p>
+    <w:p>
+      <w:pPr>
+        <w:shd w:val="clear" w:color="auto" w:fill="1F1F1F"/>
+        <w:spacing w:line="270" w:lineRule="atLeast"/>
+        <w:rPr>
+          <w:rFonts w:ascii="Menlo" w:hAnsi="Menlo" w:cs="Menlo"/>
+          <w:color w:val="CCCCCC"/>
+          <w:sz w:val="18"/>
+          <w:szCs w:val="18"/>
+        </w:rPr>
+      </w:pPr>
+      <w:r>
+        <w:rPr>
+          <w:rFonts w:ascii="Menlo" w:hAnsi="Menlo" w:cs="Menlo"/>
+          <w:color w:val="D4D4D4"/>
+          <w:sz w:val="18"/>
+          <w:szCs w:val="18"/>
+        </w:rPr>
+        <w:t xml:space="preserve">            </w:t>
+      </w:r>
+      <w:r>
+        <w:rPr>
+          <w:rFonts w:ascii="Menlo" w:hAnsi="Menlo" w:cs="Menlo"/>
+          <w:color w:val="C586C0"/>
+          <w:sz w:val="18"/>
+          <w:szCs w:val="18"/>
+        </w:rPr>
+        <w:t>if</w:t>
+      </w:r>
+      <w:r>
+        <w:rPr>
+          <w:rFonts w:ascii="Menlo" w:hAnsi="Menlo" w:cs="Menlo"/>
+          <w:color w:val="D4D4D4"/>
+          <w:sz w:val="18"/>
+          <w:szCs w:val="18"/>
+        </w:rPr>
+        <w:t xml:space="preserve"> (</w:t>
+      </w:r>
+      <w:r>
+        <w:rPr>
+          <w:rFonts w:ascii="Menlo" w:hAnsi="Menlo" w:cs="Menlo"/>
+          <w:color w:val="9CDCFE"/>
+          <w:sz w:val="18"/>
+          <w:szCs w:val="18"/>
+        </w:rPr>
+        <w:t>$inputUnit</w:t>
+      </w:r>
+      <w:r>
+        <w:rPr>
+          <w:rFonts w:ascii="Menlo" w:hAnsi="Menlo" w:cs="Menlo"/>
+          <w:color w:val="D4D4D4"/>
+          <w:sz w:val="18"/>
+          <w:szCs w:val="18"/>
+        </w:rPr>
+        <w:t xml:space="preserve"> === </w:t>
+      </w:r>
+      <w:r>
+        <w:rPr>
+          <w:rFonts w:ascii="Menlo" w:hAnsi="Menlo" w:cs="Menlo"/>
+          <w:color w:val="CE9178"/>
+          <w:sz w:val="18"/>
+          <w:szCs w:val="18"/>
+        </w:rPr>
+        <w:t>"celsius"</w:t>
+      </w:r>
+      <w:r>
+        <w:rPr>
+          <w:rFonts w:ascii="Menlo" w:hAnsi="Menlo" w:cs="Menlo"/>
+          <w:color w:val="D4D4D4"/>
+          <w:sz w:val="18"/>
+          <w:szCs w:val="18"/>
+        </w:rPr>
+        <w:t>) {</w:t>
+      </w:r>
+    </w:p>
+    <w:p>
+      <w:pPr>
+        <w:shd w:val="clear" w:color="auto" w:fill="1F1F1F"/>
+        <w:spacing w:line="270" w:lineRule="atLeast"/>
+        <w:rPr>
+          <w:rFonts w:ascii="Menlo" w:hAnsi="Menlo" w:cs="Menlo"/>
+          <w:color w:val="CCCCCC"/>
+          <w:sz w:val="18"/>
+          <w:szCs w:val="18"/>
+        </w:rPr>
+      </w:pPr>
+      <w:r>
+        <w:rPr>
+          <w:rFonts w:ascii="Menlo" w:hAnsi="Menlo" w:cs="Menlo"/>
+          <w:color w:val="D4D4D4"/>
+          <w:sz w:val="18"/>
+          <w:szCs w:val="18"/>
+        </w:rPr>
+        <w:t xml:space="preserve">                </w:t>
+      </w:r>
+      <w:r>
+        <w:rPr>
+          <w:rFonts w:ascii="Menlo" w:hAnsi="Menlo" w:cs="Menlo"/>
+          <w:color w:val="9CDCFE"/>
+          <w:sz w:val="18"/>
+          <w:szCs w:val="18"/>
+        </w:rPr>
+        <w:t>$celsius</w:t>
+      </w:r>
+      <w:r>
+        <w:rPr>
+          <w:rFonts w:ascii="Menlo" w:hAnsi="Menlo" w:cs="Menlo"/>
+          <w:color w:val="D4D4D4"/>
+          <w:sz w:val="18"/>
+          <w:szCs w:val="18"/>
+        </w:rPr>
+        <w:t xml:space="preserve"> = </w:t>
+      </w:r>
+      <w:r>
+        <w:rPr>
+          <w:rFonts w:ascii="Menlo" w:hAnsi="Menlo" w:cs="Menlo"/>
+          <w:color w:val="9CDCFE"/>
+          <w:sz w:val="18"/>
+          <w:szCs w:val="18"/>
+        </w:rPr>
+        <w:t>$temperatura</w:t>
+      </w:r>
+      <w:r>
+        <w:rPr>
+          <w:rFonts w:ascii="Menlo" w:hAnsi="Menlo" w:cs="Menlo"/>
+          <w:color w:val="D4D4D4"/>
+          <w:sz w:val="18"/>
+          <w:szCs w:val="18"/>
+        </w:rPr>
+        <w:t>;</w:t>
+      </w:r>
+    </w:p>
+    <w:p>
+      <w:pPr>
+        <w:shd w:val="clear" w:color="auto" w:fill="1F1F1F"/>
+        <w:spacing w:line="270" w:lineRule="atLeast"/>
+        <w:rPr>
+          <w:rFonts w:ascii="Menlo" w:hAnsi="Menlo" w:cs="Menlo"/>
+          <w:color w:val="CCCCCC"/>
+          <w:sz w:val="18"/>
+          <w:szCs w:val="18"/>
+        </w:rPr>
+      </w:pPr>
+      <w:r>
+        <w:rPr>
+          <w:rFonts w:ascii="Menlo" w:hAnsi="Menlo" w:cs="Menlo"/>
+          <w:color w:val="D4D4D4"/>
+          <w:sz w:val="18"/>
+          <w:szCs w:val="18"/>
+        </w:rPr>
+        <w:t xml:space="preserve">            } </w:t>
+      </w:r>
+      <w:r>
+        <w:rPr>
+          <w:rFonts w:ascii="Menlo" w:hAnsi="Menlo" w:cs="Menlo"/>
+          <w:color w:val="C586C0"/>
+          <w:sz w:val="18"/>
+          <w:szCs w:val="18"/>
+        </w:rPr>
+        <w:t>elseif</w:t>
+      </w:r>
+      <w:r>
+        <w:rPr>
+          <w:rFonts w:ascii="Menlo" w:hAnsi="Menlo" w:cs="Menlo"/>
+          <w:color w:val="D4D4D4"/>
+          <w:sz w:val="18"/>
+          <w:szCs w:val="18"/>
+        </w:rPr>
+        <w:t xml:space="preserve"> (</w:t>
+      </w:r>
+      <w:r>
+        <w:rPr>
+          <w:rFonts w:ascii="Menlo" w:hAnsi="Menlo" w:cs="Menlo"/>
+          <w:color w:val="9CDCFE"/>
+          <w:sz w:val="18"/>
+          <w:szCs w:val="18"/>
+        </w:rPr>
+        <w:t>$inputUnit</w:t>
+      </w:r>
+      <w:r>
+        <w:rPr>
+          <w:rFonts w:ascii="Menlo" w:hAnsi="Menlo" w:cs="Menlo"/>
+          <w:color w:val="D4D4D4"/>
+          <w:sz w:val="18"/>
+          <w:szCs w:val="18"/>
+        </w:rPr>
+        <w:t xml:space="preserve"> === </w:t>
+      </w:r>
+      <w:r>
+        <w:rPr>
+          <w:rFonts w:ascii="Menlo" w:hAnsi="Menlo" w:cs="Menlo"/>
+          <w:color w:val="CE9178"/>
+          <w:sz w:val="18"/>
+          <w:szCs w:val="18"/>
+        </w:rPr>
+        <w:t>"fahrenheit"</w:t>
+      </w:r>
+      <w:r>
+        <w:rPr>
+          <w:rFonts w:ascii="Menlo" w:hAnsi="Menlo" w:cs="Menlo"/>
+          <w:color w:val="D4D4D4"/>
+          <w:sz w:val="18"/>
+          <w:szCs w:val="18"/>
+        </w:rPr>
+        <w:t>) {</w:t>
+      </w:r>
+    </w:p>
+    <w:p>
+      <w:pPr>
+        <w:shd w:val="clear" w:color="auto" w:fill="1F1F1F"/>
+        <w:spacing w:line="270" w:lineRule="atLeast"/>
+        <w:rPr>
+          <w:rFonts w:ascii="Menlo" w:hAnsi="Menlo" w:cs="Menlo"/>
+          <w:color w:val="CCCCCC"/>
+          <w:sz w:val="18"/>
+          <w:szCs w:val="18"/>
+        </w:rPr>
+      </w:pPr>
+      <w:r>
+        <w:rPr>
+          <w:rFonts w:ascii="Menlo" w:hAnsi="Menlo" w:cs="Menlo"/>
+          <w:color w:val="D4D4D4"/>
+          <w:sz w:val="18"/>
+          <w:szCs w:val="18"/>
+        </w:rPr>
+        <w:t xml:space="preserve">                </w:t>
+      </w:r>
+      <w:r>
+        <w:rPr>
+          <w:rFonts w:ascii="Menlo" w:hAnsi="Menlo" w:cs="Menlo"/>
+          <w:color w:val="9CDCFE"/>
+          <w:sz w:val="18"/>
+          <w:szCs w:val="18"/>
+        </w:rPr>
+        <w:t>$celsius</w:t>
+      </w:r>
+      <w:r>
+        <w:rPr>
+          <w:rFonts w:ascii="Menlo" w:hAnsi="Menlo" w:cs="Menlo"/>
+          <w:color w:val="D4D4D4"/>
+          <w:sz w:val="18"/>
+          <w:szCs w:val="18"/>
+        </w:rPr>
+        <w:t xml:space="preserve"> = (</w:t>
+      </w:r>
+      <w:r>
+        <w:rPr>
+          <w:rFonts w:ascii="Menlo" w:hAnsi="Menlo" w:cs="Menlo"/>
+          <w:color w:val="9CDCFE"/>
+          <w:sz w:val="18"/>
+          <w:szCs w:val="18"/>
+        </w:rPr>
+        <w:t>$temperatura</w:t>
+      </w:r>
+      <w:r>
+        <w:rPr>
+          <w:rFonts w:ascii="Menlo" w:hAnsi="Menlo" w:cs="Menlo"/>
+          <w:color w:val="D4D4D4"/>
+          <w:sz w:val="18"/>
+          <w:szCs w:val="18"/>
+        </w:rPr>
+        <w:t xml:space="preserve"> - </w:t>
+      </w:r>
+      <w:r>
+        <w:rPr>
+          <w:rFonts w:ascii="Menlo" w:hAnsi="Menlo" w:cs="Menlo"/>
+          <w:color w:val="B5CEA8"/>
+          <w:sz w:val="18"/>
+          <w:szCs w:val="18"/>
+        </w:rPr>
+        <w:t>32</w:t>
+      </w:r>
+      <w:r>
+        <w:rPr>
+          <w:rFonts w:ascii="Menlo" w:hAnsi="Menlo" w:cs="Menlo"/>
+          <w:color w:val="D4D4D4"/>
+          <w:sz w:val="18"/>
+          <w:szCs w:val="18"/>
+        </w:rPr>
+        <w:t xml:space="preserve">) / </w:t>
+      </w:r>
+      <w:r>
+        <w:rPr>
+          <w:rFonts w:ascii="Menlo" w:hAnsi="Menlo" w:cs="Menlo"/>
+          <w:color w:val="B5CEA8"/>
+          <w:sz w:val="18"/>
+          <w:szCs w:val="18"/>
+        </w:rPr>
+        <w:t>1.8</w:t>
+      </w:r>
+      <w:r>
+        <w:rPr>
+          <w:rFonts w:ascii="Menlo" w:hAnsi="Menlo" w:cs="Menlo"/>
+          <w:color w:val="D4D4D4"/>
+          <w:sz w:val="18"/>
+          <w:szCs w:val="18"/>
+        </w:rPr>
+        <w:t>;</w:t>
+      </w:r>
+    </w:p>
+    <w:p>
+      <w:pPr>
+        <w:shd w:val="clear" w:color="auto" w:fill="1F1F1F"/>
+        <w:spacing w:line="270" w:lineRule="atLeast"/>
+        <w:rPr>
+          <w:rFonts w:ascii="Menlo" w:hAnsi="Menlo" w:cs="Menlo"/>
+          <w:color w:val="CCCCCC"/>
+          <w:sz w:val="18"/>
+          <w:szCs w:val="18"/>
+        </w:rPr>
+      </w:pPr>
+      <w:r>
+        <w:rPr>
+          <w:rFonts w:ascii="Menlo" w:hAnsi="Menlo" w:cs="Menlo"/>
+          <w:color w:val="D4D4D4"/>
+          <w:sz w:val="18"/>
+          <w:szCs w:val="18"/>
+        </w:rPr>
+        <w:t xml:space="preserve">            } </w:t>
+      </w:r>
+      <w:r>
+        <w:rPr>
+          <w:rFonts w:ascii="Menlo" w:hAnsi="Menlo" w:cs="Menlo"/>
+          <w:color w:val="C586C0"/>
+          <w:sz w:val="18"/>
+          <w:szCs w:val="18"/>
+        </w:rPr>
+        <w:t>elseif</w:t>
+      </w:r>
+      <w:r>
+        <w:rPr>
+          <w:rFonts w:ascii="Menlo" w:hAnsi="Menlo" w:cs="Menlo"/>
+          <w:color w:val="D4D4D4"/>
+          <w:sz w:val="18"/>
+          <w:szCs w:val="18"/>
+        </w:rPr>
+        <w:t xml:space="preserve"> (</w:t>
+      </w:r>
+      <w:r>
+        <w:rPr>
+          <w:rFonts w:ascii="Menlo" w:hAnsi="Menlo" w:cs="Menlo"/>
+          <w:color w:val="9CDCFE"/>
+          <w:sz w:val="18"/>
+          <w:szCs w:val="18"/>
+        </w:rPr>
+        <w:t>$inputUnit</w:t>
+      </w:r>
+      <w:r>
+        <w:rPr>
+          <w:rFonts w:ascii="Menlo" w:hAnsi="Menlo" w:cs="Menlo"/>
+          <w:color w:val="D4D4D4"/>
+          <w:sz w:val="18"/>
+          <w:szCs w:val="18"/>
+        </w:rPr>
+        <w:t xml:space="preserve"> === </w:t>
+      </w:r>
+      <w:r>
+        <w:rPr>
+          <w:rFonts w:ascii="Menlo" w:hAnsi="Menlo" w:cs="Menlo"/>
+          <w:color w:val="CE9178"/>
+          <w:sz w:val="18"/>
+          <w:szCs w:val="18"/>
+        </w:rPr>
+        <w:t>"kelvin"</w:t>
+      </w:r>
+      <w:r>
+        <w:rPr>
+          <w:rFonts w:ascii="Menlo" w:hAnsi="Menlo" w:cs="Menlo"/>
+          <w:color w:val="D4D4D4"/>
+          <w:sz w:val="18"/>
+          <w:szCs w:val="18"/>
+        </w:rPr>
+        <w:t>) {</w:t>
+      </w:r>
+    </w:p>
+    <w:p>
+      <w:pPr>
+        <w:shd w:val="clear" w:color="auto" w:fill="1F1F1F"/>
+        <w:spacing w:line="270" w:lineRule="atLeast"/>
+        <w:rPr>
+          <w:rFonts w:ascii="Menlo" w:hAnsi="Menlo" w:cs="Menlo"/>
+          <w:color w:val="CCCCCC"/>
+          <w:sz w:val="18"/>
+          <w:szCs w:val="18"/>
+        </w:rPr>
+      </w:pPr>
+      <w:r>
+        <w:rPr>
+          <w:rFonts w:ascii="Menlo" w:hAnsi="Menlo" w:cs="Menlo"/>
+          <w:color w:val="D4D4D4"/>
+          <w:sz w:val="18"/>
+          <w:szCs w:val="18"/>
+        </w:rPr>
+        <w:t xml:space="preserve">                </w:t>
+      </w:r>
+      <w:r>
+        <w:rPr>
+          <w:rFonts w:ascii="Menlo" w:hAnsi="Menlo" w:cs="Menlo"/>
+          <w:color w:val="9CDCFE"/>
+          <w:sz w:val="18"/>
+          <w:szCs w:val="18"/>
+        </w:rPr>
+        <w:t>$celsius</w:t>
+      </w:r>
+      <w:r>
+        <w:rPr>
+          <w:rFonts w:ascii="Menlo" w:hAnsi="Menlo" w:cs="Menlo"/>
+          <w:color w:val="D4D4D4"/>
+          <w:sz w:val="18"/>
+          <w:szCs w:val="18"/>
+        </w:rPr>
+        <w:t xml:space="preserve"> = </w:t>
+      </w:r>
+      <w:r>
+        <w:rPr>
+          <w:rFonts w:ascii="Menlo" w:hAnsi="Menlo" w:cs="Menlo"/>
+          <w:color w:val="9CDCFE"/>
+          <w:sz w:val="18"/>
+          <w:szCs w:val="18"/>
+        </w:rPr>
+        <w:t>$temperatura</w:t>
+      </w:r>
+      <w:r>
+        <w:rPr>
+          <w:rFonts w:ascii="Menlo" w:hAnsi="Menlo" w:cs="Menlo"/>
+          <w:color w:val="D4D4D4"/>
+          <w:sz w:val="18"/>
+          <w:szCs w:val="18"/>
+        </w:rPr>
+        <w:t xml:space="preserve"> - </w:t>
+      </w:r>
+      <w:r>
+        <w:rPr>
+          <w:rFonts w:ascii="Menlo" w:hAnsi="Menlo" w:cs="Menlo"/>
+          <w:color w:val="B5CEA8"/>
+          <w:sz w:val="18"/>
+          <w:szCs w:val="18"/>
+        </w:rPr>
+        <w:t>273.15</w:t>
+      </w:r>
+      <w:r>
+        <w:rPr>
+          <w:rFonts w:ascii="Menlo" w:hAnsi="Menlo" w:cs="Menlo"/>
+          <w:color w:val="D4D4D4"/>
+          <w:sz w:val="18"/>
+          <w:szCs w:val="18"/>
+        </w:rPr>
+        <w:t>;</w:t>
+      </w:r>
+    </w:p>
+    <w:p>
+      <w:pPr>
+        <w:shd w:val="clear" w:color="auto" w:fill="1F1F1F"/>
+        <w:spacing w:line="270" w:lineRule="atLeast"/>
+        <w:rPr>
+          <w:rFonts w:ascii="Menlo" w:hAnsi="Menlo" w:cs="Menlo"/>
+          <w:color w:val="CCCCCC"/>
+          <w:sz w:val="18"/>
+          <w:szCs w:val="18"/>
+        </w:rPr>
+      </w:pPr>
+      <w:r>
+        <w:rPr>
+          <w:rFonts w:ascii="Menlo" w:hAnsi="Menlo" w:cs="Menlo"/>
+          <w:color w:val="D4D4D4"/>
+          <w:sz w:val="18"/>
+          <w:szCs w:val="18"/>
+        </w:rPr>
+        <w:t xml:space="preserve">            }</w:t>
+      </w:r>
+    </w:p>
+    <w:p>
+      <w:pPr>
+        <w:shd w:val="clear" w:color="auto" w:fill="1F1F1F"/>
+        <w:spacing w:line="270" w:lineRule="atLeast"/>
+        <w:rPr>
+          <w:rFonts w:ascii="Menlo" w:hAnsi="Menlo" w:cs="Menlo"/>
+          <w:color w:val="CCCCCC"/>
+          <w:sz w:val="18"/>
+          <w:szCs w:val="18"/>
+        </w:rPr>
+      </w:pPr>
+    </w:p>
+    <w:p>
+      <w:pPr>
+        <w:shd w:val="clear" w:color="auto" w:fill="1F1F1F"/>
+        <w:spacing w:line="270" w:lineRule="atLeast"/>
+        <w:rPr>
+          <w:rFonts w:ascii="Menlo" w:hAnsi="Menlo" w:cs="Menlo"/>
+          <w:color w:val="CCCCCC"/>
+          <w:sz w:val="18"/>
+          <w:szCs w:val="18"/>
+        </w:rPr>
+      </w:pPr>
+      <w:r>
+        <w:rPr>
+          <w:rFonts w:ascii="Menlo" w:hAnsi="Menlo" w:cs="Menlo"/>
+          <w:color w:val="D4D4D4"/>
+          <w:sz w:val="18"/>
+          <w:szCs w:val="18"/>
+        </w:rPr>
+        <w:t xml:space="preserve">            </w:t>
+      </w:r>
+      <w:r>
+        <w:rPr>
+          <w:rFonts w:ascii="Menlo" w:hAnsi="Menlo" w:cs="Menlo"/>
+          <w:color w:val="C586C0"/>
+          <w:sz w:val="18"/>
+          <w:szCs w:val="18"/>
+        </w:rPr>
+        <w:t>if</w:t>
+      </w:r>
+      <w:r>
+        <w:rPr>
+          <w:rFonts w:ascii="Menlo" w:hAnsi="Menlo" w:cs="Menlo"/>
+          <w:color w:val="D4D4D4"/>
+          <w:sz w:val="18"/>
+          <w:szCs w:val="18"/>
+        </w:rPr>
+        <w:t xml:space="preserve"> (</w:t>
+      </w:r>
+      <w:r>
+        <w:rPr>
+          <w:rFonts w:ascii="Menlo" w:hAnsi="Menlo" w:cs="Menlo"/>
+          <w:color w:val="9CDCFE"/>
+          <w:sz w:val="18"/>
+          <w:szCs w:val="18"/>
+        </w:rPr>
+        <w:t>$celsius</w:t>
+      </w:r>
+      <w:r>
+        <w:rPr>
+          <w:rFonts w:ascii="Menlo" w:hAnsi="Menlo" w:cs="Menlo"/>
+          <w:color w:val="D4D4D4"/>
+          <w:sz w:val="18"/>
+          <w:szCs w:val="18"/>
+        </w:rPr>
+        <w:t xml:space="preserve"> !== </w:t>
+      </w:r>
+      <w:r>
+        <w:rPr>
+          <w:rFonts w:ascii="Menlo" w:hAnsi="Menlo" w:cs="Menlo"/>
+          <w:color w:val="569CD6"/>
+          <w:sz w:val="18"/>
+          <w:szCs w:val="18"/>
+        </w:rPr>
+        <w:t>null</w:t>
+      </w:r>
+      <w:r>
+        <w:rPr>
+          <w:rFonts w:ascii="Menlo" w:hAnsi="Menlo" w:cs="Menlo"/>
+          <w:color w:val="D4D4D4"/>
+          <w:sz w:val="18"/>
+          <w:szCs w:val="18"/>
+        </w:rPr>
+        <w:t>) {</w:t>
+      </w:r>
+    </w:p>
+    <w:p>
+      <w:pPr>
+        <w:shd w:val="clear" w:color="auto" w:fill="1F1F1F"/>
+        <w:spacing w:line="270" w:lineRule="atLeast"/>
+        <w:rPr>
+          <w:rFonts w:ascii="Menlo" w:hAnsi="Menlo" w:cs="Menlo"/>
+          <w:color w:val="CCCCCC"/>
+          <w:sz w:val="18"/>
+          <w:szCs w:val="18"/>
+        </w:rPr>
+      </w:pPr>
+      <w:r>
+        <w:rPr>
+          <w:rFonts w:ascii="Menlo" w:hAnsi="Menlo" w:cs="Menlo"/>
+          <w:color w:val="D4D4D4"/>
+          <w:sz w:val="18"/>
+          <w:szCs w:val="18"/>
+        </w:rPr>
+        <w:t xml:space="preserve">                </w:t>
+      </w:r>
+      <w:r>
+        <w:rPr>
+          <w:rFonts w:ascii="Menlo" w:hAnsi="Menlo" w:cs="Menlo"/>
+          <w:color w:val="C586C0"/>
+          <w:sz w:val="18"/>
+          <w:szCs w:val="18"/>
+        </w:rPr>
+        <w:t>if</w:t>
+      </w:r>
+      <w:r>
+        <w:rPr>
+          <w:rFonts w:ascii="Menlo" w:hAnsi="Menlo" w:cs="Menlo"/>
+          <w:color w:val="D4D4D4"/>
+          <w:sz w:val="18"/>
+          <w:szCs w:val="18"/>
+        </w:rPr>
+        <w:t xml:space="preserve"> (</w:t>
+      </w:r>
+      <w:r>
+        <w:rPr>
+          <w:rFonts w:ascii="Menlo" w:hAnsi="Menlo" w:cs="Menlo"/>
+          <w:color w:val="9CDCFE"/>
+          <w:sz w:val="18"/>
+          <w:szCs w:val="18"/>
+        </w:rPr>
+        <w:t>$outputUnit</w:t>
+      </w:r>
+      <w:r>
+        <w:rPr>
+          <w:rFonts w:ascii="Menlo" w:hAnsi="Menlo" w:cs="Menlo"/>
+          <w:color w:val="D4D4D4"/>
+          <w:sz w:val="18"/>
+          <w:szCs w:val="18"/>
+        </w:rPr>
+        <w:t xml:space="preserve"> === </w:t>
+      </w:r>
+      <w:r>
+        <w:rPr>
+          <w:rFonts w:ascii="Menlo" w:hAnsi="Menlo" w:cs="Menlo"/>
+          <w:color w:val="CE9178"/>
+          <w:sz w:val="18"/>
+          <w:szCs w:val="18"/>
+        </w:rPr>
+        <w:t>"celsius"</w:t>
+      </w:r>
+      <w:r>
+        <w:rPr>
+          <w:rFonts w:ascii="Menlo" w:hAnsi="Menlo" w:cs="Menlo"/>
+          <w:color w:val="D4D4D4"/>
+          <w:sz w:val="18"/>
+          <w:szCs w:val="18"/>
+        </w:rPr>
+        <w:t>) {</w:t>
+      </w:r>
+    </w:p>
+    <w:p>
+      <w:pPr>
+        <w:shd w:val="clear" w:color="auto" w:fill="1F1F1F"/>
+        <w:spacing w:line="270" w:lineRule="atLeast"/>
+        <w:rPr>
+          <w:rFonts w:ascii="Menlo" w:hAnsi="Menlo" w:cs="Menlo"/>
+          <w:color w:val="CCCCCC"/>
+          <w:sz w:val="18"/>
+          <w:szCs w:val="18"/>
+        </w:rPr>
+      </w:pPr>
+      <w:r>
+        <w:rPr>
+          <w:rFonts w:ascii="Menlo" w:hAnsi="Menlo" w:cs="Menlo"/>
+          <w:color w:val="D4D4D4"/>
+          <w:sz w:val="18"/>
+          <w:szCs w:val="18"/>
+        </w:rPr>
+        <w:t xml:space="preserve">                    </w:t>
+      </w:r>
+      <w:r>
+        <w:rPr>
+          <w:rFonts w:ascii="Menlo" w:hAnsi="Menlo" w:cs="Menlo"/>
+          <w:color w:val="9CDCFE"/>
+          <w:sz w:val="18"/>
+          <w:szCs w:val="18"/>
+        </w:rPr>
+        <w:t>$rezultat</w:t>
+      </w:r>
+      <w:r>
+        <w:rPr>
+          <w:rFonts w:ascii="Menlo" w:hAnsi="Menlo" w:cs="Menlo"/>
+          <w:color w:val="D4D4D4"/>
+          <w:sz w:val="18"/>
+          <w:szCs w:val="18"/>
+        </w:rPr>
+        <w:t xml:space="preserve"> = </w:t>
+      </w:r>
+      <w:r>
+        <w:rPr>
+          <w:rFonts w:ascii="Menlo" w:hAnsi="Menlo" w:cs="Menlo"/>
+          <w:color w:val="9CDCFE"/>
+          <w:sz w:val="18"/>
+          <w:szCs w:val="18"/>
+        </w:rPr>
+        <w:t>$celsius</w:t>
+      </w:r>
+      <w:r>
+        <w:rPr>
+          <w:rFonts w:ascii="Menlo" w:hAnsi="Menlo" w:cs="Menlo"/>
+          <w:color w:val="D4D4D4"/>
+          <w:sz w:val="18"/>
+          <w:szCs w:val="18"/>
+        </w:rPr>
+        <w:t>;</w:t>
+      </w:r>
+    </w:p>
+    <w:p>
+      <w:pPr>
+        <w:shd w:val="clear" w:color="auto" w:fill="1F1F1F"/>
+        <w:spacing w:line="270" w:lineRule="atLeast"/>
+        <w:rPr>
+          <w:rFonts w:ascii="Menlo" w:hAnsi="Menlo" w:cs="Menlo"/>
+          <w:color w:val="CCCCCC"/>
+          <w:sz w:val="18"/>
+          <w:szCs w:val="18"/>
+        </w:rPr>
+      </w:pPr>
+      <w:r>
+        <w:rPr>
+          <w:rFonts w:ascii="Menlo" w:hAnsi="Menlo" w:cs="Menlo"/>
+          <w:color w:val="D4D4D4"/>
+          <w:sz w:val="18"/>
+          <w:szCs w:val="18"/>
+        </w:rPr>
+        <w:t xml:space="preserve">                    </w:t>
+      </w:r>
+      <w:r>
+        <w:rPr>
+          <w:rFonts w:ascii="Menlo" w:hAnsi="Menlo" w:cs="Menlo"/>
+          <w:color w:val="9CDCFE"/>
+          <w:sz w:val="18"/>
+          <w:szCs w:val="18"/>
+        </w:rPr>
+        <w:t>$outputSymbol</w:t>
+      </w:r>
+      <w:r>
+        <w:rPr>
+          <w:rFonts w:ascii="Menlo" w:hAnsi="Menlo" w:cs="Menlo"/>
+          <w:color w:val="D4D4D4"/>
+          <w:sz w:val="18"/>
+          <w:szCs w:val="18"/>
+        </w:rPr>
+        <w:t xml:space="preserve"> = </w:t>
+      </w:r>
+      <w:r>
+        <w:rPr>
+          <w:rFonts w:ascii="Menlo" w:hAnsi="Menlo" w:cs="Menlo"/>
+          <w:color w:val="CE9178"/>
+          <w:sz w:val="18"/>
+          <w:szCs w:val="18"/>
+        </w:rPr>
+        <w:t>"°C"</w:t>
+      </w:r>
+      <w:r>
+        <w:rPr>
+          <w:rFonts w:ascii="Menlo" w:hAnsi="Menlo" w:cs="Menlo"/>
+          <w:color w:val="D4D4D4"/>
+          <w:sz w:val="18"/>
+          <w:szCs w:val="18"/>
+        </w:rPr>
+        <w:t>;</w:t>
+      </w:r>
+    </w:p>
+    <w:p>
+      <w:pPr>
+        <w:shd w:val="clear" w:color="auto" w:fill="1F1F1F"/>
+        <w:spacing w:line="270" w:lineRule="atLeast"/>
+        <w:rPr>
+          <w:rFonts w:ascii="Menlo" w:hAnsi="Menlo" w:cs="Menlo"/>
+          <w:color w:val="CCCCCC"/>
+          <w:sz w:val="18"/>
+          <w:szCs w:val="18"/>
+        </w:rPr>
+      </w:pPr>
+      <w:r>
+        <w:rPr>
+          <w:rFonts w:ascii="Menlo" w:hAnsi="Menlo" w:cs="Menlo"/>
+          <w:color w:val="D4D4D4"/>
+          <w:sz w:val="18"/>
+          <w:szCs w:val="18"/>
+        </w:rPr>
+        <w:t xml:space="preserve">                } </w:t>
+      </w:r>
+      <w:r>
+        <w:rPr>
+          <w:rFonts w:ascii="Menlo" w:hAnsi="Menlo" w:cs="Menlo"/>
+          <w:color w:val="C586C0"/>
+          <w:sz w:val="18"/>
+          <w:szCs w:val="18"/>
+        </w:rPr>
+        <w:t>elseif</w:t>
+      </w:r>
+      <w:r>
+        <w:rPr>
+          <w:rFonts w:ascii="Menlo" w:hAnsi="Menlo" w:cs="Menlo"/>
+          <w:color w:val="D4D4D4"/>
+          <w:sz w:val="18"/>
+          <w:szCs w:val="18"/>
+        </w:rPr>
+        <w:t xml:space="preserve"> (</w:t>
+      </w:r>
+      <w:r>
+        <w:rPr>
+          <w:rFonts w:ascii="Menlo" w:hAnsi="Menlo" w:cs="Menlo"/>
+          <w:color w:val="9CDCFE"/>
+          <w:sz w:val="18"/>
+          <w:szCs w:val="18"/>
+        </w:rPr>
+        <w:t>$outputUnit</w:t>
+      </w:r>
+      <w:r>
+        <w:rPr>
+          <w:rFonts w:ascii="Menlo" w:hAnsi="Menlo" w:cs="Menlo"/>
+          <w:color w:val="D4D4D4"/>
+          <w:sz w:val="18"/>
+          <w:szCs w:val="18"/>
+        </w:rPr>
+        <w:t xml:space="preserve"> === </w:t>
+      </w:r>
+      <w:r>
+        <w:rPr>
+          <w:rFonts w:ascii="Menlo" w:hAnsi="Menlo" w:cs="Menlo"/>
+          <w:color w:val="CE9178"/>
+          <w:sz w:val="18"/>
+          <w:szCs w:val="18"/>
+        </w:rPr>
+        <w:t>"fahrenheit"</w:t>
+      </w:r>
+      <w:r>
+        <w:rPr>
+          <w:rFonts w:ascii="Menlo" w:hAnsi="Menlo" w:cs="Menlo"/>
+          <w:color w:val="D4D4D4"/>
+          <w:sz w:val="18"/>
+          <w:szCs w:val="18"/>
+        </w:rPr>
+        <w:t>) {</w:t>
+      </w:r>
+    </w:p>
+    <w:p>
+      <w:pPr>
+        <w:shd w:val="clear" w:color="auto" w:fill="1F1F1F"/>
+        <w:spacing w:line="270" w:lineRule="atLeast"/>
+        <w:rPr>
+          <w:rFonts w:ascii="Menlo" w:hAnsi="Menlo" w:cs="Menlo"/>
+          <w:color w:val="CCCCCC"/>
+          <w:sz w:val="18"/>
+          <w:szCs w:val="18"/>
+        </w:rPr>
+      </w:pPr>
+      <w:r>
+        <w:rPr>
+          <w:rFonts w:ascii="Menlo" w:hAnsi="Menlo" w:cs="Menlo"/>
+          <w:color w:val="D4D4D4"/>
+          <w:sz w:val="18"/>
+          <w:szCs w:val="18"/>
+        </w:rPr>
+        <w:t xml:space="preserve">                    </w:t>
+      </w:r>
+      <w:r>
+        <w:rPr>
+          <w:rFonts w:ascii="Menlo" w:hAnsi="Menlo" w:cs="Menlo"/>
+          <w:color w:val="9CDCFE"/>
+          <w:sz w:val="18"/>
+          <w:szCs w:val="18"/>
+        </w:rPr>
+        <w:t>$rezultat</w:t>
+      </w:r>
+      <w:r>
+        <w:rPr>
+          <w:rFonts w:ascii="Menlo" w:hAnsi="Menlo" w:cs="Menlo"/>
+          <w:color w:val="D4D4D4"/>
+          <w:sz w:val="18"/>
+          <w:szCs w:val="18"/>
+        </w:rPr>
+        <w:t xml:space="preserve"> = </w:t>
+      </w:r>
+      <w:r>
+        <w:rPr>
+          <w:rFonts w:ascii="Menlo" w:hAnsi="Menlo" w:cs="Menlo"/>
+          <w:color w:val="9CDCFE"/>
+          <w:sz w:val="18"/>
+          <w:szCs w:val="18"/>
+        </w:rPr>
+        <w:t>$celsius</w:t>
+      </w:r>
+      <w:r>
+        <w:rPr>
+          <w:rFonts w:ascii="Menlo" w:hAnsi="Menlo" w:cs="Menlo"/>
+          <w:color w:val="D4D4D4"/>
+          <w:sz w:val="18"/>
+          <w:szCs w:val="18"/>
+        </w:rPr>
+        <w:t xml:space="preserve"> * </w:t>
+      </w:r>
+      <w:r>
+        <w:rPr>
+          <w:rFonts w:ascii="Menlo" w:hAnsi="Menlo" w:cs="Menlo"/>
+          <w:color w:val="B5CEA8"/>
+          <w:sz w:val="18"/>
+          <w:szCs w:val="18"/>
+        </w:rPr>
+        <w:t>1.8</w:t>
+      </w:r>
+      <w:r>
+        <w:rPr>
+          <w:rFonts w:ascii="Menlo" w:hAnsi="Menlo" w:cs="Menlo"/>
+          <w:color w:val="D4D4D4"/>
+          <w:sz w:val="18"/>
+          <w:szCs w:val="18"/>
+        </w:rPr>
+        <w:t xml:space="preserve"> + </w:t>
+      </w:r>
+      <w:r>
+        <w:rPr>
+          <w:rFonts w:ascii="Menlo" w:hAnsi="Menlo" w:cs="Menlo"/>
+          <w:color w:val="B5CEA8"/>
+          <w:sz w:val="18"/>
+          <w:szCs w:val="18"/>
+        </w:rPr>
+        <w:t>32</w:t>
+      </w:r>
+      <w:r>
+        <w:rPr>
+          <w:rFonts w:ascii="Menlo" w:hAnsi="Menlo" w:cs="Menlo"/>
+          <w:color w:val="D4D4D4"/>
+          <w:sz w:val="18"/>
+          <w:szCs w:val="18"/>
+        </w:rPr>
+        <w:t>;</w:t>
+      </w:r>
+    </w:p>
+    <w:p>
+      <w:pPr>
+        <w:shd w:val="clear" w:color="auto" w:fill="1F1F1F"/>
+        <w:spacing w:line="270" w:lineRule="atLeast"/>
+        <w:rPr>
+          <w:rFonts w:ascii="Menlo" w:hAnsi="Menlo" w:cs="Menlo"/>
+          <w:color w:val="CCCCCC"/>
+          <w:sz w:val="18"/>
+          <w:szCs w:val="18"/>
+        </w:rPr>
+      </w:pPr>
+      <w:r>
+        <w:rPr>
+          <w:rFonts w:ascii="Menlo" w:hAnsi="Menlo" w:cs="Menlo"/>
+          <w:color w:val="D4D4D4"/>
+          <w:sz w:val="18"/>
+          <w:szCs w:val="18"/>
+        </w:rPr>
+        <w:t xml:space="preserve">                    </w:t>
+      </w:r>
+      <w:r>
+        <w:rPr>
+          <w:rFonts w:ascii="Menlo" w:hAnsi="Menlo" w:cs="Menlo"/>
+          <w:color w:val="9CDCFE"/>
+          <w:sz w:val="18"/>
+          <w:szCs w:val="18"/>
+        </w:rPr>
+        <w:t>$outputSymbol</w:t>
+      </w:r>
+      <w:r>
+        <w:rPr>
+          <w:rFonts w:ascii="Menlo" w:hAnsi="Menlo" w:cs="Menlo"/>
+          <w:color w:val="D4D4D4"/>
+          <w:sz w:val="18"/>
+          <w:szCs w:val="18"/>
+        </w:rPr>
+        <w:t xml:space="preserve"> = </w:t>
+      </w:r>
+      <w:r>
+        <w:rPr>
+          <w:rFonts w:ascii="Menlo" w:hAnsi="Menlo" w:cs="Menlo"/>
+          <w:color w:val="CE9178"/>
+          <w:sz w:val="18"/>
+          <w:szCs w:val="18"/>
+        </w:rPr>
+        <w:t>"°F"</w:t>
+      </w:r>
+      <w:r>
+        <w:rPr>
+          <w:rFonts w:ascii="Menlo" w:hAnsi="Menlo" w:cs="Menlo"/>
+          <w:color w:val="D4D4D4"/>
+          <w:sz w:val="18"/>
+          <w:szCs w:val="18"/>
+        </w:rPr>
+        <w:t>;</w:t>
+      </w:r>
+    </w:p>
+    <w:p>
+      <w:pPr>
+        <w:shd w:val="clear" w:color="auto" w:fill="1F1F1F"/>
+        <w:spacing w:line="270" w:lineRule="atLeast"/>
+        <w:rPr>
+          <w:rFonts w:ascii="Menlo" w:hAnsi="Menlo" w:cs="Menlo"/>
+          <w:color w:val="CCCCCC"/>
+          <w:sz w:val="18"/>
+          <w:szCs w:val="18"/>
+        </w:rPr>
+      </w:pPr>
+      <w:r>
+        <w:rPr>
+          <w:rFonts w:ascii="Menlo" w:hAnsi="Menlo" w:cs="Menlo"/>
+          <w:color w:val="D4D4D4"/>
+          <w:sz w:val="18"/>
+          <w:szCs w:val="18"/>
+        </w:rPr>
+        <w:t xml:space="preserve">                } </w:t>
+      </w:r>
+      <w:r>
+        <w:rPr>
+          <w:rFonts w:ascii="Menlo" w:hAnsi="Menlo" w:cs="Menlo"/>
+          <w:color w:val="C586C0"/>
+          <w:sz w:val="18"/>
+          <w:szCs w:val="18"/>
+        </w:rPr>
+        <w:t>elseif</w:t>
+      </w:r>
+      <w:r>
+        <w:rPr>
+          <w:rFonts w:ascii="Menlo" w:hAnsi="Menlo" w:cs="Menlo"/>
+          <w:color w:val="D4D4D4"/>
+          <w:sz w:val="18"/>
+          <w:szCs w:val="18"/>
+        </w:rPr>
+        <w:t xml:space="preserve"> (</w:t>
+      </w:r>
+      <w:r>
+        <w:rPr>
+          <w:rFonts w:ascii="Menlo" w:hAnsi="Menlo" w:cs="Menlo"/>
+          <w:color w:val="9CDCFE"/>
+          <w:sz w:val="18"/>
+          <w:szCs w:val="18"/>
+        </w:rPr>
+        <w:t>$outputUnit</w:t>
+      </w:r>
+      <w:r>
+        <w:rPr>
+          <w:rFonts w:ascii="Menlo" w:hAnsi="Menlo" w:cs="Menlo"/>
+          <w:color w:val="D4D4D4"/>
+          <w:sz w:val="18"/>
+          <w:szCs w:val="18"/>
+        </w:rPr>
+        <w:t xml:space="preserve"> === </w:t>
+      </w:r>
+      <w:r>
+        <w:rPr>
+          <w:rFonts w:ascii="Menlo" w:hAnsi="Menlo" w:cs="Menlo"/>
+          <w:color w:val="CE9178"/>
+          <w:sz w:val="18"/>
+          <w:szCs w:val="18"/>
+        </w:rPr>
+        <w:t>"kelvin"</w:t>
+      </w:r>
+      <w:r>
+        <w:rPr>
+          <w:rFonts w:ascii="Menlo" w:hAnsi="Menlo" w:cs="Menlo"/>
+          <w:color w:val="D4D4D4"/>
+          <w:sz w:val="18"/>
+          <w:szCs w:val="18"/>
+        </w:rPr>
+        <w:t>) {</w:t>
+      </w:r>
+    </w:p>
+    <w:p>
+      <w:pPr>
+        <w:shd w:val="clear" w:color="auto" w:fill="1F1F1F"/>
+        <w:spacing w:line="270" w:lineRule="atLeast"/>
+        <w:rPr>
+          <w:rFonts w:ascii="Menlo" w:hAnsi="Menlo" w:cs="Menlo"/>
+          <w:color w:val="CCCCCC"/>
+          <w:sz w:val="18"/>
+          <w:szCs w:val="18"/>
+        </w:rPr>
+      </w:pPr>
+      <w:r>
+        <w:rPr>
+          <w:rFonts w:ascii="Menlo" w:hAnsi="Menlo" w:cs="Menlo"/>
+          <w:color w:val="D4D4D4"/>
+          <w:sz w:val="18"/>
+          <w:szCs w:val="18"/>
+        </w:rPr>
+        <w:t xml:space="preserve">                    </w:t>
+      </w:r>
+      <w:r>
+        <w:rPr>
+          <w:rFonts w:ascii="Menlo" w:hAnsi="Menlo" w:cs="Menlo"/>
+          <w:color w:val="9CDCFE"/>
+          <w:sz w:val="18"/>
+          <w:szCs w:val="18"/>
+        </w:rPr>
+        <w:t>$rezultat</w:t>
+      </w:r>
+      <w:r>
+        <w:rPr>
+          <w:rFonts w:ascii="Menlo" w:hAnsi="Menlo" w:cs="Menlo"/>
+          <w:color w:val="D4D4D4"/>
+          <w:sz w:val="18"/>
+          <w:szCs w:val="18"/>
+        </w:rPr>
+        <w:t xml:space="preserve"> = </w:t>
+      </w:r>
+      <w:r>
+        <w:rPr>
+          <w:rFonts w:ascii="Menlo" w:hAnsi="Menlo" w:cs="Menlo"/>
+          <w:color w:val="9CDCFE"/>
+          <w:sz w:val="18"/>
+          <w:szCs w:val="18"/>
+        </w:rPr>
+        <w:t>$celsius</w:t>
+      </w:r>
+      <w:r>
+        <w:rPr>
+          <w:rFonts w:ascii="Menlo" w:hAnsi="Menlo" w:cs="Menlo"/>
+          <w:color w:val="D4D4D4"/>
+          <w:sz w:val="18"/>
+          <w:szCs w:val="18"/>
+        </w:rPr>
+        <w:t xml:space="preserve"> + </w:t>
+      </w:r>
+      <w:r>
+        <w:rPr>
+          <w:rFonts w:ascii="Menlo" w:hAnsi="Menlo" w:cs="Menlo"/>
+          <w:color w:val="B5CEA8"/>
+          <w:sz w:val="18"/>
+          <w:szCs w:val="18"/>
+        </w:rPr>
+        <w:t>273.15</w:t>
+      </w:r>
+      <w:r>
+        <w:rPr>
+          <w:rFonts w:ascii="Menlo" w:hAnsi="Menlo" w:cs="Menlo"/>
+          <w:color w:val="D4D4D4"/>
+          <w:sz w:val="18"/>
+          <w:szCs w:val="18"/>
+        </w:rPr>
+        <w:t>;</w:t>
+      </w:r>
+    </w:p>
+    <w:p>
+      <w:pPr>
+        <w:shd w:val="clear" w:color="auto" w:fill="1F1F1F"/>
+        <w:spacing w:line="270" w:lineRule="atLeast"/>
+        <w:rPr>
+          <w:rFonts w:ascii="Menlo" w:hAnsi="Menlo" w:cs="Menlo"/>
+          <w:color w:val="CCCCCC"/>
+          <w:sz w:val="18"/>
+          <w:szCs w:val="18"/>
+        </w:rPr>
+      </w:pPr>
+      <w:r>
+        <w:rPr>
+          <w:rFonts w:ascii="Menlo" w:hAnsi="Menlo" w:cs="Menlo"/>
+          <w:color w:val="D4D4D4"/>
+          <w:sz w:val="18"/>
+          <w:szCs w:val="18"/>
+        </w:rPr>
+        <w:t xml:space="preserve">                    </w:t>
+      </w:r>
+      <w:r>
+        <w:rPr>
+          <w:rFonts w:ascii="Menlo" w:hAnsi="Menlo" w:cs="Menlo"/>
+          <w:color w:val="9CDCFE"/>
+          <w:sz w:val="18"/>
+          <w:szCs w:val="18"/>
+        </w:rPr>
+        <w:t>$outputSymbol</w:t>
+      </w:r>
+      <w:r>
+        <w:rPr>
+          <w:rFonts w:ascii="Menlo" w:hAnsi="Menlo" w:cs="Menlo"/>
+          <w:color w:val="D4D4D4"/>
+          <w:sz w:val="18"/>
+          <w:szCs w:val="18"/>
+        </w:rPr>
+        <w:t xml:space="preserve"> = </w:t>
+      </w:r>
+      <w:r>
+        <w:rPr>
+          <w:rFonts w:ascii="Menlo" w:hAnsi="Menlo" w:cs="Menlo"/>
+          <w:color w:val="CE9178"/>
+          <w:sz w:val="18"/>
+          <w:szCs w:val="18"/>
+        </w:rPr>
+        <w:t>"K"</w:t>
+      </w:r>
+      <w:r>
+        <w:rPr>
+          <w:rFonts w:ascii="Menlo" w:hAnsi="Menlo" w:cs="Menlo"/>
+          <w:color w:val="D4D4D4"/>
+          <w:sz w:val="18"/>
+          <w:szCs w:val="18"/>
+        </w:rPr>
+        <w:t>;</w:t>
+      </w:r>
+    </w:p>
+    <w:p>
+      <w:pPr>
+        <w:shd w:val="clear" w:color="auto" w:fill="1F1F1F"/>
+        <w:spacing w:line="270" w:lineRule="atLeast"/>
+        <w:rPr>
+          <w:rFonts w:ascii="Menlo" w:hAnsi="Menlo" w:cs="Menlo"/>
+          <w:color w:val="CCCCCC"/>
+          <w:sz w:val="18"/>
+          <w:szCs w:val="18"/>
+        </w:rPr>
+      </w:pPr>
+      <w:r>
+        <w:rPr>
+          <w:rFonts w:ascii="Menlo" w:hAnsi="Menlo" w:cs="Menlo"/>
+          <w:color w:val="D4D4D4"/>
+          <w:sz w:val="18"/>
+          <w:szCs w:val="18"/>
+        </w:rPr>
+        <w:t xml:space="preserve">                }</w:t>
+      </w:r>
+    </w:p>
+    <w:p>
+      <w:pPr>
+        <w:shd w:val="clear" w:color="auto" w:fill="1F1F1F"/>
+        <w:spacing w:line="270" w:lineRule="atLeast"/>
+        <w:rPr>
+          <w:rFonts w:ascii="Menlo" w:hAnsi="Menlo" w:cs="Menlo"/>
+          <w:color w:val="CCCCCC"/>
+          <w:sz w:val="18"/>
+          <w:szCs w:val="18"/>
+        </w:rPr>
+      </w:pPr>
+      <w:r>
+        <w:rPr>
+          <w:rFonts w:ascii="Menlo" w:hAnsi="Menlo" w:cs="Menlo"/>
+          <w:color w:val="D4D4D4"/>
+          <w:sz w:val="18"/>
+          <w:szCs w:val="18"/>
+        </w:rPr>
+        <w:t xml:space="preserve">                </w:t>
+      </w:r>
+      <w:r>
+        <w:rPr>
+          <w:rFonts w:ascii="Menlo" w:hAnsi="Menlo" w:cs="Menlo"/>
+          <w:color w:val="DCDCAA"/>
+          <w:sz w:val="18"/>
+          <w:szCs w:val="18"/>
+        </w:rPr>
+        <w:t>echo</w:t>
+      </w:r>
+      <w:r>
+        <w:rPr>
+          <w:rFonts w:ascii="Menlo" w:hAnsi="Menlo" w:cs="Menlo"/>
+          <w:color w:val="D4D4D4"/>
+          <w:sz w:val="18"/>
+          <w:szCs w:val="18"/>
+        </w:rPr>
+        <w:t xml:space="preserve"> </w:t>
+      </w:r>
+      <w:r>
+        <w:rPr>
+          <w:rFonts w:ascii="Menlo" w:hAnsi="Menlo" w:cs="Menlo"/>
+          <w:color w:val="CE9178"/>
+          <w:sz w:val="18"/>
+          <w:szCs w:val="18"/>
+        </w:rPr>
+        <w:t>"&lt;p&gt;</w:t>
+      </w:r>
+      <w:r>
+        <w:rPr>
+          <w:rFonts w:ascii="Menlo" w:hAnsi="Menlo" w:cs="Menlo"/>
+          <w:color w:val="9CDCFE"/>
+          <w:sz w:val="18"/>
+          <w:szCs w:val="18"/>
+        </w:rPr>
+        <w:t>$temperatura</w:t>
+      </w:r>
+      <w:r>
+        <w:rPr>
+          <w:rFonts w:ascii="Menlo" w:hAnsi="Menlo" w:cs="Menlo"/>
+          <w:color w:val="CE9178"/>
+          <w:sz w:val="18"/>
+          <w:szCs w:val="18"/>
+        </w:rPr>
+        <w:t xml:space="preserve"> "</w:t>
+      </w:r>
+      <w:r>
+        <w:rPr>
+          <w:rFonts w:ascii="Menlo" w:hAnsi="Menlo" w:cs="Menlo"/>
+          <w:color w:val="D4D4D4"/>
+          <w:sz w:val="18"/>
+          <w:szCs w:val="18"/>
+        </w:rPr>
+        <w:t xml:space="preserve"> . </w:t>
+      </w:r>
+      <w:r>
+        <w:rPr>
+          <w:rFonts w:ascii="Menlo" w:hAnsi="Menlo" w:cs="Menlo"/>
+          <w:color w:val="DCDCAA"/>
+          <w:sz w:val="18"/>
+          <w:szCs w:val="18"/>
+        </w:rPr>
+        <w:t>htmlspecialchars</w:t>
+      </w:r>
+      <w:r>
+        <w:rPr>
+          <w:rFonts w:ascii="Menlo" w:hAnsi="Menlo" w:cs="Menlo"/>
+          <w:color w:val="D4D4D4"/>
+          <w:sz w:val="18"/>
+          <w:szCs w:val="18"/>
+        </w:rPr>
+        <w:t>(</w:t>
+      </w:r>
+      <w:r>
+        <w:rPr>
+          <w:rFonts w:ascii="Menlo" w:hAnsi="Menlo" w:cs="Menlo"/>
+          <w:color w:val="9CDCFE"/>
+          <w:sz w:val="18"/>
+          <w:szCs w:val="18"/>
+        </w:rPr>
+        <w:t>$inputUnit</w:t>
+      </w:r>
+      <w:r>
+        <w:rPr>
+          <w:rFonts w:ascii="Menlo" w:hAnsi="Menlo" w:cs="Menlo"/>
+          <w:color w:val="D4D4D4"/>
+          <w:sz w:val="18"/>
+          <w:szCs w:val="18"/>
+        </w:rPr>
+        <w:t xml:space="preserve">) . </w:t>
+      </w:r>
+      <w:r>
+        <w:rPr>
+          <w:rFonts w:ascii="Menlo" w:hAnsi="Menlo" w:cs="Menlo"/>
+          <w:color w:val="CE9178"/>
+          <w:sz w:val="18"/>
+          <w:szCs w:val="18"/>
+        </w:rPr>
+        <w:t>" = "</w:t>
+      </w:r>
+      <w:r>
+        <w:rPr>
+          <w:rFonts w:ascii="Menlo" w:hAnsi="Menlo" w:cs="Menlo"/>
+          <w:color w:val="D4D4D4"/>
+          <w:sz w:val="18"/>
+          <w:szCs w:val="18"/>
+        </w:rPr>
+        <w:t xml:space="preserve"> . </w:t>
+      </w:r>
+      <w:r>
+        <w:rPr>
+          <w:rFonts w:ascii="Menlo" w:hAnsi="Menlo" w:cs="Menlo"/>
+          <w:color w:val="DCDCAA"/>
+          <w:sz w:val="18"/>
+          <w:szCs w:val="18"/>
+        </w:rPr>
+        <w:t>number_format</w:t>
+      </w:r>
+      <w:r>
+        <w:rPr>
+          <w:rFonts w:ascii="Menlo" w:hAnsi="Menlo" w:cs="Menlo"/>
+          <w:color w:val="D4D4D4"/>
+          <w:sz w:val="18"/>
+          <w:szCs w:val="18"/>
+        </w:rPr>
+        <w:t>(</w:t>
+      </w:r>
+      <w:r>
+        <w:rPr>
+          <w:rFonts w:ascii="Menlo" w:hAnsi="Menlo" w:cs="Menlo"/>
+          <w:color w:val="9CDCFE"/>
+          <w:sz w:val="18"/>
+          <w:szCs w:val="18"/>
+        </w:rPr>
+        <w:t>$rezultat</w:t>
+      </w:r>
+      <w:r>
+        <w:rPr>
+          <w:rFonts w:ascii="Menlo" w:hAnsi="Menlo" w:cs="Menlo"/>
+          <w:color w:val="D4D4D4"/>
+          <w:sz w:val="18"/>
+          <w:szCs w:val="18"/>
+        </w:rPr>
+        <w:t xml:space="preserve">, </w:t>
+      </w:r>
+      <w:r>
+        <w:rPr>
+          <w:rFonts w:ascii="Menlo" w:hAnsi="Menlo" w:cs="Menlo"/>
+          <w:color w:val="B5CEA8"/>
+          <w:sz w:val="18"/>
+          <w:szCs w:val="18"/>
+        </w:rPr>
+        <w:t>2</w:t>
+      </w:r>
+      <w:r>
+        <w:rPr>
+          <w:rFonts w:ascii="Menlo" w:hAnsi="Menlo" w:cs="Menlo"/>
+          <w:color w:val="D4D4D4"/>
+          <w:sz w:val="18"/>
+          <w:szCs w:val="18"/>
+        </w:rPr>
+        <w:t xml:space="preserve">) . </w:t>
+      </w:r>
+      <w:r>
+        <w:rPr>
+          <w:rFonts w:ascii="Menlo" w:hAnsi="Menlo" w:cs="Menlo"/>
+          <w:color w:val="CE9178"/>
+          <w:sz w:val="18"/>
+          <w:szCs w:val="18"/>
+        </w:rPr>
+        <w:t xml:space="preserve">" </w:t>
+      </w:r>
+      <w:r>
+        <w:rPr>
+          <w:rFonts w:ascii="Menlo" w:hAnsi="Menlo" w:cs="Menlo"/>
+          <w:color w:val="9CDCFE"/>
+          <w:sz w:val="18"/>
+          <w:szCs w:val="18"/>
+        </w:rPr>
+        <w:t>$outputSymbol</w:t>
+      </w:r>
+      <w:r>
+        <w:rPr>
+          <w:rFonts w:ascii="Menlo" w:hAnsi="Menlo" w:cs="Menlo"/>
+          <w:color w:val="CE9178"/>
+          <w:sz w:val="18"/>
+          <w:szCs w:val="18"/>
+        </w:rPr>
+        <w:t>&lt;/p&gt;"</w:t>
+      </w:r>
+      <w:r>
+        <w:rPr>
+          <w:rFonts w:ascii="Menlo" w:hAnsi="Menlo" w:cs="Menlo"/>
+          <w:color w:val="D4D4D4"/>
+          <w:sz w:val="18"/>
+          <w:szCs w:val="18"/>
+        </w:rPr>
+        <w:t>;</w:t>
+      </w:r>
+    </w:p>
+    <w:p>
+      <w:pPr>
+        <w:shd w:val="clear" w:color="auto" w:fill="1F1F1F"/>
+        <w:spacing w:line="270" w:lineRule="atLeast"/>
+        <w:rPr>
+          <w:rFonts w:ascii="Menlo" w:hAnsi="Menlo" w:cs="Menlo"/>
+          <w:color w:val="CCCCCC"/>
+          <w:sz w:val="18"/>
+          <w:szCs w:val="18"/>
+        </w:rPr>
+      </w:pPr>
+      <w:r>
+        <w:rPr>
+          <w:rFonts w:ascii="Menlo" w:hAnsi="Menlo" w:cs="Menlo"/>
+          <w:color w:val="D4D4D4"/>
+          <w:sz w:val="18"/>
+          <w:szCs w:val="18"/>
+        </w:rPr>
+        <w:t xml:space="preserve">            } </w:t>
+      </w:r>
+      <w:r>
+        <w:rPr>
+          <w:rFonts w:ascii="Menlo" w:hAnsi="Menlo" w:cs="Menlo"/>
+          <w:color w:val="C586C0"/>
+          <w:sz w:val="18"/>
+          <w:szCs w:val="18"/>
+        </w:rPr>
+        <w:t>else</w:t>
+      </w:r>
+      <w:r>
+        <w:rPr>
+          <w:rFonts w:ascii="Menlo" w:hAnsi="Menlo" w:cs="Menlo"/>
+          <w:color w:val="D4D4D4"/>
+          <w:sz w:val="18"/>
+          <w:szCs w:val="18"/>
+        </w:rPr>
+        <w:t xml:space="preserve"> {</w:t>
+      </w:r>
+    </w:p>
+    <w:p>
+      <w:pPr>
+        <w:shd w:val="clear" w:color="auto" w:fill="1F1F1F"/>
+        <w:spacing w:line="270" w:lineRule="atLeast"/>
+        <w:rPr>
+          <w:rFonts w:ascii="Menlo" w:hAnsi="Menlo" w:cs="Menlo"/>
+          <w:color w:val="CCCCCC"/>
+          <w:sz w:val="18"/>
+          <w:szCs w:val="18"/>
+        </w:rPr>
+      </w:pPr>
+      <w:r>
+        <w:rPr>
+          <w:rFonts w:ascii="Menlo" w:hAnsi="Menlo" w:cs="Menlo"/>
+          <w:color w:val="D4D4D4"/>
+          <w:sz w:val="18"/>
+          <w:szCs w:val="18"/>
+        </w:rPr>
+        <w:t xml:space="preserve">                </w:t>
+      </w:r>
+      <w:r>
+        <w:rPr>
+          <w:rFonts w:ascii="Menlo" w:hAnsi="Menlo" w:cs="Menlo"/>
+          <w:color w:val="DCDCAA"/>
+          <w:sz w:val="18"/>
+          <w:szCs w:val="18"/>
+        </w:rPr>
+        <w:t>echo</w:t>
+      </w:r>
+      <w:r>
+        <w:rPr>
+          <w:rFonts w:ascii="Menlo" w:hAnsi="Menlo" w:cs="Menlo"/>
+          <w:color w:val="D4D4D4"/>
+          <w:sz w:val="18"/>
+          <w:szCs w:val="18"/>
+        </w:rPr>
+        <w:t xml:space="preserve"> </w:t>
+      </w:r>
+      <w:r>
+        <w:rPr>
+          <w:rFonts w:ascii="Menlo" w:hAnsi="Menlo" w:cs="Menlo"/>
+          <w:color w:val="CE9178"/>
+          <w:sz w:val="18"/>
+          <w:szCs w:val="18"/>
+        </w:rPr>
+        <w:t>"&lt;p&gt;Invalid input or output unit.&lt;/p&gt;"</w:t>
+      </w:r>
+      <w:r>
+        <w:rPr>
+          <w:rFonts w:ascii="Menlo" w:hAnsi="Menlo" w:cs="Menlo"/>
+          <w:color w:val="D4D4D4"/>
+          <w:sz w:val="18"/>
+          <w:szCs w:val="18"/>
+        </w:rPr>
+        <w:t>;</w:t>
+      </w:r>
+    </w:p>
+    <w:p>
+      <w:pPr>
+        <w:shd w:val="clear" w:color="auto" w:fill="1F1F1F"/>
+        <w:spacing w:line="270" w:lineRule="atLeast"/>
+        <w:rPr>
+          <w:rFonts w:ascii="Menlo" w:hAnsi="Menlo" w:cs="Menlo"/>
+          <w:color w:val="CCCCCC"/>
+          <w:sz w:val="18"/>
+          <w:szCs w:val="18"/>
+        </w:rPr>
+      </w:pPr>
+      <w:r>
+        <w:rPr>
+          <w:rFonts w:ascii="Menlo" w:hAnsi="Menlo" w:cs="Menlo"/>
+          <w:color w:val="D4D4D4"/>
+          <w:sz w:val="18"/>
+          <w:szCs w:val="18"/>
+        </w:rPr>
+        <w:t xml:space="preserve">            }</w:t>
+      </w:r>
+    </w:p>
+    <w:p>
+      <w:pPr>
+        <w:shd w:val="clear" w:color="auto" w:fill="1F1F1F"/>
+        <w:spacing w:line="270" w:lineRule="atLeast"/>
+        <w:rPr>
+          <w:rFonts w:ascii="Menlo" w:hAnsi="Menlo" w:cs="Menlo"/>
+          <w:color w:val="CCCCCC"/>
+          <w:sz w:val="18"/>
+          <w:szCs w:val="18"/>
+        </w:rPr>
+      </w:pPr>
+      <w:r>
+        <w:rPr>
+          <w:rFonts w:ascii="Menlo" w:hAnsi="Menlo" w:cs="Menlo"/>
+          <w:color w:val="D4D4D4"/>
+          <w:sz w:val="18"/>
+          <w:szCs w:val="18"/>
+        </w:rPr>
+        <w:t xml:space="preserve">        }</w:t>
+      </w:r>
+    </w:p>
+    <w:p>
+      <w:pPr>
+        <w:shd w:val="clear" w:color="auto" w:fill="1F1F1F"/>
+        <w:spacing w:line="270" w:lineRule="atLeast"/>
+        <w:rPr>
+          <w:rFonts w:ascii="Menlo" w:hAnsi="Menlo" w:cs="Menlo"/>
+          <w:color w:val="CCCCCC"/>
+          <w:sz w:val="18"/>
+          <w:szCs w:val="18"/>
+        </w:rPr>
+      </w:pPr>
+      <w:r>
+        <w:rPr>
+          <w:rFonts w:ascii="Menlo" w:hAnsi="Menlo" w:cs="Menlo"/>
+          <w:color w:val="D4D4D4"/>
+          <w:sz w:val="18"/>
+          <w:szCs w:val="18"/>
+        </w:rPr>
+        <w:t xml:space="preserve">    }</w:t>
+      </w:r>
+    </w:p>
+    <w:p/>
     <w:p>
       <w:pPr>
         <w:pBdr>
@@ -15014,7 +18832,7 @@
     <w:pPr>
       <w:keepNext/>
       <w:keepLines/>
-      <w:spacing w:before="480" w:line="276" w:lineRule="auto"/>
+      <w:spacing w:before="480"/>
       <w:outlineLvl w:val="0"/>
     </w:pPr>
     <w:rPr>
@@ -15024,7 +18842,7 @@
       <w:color w:val="2F5496" w:themeColor="accent1" w:themeShade="BF"/>
       <w:sz w:val="28"/>
       <w:szCs w:val="28"/>
-      <w:lang w:val="en-US" w:eastAsia="en-US"/>
+      <w:lang w:val="en-US"/>
     </w:rPr>
   </w:style>
   <w:style w:type="character" w:default="1" w:styleId="DefaultParagraphFont">
@@ -15060,16 +18878,9 @@
     <w:qFormat/>
     <w:rsid w:val="00723E1F"/>
     <w:pPr>
-      <w:spacing w:after="200" w:line="276" w:lineRule="auto"/>
       <w:ind w:left="720"/>
       <w:contextualSpacing/>
     </w:pPr>
-    <w:rPr>
-      <w:rFonts w:asciiTheme="minorHAnsi" w:eastAsiaTheme="minorHAnsi" w:hAnsiTheme="minorHAnsi" w:cstheme="minorBidi"/>
-      <w:sz w:val="22"/>
-      <w:szCs w:val="22"/>
-      <w:lang w:val="sl-SI" w:eastAsia="en-US"/>
-    </w:rPr>
   </w:style>
   <w:style w:type="table" w:styleId="TableGrid">
     <w:name w:val="Table Grid"/>
@@ -15148,12 +18959,6 @@
         <w:tab w:val="right" w:pos="9026"/>
       </w:tabs>
     </w:pPr>
-    <w:rPr>
-      <w:rFonts w:asciiTheme="minorHAnsi" w:eastAsiaTheme="minorHAnsi" w:hAnsiTheme="minorHAnsi" w:cstheme="minorBidi"/>
-      <w:sz w:val="22"/>
-      <w:szCs w:val="22"/>
-      <w:lang w:val="sl-SI" w:eastAsia="en-US"/>
-    </w:rPr>
   </w:style>
   <w:style w:type="character" w:customStyle="1" w:styleId="HeaderChar">
     <w:name w:val="Header Char"/>
@@ -15175,12 +18980,6 @@
         <w:tab w:val="right" w:pos="9026"/>
       </w:tabs>
     </w:pPr>
-    <w:rPr>
-      <w:rFonts w:asciiTheme="minorHAnsi" w:eastAsiaTheme="minorHAnsi" w:hAnsiTheme="minorHAnsi" w:cstheme="minorBidi"/>
-      <w:sz w:val="22"/>
-      <w:szCs w:val="22"/>
-      <w:lang w:val="sl-SI" w:eastAsia="en-US"/>
-    </w:rPr>
   </w:style>
   <w:style w:type="character" w:customStyle="1" w:styleId="FooterChar">
     <w:name w:val="Footer Char"/>
